--- a/relatorio_iot/Relatório_PaulinoJonas_u80176.docx
+++ b/relatorio_iot/Relatório_PaulinoJonas_u80176.docx
@@ -357,12 +357,14 @@
         </w:rPr>
         <w:t xml:space="preserve">Vila Real, </w:t>
       </w:r>
+      <w:proofErr w:type="gramStart"/>
       <w:r>
         <w:rPr>
           <w:rFonts w:cs="Times New Roman"/>
         </w:rPr>
         <w:t>Maio</w:t>
       </w:r>
+      <w:proofErr w:type="gramEnd"/>
       <w:r>
         <w:rPr>
           <w:rFonts w:cs="Times New Roman"/>
@@ -977,6 +979,7 @@
           <w:sz w:val="200"/>
         </w:rPr>
       </w:pPr>
+      <w:proofErr w:type="spellStart"/>
       <w:r>
         <w:rPr>
           <w:rFonts w:cs="Times New Roman"/>
@@ -987,6 +990,7 @@
         <w:lastRenderedPageBreak/>
         <w:t>Ag</w:t>
       </w:r>
+      <w:proofErr w:type="spellEnd"/>
     </w:p>
     <w:p>
       <w:pPr>
@@ -1031,7 +1035,23 @@
           <w:rFonts w:cs="Times New Roman"/>
           <w:szCs w:val="24"/>
         </w:rPr>
-        <w:t>É com profunda gratidão que dirijo os meus agradecimentos, primeiramente, a Deus Todo-Poderoso, cuja providência e graça sustentaram-me ao longo deste percurso académico. A Ele devo a vida e a saúde que me permitiram alcançar este momento e concluir o curso com sucesso. Aos meus amados pais, Jonas Paulino e Madalena Paulo, e à minha querida esposa, Jacira Marisa Lucas Chicola, expresso a minha eterna gratidão pela sua constante confiança, orações e apoio incondicional. A vossa presença e apoio foram fundamentais para a minha jornada, e serei eternamente grato por isso.</w:t>
+        <w:t xml:space="preserve">É com profunda gratidão que dirijo os meus agradecimentos, primeiramente, a Deus Todo-Poderoso, cuja providência e graça sustentaram-me ao longo deste percurso académico. A Ele devo a vida e a saúde que me permitiram alcançar este momento e concluir o curso com sucesso. Aos meus amados pais, Jonas Paulino e Madalena Paulo, e à minha querida esposa, Jacira Marisa Lucas </w:t>
+      </w:r>
+      <w:proofErr w:type="spellStart"/>
+      <w:r>
+        <w:rPr>
+          <w:rFonts w:cs="Times New Roman"/>
+          <w:szCs w:val="24"/>
+        </w:rPr>
+        <w:t>Chicola</w:t>
+      </w:r>
+      <w:proofErr w:type="spellEnd"/>
+      <w:r>
+        <w:rPr>
+          <w:rFonts w:cs="Times New Roman"/>
+          <w:szCs w:val="24"/>
+        </w:rPr>
+        <w:t>, expresso a minha eterna gratidão pela sua constante confiança, orações e apoio incondicional. A vossa presença e apoio foram fundamentais para a minha jornada, e serei eternamente grato por isso.</w:t>
       </w:r>
     </w:p>
     <w:p>
@@ -1134,6 +1154,7 @@
           <w:sz w:val="200"/>
         </w:rPr>
       </w:pPr>
+      <w:proofErr w:type="spellStart"/>
       <w:r>
         <w:rPr>
           <w:rFonts w:cs="Times New Roman"/>
@@ -1144,6 +1165,7 @@
         <w:lastRenderedPageBreak/>
         <w:t>Jú</w:t>
       </w:r>
+      <w:proofErr w:type="spellEnd"/>
     </w:p>
     <w:p>
       <w:pPr>
@@ -1602,6 +1624,7 @@
           <w:sz w:val="200"/>
         </w:rPr>
       </w:pPr>
+      <w:proofErr w:type="spellStart"/>
       <w:r>
         <w:rPr>
           <w:rFonts w:cs="Times New Roman"/>
@@ -1612,6 +1635,7 @@
         <w:lastRenderedPageBreak/>
         <w:t>Re</w:t>
       </w:r>
+      <w:proofErr w:type="spellEnd"/>
     </w:p>
     <w:p>
       <w:pPr>
@@ -1688,7 +1712,39 @@
           <w:rFonts w:cs="Times New Roman"/>
           <w:szCs w:val="24"/>
         </w:rPr>
-        <w:t xml:space="preserve"> o microcontrolador Esp32 de 38 pinos para supervisionar e controlar os sensores e atuadores, bem como estabelecer comunicação com a aplicação através de wifi. Os componentes incluem o sensor de presença/movimento HC-SR501 PIR, responsável por acionar o relé em caso de deteção de movimento, assim como o sensor de aproximação, placa de ensaio, módulo GSM para notificações em caso de falha na conexão à internet, Raspberry Pi para alojar a aplicação, sensor não invasivo YHDC SCT013-000 CT para medição de corrente sem interrupção dos fios, entre outros.</w:t>
+        <w:t xml:space="preserve"> o microcontrolador Esp32 de 38 pinos para supervisionar e controlar os sensores e atuadores, bem como estabelecer comunicação com a aplicação através de </w:t>
+      </w:r>
+      <w:proofErr w:type="spellStart"/>
+      <w:r>
+        <w:rPr>
+          <w:rFonts w:cs="Times New Roman"/>
+          <w:szCs w:val="24"/>
+        </w:rPr>
+        <w:t>wifi</w:t>
+      </w:r>
+      <w:proofErr w:type="spellEnd"/>
+      <w:r>
+        <w:rPr>
+          <w:rFonts w:cs="Times New Roman"/>
+          <w:szCs w:val="24"/>
+        </w:rPr>
+        <w:t xml:space="preserve">. Os componentes incluem o sensor de presença/movimento HC-SR501 PIR, responsável por acionar o relé em caso de deteção de movimento, assim como o sensor de aproximação, placa de ensaio, módulo GSM para notificações em caso de falha na conexão à internet, </w:t>
+      </w:r>
+      <w:proofErr w:type="spellStart"/>
+      <w:r>
+        <w:rPr>
+          <w:rFonts w:cs="Times New Roman"/>
+          <w:szCs w:val="24"/>
+        </w:rPr>
+        <w:t>Raspberry</w:t>
+      </w:r>
+      <w:proofErr w:type="spellEnd"/>
+      <w:r>
+        <w:rPr>
+          <w:rFonts w:cs="Times New Roman"/>
+          <w:szCs w:val="24"/>
+        </w:rPr>
+        <w:t xml:space="preserve"> Pi para alojar a aplicação, sensor não invasivo YHDC SCT013-000 CT para medição de corrente sem interrupção dos fios, entre outros.</w:t>
       </w:r>
     </w:p>
     <w:p>
@@ -1705,7 +1761,135 @@
           <w:rFonts w:cs="Times New Roman"/>
           <w:szCs w:val="24"/>
         </w:rPr>
-        <w:t>A aplicação web foi desenvolvida utilizando ferramentas como .NET Core com Entity Framework, Visual Studio Code, Visual Studio Community, MySQL para armazenamento de dados, Angular 17 e Arduino IDE. Além do alojamento no Raspberry Pi, foi configurado um VPS com SSH remoto para acesso externo à aplicação, permitindo assim a monitorização remota através da internet.</w:t>
+        <w:t xml:space="preserve">A aplicação web foi desenvolvida utilizando ferramentas como .NET Core com </w:t>
+      </w:r>
+      <w:proofErr w:type="spellStart"/>
+      <w:r>
+        <w:rPr>
+          <w:rFonts w:cs="Times New Roman"/>
+          <w:szCs w:val="24"/>
+        </w:rPr>
+        <w:t>Entity</w:t>
+      </w:r>
+      <w:proofErr w:type="spellEnd"/>
+      <w:r>
+        <w:rPr>
+          <w:rFonts w:cs="Times New Roman"/>
+          <w:szCs w:val="24"/>
+        </w:rPr>
+        <w:t xml:space="preserve"> Framework, Visual </w:t>
+      </w:r>
+      <w:proofErr w:type="spellStart"/>
+      <w:r>
+        <w:rPr>
+          <w:rFonts w:cs="Times New Roman"/>
+          <w:szCs w:val="24"/>
+        </w:rPr>
+        <w:t>Studio</w:t>
+      </w:r>
+      <w:proofErr w:type="spellEnd"/>
+      <w:r>
+        <w:rPr>
+          <w:rFonts w:cs="Times New Roman"/>
+          <w:szCs w:val="24"/>
+        </w:rPr>
+        <w:t xml:space="preserve"> </w:t>
+      </w:r>
+      <w:proofErr w:type="spellStart"/>
+      <w:r>
+        <w:rPr>
+          <w:rFonts w:cs="Times New Roman"/>
+          <w:szCs w:val="24"/>
+        </w:rPr>
+        <w:t>Code</w:t>
+      </w:r>
+      <w:proofErr w:type="spellEnd"/>
+      <w:r>
+        <w:rPr>
+          <w:rFonts w:cs="Times New Roman"/>
+          <w:szCs w:val="24"/>
+        </w:rPr>
+        <w:t xml:space="preserve">, Visual </w:t>
+      </w:r>
+      <w:proofErr w:type="spellStart"/>
+      <w:r>
+        <w:rPr>
+          <w:rFonts w:cs="Times New Roman"/>
+          <w:szCs w:val="24"/>
+        </w:rPr>
+        <w:t>Studio</w:t>
+      </w:r>
+      <w:proofErr w:type="spellEnd"/>
+      <w:r>
+        <w:rPr>
+          <w:rFonts w:cs="Times New Roman"/>
+          <w:szCs w:val="24"/>
+        </w:rPr>
+        <w:t xml:space="preserve"> </w:t>
+      </w:r>
+      <w:proofErr w:type="spellStart"/>
+      <w:r>
+        <w:rPr>
+          <w:rFonts w:cs="Times New Roman"/>
+          <w:szCs w:val="24"/>
+        </w:rPr>
+        <w:t>Community</w:t>
+      </w:r>
+      <w:proofErr w:type="spellEnd"/>
+      <w:r>
+        <w:rPr>
+          <w:rFonts w:cs="Times New Roman"/>
+          <w:szCs w:val="24"/>
+        </w:rPr>
+        <w:t xml:space="preserve">, </w:t>
+      </w:r>
+      <w:proofErr w:type="spellStart"/>
+      <w:r>
+        <w:rPr>
+          <w:rFonts w:cs="Times New Roman"/>
+          <w:szCs w:val="24"/>
+        </w:rPr>
+        <w:t>MySQL</w:t>
+      </w:r>
+      <w:proofErr w:type="spellEnd"/>
+      <w:r>
+        <w:rPr>
+          <w:rFonts w:cs="Times New Roman"/>
+          <w:szCs w:val="24"/>
+        </w:rPr>
+        <w:t xml:space="preserve"> para armazenamento de dados, Angular 17 e </w:t>
+      </w:r>
+      <w:proofErr w:type="spellStart"/>
+      <w:r>
+        <w:rPr>
+          <w:rFonts w:cs="Times New Roman"/>
+          <w:szCs w:val="24"/>
+        </w:rPr>
+        <w:t>Arduino</w:t>
+      </w:r>
+      <w:proofErr w:type="spellEnd"/>
+      <w:r>
+        <w:rPr>
+          <w:rFonts w:cs="Times New Roman"/>
+          <w:szCs w:val="24"/>
+        </w:rPr>
+        <w:t xml:space="preserve"> IDE. Além do alojamento no </w:t>
+      </w:r>
+      <w:proofErr w:type="spellStart"/>
+      <w:r>
+        <w:rPr>
+          <w:rFonts w:cs="Times New Roman"/>
+          <w:szCs w:val="24"/>
+        </w:rPr>
+        <w:t>Raspberry</w:t>
+      </w:r>
+      <w:proofErr w:type="spellEnd"/>
+      <w:r>
+        <w:rPr>
+          <w:rFonts w:cs="Times New Roman"/>
+          <w:szCs w:val="24"/>
+        </w:rPr>
+        <w:t xml:space="preserve"> Pi, foi configurado um VPS com SSH remoto para acesso externo à aplicação, permitindo assim a monitorização remota através da internet.</w:t>
       </w:r>
     </w:p>
     <w:p>
@@ -1722,7 +1906,23 @@
           <w:rFonts w:cs="Times New Roman"/>
           <w:szCs w:val="24"/>
         </w:rPr>
-        <w:t>Para a gestão do projeto, análise e documentação, adotou-se a metodologia SCRUM. O padrão de desenho utilizado foi o Observer, dada a importância de continuar a observar os valores nos setores através da subscrição.</w:t>
+        <w:t xml:space="preserve">Para a gestão do projeto, análise e documentação, adotou-se a metodologia SCRUM. O padrão de desenho utilizado foi o </w:t>
+      </w:r>
+      <w:proofErr w:type="spellStart"/>
+      <w:r>
+        <w:rPr>
+          <w:rFonts w:cs="Times New Roman"/>
+          <w:szCs w:val="24"/>
+        </w:rPr>
+        <w:t>Observer</w:t>
+      </w:r>
+      <w:proofErr w:type="spellEnd"/>
+      <w:r>
+        <w:rPr>
+          <w:rFonts w:cs="Times New Roman"/>
+          <w:szCs w:val="24"/>
+        </w:rPr>
+        <w:t>, dada a importância de continuar a observar os valores nos setores através da subscrição.</w:t>
       </w:r>
     </w:p>
     <w:p>
@@ -1876,7 +2076,25 @@
           <w:szCs w:val="24"/>
           <w:lang w:val="en-US"/>
         </w:rPr>
-        <w:t>In the electronic prototyping phase, the Esp32 microcontroller with 38 pins was used to supervise and control sensors and actuators, as well as to establish communication with the application via wifi. Components include the HC-SR501 PIR presence/motion sensor, responsible for triggering the relay in case of motion detection, as well as the proximity sensor, breadboard, GSM module for notifications in case of internet connection failure, Raspberry Pi for hosting the application, non-invasive YHDC SCT013-000 CT sensor for current measurement without interrupting the wires, among others.</w:t>
+        <w:t xml:space="preserve">In the electronic prototyping phase, the Esp32 microcontroller with 38 pins was used to supervise and control sensors and actuators, as well as to establish communication with the application via </w:t>
+      </w:r>
+      <w:proofErr w:type="spellStart"/>
+      <w:r>
+        <w:rPr>
+          <w:rFonts w:cs="Times New Roman"/>
+          <w:szCs w:val="24"/>
+          <w:lang w:val="en-US"/>
+        </w:rPr>
+        <w:t>wifi</w:t>
+      </w:r>
+      <w:proofErr w:type="spellEnd"/>
+      <w:r>
+        <w:rPr>
+          <w:rFonts w:cs="Times New Roman"/>
+          <w:szCs w:val="24"/>
+          <w:lang w:val="en-US"/>
+        </w:rPr>
+        <w:t>. Components include the HC-SR501 PIR presence/motion sensor, responsible for triggering the relay in case of motion detection, as well as the proximity sensor, breadboard, GSM module for notifications in case of internet connection failure, Raspberry Pi for hosting the application, non-invasive YHDC SCT013-000 CT sensor for current measurement without interrupting the wires, among others.</w:t>
       </w:r>
     </w:p>
     <w:p>
@@ -1991,6 +2209,7 @@
           <w:sz w:val="200"/>
         </w:rPr>
       </w:pPr>
+      <w:proofErr w:type="spellStart"/>
       <w:r>
         <w:rPr>
           <w:rFonts w:cs="Times New Roman"/>
@@ -2001,6 +2220,7 @@
         <w:lastRenderedPageBreak/>
         <w:t>Pc</w:t>
       </w:r>
+      <w:proofErr w:type="spellEnd"/>
     </w:p>
     <w:p>
       <w:pPr>
@@ -2159,7 +2379,23 @@
           <w:rFonts w:cs="Times New Roman"/>
           <w:szCs w:val="24"/>
         </w:rPr>
-        <w:t>Internet das Coisas (IdC);</w:t>
+        <w:t>Internet das Coisas (</w:t>
+      </w:r>
+      <w:proofErr w:type="spellStart"/>
+      <w:r>
+        <w:rPr>
+          <w:rFonts w:cs="Times New Roman"/>
+          <w:szCs w:val="24"/>
+        </w:rPr>
+        <w:t>IdC</w:t>
+      </w:r>
+      <w:proofErr w:type="spellEnd"/>
+      <w:r>
+        <w:rPr>
+          <w:rFonts w:cs="Times New Roman"/>
+          <w:szCs w:val="24"/>
+        </w:rPr>
+        <w:t>);</w:t>
       </w:r>
     </w:p>
     <w:p>
@@ -2476,6 +2712,7 @@
       <w:bookmarkStart w:id="32" w:name="_Toc7988417"/>
       <w:bookmarkStart w:id="33" w:name="_Toc78628405"/>
       <w:bookmarkStart w:id="34" w:name="_Toc164982763"/>
+      <w:proofErr w:type="spellStart"/>
       <w:r>
         <w:t>Keywords</w:t>
       </w:r>
@@ -2485,6 +2722,7 @@
       <w:bookmarkEnd w:id="32"/>
       <w:bookmarkEnd w:id="33"/>
       <w:bookmarkEnd w:id="34"/>
+      <w:proofErr w:type="spellEnd"/>
     </w:p>
     <w:p>
       <w:pPr>
@@ -2502,6 +2740,7 @@
           <w:lang w:val="pt-PT"/>
         </w:rPr>
       </w:pPr>
+      <w:proofErr w:type="spellStart"/>
       <w:r>
         <w:rPr>
           <w:rFonts w:ascii="Times New Roman" w:hAnsi="Times New Roman" w:cs="Times New Roman"/>
@@ -2509,7 +2748,37 @@
           <w:szCs w:val="24"/>
           <w:lang w:val="pt-PT"/>
         </w:rPr>
-        <w:t>Smart buildings;</w:t>
+        <w:t>Smart</w:t>
+      </w:r>
+      <w:proofErr w:type="spellEnd"/>
+      <w:r>
+        <w:rPr>
+          <w:rFonts w:ascii="Times New Roman" w:hAnsi="Times New Roman" w:cs="Times New Roman"/>
+          <w:sz w:val="24"/>
+          <w:szCs w:val="24"/>
+          <w:lang w:val="pt-PT"/>
+        </w:rPr>
+        <w:t xml:space="preserve"> </w:t>
+      </w:r>
+      <w:proofErr w:type="spellStart"/>
+      <w:r>
+        <w:rPr>
+          <w:rFonts w:ascii="Times New Roman" w:hAnsi="Times New Roman" w:cs="Times New Roman"/>
+          <w:sz w:val="24"/>
+          <w:szCs w:val="24"/>
+          <w:lang w:val="pt-PT"/>
+        </w:rPr>
+        <w:t>buildings</w:t>
+      </w:r>
+      <w:proofErr w:type="spellEnd"/>
+      <w:r>
+        <w:rPr>
+          <w:rFonts w:ascii="Times New Roman" w:hAnsi="Times New Roman" w:cs="Times New Roman"/>
+          <w:sz w:val="24"/>
+          <w:szCs w:val="24"/>
+          <w:lang w:val="pt-PT"/>
+        </w:rPr>
+        <w:t>;</w:t>
       </w:r>
     </w:p>
     <w:p>
@@ -2528,6 +2797,7 @@
           <w:lang w:val="pt-PT"/>
         </w:rPr>
       </w:pPr>
+      <w:proofErr w:type="spellStart"/>
       <w:r>
         <w:rPr>
           <w:rFonts w:ascii="Times New Roman" w:hAnsi="Times New Roman" w:cs="Times New Roman"/>
@@ -2535,7 +2805,37 @@
           <w:szCs w:val="24"/>
           <w:lang w:val="pt-PT"/>
         </w:rPr>
-        <w:t>Monitoring consumption;</w:t>
+        <w:t>Monitoring</w:t>
+      </w:r>
+      <w:proofErr w:type="spellEnd"/>
+      <w:r>
+        <w:rPr>
+          <w:rFonts w:ascii="Times New Roman" w:hAnsi="Times New Roman" w:cs="Times New Roman"/>
+          <w:sz w:val="24"/>
+          <w:szCs w:val="24"/>
+          <w:lang w:val="pt-PT"/>
+        </w:rPr>
+        <w:t xml:space="preserve"> </w:t>
+      </w:r>
+      <w:proofErr w:type="spellStart"/>
+      <w:r>
+        <w:rPr>
+          <w:rFonts w:ascii="Times New Roman" w:hAnsi="Times New Roman" w:cs="Times New Roman"/>
+          <w:sz w:val="24"/>
+          <w:szCs w:val="24"/>
+          <w:lang w:val="pt-PT"/>
+        </w:rPr>
+        <w:t>consumption</w:t>
+      </w:r>
+      <w:proofErr w:type="spellEnd"/>
+      <w:r>
+        <w:rPr>
+          <w:rFonts w:ascii="Times New Roman" w:hAnsi="Times New Roman" w:cs="Times New Roman"/>
+          <w:sz w:val="24"/>
+          <w:szCs w:val="24"/>
+          <w:lang w:val="pt-PT"/>
+        </w:rPr>
+        <w:t>;</w:t>
       </w:r>
     </w:p>
     <w:p>
@@ -2554,6 +2854,7 @@
           <w:lang w:val="pt-PT"/>
         </w:rPr>
       </w:pPr>
+      <w:proofErr w:type="spellStart"/>
       <w:r>
         <w:rPr>
           <w:rFonts w:ascii="Times New Roman" w:hAnsi="Times New Roman" w:cs="Times New Roman"/>
@@ -2561,7 +2862,17 @@
           <w:szCs w:val="24"/>
           <w:lang w:val="pt-PT"/>
         </w:rPr>
-        <w:t>Resource management;</w:t>
+        <w:t>Resource</w:t>
+      </w:r>
+      <w:proofErr w:type="spellEnd"/>
+      <w:r>
+        <w:rPr>
+          <w:rFonts w:ascii="Times New Roman" w:hAnsi="Times New Roman" w:cs="Times New Roman"/>
+          <w:sz w:val="24"/>
+          <w:szCs w:val="24"/>
+          <w:lang w:val="pt-PT"/>
+        </w:rPr>
+        <w:t xml:space="preserve"> management;</w:t>
       </w:r>
     </w:p>
     <w:p>
@@ -2580,6 +2891,7 @@
           <w:lang w:val="pt-PT"/>
         </w:rPr>
       </w:pPr>
+      <w:proofErr w:type="spellStart"/>
       <w:r>
         <w:rPr>
           <w:rFonts w:ascii="Times New Roman" w:hAnsi="Times New Roman" w:cs="Times New Roman"/>
@@ -2587,7 +2899,37 @@
           <w:szCs w:val="24"/>
           <w:lang w:val="pt-PT"/>
         </w:rPr>
-        <w:t>Energy efficiency;</w:t>
+        <w:t>Energy</w:t>
+      </w:r>
+      <w:proofErr w:type="spellEnd"/>
+      <w:r>
+        <w:rPr>
+          <w:rFonts w:ascii="Times New Roman" w:hAnsi="Times New Roman" w:cs="Times New Roman"/>
+          <w:sz w:val="24"/>
+          <w:szCs w:val="24"/>
+          <w:lang w:val="pt-PT"/>
+        </w:rPr>
+        <w:t xml:space="preserve"> </w:t>
+      </w:r>
+      <w:proofErr w:type="spellStart"/>
+      <w:r>
+        <w:rPr>
+          <w:rFonts w:ascii="Times New Roman" w:hAnsi="Times New Roman" w:cs="Times New Roman"/>
+          <w:sz w:val="24"/>
+          <w:szCs w:val="24"/>
+          <w:lang w:val="pt-PT"/>
+        </w:rPr>
+        <w:t>efficiency</w:t>
+      </w:r>
+      <w:proofErr w:type="spellEnd"/>
+      <w:r>
+        <w:rPr>
+          <w:rFonts w:ascii="Times New Roman" w:hAnsi="Times New Roman" w:cs="Times New Roman"/>
+          <w:sz w:val="24"/>
+          <w:szCs w:val="24"/>
+          <w:lang w:val="pt-PT"/>
+        </w:rPr>
+        <w:t>;</w:t>
       </w:r>
     </w:p>
     <w:p>
@@ -2606,6 +2948,7 @@
           <w:lang w:val="pt-PT"/>
         </w:rPr>
       </w:pPr>
+      <w:proofErr w:type="spellStart"/>
       <w:r>
         <w:rPr>
           <w:rFonts w:ascii="Times New Roman" w:hAnsi="Times New Roman" w:cs="Times New Roman"/>
@@ -2613,7 +2956,17 @@
           <w:szCs w:val="24"/>
           <w:lang w:val="pt-PT"/>
         </w:rPr>
-        <w:t>Sustainability;</w:t>
+        <w:t>Sustainability</w:t>
+      </w:r>
+      <w:proofErr w:type="spellEnd"/>
+      <w:r>
+        <w:rPr>
+          <w:rFonts w:ascii="Times New Roman" w:hAnsi="Times New Roman" w:cs="Times New Roman"/>
+          <w:sz w:val="24"/>
+          <w:szCs w:val="24"/>
+          <w:lang w:val="pt-PT"/>
+        </w:rPr>
+        <w:t>;</w:t>
       </w:r>
     </w:p>
     <w:p>
@@ -2632,6 +2985,7 @@
           <w:lang w:val="pt-PT"/>
         </w:rPr>
       </w:pPr>
+      <w:proofErr w:type="spellStart"/>
       <w:r>
         <w:rPr>
           <w:rFonts w:ascii="Times New Roman" w:hAnsi="Times New Roman" w:cs="Times New Roman"/>
@@ -2639,7 +2993,37 @@
           <w:szCs w:val="24"/>
           <w:lang w:val="pt-PT"/>
         </w:rPr>
-        <w:t>Consumption sensors;</w:t>
+        <w:t>Consumption</w:t>
+      </w:r>
+      <w:proofErr w:type="spellEnd"/>
+      <w:r>
+        <w:rPr>
+          <w:rFonts w:ascii="Times New Roman" w:hAnsi="Times New Roman" w:cs="Times New Roman"/>
+          <w:sz w:val="24"/>
+          <w:szCs w:val="24"/>
+          <w:lang w:val="pt-PT"/>
+        </w:rPr>
+        <w:t xml:space="preserve"> </w:t>
+      </w:r>
+      <w:proofErr w:type="spellStart"/>
+      <w:r>
+        <w:rPr>
+          <w:rFonts w:ascii="Times New Roman" w:hAnsi="Times New Roman" w:cs="Times New Roman"/>
+          <w:sz w:val="24"/>
+          <w:szCs w:val="24"/>
+          <w:lang w:val="pt-PT"/>
+        </w:rPr>
+        <w:t>sensors</w:t>
+      </w:r>
+      <w:proofErr w:type="spellEnd"/>
+      <w:r>
+        <w:rPr>
+          <w:rFonts w:ascii="Times New Roman" w:hAnsi="Times New Roman" w:cs="Times New Roman"/>
+          <w:sz w:val="24"/>
+          <w:szCs w:val="24"/>
+          <w:lang w:val="pt-PT"/>
+        </w:rPr>
+        <w:t>;</w:t>
       </w:r>
     </w:p>
     <w:p>
@@ -2665,7 +3049,67 @@
           <w:szCs w:val="24"/>
           <w:lang w:val="pt-PT"/>
         </w:rPr>
-        <w:t>Internet of Things (IoT);</w:t>
+        <w:t xml:space="preserve">Internet </w:t>
+      </w:r>
+      <w:proofErr w:type="spellStart"/>
+      <w:r>
+        <w:rPr>
+          <w:rFonts w:ascii="Times New Roman" w:hAnsi="Times New Roman" w:cs="Times New Roman"/>
+          <w:sz w:val="24"/>
+          <w:szCs w:val="24"/>
+          <w:lang w:val="pt-PT"/>
+        </w:rPr>
+        <w:t>of</w:t>
+      </w:r>
+      <w:proofErr w:type="spellEnd"/>
+      <w:r>
+        <w:rPr>
+          <w:rFonts w:ascii="Times New Roman" w:hAnsi="Times New Roman" w:cs="Times New Roman"/>
+          <w:sz w:val="24"/>
+          <w:szCs w:val="24"/>
+          <w:lang w:val="pt-PT"/>
+        </w:rPr>
+        <w:t xml:space="preserve"> </w:t>
+      </w:r>
+      <w:proofErr w:type="spellStart"/>
+      <w:r>
+        <w:rPr>
+          <w:rFonts w:ascii="Times New Roman" w:hAnsi="Times New Roman" w:cs="Times New Roman"/>
+          <w:sz w:val="24"/>
+          <w:szCs w:val="24"/>
+          <w:lang w:val="pt-PT"/>
+        </w:rPr>
+        <w:t>Things</w:t>
+      </w:r>
+      <w:proofErr w:type="spellEnd"/>
+      <w:r>
+        <w:rPr>
+          <w:rFonts w:ascii="Times New Roman" w:hAnsi="Times New Roman" w:cs="Times New Roman"/>
+          <w:sz w:val="24"/>
+          <w:szCs w:val="24"/>
+          <w:lang w:val="pt-PT"/>
+        </w:rPr>
+        <w:t xml:space="preserve"> (</w:t>
+      </w:r>
+      <w:proofErr w:type="spellStart"/>
+      <w:r>
+        <w:rPr>
+          <w:rFonts w:ascii="Times New Roman" w:hAnsi="Times New Roman" w:cs="Times New Roman"/>
+          <w:sz w:val="24"/>
+          <w:szCs w:val="24"/>
+          <w:lang w:val="pt-PT"/>
+        </w:rPr>
+        <w:t>IoT</w:t>
+      </w:r>
+      <w:proofErr w:type="spellEnd"/>
+      <w:r>
+        <w:rPr>
+          <w:rFonts w:ascii="Times New Roman" w:hAnsi="Times New Roman" w:cs="Times New Roman"/>
+          <w:sz w:val="24"/>
+          <w:szCs w:val="24"/>
+          <w:lang w:val="pt-PT"/>
+        </w:rPr>
+        <w:t>);</w:t>
       </w:r>
     </w:p>
     <w:p>
@@ -2691,7 +3135,27 @@
           <w:szCs w:val="24"/>
           <w:lang w:val="pt-PT"/>
         </w:rPr>
-        <w:t>Data analysis;</w:t>
+        <w:t xml:space="preserve">Data </w:t>
+      </w:r>
+      <w:proofErr w:type="spellStart"/>
+      <w:r>
+        <w:rPr>
+          <w:rFonts w:ascii="Times New Roman" w:hAnsi="Times New Roman" w:cs="Times New Roman"/>
+          <w:sz w:val="24"/>
+          <w:szCs w:val="24"/>
+          <w:lang w:val="pt-PT"/>
+        </w:rPr>
+        <w:t>analysis</w:t>
+      </w:r>
+      <w:proofErr w:type="spellEnd"/>
+      <w:r>
+        <w:rPr>
+          <w:rFonts w:ascii="Times New Roman" w:hAnsi="Times New Roman" w:cs="Times New Roman"/>
+          <w:sz w:val="24"/>
+          <w:szCs w:val="24"/>
+          <w:lang w:val="pt-PT"/>
+        </w:rPr>
+        <w:t>;</w:t>
       </w:r>
     </w:p>
     <w:p>
@@ -2710,6 +3174,7 @@
           <w:lang w:val="pt-PT"/>
         </w:rPr>
       </w:pPr>
+      <w:proofErr w:type="spellStart"/>
       <w:r>
         <w:rPr>
           <w:rFonts w:ascii="Times New Roman" w:hAnsi="Times New Roman" w:cs="Times New Roman"/>
@@ -2717,7 +3182,37 @@
           <w:szCs w:val="24"/>
           <w:lang w:val="pt-PT"/>
         </w:rPr>
-        <w:t>Remote Control;</w:t>
+        <w:t>Remote</w:t>
+      </w:r>
+      <w:proofErr w:type="spellEnd"/>
+      <w:r>
+        <w:rPr>
+          <w:rFonts w:ascii="Times New Roman" w:hAnsi="Times New Roman" w:cs="Times New Roman"/>
+          <w:sz w:val="24"/>
+          <w:szCs w:val="24"/>
+          <w:lang w:val="pt-PT"/>
+        </w:rPr>
+        <w:t xml:space="preserve"> </w:t>
+      </w:r>
+      <w:proofErr w:type="spellStart"/>
+      <w:r>
+        <w:rPr>
+          <w:rFonts w:ascii="Times New Roman" w:hAnsi="Times New Roman" w:cs="Times New Roman"/>
+          <w:sz w:val="24"/>
+          <w:szCs w:val="24"/>
+          <w:lang w:val="pt-PT"/>
+        </w:rPr>
+        <w:t>Control</w:t>
+      </w:r>
+      <w:proofErr w:type="spellEnd"/>
+      <w:r>
+        <w:rPr>
+          <w:rFonts w:ascii="Times New Roman" w:hAnsi="Times New Roman" w:cs="Times New Roman"/>
+          <w:sz w:val="24"/>
+          <w:szCs w:val="24"/>
+          <w:lang w:val="pt-PT"/>
+        </w:rPr>
+        <w:t>;</w:t>
       </w:r>
     </w:p>
     <w:p>
@@ -2736,6 +3231,7 @@
           <w:lang w:val="pt-PT"/>
         </w:rPr>
       </w:pPr>
+      <w:proofErr w:type="spellStart"/>
       <w:r>
         <w:rPr>
           <w:rFonts w:ascii="Times New Roman" w:hAnsi="Times New Roman" w:cs="Times New Roman"/>
@@ -2743,7 +3239,37 @@
           <w:szCs w:val="24"/>
           <w:lang w:val="pt-PT"/>
         </w:rPr>
-        <w:t>Smart measurement;</w:t>
+        <w:t>Smart</w:t>
+      </w:r>
+      <w:proofErr w:type="spellEnd"/>
+      <w:r>
+        <w:rPr>
+          <w:rFonts w:ascii="Times New Roman" w:hAnsi="Times New Roman" w:cs="Times New Roman"/>
+          <w:sz w:val="24"/>
+          <w:szCs w:val="24"/>
+          <w:lang w:val="pt-PT"/>
+        </w:rPr>
+        <w:t xml:space="preserve"> </w:t>
+      </w:r>
+      <w:proofErr w:type="spellStart"/>
+      <w:r>
+        <w:rPr>
+          <w:rFonts w:ascii="Times New Roman" w:hAnsi="Times New Roman" w:cs="Times New Roman"/>
+          <w:sz w:val="24"/>
+          <w:szCs w:val="24"/>
+          <w:lang w:val="pt-PT"/>
+        </w:rPr>
+        <w:t>measurement</w:t>
+      </w:r>
+      <w:proofErr w:type="spellEnd"/>
+      <w:r>
+        <w:rPr>
+          <w:rFonts w:ascii="Times New Roman" w:hAnsi="Times New Roman" w:cs="Times New Roman"/>
+          <w:sz w:val="24"/>
+          <w:szCs w:val="24"/>
+          <w:lang w:val="pt-PT"/>
+        </w:rPr>
+        <w:t>;</w:t>
       </w:r>
     </w:p>
     <w:p>
@@ -2762,6 +3288,7 @@
           <w:lang w:val="pt-PT"/>
         </w:rPr>
       </w:pPr>
+      <w:proofErr w:type="spellStart"/>
       <w:r>
         <w:rPr>
           <w:rFonts w:ascii="Times New Roman" w:hAnsi="Times New Roman" w:cs="Times New Roman"/>
@@ -2769,7 +3296,37 @@
           <w:szCs w:val="24"/>
           <w:lang w:val="pt-PT"/>
         </w:rPr>
-        <w:t>Waste reduction;</w:t>
+        <w:t>Waste</w:t>
+      </w:r>
+      <w:proofErr w:type="spellEnd"/>
+      <w:r>
+        <w:rPr>
+          <w:rFonts w:ascii="Times New Roman" w:hAnsi="Times New Roman" w:cs="Times New Roman"/>
+          <w:sz w:val="24"/>
+          <w:szCs w:val="24"/>
+          <w:lang w:val="pt-PT"/>
+        </w:rPr>
+        <w:t xml:space="preserve"> </w:t>
+      </w:r>
+      <w:proofErr w:type="spellStart"/>
+      <w:r>
+        <w:rPr>
+          <w:rFonts w:ascii="Times New Roman" w:hAnsi="Times New Roman" w:cs="Times New Roman"/>
+          <w:sz w:val="24"/>
+          <w:szCs w:val="24"/>
+          <w:lang w:val="pt-PT"/>
+        </w:rPr>
+        <w:t>reduction</w:t>
+      </w:r>
+      <w:proofErr w:type="spellEnd"/>
+      <w:r>
+        <w:rPr>
+          <w:rFonts w:ascii="Times New Roman" w:hAnsi="Times New Roman" w:cs="Times New Roman"/>
+          <w:sz w:val="24"/>
+          <w:szCs w:val="24"/>
+          <w:lang w:val="pt-PT"/>
+        </w:rPr>
+        <w:t>;</w:t>
       </w:r>
     </w:p>
     <w:p>
@@ -2788,6 +3345,7 @@
           <w:lang w:val="pt-PT"/>
         </w:rPr>
       </w:pPr>
+      <w:proofErr w:type="spellStart"/>
       <w:r>
         <w:rPr>
           <w:rFonts w:ascii="Times New Roman" w:hAnsi="Times New Roman" w:cs="Times New Roman"/>
@@ -2795,7 +3353,37 @@
           <w:szCs w:val="24"/>
           <w:lang w:val="pt-PT"/>
         </w:rPr>
-        <w:t>Home automation;</w:t>
+        <w:t>Home</w:t>
+      </w:r>
+      <w:proofErr w:type="spellEnd"/>
+      <w:r>
+        <w:rPr>
+          <w:rFonts w:ascii="Times New Roman" w:hAnsi="Times New Roman" w:cs="Times New Roman"/>
+          <w:sz w:val="24"/>
+          <w:szCs w:val="24"/>
+          <w:lang w:val="pt-PT"/>
+        </w:rPr>
+        <w:t xml:space="preserve"> </w:t>
+      </w:r>
+      <w:proofErr w:type="spellStart"/>
+      <w:r>
+        <w:rPr>
+          <w:rFonts w:ascii="Times New Roman" w:hAnsi="Times New Roman" w:cs="Times New Roman"/>
+          <w:sz w:val="24"/>
+          <w:szCs w:val="24"/>
+          <w:lang w:val="pt-PT"/>
+        </w:rPr>
+        <w:t>automation</w:t>
+      </w:r>
+      <w:proofErr w:type="spellEnd"/>
+      <w:r>
+        <w:rPr>
+          <w:rFonts w:ascii="Times New Roman" w:hAnsi="Times New Roman" w:cs="Times New Roman"/>
+          <w:sz w:val="24"/>
+          <w:szCs w:val="24"/>
+          <w:lang w:val="pt-PT"/>
+        </w:rPr>
+        <w:t>;</w:t>
       </w:r>
     </w:p>
     <w:p>
@@ -2814,6 +3402,7 @@
           <w:lang w:val="pt-PT"/>
         </w:rPr>
       </w:pPr>
+      <w:proofErr w:type="spellStart"/>
       <w:r>
         <w:rPr>
           <w:rFonts w:ascii="Times New Roman" w:hAnsi="Times New Roman" w:cs="Times New Roman"/>
@@ -2821,7 +3410,37 @@
           <w:szCs w:val="24"/>
           <w:lang w:val="pt-PT"/>
         </w:rPr>
-        <w:t>Water efficiency;</w:t>
+        <w:t>Water</w:t>
+      </w:r>
+      <w:proofErr w:type="spellEnd"/>
+      <w:r>
+        <w:rPr>
+          <w:rFonts w:ascii="Times New Roman" w:hAnsi="Times New Roman" w:cs="Times New Roman"/>
+          <w:sz w:val="24"/>
+          <w:szCs w:val="24"/>
+          <w:lang w:val="pt-PT"/>
+        </w:rPr>
+        <w:t xml:space="preserve"> </w:t>
+      </w:r>
+      <w:proofErr w:type="spellStart"/>
+      <w:r>
+        <w:rPr>
+          <w:rFonts w:ascii="Times New Roman" w:hAnsi="Times New Roman" w:cs="Times New Roman"/>
+          <w:sz w:val="24"/>
+          <w:szCs w:val="24"/>
+          <w:lang w:val="pt-PT"/>
+        </w:rPr>
+        <w:t>efficiency</w:t>
+      </w:r>
+      <w:proofErr w:type="spellEnd"/>
+      <w:r>
+        <w:rPr>
+          <w:rFonts w:ascii="Times New Roman" w:hAnsi="Times New Roman" w:cs="Times New Roman"/>
+          <w:sz w:val="24"/>
+          <w:szCs w:val="24"/>
+          <w:lang w:val="pt-PT"/>
+        </w:rPr>
+        <w:t>;</w:t>
       </w:r>
     </w:p>
     <w:p>
@@ -2840,6 +3459,7 @@
           <w:lang w:val="pt-PT"/>
         </w:rPr>
       </w:pPr>
+      <w:proofErr w:type="spellStart"/>
       <w:r>
         <w:rPr>
           <w:rFonts w:ascii="Times New Roman" w:hAnsi="Times New Roman" w:cs="Times New Roman"/>
@@ -2847,7 +3467,37 @@
           <w:szCs w:val="24"/>
           <w:lang w:val="pt-PT"/>
         </w:rPr>
-        <w:t>Smart sensors;</w:t>
+        <w:t>Smart</w:t>
+      </w:r>
+      <w:proofErr w:type="spellEnd"/>
+      <w:r>
+        <w:rPr>
+          <w:rFonts w:ascii="Times New Roman" w:hAnsi="Times New Roman" w:cs="Times New Roman"/>
+          <w:sz w:val="24"/>
+          <w:szCs w:val="24"/>
+          <w:lang w:val="pt-PT"/>
+        </w:rPr>
+        <w:t xml:space="preserve"> </w:t>
+      </w:r>
+      <w:proofErr w:type="spellStart"/>
+      <w:r>
+        <w:rPr>
+          <w:rFonts w:ascii="Times New Roman" w:hAnsi="Times New Roman" w:cs="Times New Roman"/>
+          <w:sz w:val="24"/>
+          <w:szCs w:val="24"/>
+          <w:lang w:val="pt-PT"/>
+        </w:rPr>
+        <w:t>sensors</w:t>
+      </w:r>
+      <w:proofErr w:type="spellEnd"/>
+      <w:r>
+        <w:rPr>
+          <w:rFonts w:ascii="Times New Roman" w:hAnsi="Times New Roman" w:cs="Times New Roman"/>
+          <w:sz w:val="24"/>
+          <w:szCs w:val="24"/>
+          <w:lang w:val="pt-PT"/>
+        </w:rPr>
+        <w:t>;</w:t>
       </w:r>
     </w:p>
     <w:p>
@@ -2866,6 +3516,7 @@
           <w:lang w:val="pt-PT"/>
         </w:rPr>
       </w:pPr>
+      <w:proofErr w:type="spellStart"/>
       <w:r>
         <w:rPr>
           <w:rFonts w:ascii="Times New Roman" w:hAnsi="Times New Roman" w:cs="Times New Roman"/>
@@ -2873,7 +3524,57 @@
           <w:szCs w:val="24"/>
           <w:lang w:val="pt-PT"/>
         </w:rPr>
-        <w:t>Rational use of resources;</w:t>
+        <w:t>Rational</w:t>
+      </w:r>
+      <w:proofErr w:type="spellEnd"/>
+      <w:r>
+        <w:rPr>
+          <w:rFonts w:ascii="Times New Roman" w:hAnsi="Times New Roman" w:cs="Times New Roman"/>
+          <w:sz w:val="24"/>
+          <w:szCs w:val="24"/>
+          <w:lang w:val="pt-PT"/>
+        </w:rPr>
+        <w:t xml:space="preserve"> use </w:t>
+      </w:r>
+      <w:proofErr w:type="spellStart"/>
+      <w:r>
+        <w:rPr>
+          <w:rFonts w:ascii="Times New Roman" w:hAnsi="Times New Roman" w:cs="Times New Roman"/>
+          <w:sz w:val="24"/>
+          <w:szCs w:val="24"/>
+          <w:lang w:val="pt-PT"/>
+        </w:rPr>
+        <w:t>of</w:t>
+      </w:r>
+      <w:proofErr w:type="spellEnd"/>
+      <w:r>
+        <w:rPr>
+          <w:rFonts w:ascii="Times New Roman" w:hAnsi="Times New Roman" w:cs="Times New Roman"/>
+          <w:sz w:val="24"/>
+          <w:szCs w:val="24"/>
+          <w:lang w:val="pt-PT"/>
+        </w:rPr>
+        <w:t xml:space="preserve"> </w:t>
+      </w:r>
+      <w:proofErr w:type="spellStart"/>
+      <w:r>
+        <w:rPr>
+          <w:rFonts w:ascii="Times New Roman" w:hAnsi="Times New Roman" w:cs="Times New Roman"/>
+          <w:sz w:val="24"/>
+          <w:szCs w:val="24"/>
+          <w:lang w:val="pt-PT"/>
+        </w:rPr>
+        <w:t>resources</w:t>
+      </w:r>
+      <w:proofErr w:type="spellEnd"/>
+      <w:r>
+        <w:rPr>
+          <w:rFonts w:ascii="Times New Roman" w:hAnsi="Times New Roman" w:cs="Times New Roman"/>
+          <w:sz w:val="24"/>
+          <w:szCs w:val="24"/>
+          <w:lang w:val="pt-PT"/>
+        </w:rPr>
+        <w:t>;</w:t>
       </w:r>
     </w:p>
     <w:p>
@@ -2892,6 +3593,7 @@
           <w:lang w:val="pt-PT"/>
         </w:rPr>
       </w:pPr>
+      <w:proofErr w:type="spellStart"/>
       <w:r>
         <w:rPr>
           <w:rFonts w:ascii="Times New Roman" w:hAnsi="Times New Roman" w:cs="Times New Roman"/>
@@ -2899,7 +3601,37 @@
           <w:szCs w:val="24"/>
           <w:lang w:val="pt-PT"/>
         </w:rPr>
-        <w:t>Sustainable consumption;</w:t>
+        <w:t>Sustainable</w:t>
+      </w:r>
+      <w:proofErr w:type="spellEnd"/>
+      <w:r>
+        <w:rPr>
+          <w:rFonts w:ascii="Times New Roman" w:hAnsi="Times New Roman" w:cs="Times New Roman"/>
+          <w:sz w:val="24"/>
+          <w:szCs w:val="24"/>
+          <w:lang w:val="pt-PT"/>
+        </w:rPr>
+        <w:t xml:space="preserve"> </w:t>
+      </w:r>
+      <w:proofErr w:type="spellStart"/>
+      <w:r>
+        <w:rPr>
+          <w:rFonts w:ascii="Times New Roman" w:hAnsi="Times New Roman" w:cs="Times New Roman"/>
+          <w:sz w:val="24"/>
+          <w:szCs w:val="24"/>
+          <w:lang w:val="pt-PT"/>
+        </w:rPr>
+        <w:t>consumption</w:t>
+      </w:r>
+      <w:proofErr w:type="spellEnd"/>
+      <w:r>
+        <w:rPr>
+          <w:rFonts w:ascii="Times New Roman" w:hAnsi="Times New Roman" w:cs="Times New Roman"/>
+          <w:sz w:val="24"/>
+          <w:szCs w:val="24"/>
+          <w:lang w:val="pt-PT"/>
+        </w:rPr>
+        <w:t>;</w:t>
       </w:r>
     </w:p>
     <w:p>
@@ -2918,6 +3650,7 @@
           <w:lang w:val="pt-PT"/>
         </w:rPr>
       </w:pPr>
+      <w:proofErr w:type="spellStart"/>
       <w:r>
         <w:rPr>
           <w:rFonts w:ascii="Times New Roman" w:hAnsi="Times New Roman" w:cs="Times New Roman"/>
@@ -2925,7 +3658,17 @@
           <w:szCs w:val="24"/>
           <w:lang w:val="pt-PT"/>
         </w:rPr>
-        <w:t>Efficient management;</w:t>
+        <w:t>Efficient</w:t>
+      </w:r>
+      <w:proofErr w:type="spellEnd"/>
+      <w:r>
+        <w:rPr>
+          <w:rFonts w:ascii="Times New Roman" w:hAnsi="Times New Roman" w:cs="Times New Roman"/>
+          <w:sz w:val="24"/>
+          <w:szCs w:val="24"/>
+          <w:lang w:val="pt-PT"/>
+        </w:rPr>
+        <w:t xml:space="preserve"> management;</w:t>
       </w:r>
     </w:p>
     <w:p>
@@ -2951,7 +3694,27 @@
           <w:szCs w:val="24"/>
           <w:lang w:val="pt-PT"/>
         </w:rPr>
-        <w:t>Green technologies;</w:t>
+        <w:t xml:space="preserve">Green </w:t>
+      </w:r>
+      <w:proofErr w:type="spellStart"/>
+      <w:r>
+        <w:rPr>
+          <w:rFonts w:ascii="Times New Roman" w:hAnsi="Times New Roman" w:cs="Times New Roman"/>
+          <w:sz w:val="24"/>
+          <w:szCs w:val="24"/>
+          <w:lang w:val="pt-PT"/>
+        </w:rPr>
+        <w:t>technologies</w:t>
+      </w:r>
+      <w:proofErr w:type="spellEnd"/>
+      <w:r>
+        <w:rPr>
+          <w:rFonts w:ascii="Times New Roman" w:hAnsi="Times New Roman" w:cs="Times New Roman"/>
+          <w:sz w:val="24"/>
+          <w:szCs w:val="24"/>
+          <w:lang w:val="pt-PT"/>
+        </w:rPr>
+        <w:t>;</w:t>
       </w:r>
     </w:p>
     <w:p>
@@ -2970,6 +3733,7 @@
           <w:lang w:val="pt-PT"/>
         </w:rPr>
       </w:pPr>
+      <w:proofErr w:type="spellStart"/>
       <w:r>
         <w:rPr>
           <w:rFonts w:ascii="Times New Roman" w:hAnsi="Times New Roman" w:cs="Times New Roman"/>
@@ -2977,7 +3741,37 @@
           <w:szCs w:val="24"/>
           <w:lang w:val="pt-PT"/>
         </w:rPr>
-        <w:t>Consumption control;</w:t>
+        <w:t>Consumption</w:t>
+      </w:r>
+      <w:proofErr w:type="spellEnd"/>
+      <w:r>
+        <w:rPr>
+          <w:rFonts w:ascii="Times New Roman" w:hAnsi="Times New Roman" w:cs="Times New Roman"/>
+          <w:sz w:val="24"/>
+          <w:szCs w:val="24"/>
+          <w:lang w:val="pt-PT"/>
+        </w:rPr>
+        <w:t xml:space="preserve"> </w:t>
+      </w:r>
+      <w:proofErr w:type="spellStart"/>
+      <w:r>
+        <w:rPr>
+          <w:rFonts w:ascii="Times New Roman" w:hAnsi="Times New Roman" w:cs="Times New Roman"/>
+          <w:sz w:val="24"/>
+          <w:szCs w:val="24"/>
+          <w:lang w:val="pt-PT"/>
+        </w:rPr>
+        <w:t>control</w:t>
+      </w:r>
+      <w:proofErr w:type="spellEnd"/>
+      <w:r>
+        <w:rPr>
+          <w:rFonts w:ascii="Times New Roman" w:hAnsi="Times New Roman" w:cs="Times New Roman"/>
+          <w:sz w:val="24"/>
+          <w:szCs w:val="24"/>
+          <w:lang w:val="pt-PT"/>
+        </w:rPr>
+        <w:t>;</w:t>
       </w:r>
     </w:p>
     <w:p>
@@ -3000,7 +3794,27 @@
           <w:szCs w:val="24"/>
           <w:lang w:val="pt-PT"/>
         </w:rPr>
-        <w:t>Performance optimization.</w:t>
+        <w:t xml:space="preserve">Performance </w:t>
+      </w:r>
+      <w:proofErr w:type="spellStart"/>
+      <w:r>
+        <w:rPr>
+          <w:rFonts w:ascii="Times New Roman" w:hAnsi="Times New Roman" w:cs="Times New Roman"/>
+          <w:sz w:val="24"/>
+          <w:szCs w:val="24"/>
+          <w:lang w:val="pt-PT"/>
+        </w:rPr>
+        <w:t>optimization</w:t>
+      </w:r>
+      <w:proofErr w:type="spellEnd"/>
+      <w:r>
+        <w:rPr>
+          <w:rFonts w:ascii="Times New Roman" w:hAnsi="Times New Roman" w:cs="Times New Roman"/>
+          <w:sz w:val="24"/>
+          <w:szCs w:val="24"/>
+          <w:lang w:val="pt-PT"/>
+        </w:rPr>
+        <w:t>.</w:t>
       </w:r>
       <w:r>
         <w:rPr>
@@ -3405,8 +4219,17 @@
           <w:b/>
           <w:color w:val="000000"/>
         </w:rPr>
-        <w:t>Tony Robbins</w:t>
-      </w:r>
+        <w:t xml:space="preserve">Tony </w:t>
+      </w:r>
+      <w:proofErr w:type="spellStart"/>
+      <w:r>
+        <w:rPr>
+          <w:b/>
+          <w:color w:val="000000"/>
+        </w:rPr>
+        <w:t>Robbins</w:t>
+      </w:r>
+      <w:proofErr w:type="spellEnd"/>
     </w:p>
     <w:p>
       <w:pPr>
@@ -9340,13 +10163,23 @@
                 <w:szCs w:val="24"/>
               </w:rPr>
             </w:pPr>
+            <w:proofErr w:type="spellStart"/>
             <w:r>
               <w:rPr>
                 <w:rFonts w:cs="Times New Roman"/>
                 <w:i/>
                 <w:szCs w:val="24"/>
               </w:rPr>
-              <w:t>Diodo Emissor de Luz</w:t>
+              <w:t>Diodo</w:t>
+            </w:r>
+            <w:proofErr w:type="spellEnd"/>
+            <w:r>
+              <w:rPr>
+                <w:rFonts w:cs="Times New Roman"/>
+                <w:i/>
+                <w:szCs w:val="24"/>
+              </w:rPr>
+              <w:t xml:space="preserve"> Emissor de Luz</w:t>
             </w:r>
           </w:p>
         </w:tc>
@@ -9410,7 +10243,43 @@
                 <w:i/>
                 <w:szCs w:val="24"/>
               </w:rPr>
-              <w:t>vermelho (Red), verde (Green) e azul (Blue)</w:t>
+              <w:t>vermelho (</w:t>
+            </w:r>
+            <w:proofErr w:type="spellStart"/>
+            <w:r>
+              <w:rPr>
+                <w:rFonts w:cs="Times New Roman"/>
+                <w:i/>
+                <w:szCs w:val="24"/>
+              </w:rPr>
+              <w:t>Red</w:t>
+            </w:r>
+            <w:proofErr w:type="spellEnd"/>
+            <w:r>
+              <w:rPr>
+                <w:rFonts w:cs="Times New Roman"/>
+                <w:i/>
+                <w:szCs w:val="24"/>
+              </w:rPr>
+              <w:t>), verde (Green) e azul (</w:t>
+            </w:r>
+            <w:proofErr w:type="spellStart"/>
+            <w:r>
+              <w:rPr>
+                <w:rFonts w:cs="Times New Roman"/>
+                <w:i/>
+                <w:szCs w:val="24"/>
+              </w:rPr>
+              <w:t>Blue</w:t>
+            </w:r>
+            <w:proofErr w:type="spellEnd"/>
+            <w:r>
+              <w:rPr>
+                <w:rFonts w:cs="Times New Roman"/>
+                <w:i/>
+                <w:szCs w:val="24"/>
+              </w:rPr>
+              <w:t>)</w:t>
             </w:r>
           </w:p>
         </w:tc>
@@ -10356,9 +11225,11 @@
                 <w:szCs w:val="24"/>
               </w:rPr>
             </w:pPr>
+            <w:proofErr w:type="spellStart"/>
             <w:r>
               <w:t>IoT</w:t>
             </w:r>
+            <w:proofErr w:type="spellEnd"/>
           </w:p>
         </w:tc>
         <w:tc>
@@ -10973,8 +11844,18 @@
                 <w:i/>
                 <w:szCs w:val="24"/>
               </w:rPr>
-              <w:t>Interface Multimídia de Alta Definição</w:t>
-            </w:r>
+              <w:t xml:space="preserve">Interface Multimídia de </w:t>
+            </w:r>
+            <w:proofErr w:type="gramStart"/>
+            <w:r>
+              <w:rPr>
+                <w:rFonts w:cs="Times New Roman"/>
+                <w:i/>
+                <w:szCs w:val="24"/>
+              </w:rPr>
+              <w:t>Alta Definição</w:t>
+            </w:r>
+            <w:proofErr w:type="gramEnd"/>
           </w:p>
         </w:tc>
       </w:tr>
@@ -11009,9 +11890,11 @@
                 <w:szCs w:val="24"/>
               </w:rPr>
             </w:pPr>
+            <w:proofErr w:type="spellStart"/>
             <w:r>
               <w:t>TVs</w:t>
             </w:r>
+            <w:proofErr w:type="spellEnd"/>
           </w:p>
         </w:tc>
         <w:tc>
@@ -11306,8 +12189,18 @@
                 <w:i/>
                 <w:szCs w:val="24"/>
               </w:rPr>
-              <w:t>Circuito Inter-Integrado</w:t>
-            </w:r>
+              <w:t xml:space="preserve">Circuito </w:t>
+            </w:r>
+            <w:proofErr w:type="spellStart"/>
+            <w:r>
+              <w:rPr>
+                <w:rFonts w:cs="Times New Roman"/>
+                <w:i/>
+                <w:szCs w:val="24"/>
+              </w:rPr>
+              <w:t>Inter-Integrado</w:t>
+            </w:r>
+            <w:proofErr w:type="spellEnd"/>
           </w:p>
         </w:tc>
       </w:tr>
@@ -11352,13 +12245,23 @@
                 <w:szCs w:val="24"/>
               </w:rPr>
             </w:pPr>
+            <w:proofErr w:type="spellStart"/>
             <w:r>
               <w:rPr>
                 <w:rFonts w:cs="Times New Roman"/>
                 <w:i/>
                 <w:szCs w:val="24"/>
               </w:rPr>
-              <w:t>Receptor-Transmissor Assíncrono Universal</w:t>
+              <w:t>Receptor</w:t>
+            </w:r>
+            <w:proofErr w:type="spellEnd"/>
+            <w:r>
+              <w:rPr>
+                <w:rFonts w:cs="Times New Roman"/>
+                <w:i/>
+                <w:szCs w:val="24"/>
+              </w:rPr>
+              <w:t>-Transmissor Assíncrono Universal</w:t>
             </w:r>
           </w:p>
         </w:tc>
@@ -11566,6 +12469,7 @@
                 <w:szCs w:val="24"/>
               </w:rPr>
             </w:pPr>
+            <w:proofErr w:type="spellStart"/>
             <w:r>
               <w:rPr>
                 <w:rFonts w:cs="Times New Roman"/>
@@ -11580,8 +12484,27 @@
                 <w:i/>
                 <w:szCs w:val="24"/>
               </w:rPr>
-              <w:t>t cetera</w:t>
-            </w:r>
+              <w:t>t</w:t>
+            </w:r>
+            <w:proofErr w:type="spellEnd"/>
+            <w:r>
+              <w:rPr>
+                <w:rFonts w:cs="Times New Roman"/>
+                <w:i/>
+                <w:szCs w:val="24"/>
+              </w:rPr>
+              <w:t xml:space="preserve"> </w:t>
+            </w:r>
+            <w:proofErr w:type="spellStart"/>
+            <w:r>
+              <w:rPr>
+                <w:rFonts w:cs="Times New Roman"/>
+                <w:i/>
+                <w:szCs w:val="24"/>
+              </w:rPr>
+              <w:t>cetera</w:t>
+            </w:r>
+            <w:proofErr w:type="spellEnd"/>
           </w:p>
         </w:tc>
       </w:tr>
@@ -12224,7 +13147,39 @@
           <w:rFonts w:cs="Times New Roman"/>
           <w:szCs w:val="24"/>
         </w:rPr>
-        <w:t>Os edifícios inteligentes, também conhecidos como Smart Buildings são estruturas equipadas de materiais e tecnologias inovadoras que permitem que todos os seus sistemas sejam automatizados.</w:t>
+        <w:t xml:space="preserve">Os edifícios inteligentes, também conhecidos como </w:t>
+      </w:r>
+      <w:proofErr w:type="spellStart"/>
+      <w:r>
+        <w:rPr>
+          <w:rFonts w:cs="Times New Roman"/>
+          <w:szCs w:val="24"/>
+        </w:rPr>
+        <w:t>Smart</w:t>
+      </w:r>
+      <w:proofErr w:type="spellEnd"/>
+      <w:r>
+        <w:rPr>
+          <w:rFonts w:cs="Times New Roman"/>
+          <w:szCs w:val="24"/>
+        </w:rPr>
+        <w:t xml:space="preserve"> </w:t>
+      </w:r>
+      <w:proofErr w:type="spellStart"/>
+      <w:r>
+        <w:rPr>
+          <w:rFonts w:cs="Times New Roman"/>
+          <w:szCs w:val="24"/>
+        </w:rPr>
+        <w:t>Buildings</w:t>
+      </w:r>
+      <w:proofErr w:type="spellEnd"/>
+      <w:r>
+        <w:rPr>
+          <w:rFonts w:cs="Times New Roman"/>
+          <w:szCs w:val="24"/>
+        </w:rPr>
+        <w:t xml:space="preserve"> são estruturas equipadas de materiais e tecnologias inovadoras que permitem que todos os seus sistemas sejam automatizados.</w:t>
       </w:r>
       <w:r>
         <w:rPr>
@@ -12327,7 +13282,27 @@
           <w:szCs w:val="24"/>
           <w:lang w:val="pt-PT"/>
         </w:rPr>
-        <w:t>O objetivo geral deste trabalho é desenvolver um protótipo de um sistema de monitorização e gestão de consumos de água e energia em edifícios inteligentes, baseado em tecnologias de baixo custo baseada em IoT, softwares e hardwares. Para alcançar esse objetivo geral, foram definidos os seguintes objetivos específicos:</w:t>
+        <w:t xml:space="preserve">O objetivo geral deste trabalho é desenvolver um protótipo de um sistema de monitorização e gestão de consumos de água e energia em edifícios inteligentes, baseado em tecnologias de baixo custo baseada em </w:t>
+      </w:r>
+      <w:proofErr w:type="spellStart"/>
+      <w:r>
+        <w:rPr>
+          <w:rFonts w:ascii="Times New Roman" w:hAnsi="Times New Roman" w:cs="Times New Roman"/>
+          <w:sz w:val="24"/>
+          <w:szCs w:val="24"/>
+          <w:lang w:val="pt-PT"/>
+        </w:rPr>
+        <w:t>IoT</w:t>
+      </w:r>
+      <w:proofErr w:type="spellEnd"/>
+      <w:r>
+        <w:rPr>
+          <w:rFonts w:ascii="Times New Roman" w:hAnsi="Times New Roman" w:cs="Times New Roman"/>
+          <w:sz w:val="24"/>
+          <w:szCs w:val="24"/>
+          <w:lang w:val="pt-PT"/>
+        </w:rPr>
+        <w:t>, softwares e hardwares. Para alcançar esse objetivo geral, foram definidos os seguintes objetivos específicos:</w:t>
       </w:r>
     </w:p>
     <w:p>
@@ -12812,11 +13787,9 @@
       <w:r>
         <w:t xml:space="preserve"> </w:t>
       </w:r>
-      <w:bookmarkStart w:id="60" w:name="_Toc164982770"/>
-      <w:r>
-        <w:t>Enquadramento Teórico e Revisão da Literatura</w:t>
-      </w:r>
-      <w:bookmarkEnd w:id="60"/>
+      <w:r>
+        <w:t>Estado da Arte</w:t>
+      </w:r>
     </w:p>
     <w:p>
       <w:pPr>
@@ -12837,52 +13810,53 @@
           <w:szCs w:val="24"/>
           <w:lang w:val="pt-PT"/>
         </w:rPr>
-        <w:t>O enquadramento teórico é a base conceitual que sustenta um estudo ou pesquisa. No caso do tema "Sistema integrado de monitorização e gestão de consumos de água e energia em edifícios inteligentes", existem diversas teorias e conceitos que podem ser relevantes para um enquadramento teórico. Abaixo, seguem algumas possibilidades.</w:t>
-      </w:r>
-    </w:p>
-    <w:p>
-      <w:pPr>
-        <w:pStyle w:val="SemEspaamento"/>
-        <w:spacing w:line="360" w:lineRule="auto"/>
-        <w:jc w:val="both"/>
+        <w:t>Uma das principais tendências neste domínio é a integração de tecnologias de Internet das Coisas (</w:t>
+      </w:r>
+      <w:proofErr w:type="spellStart"/>
+      <w:r>
         <w:rPr>
           <w:rFonts w:ascii="Times New Roman" w:hAnsi="Times New Roman" w:cs="Times New Roman"/>
           <w:sz w:val="24"/>
           <w:szCs w:val="24"/>
           <w:lang w:val="pt-PT"/>
         </w:rPr>
-      </w:pPr>
-    </w:p>
-    <w:p>
-      <w:pPr>
-        <w:pStyle w:val="SemEspaamento"/>
-        <w:spacing w:line="360" w:lineRule="auto"/>
-        <w:jc w:val="both"/>
+        <w:t>IoT</w:t>
+      </w:r>
+      <w:proofErr w:type="spellEnd"/>
+      <w:r>
         <w:rPr>
           <w:rFonts w:ascii="Times New Roman" w:hAnsi="Times New Roman" w:cs="Times New Roman"/>
           <w:sz w:val="24"/>
           <w:szCs w:val="24"/>
           <w:lang w:val="pt-PT"/>
         </w:rPr>
-      </w:pPr>
-      <w:r>
+        <w:t>) e dispositivos inteligentes para monitorizar e controlar os consumos de água e energia em tempo real. Sensores de última geração são capazes de recolher dados precisos sobre o consumo de água e energia em diferentes pontos do edifício, fornecendo informações detalhadas sobre padrões de utilização e identificando áreas de desperdício potencial.</w:t>
+      </w:r>
+    </w:p>
+    <w:p>
+      <w:pPr>
+        <w:pStyle w:val="SemEspaamento"/>
+        <w:spacing w:line="360" w:lineRule="auto"/>
+        <w:jc w:val="both"/>
         <w:rPr>
           <w:rFonts w:ascii="Times New Roman" w:hAnsi="Times New Roman" w:cs="Times New Roman"/>
           <w:sz w:val="24"/>
           <w:szCs w:val="24"/>
           <w:lang w:val="pt-PT"/>
         </w:rPr>
-        <w:t xml:space="preserve">Os edifícios inteligentes são uma solução em engenharia, dotados de alta tecnologia, com sistemas eletrônicos desempenhando as mais variadas funções, utilizando sistemas que busquem a sustentabilidade e traga mais qualidade de vida e comodidade aos seus usuários. </w:t>
-      </w:r>
-      <w:r>
+      </w:pPr>
+    </w:p>
+    <w:p>
+      <w:pPr>
+        <w:pStyle w:val="SemEspaamento"/>
+        <w:spacing w:line="360" w:lineRule="auto"/>
+        <w:jc w:val="both"/>
         <w:rPr>
           <w:rFonts w:ascii="Times New Roman" w:hAnsi="Times New Roman" w:cs="Times New Roman"/>
           <w:sz w:val="24"/>
-          <w:szCs w:val="24"/>
-          <w:lang w:val="pt-PT"/>
-        </w:rPr>
-        <w:t xml:space="preserve">A Engenharia Civil está relacionada com a própria história da humanidade, ela é responsável por desenvolver e gerar inovações que auxiliam no modo de vida. Sendo assim, em plena era digital, </w:t>
-      </w:r>
+          <w:lang w:val="pt-PT"/>
+        </w:rPr>
+      </w:pPr>
       <w:r>
         <w:rPr>
           <w:rFonts w:ascii="Times New Roman" w:hAnsi="Times New Roman" w:cs="Times New Roman"/>
@@ -12890,8 +13864,7 @@
           <w:szCs w:val="24"/>
           <w:lang w:val="pt-PT"/>
         </w:rPr>
-        <w:lastRenderedPageBreak/>
-        <w:t>a grande inovação que a engenharia pode proporcionar, é oferecer um novo conceito em construção de edifícios: Os Edifícios Inteligentes</w:t>
+        <w:t xml:space="preserve">Os edifícios inteligentes são uma solução em engenharia, dotados de alta tecnologia, com sistemas eletrônicos desempenhando as mais variadas funções, utilizando sistemas que busquem a sustentabilidade e traga mais qualidade de vida e comodidade aos seus usuários. </w:t>
       </w:r>
       <w:r>
         <w:rPr>
@@ -12900,7 +13873,7 @@
           <w:szCs w:val="24"/>
           <w:lang w:val="pt-PT"/>
         </w:rPr>
-        <w:t>.</w:t>
+        <w:t xml:space="preserve">A Engenharia Civil está relacionada com a própria história da humanidade, ela é responsável por </w:t>
       </w:r>
       <w:r>
         <w:rPr>
@@ -12909,23 +13882,26 @@
           <w:szCs w:val="24"/>
           <w:lang w:val="pt-PT"/>
         </w:rPr>
-        <w:t xml:space="preserve"> </w:t>
+        <w:lastRenderedPageBreak/>
+        <w:t>desenvolver e gerar inovações que auxiliam no modo de vida. Sendo assim, em plena era digital, a grande inovação que a engenharia pode proporcionar, é oferecer um novo conceito em construção de edifícios: Os Edifícios Inteligentes</w:t>
       </w:r>
       <w:r>
         <w:rPr>
           <w:rFonts w:ascii="Times New Roman" w:hAnsi="Times New Roman" w:cs="Times New Roman"/>
           <w:sz w:val="24"/>
-          <w:lang w:val="pt-PT"/>
-        </w:rPr>
-        <w:fldChar w:fldCharType="begin"/>
+          <w:szCs w:val="24"/>
+          <w:lang w:val="pt-PT"/>
+        </w:rPr>
+        <w:t>.</w:t>
       </w:r>
       <w:r>
         <w:rPr>
           <w:rFonts w:ascii="Times New Roman" w:hAnsi="Times New Roman" w:cs="Times New Roman"/>
           <w:sz w:val="24"/>
-          <w:lang w:val="pt-PT"/>
-        </w:rPr>
-        <w:instrText xml:space="preserve"> ADDIN ZOTERO_ITEM CSL_CITATION {"citationID":"KUI53Iqh","properties":{"formattedCitation":"[3]","plainCitation":"[3]","noteIndex":0},"citationItems":[{"id":3,"uris":["http://zotero.org/users/13351452/items/B5H6J3FZ"],"itemData":{"id":3,"type":"book","edition":"1","ISBN":"978-85-8039-221-0","language":"pt","note":"DOI: 10.5151/9788580392210","publisher":"Editora Blucher","source":"DOI.org (Crossref)","title":"Edifícios Inteligentes - uma visão das tecnologias aplicadas","URL":"http://openaccess.blucher.com.br/article-list/edificios-inteligentes-uma-visao-das-tecnologias-aplicadas-327/list#articles","author":[{"family":"Coelho","given":"Darlene Figueiredo Borges"},{"family":"Cruz","given":"Victor Hugo Do Nascimento"}],"accessed":{"date-parts":[["2024",1,7]]},"issued":{"date-parts":[["2017",2,8]]}}}],"schema":"https://github.com/citation-style-language/schema/raw/master/csl-citation.json"} </w:instrText>
+          <w:szCs w:val="24"/>
+          <w:lang w:val="pt-PT"/>
+        </w:rPr>
+        <w:t xml:space="preserve"> </w:t>
       </w:r>
       <w:r>
         <w:rPr>
@@ -12933,14 +13909,15 @@
           <w:sz w:val="24"/>
           <w:lang w:val="pt-PT"/>
         </w:rPr>
-        <w:fldChar w:fldCharType="separate"/>
+        <w:fldChar w:fldCharType="begin"/>
       </w:r>
       <w:r>
         <w:rPr>
           <w:rFonts w:ascii="Times New Roman" w:hAnsi="Times New Roman" w:cs="Times New Roman"/>
           <w:sz w:val="24"/>
-        </w:rPr>
-        <w:t>[3]</w:t>
+          <w:lang w:val="pt-PT"/>
+        </w:rPr>
+        <w:instrText xml:space="preserve"> ADDIN ZOTERO_ITEM CSL_CITATION {"citationID":"KUI53Iqh","properties":{"formattedCitation":"[3]","plainCitation":"[3]","noteIndex":0},"citationItems":[{"id":3,"uris":["http://zotero.org/users/13351452/items/B5H6J3FZ"],"itemData":{"id":3,"type":"book","edition":"1","ISBN":"978-85-8039-221-0","language":"pt","note":"DOI: 10.5151/9788580392210","publisher":"Editora Blucher","source":"DOI.org (Crossref)","title":"Edifícios Inteligentes - uma visão das tecnologias aplicadas","URL":"http://openaccess.blucher.com.br/article-list/edificios-inteligentes-uma-visao-das-tecnologias-aplicadas-327/list#articles","author":[{"family":"Coelho","given":"Darlene Figueiredo Borges"},{"family":"Cruz","given":"Victor Hugo Do Nascimento"}],"accessed":{"date-parts":[["2024",1,7]]},"issued":{"date-parts":[["2017",2,8]]}}}],"schema":"https://github.com/citation-style-language/schema/raw/master/csl-citation.json"} </w:instrText>
       </w:r>
       <w:r>
         <w:rPr>
@@ -12948,6 +13925,21 @@
           <w:sz w:val="24"/>
           <w:lang w:val="pt-PT"/>
         </w:rPr>
+        <w:fldChar w:fldCharType="separate"/>
+      </w:r>
+      <w:r>
+        <w:rPr>
+          <w:rFonts w:ascii="Times New Roman" w:hAnsi="Times New Roman" w:cs="Times New Roman"/>
+          <w:sz w:val="24"/>
+        </w:rPr>
+        <w:t>[3]</w:t>
+      </w:r>
+      <w:r>
+        <w:rPr>
+          <w:rFonts w:ascii="Times New Roman" w:hAnsi="Times New Roman" w:cs="Times New Roman"/>
+          <w:sz w:val="24"/>
+          <w:lang w:val="pt-PT"/>
+        </w:rPr>
         <w:fldChar w:fldCharType="end"/>
       </w:r>
     </w:p>
@@ -12957,9 +13949,124 @@
         <w:spacing w:line="360" w:lineRule="auto"/>
         <w:jc w:val="both"/>
         <w:rPr>
-          <w:lang w:val="pt-PT"/>
-        </w:rPr>
-      </w:pPr>
+          <w:rFonts w:ascii="Times New Roman" w:hAnsi="Times New Roman" w:cs="Times New Roman"/>
+          <w:sz w:val="24"/>
+          <w:lang w:val="pt-PT"/>
+        </w:rPr>
+      </w:pPr>
+    </w:p>
+    <w:p>
+      <w:pPr>
+        <w:pStyle w:val="SemEspaamento"/>
+        <w:spacing w:line="360" w:lineRule="auto"/>
+        <w:jc w:val="both"/>
+        <w:rPr>
+          <w:rFonts w:ascii="Times New Roman" w:hAnsi="Times New Roman" w:cs="Times New Roman"/>
+          <w:sz w:val="24"/>
+          <w:szCs w:val="24"/>
+          <w:lang w:val="pt-PT"/>
+        </w:rPr>
+      </w:pPr>
+      <w:r>
+        <w:rPr>
+          <w:rFonts w:ascii="Times New Roman" w:hAnsi="Times New Roman" w:cs="Times New Roman"/>
+          <w:sz w:val="24"/>
+          <w:szCs w:val="24"/>
+          <w:lang w:val="pt-PT"/>
+        </w:rPr>
+        <w:t>T</w:t>
+      </w:r>
+      <w:r>
+        <w:rPr>
+          <w:rFonts w:ascii="Times New Roman" w:hAnsi="Times New Roman" w:cs="Times New Roman"/>
+          <w:sz w:val="24"/>
+          <w:szCs w:val="24"/>
+          <w:lang w:val="pt-PT"/>
+        </w:rPr>
+        <w:t>em-se verificado uma evolução significativa no desenvolvimento de algoritmos e sistemas de gestão inteligente de recursos. Estes sistemas utilizam técnicas avançadas de análise de dados, como aprendizagem automática e inteligência artificial, para otimizar o funcionamento dos sistemas de água e energia, ajustando automaticamente os parâmetros de acordo com as necessidades específicas do edifício e dos seus ocupantes.</w:t>
+      </w:r>
+    </w:p>
+    <w:p>
+      <w:pPr>
+        <w:pStyle w:val="SemEspaamento"/>
+        <w:spacing w:line="360" w:lineRule="auto"/>
+        <w:jc w:val="both"/>
+        <w:rPr>
+          <w:rFonts w:ascii="Times New Roman" w:hAnsi="Times New Roman" w:cs="Times New Roman"/>
+          <w:sz w:val="24"/>
+          <w:szCs w:val="24"/>
+          <w:lang w:val="pt-PT"/>
+        </w:rPr>
+      </w:pPr>
+    </w:p>
+    <w:p>
+      <w:pPr>
+        <w:pStyle w:val="SemEspaamento"/>
+        <w:spacing w:line="360" w:lineRule="auto"/>
+        <w:jc w:val="both"/>
+        <w:rPr>
+          <w:rFonts w:ascii="Times New Roman" w:hAnsi="Times New Roman" w:cs="Times New Roman"/>
+          <w:sz w:val="24"/>
+          <w:szCs w:val="24"/>
+          <w:lang w:val="pt-PT"/>
+        </w:rPr>
+      </w:pPr>
+      <w:r>
+        <w:rPr>
+          <w:rFonts w:ascii="Times New Roman" w:hAnsi="Times New Roman" w:cs="Times New Roman"/>
+          <w:sz w:val="24"/>
+          <w:szCs w:val="24"/>
+          <w:lang w:val="pt-PT"/>
+        </w:rPr>
+        <w:t>U</w:t>
+      </w:r>
+      <w:r>
+        <w:rPr>
+          <w:rFonts w:ascii="Times New Roman" w:hAnsi="Times New Roman" w:cs="Times New Roman"/>
+          <w:sz w:val="24"/>
+          <w:szCs w:val="24"/>
+          <w:lang w:val="pt-PT"/>
+        </w:rPr>
+        <w:t xml:space="preserve">ma tendência emergente é a implementação de soluções de monitorização e gestão remota baseadas na </w:t>
+      </w:r>
+      <w:proofErr w:type="spellStart"/>
+      <w:r>
+        <w:rPr>
+          <w:rFonts w:ascii="Times New Roman" w:hAnsi="Times New Roman" w:cs="Times New Roman"/>
+          <w:sz w:val="24"/>
+          <w:szCs w:val="24"/>
+          <w:lang w:val="pt-PT"/>
+        </w:rPr>
+        <w:t>cloud</w:t>
+      </w:r>
+      <w:proofErr w:type="spellEnd"/>
+      <w:r>
+        <w:rPr>
+          <w:rFonts w:ascii="Times New Roman" w:hAnsi="Times New Roman" w:cs="Times New Roman"/>
+          <w:sz w:val="24"/>
+          <w:szCs w:val="24"/>
+          <w:lang w:val="pt-PT"/>
+        </w:rPr>
+        <w:t>. Estas soluções permitem aos gestores de edifícios aceder aos dados de consumo em tempo real a partir de qualquer localização, facilitando a tomada de decisões informadas e a implementação de medidas de otimização à distância.</w:t>
+      </w:r>
+    </w:p>
+    <w:p>
+      <w:pPr>
+        <w:pStyle w:val="SemEspaamento"/>
+        <w:spacing w:line="360" w:lineRule="auto"/>
+        <w:jc w:val="both"/>
+        <w:rPr>
+          <w:lang w:val="pt-PT"/>
+        </w:rPr>
+      </w:pPr>
+    </w:p>
+    <w:p>
+      <w:pPr>
+        <w:pStyle w:val="Custom-IndiceP2"/>
+      </w:pPr>
+      <w:r>
+        <w:t>ENERWAT</w:t>
+      </w:r>
     </w:p>
     <w:p>
       <w:pPr>
@@ -12975,53 +14082,21 @@
           <w:lang w:val="pt-PT"/>
         </w:rPr>
       </w:pPr>
-      <w:r>
-        <w:rPr>
-          <w:rFonts w:ascii="Times New Roman" w:hAnsi="Times New Roman" w:cs="Times New Roman"/>
-          <w:b/>
-          <w:bCs/>
-          <w:sz w:val="24"/>
-          <w:szCs w:val="24"/>
-          <w:lang w:val="pt-PT"/>
-        </w:rPr>
-        <w:t>ENERWAT</w:t>
-      </w:r>
-    </w:p>
-    <w:p>
-      <w:pPr>
-        <w:pStyle w:val="SemEspaamento"/>
-        <w:spacing w:line="360" w:lineRule="auto"/>
-        <w:jc w:val="both"/>
-        <w:rPr>
-          <w:rFonts w:ascii="Times New Roman" w:hAnsi="Times New Roman" w:cs="Times New Roman"/>
-          <w:b/>
-          <w:bCs/>
-          <w:sz w:val="24"/>
-          <w:szCs w:val="24"/>
-          <w:lang w:val="pt-PT"/>
-        </w:rPr>
-      </w:pPr>
-    </w:p>
-    <w:p>
-      <w:pPr>
-        <w:pStyle w:val="Custom-Anexos"/>
-        <w:spacing w:line="360" w:lineRule="auto"/>
-        <w:ind w:firstLine="0"/>
-        <w:rPr>
-          <w:lang w:val="pt-PT"/>
-        </w:rPr>
-      </w:pPr>
-      <w:r>
-        <w:rPr>
-          <w:lang w:val="pt-PT"/>
-        </w:rPr>
-        <w:t>F</w:t>
-      </w:r>
-      <w:r>
-        <w:rPr>
-          <w:lang w:val="pt-PT"/>
-        </w:rPr>
-        <w:t xml:space="preserve">oi desenvolvido e proposto um sistema de aquisição de dados que mede água e energia, e armazena os dados numa base de dados do servidor para serem analisados. Segue-se uma breve introdução do processo de aquisição e dos dados disponíveis. Em cada casa, são identificados os locais onde ocorrem as entradas/saídas de água e energia. Em ambientes urbanos, os lugares mais comuns são casas de banho, cozinhas, marquises e halls. Em cada divisão, é instalado um computador de placa única (SBC) para adquirir os estados das torneiras, máquinas, aquecedores de água e contadores. Os dados adquiridos são carregados diariamente através de uma rede privada virtual (VPN) para o servidor e armazenados numa base de dados. Na </w:t>
+    </w:p>
+    <w:p>
+      <w:pPr>
+        <w:pStyle w:val="Custom-Anexos"/>
+        <w:spacing w:line="360" w:lineRule="auto"/>
+        <w:ind w:firstLine="0"/>
+        <w:rPr>
+          <w:lang w:val="pt-PT"/>
+        </w:rPr>
+      </w:pPr>
+      <w:r>
+        <w:rPr>
+          <w:lang w:val="pt-PT"/>
+        </w:rPr>
+        <w:t xml:space="preserve">Foi desenvolvido e proposto um sistema de aquisição de dados que mede água e energia, e armazena os dados numa base de dados do servidor para serem analisados. Segue-se uma breve introdução do processo de aquisição e dos dados disponíveis. Em cada casa, são identificados os locais onde ocorrem as entradas/saídas de água e energia. Em ambientes urbanos, os lugares mais comuns são casas de banho, cozinhas, marquises e halls. Em cada divisão, é instalado um computador de placa única (SBC) para adquirir os estados das torneiras, máquinas, aquecedores de água e contadores. Os dados adquiridos são carregados diariamente através de uma rede privada virtual (VPN) para o servidor e armazenados numa base de dados. Na </w:t>
       </w:r>
       <w:r>
         <w:rPr>
@@ -13084,21 +14159,14 @@
     <w:p>
       <w:pPr>
         <w:pStyle w:val="Custom-Anexos"/>
-        <w:spacing w:line="360" w:lineRule="auto"/>
-        <w:ind w:firstLine="0"/>
-        <w:rPr>
-          <w:lang w:val="pt-PT"/>
-        </w:rPr>
-      </w:pPr>
-    </w:p>
-    <w:p>
-      <w:pPr>
-        <w:pStyle w:val="Custom-Anexos"/>
         <w:keepNext/>
         <w:spacing w:line="360" w:lineRule="auto"/>
         <w:ind w:firstLine="0"/>
       </w:pPr>
       <w:r>
+        <w:rPr>
+          <w:noProof/>
+        </w:rPr>
         <w:drawing>
           <wp:inline distT="0" distB="0" distL="0" distR="0" wp14:anchorId="7A81EB83" wp14:editId="60FC6AAA">
             <wp:extent cx="5759450" cy="1329055"/>
@@ -13140,7 +14208,7 @@
       <w:pPr>
         <w:pStyle w:val="Legenda"/>
       </w:pPr>
-      <w:bookmarkStart w:id="61" w:name="_Toc164982580"/>
+      <w:bookmarkStart w:id="60" w:name="_Toc164982580"/>
       <w:r>
         <w:t xml:space="preserve">Figura </w:t>
       </w:r>
@@ -13171,7 +14239,7 @@
       <w:r>
         <w:t>(a) Chuveiro, (b) Cisterna de descarga, (c) Sensor de máquina de lavar, (d) Medidor de energia elétrica, (e) Medidor de gás, (c) Medidor de água</w:t>
       </w:r>
-      <w:bookmarkEnd w:id="61"/>
+      <w:bookmarkEnd w:id="60"/>
     </w:p>
     <w:p>
       <w:pPr>
@@ -13188,6 +14256,7 @@
           <w:rFonts w:eastAsia="Times New Roman" w:cs="Times New Roman"/>
           <w:szCs w:val="24"/>
         </w:rPr>
+        <w:lastRenderedPageBreak/>
         <w:t>A OCR convencional lê dígitos inteiros, mas não consegue ler números com precisão de meio. Por isso, decidiu-se utilizar uma abordagem de aprendizado de máquina que seja adequada para ambos os casos.</w:t>
       </w:r>
       <w:r>
@@ -13244,6 +14313,7 @@
           <w:rFonts w:ascii="Times New Roman" w:hAnsi="Times New Roman" w:cs="Times New Roman"/>
           <w:b/>
           <w:bCs/>
+          <w:noProof/>
           <w:sz w:val="24"/>
           <w:szCs w:val="24"/>
           <w:lang w:val="pt-PT"/>
@@ -13289,7 +14359,7 @@
       <w:pPr>
         <w:pStyle w:val="Legenda"/>
       </w:pPr>
-      <w:bookmarkStart w:id="62" w:name="_Toc164982581"/>
+      <w:bookmarkStart w:id="61" w:name="_Toc164982581"/>
       <w:r>
         <w:t xml:space="preserve">Figura </w:t>
       </w:r>
@@ -13317,31 +14387,32 @@
       <w:r>
         <w:t>(a) Gás em litros; (b) Água em litros; (c) Eletricidade em milhares de watts.</w:t>
       </w:r>
-      <w:bookmarkEnd w:id="62"/>
-    </w:p>
-    <w:p>
-      <w:pPr>
-        <w:ind w:firstLine="0"/>
-      </w:pPr>
-    </w:p>
-    <w:p>
-      <w:pPr>
-        <w:ind w:firstLine="0"/>
-      </w:pPr>
-    </w:p>
-    <w:p>
-      <w:pPr>
-        <w:ind w:firstLine="0"/>
-      </w:pPr>
-      <w:r>
-        <w:lastRenderedPageBreak/>
-        <w:t xml:space="preserve">Foi aplicada uma arquitetura de redes neurais </w:t>
-      </w:r>
-      <w:r>
-        <w:t>convulsionais</w:t>
-      </w:r>
-      <w:r>
-        <w:t>, semelhante à LeNet, para reconhecer com sucesso os dígitos das dezenas e unidades dos medidores de água, gás e eletricidade para uma medição de baixo custo dos consumos de água e energia. Um total de 49.329 dígitos foram anotados manualmente (eletricidade: 9.454, gás: 18.612, água: 21.263) e utilizados para treinar e validar as arquiteturas propostas. Os resultados foram muito bons, conforme os modelos propostos. A precisão alcançada para o conjunto de testes foi: água - dezenas: 0,9888, unidades: 0,9249; gás: dezenas: 0,9477, unidades: 0,9930; e eletricidade – dezenas: 0,9996, unidades: 0,9956. O dígito mais desafiador foi o dígito de unidades da água, como esperado, devido à oclusão parcial. Para ilustrar as aplicações do modelo, foi apresentado um dia de leituras de água, gás e eletricidade e discutidos alguns eventos.</w:t>
+      <w:bookmarkEnd w:id="61"/>
+    </w:p>
+    <w:p>
+      <w:pPr>
+        <w:ind w:firstLine="0"/>
+      </w:pPr>
+    </w:p>
+    <w:p>
+      <w:pPr>
+        <w:ind w:firstLine="0"/>
+      </w:pPr>
+    </w:p>
+    <w:p>
+      <w:pPr>
+        <w:ind w:firstLine="0"/>
+      </w:pPr>
+      <w:r>
+        <w:t xml:space="preserve">Foi aplicada uma arquitetura de redes neurais convulsionais, semelhante à </w:t>
+      </w:r>
+      <w:proofErr w:type="spellStart"/>
+      <w:r>
+        <w:t>LeNet</w:t>
+      </w:r>
+      <w:proofErr w:type="spellEnd"/>
+      <w:r>
+        <w:t>, para reconhecer com sucesso os dígitos das dezenas e unidades dos medidores de água, gás e eletricidade para uma medição de baixo custo dos consumos de água e energia. Um total de 49.329 dígitos foram anotados manualmente (eletricidade: 9.454, gás: 18.612, água: 21.263) e utilizados para treinar e validar as arquiteturas propostas. Os resultados foram muito bons, conforme os modelos propostos. A precisão alcançada para o conjunto de testes foi: água - dezenas: 0,9888, unidades: 0,9249; gás: dezenas: 0,9477, unidades: 0,9930; e eletricidade – dezenas: 0,9996, unidades: 0,9956. O dígito mais desafiador foi o dígito de unidades da água, como esperado, devido à oclusão parcial. Para ilustrar as aplicações do modelo, foi apresentado um dia de leituras de água, gás e eletricidade e discutidos alguns eventos.</w:t>
       </w:r>
       <w:r>
         <w:t xml:space="preserve"> </w:t>
@@ -13439,105 +14510,31 @@
           <w:rFonts w:cs="Times New Roman"/>
           <w:szCs w:val="24"/>
         </w:rPr>
-        <w:t>Um a</w:t>
-      </w:r>
-      <w:r>
-        <w:rPr>
-          <w:rFonts w:cs="Times New Roman"/>
-          <w:szCs w:val="24"/>
-        </w:rPr>
-        <w:t>specto inovador desta solução é a incorporação de notificações por SMS como meio de comunicação alternativo. Esta funcionalidade oferece uma forma rápida e direta de alertar os utilizadores sobre questões importantes relacionadas com o consumo e faturação de água e energia, proporcionando assim uma maior transparência e controlo sobre os seus recursos. Além disso, a capacidade de automatizar certas ações, como desligar em determinados períodos do dia ou em datas específicas, representa um avanço significativo na gestão inteligente e personalizada dos recursos.</w:t>
-      </w:r>
-    </w:p>
-    <w:p>
-      <w:pPr>
-        <w:ind w:hanging="2"/>
-        <w:rPr>
-          <w:rFonts w:cs="Times New Roman"/>
-          <w:szCs w:val="24"/>
-        </w:rPr>
-      </w:pPr>
-    </w:p>
-    <w:p>
-      <w:pPr>
-        <w:ind w:hanging="2"/>
-        <w:rPr>
-          <w:rFonts w:cs="Times New Roman"/>
-          <w:szCs w:val="24"/>
-        </w:rPr>
-      </w:pPr>
-    </w:p>
-    <w:p>
-      <w:pPr>
-        <w:ind w:hanging="2"/>
-        <w:rPr>
-          <w:rFonts w:cs="Times New Roman"/>
-          <w:szCs w:val="24"/>
-        </w:rPr>
-      </w:pPr>
-    </w:p>
-    <w:p>
-      <w:pPr>
-        <w:ind w:hanging="2"/>
-        <w:rPr>
-          <w:rFonts w:cs="Times New Roman"/>
-          <w:szCs w:val="24"/>
-        </w:rPr>
-      </w:pPr>
-    </w:p>
-    <w:p>
-      <w:pPr>
-        <w:ind w:hanging="2"/>
-        <w:rPr>
-          <w:rFonts w:cs="Times New Roman"/>
-          <w:szCs w:val="24"/>
-        </w:rPr>
-      </w:pPr>
-    </w:p>
-    <w:p>
-      <w:pPr>
-        <w:ind w:hanging="2"/>
-        <w:rPr>
-          <w:rFonts w:cs="Times New Roman"/>
-          <w:szCs w:val="24"/>
-        </w:rPr>
-      </w:pPr>
-    </w:p>
-    <w:p>
-      <w:pPr>
-        <w:ind w:hanging="2"/>
-        <w:rPr>
-          <w:rFonts w:cs="Times New Roman"/>
-          <w:szCs w:val="24"/>
-        </w:rPr>
-      </w:pPr>
-    </w:p>
-    <w:p>
-      <w:pPr>
-        <w:ind w:hanging="2"/>
-        <w:rPr>
-          <w:rFonts w:cs="Times New Roman"/>
-          <w:szCs w:val="24"/>
-        </w:rPr>
-      </w:pPr>
-    </w:p>
-    <w:p>
-      <w:pPr>
-        <w:ind w:hanging="2"/>
-        <w:rPr>
-          <w:rFonts w:cs="Times New Roman"/>
-          <w:szCs w:val="24"/>
-        </w:rPr>
-      </w:pPr>
-    </w:p>
-    <w:p>
-      <w:pPr>
-        <w:ind w:hanging="2"/>
-        <w:rPr>
-          <w:rFonts w:cs="Times New Roman"/>
-          <w:szCs w:val="24"/>
-        </w:rPr>
-      </w:pPr>
+        <w:t xml:space="preserve">Um </w:t>
+      </w:r>
+      <w:proofErr w:type="spellStart"/>
+      <w:r>
+        <w:rPr>
+          <w:rFonts w:cs="Times New Roman"/>
+          <w:szCs w:val="24"/>
+        </w:rPr>
+        <w:t>a</w:t>
+      </w:r>
+      <w:r>
+        <w:rPr>
+          <w:rFonts w:cs="Times New Roman"/>
+          <w:szCs w:val="24"/>
+        </w:rPr>
+        <w:t>specto</w:t>
+      </w:r>
+      <w:proofErr w:type="spellEnd"/>
+      <w:r>
+        <w:rPr>
+          <w:rFonts w:cs="Times New Roman"/>
+          <w:szCs w:val="24"/>
+        </w:rPr>
+        <w:t xml:space="preserve"> inovador desta solução é a incorporação de notificações por SMS como meio de comunicação alternativo. Esta funcionalidade oferece uma forma rápida e direta de alertar os utilizadores sobre questões importantes relacionadas com o consumo e faturação de água e energia, proporcionando assim uma maior transparência e controlo sobre os seus recursos. Além disso, a capacidade de automatizar certas ações, como desligar em determinados períodos do dia ou em datas específicas, representa um avanço significativo na gestão inteligente e personalizada dos recursos.</w:t>
+      </w:r>
     </w:p>
     <w:p>
       <w:pPr>
@@ -13565,11 +14562,20 @@
         <w:lastRenderedPageBreak/>
         <w:t xml:space="preserve"> </w:t>
       </w:r>
-      <w:bookmarkStart w:id="63" w:name="_Toc164982771"/>
+      <w:bookmarkStart w:id="62" w:name="_Toc164982771"/>
       <w:r>
         <w:t>Estrutura do Relatório</w:t>
       </w:r>
-      <w:bookmarkEnd w:id="63"/>
+      <w:bookmarkEnd w:id="62"/>
+    </w:p>
+    <w:p>
+      <w:pPr>
+        <w:pStyle w:val="Custom-IndiceP1"/>
+        <w:numPr>
+          <w:ilvl w:val="0"/>
+          <w:numId w:val="0"/>
+        </w:numPr>
+      </w:pPr>
     </w:p>
     <w:p>
       <w:pPr>
@@ -13582,9 +14588,232 @@
     </w:p>
     <w:p>
       <w:pPr>
-        <w:spacing w:after="200"/>
-        <w:ind w:firstLine="0"/>
-        <w:jc w:val="left"/>
+        <w:ind w:firstLine="708"/>
+        <w:rPr>
+          <w:rFonts w:cs="Times New Roman"/>
+          <w:szCs w:val="24"/>
+        </w:rPr>
+      </w:pPr>
+    </w:p>
+    <w:p>
+      <w:pPr>
+        <w:ind w:firstLine="708"/>
+        <w:rPr>
+          <w:rFonts w:cs="Times New Roman"/>
+          <w:szCs w:val="24"/>
+        </w:rPr>
+      </w:pPr>
+    </w:p>
+    <w:p>
+      <w:pPr>
+        <w:ind w:firstLine="708"/>
+        <w:rPr>
+          <w:rFonts w:cs="Times New Roman"/>
+          <w:szCs w:val="24"/>
+        </w:rPr>
+      </w:pPr>
+    </w:p>
+    <w:p>
+      <w:pPr>
+        <w:ind w:firstLine="708"/>
+        <w:rPr>
+          <w:rFonts w:cs="Times New Roman"/>
+          <w:szCs w:val="24"/>
+        </w:rPr>
+      </w:pPr>
+    </w:p>
+    <w:p>
+      <w:pPr>
+        <w:ind w:firstLine="708"/>
+        <w:rPr>
+          <w:rFonts w:cs="Times New Roman"/>
+          <w:szCs w:val="24"/>
+        </w:rPr>
+      </w:pPr>
+    </w:p>
+    <w:p>
+      <w:pPr>
+        <w:ind w:firstLine="708"/>
+        <w:rPr>
+          <w:rFonts w:cs="Times New Roman"/>
+          <w:szCs w:val="24"/>
+        </w:rPr>
+      </w:pPr>
+    </w:p>
+    <w:p>
+      <w:pPr>
+        <w:ind w:firstLine="708"/>
+        <w:rPr>
+          <w:rFonts w:cs="Times New Roman"/>
+          <w:szCs w:val="24"/>
+        </w:rPr>
+      </w:pPr>
+    </w:p>
+    <w:p>
+      <w:pPr>
+        <w:ind w:firstLine="708"/>
+        <w:rPr>
+          <w:rFonts w:cs="Times New Roman"/>
+          <w:szCs w:val="24"/>
+        </w:rPr>
+      </w:pPr>
+    </w:p>
+    <w:p>
+      <w:pPr>
+        <w:ind w:firstLine="708"/>
+        <w:rPr>
+          <w:rFonts w:cs="Times New Roman"/>
+          <w:szCs w:val="24"/>
+        </w:rPr>
+      </w:pPr>
+    </w:p>
+    <w:p>
+      <w:pPr>
+        <w:ind w:firstLine="708"/>
+        <w:rPr>
+          <w:rFonts w:cs="Times New Roman"/>
+          <w:szCs w:val="24"/>
+        </w:rPr>
+      </w:pPr>
+    </w:p>
+    <w:p>
+      <w:pPr>
+        <w:ind w:firstLine="708"/>
+        <w:rPr>
+          <w:rFonts w:cs="Times New Roman"/>
+          <w:szCs w:val="24"/>
+        </w:rPr>
+      </w:pPr>
+    </w:p>
+    <w:p>
+      <w:pPr>
+        <w:ind w:firstLine="708"/>
+        <w:rPr>
+          <w:rFonts w:cs="Times New Roman"/>
+          <w:szCs w:val="24"/>
+        </w:rPr>
+      </w:pPr>
+    </w:p>
+    <w:p>
+      <w:pPr>
+        <w:ind w:firstLine="708"/>
+        <w:rPr>
+          <w:rFonts w:cs="Times New Roman"/>
+          <w:szCs w:val="24"/>
+        </w:rPr>
+      </w:pPr>
+    </w:p>
+    <w:p>
+      <w:pPr>
+        <w:ind w:firstLine="708"/>
+        <w:rPr>
+          <w:rFonts w:cs="Times New Roman"/>
+          <w:szCs w:val="24"/>
+        </w:rPr>
+      </w:pPr>
+    </w:p>
+    <w:p>
+      <w:pPr>
+        <w:ind w:firstLine="708"/>
+        <w:rPr>
+          <w:rFonts w:cs="Times New Roman"/>
+          <w:szCs w:val="24"/>
+        </w:rPr>
+      </w:pPr>
+    </w:p>
+    <w:p>
+      <w:pPr>
+        <w:ind w:firstLine="708"/>
+        <w:rPr>
+          <w:rFonts w:cs="Times New Roman"/>
+          <w:szCs w:val="24"/>
+        </w:rPr>
+      </w:pPr>
+    </w:p>
+    <w:p>
+      <w:pPr>
+        <w:ind w:firstLine="708"/>
+        <w:rPr>
+          <w:rFonts w:cs="Times New Roman"/>
+          <w:szCs w:val="24"/>
+        </w:rPr>
+      </w:pPr>
+    </w:p>
+    <w:p>
+      <w:pPr>
+        <w:ind w:left="708" w:firstLine="0"/>
+        <w:rPr>
+          <w:rFonts w:cs="Times New Roman"/>
+          <w:szCs w:val="24"/>
+        </w:rPr>
+      </w:pPr>
+    </w:p>
+    <w:p>
+      <w:pPr>
+        <w:ind w:firstLine="708"/>
+        <w:rPr>
+          <w:rFonts w:cs="Times New Roman"/>
+          <w:szCs w:val="24"/>
+        </w:rPr>
+      </w:pPr>
+    </w:p>
+    <w:p>
+      <w:pPr>
+        <w:ind w:firstLine="708"/>
+        <w:rPr>
+          <w:rFonts w:cs="Times New Roman"/>
+          <w:szCs w:val="24"/>
+        </w:rPr>
+      </w:pPr>
+    </w:p>
+    <w:p>
+      <w:pPr>
+        <w:ind w:firstLine="708"/>
+        <w:rPr>
+          <w:rFonts w:cs="Times New Roman"/>
+          <w:szCs w:val="24"/>
+        </w:rPr>
+      </w:pPr>
+    </w:p>
+    <w:p>
+      <w:pPr>
+        <w:ind w:firstLine="708"/>
+        <w:rPr>
+          <w:rFonts w:cs="Times New Roman"/>
+          <w:szCs w:val="24"/>
+        </w:rPr>
+      </w:pPr>
+    </w:p>
+    <w:p>
+      <w:pPr>
+        <w:ind w:firstLine="708"/>
+        <w:rPr>
+          <w:rFonts w:cs="Times New Roman"/>
+          <w:szCs w:val="24"/>
+        </w:rPr>
+      </w:pPr>
+    </w:p>
+    <w:p>
+      <w:pPr>
+        <w:ind w:firstLine="708"/>
+        <w:rPr>
+          <w:rFonts w:cs="Times New Roman"/>
+          <w:szCs w:val="24"/>
+        </w:rPr>
+      </w:pPr>
+    </w:p>
+    <w:p>
+      <w:pPr>
+        <w:ind w:firstLine="708"/>
+        <w:rPr>
+          <w:rFonts w:cs="Times New Roman"/>
+          <w:szCs w:val="24"/>
+        </w:rPr>
+      </w:pPr>
+    </w:p>
+    <w:p>
+      <w:pPr>
+        <w:jc w:val="right"/>
         <w:rPr>
           <w:rFonts w:cs="Times New Roman"/>
           <w:b/>
@@ -13599,6 +14828,451 @@
           <w:color w:val="A6A6A6" w:themeColor="background1" w:themeShade="A6"/>
           <w:sz w:val="200"/>
         </w:rPr>
+        <w:lastRenderedPageBreak/>
+        <w:t>2</w:t>
+      </w:r>
+    </w:p>
+    <w:p>
+      <w:pPr>
+        <w:pStyle w:val="Custom-IndiceP0"/>
+      </w:pPr>
+      <w:bookmarkStart w:id="63" w:name="_Toc164982772"/>
+      <w:r>
+        <w:t>Metodo</w:t>
+      </w:r>
+      <w:r>
+        <w:t>lo</w:t>
+      </w:r>
+      <w:r>
+        <w:t>gias</w:t>
+      </w:r>
+      <w:bookmarkEnd w:id="63"/>
+    </w:p>
+    <w:p>
+      <w:pPr>
+        <w:pStyle w:val="SemEspaamento"/>
+        <w:spacing w:line="360" w:lineRule="auto"/>
+        <w:jc w:val="both"/>
+        <w:rPr>
+          <w:rFonts w:ascii="Times New Roman" w:hAnsi="Times New Roman" w:cs="Times New Roman"/>
+          <w:sz w:val="24"/>
+          <w:szCs w:val="24"/>
+          <w:lang w:val="pt-PT"/>
+        </w:rPr>
+      </w:pPr>
+    </w:p>
+    <w:p>
+      <w:pPr>
+        <w:pStyle w:val="SemEspaamento"/>
+        <w:spacing w:line="360" w:lineRule="auto"/>
+        <w:jc w:val="both"/>
+        <w:rPr>
+          <w:rFonts w:ascii="Times New Roman" w:hAnsi="Times New Roman" w:cs="Times New Roman"/>
+          <w:sz w:val="24"/>
+          <w:szCs w:val="24"/>
+          <w:lang w:val="pt-PT"/>
+        </w:rPr>
+      </w:pPr>
+      <w:r>
+        <w:rPr>
+          <w:rFonts w:ascii="Times New Roman" w:hAnsi="Times New Roman" w:cs="Times New Roman"/>
+          <w:sz w:val="24"/>
+          <w:szCs w:val="24"/>
+          <w:lang w:val="pt-PT"/>
+        </w:rPr>
+        <w:t>Por ser um trabalho de natureza científica, adotou-se uma abordagem metodológica orientada para a engenharia. Inicialmente, procedeu-se a uma minuciosa revisão bibliográfica dos conceitos pertinentes aos edifícios inteligentes, contemplando também o estudo do processo de desenvolvimento de ferramentas informáticas aplicáveis.</w:t>
+      </w:r>
+    </w:p>
+    <w:p>
+      <w:pPr>
+        <w:pStyle w:val="SemEspaamento"/>
+        <w:spacing w:line="360" w:lineRule="auto"/>
+        <w:jc w:val="both"/>
+        <w:rPr>
+          <w:rFonts w:ascii="Times New Roman" w:hAnsi="Times New Roman" w:cs="Times New Roman"/>
+          <w:sz w:val="24"/>
+          <w:szCs w:val="24"/>
+          <w:lang w:val="pt-PT"/>
+        </w:rPr>
+      </w:pPr>
+    </w:p>
+    <w:p>
+      <w:pPr>
+        <w:pStyle w:val="SemEspaamento"/>
+        <w:spacing w:line="360" w:lineRule="auto"/>
+        <w:jc w:val="both"/>
+        <w:rPr>
+          <w:rFonts w:ascii="Times New Roman" w:hAnsi="Times New Roman" w:cs="Times New Roman"/>
+          <w:sz w:val="24"/>
+          <w:szCs w:val="24"/>
+          <w:lang w:val="pt-PT"/>
+        </w:rPr>
+      </w:pPr>
+      <w:r>
+        <w:rPr>
+          <w:rFonts w:ascii="Times New Roman" w:hAnsi="Times New Roman" w:cs="Times New Roman"/>
+          <w:sz w:val="24"/>
+          <w:szCs w:val="24"/>
+          <w:lang w:val="pt-PT"/>
+        </w:rPr>
+        <w:t>Durante o decorrer do processo de investigação, recorreu-se à análise e síntese como técnicas fundamentais para a compilação e interpretação das informações obtidas através do método empírico, com o intuito de atingir conclusões robustas e fundamentadas.</w:t>
+      </w:r>
+    </w:p>
+    <w:p>
+      <w:pPr>
+        <w:pStyle w:val="SemEspaamento"/>
+        <w:spacing w:line="360" w:lineRule="auto"/>
+        <w:jc w:val="both"/>
+        <w:rPr>
+          <w:rFonts w:ascii="Times New Roman" w:hAnsi="Times New Roman" w:cs="Times New Roman"/>
+          <w:sz w:val="24"/>
+          <w:szCs w:val="24"/>
+          <w:lang w:val="pt-PT"/>
+        </w:rPr>
+      </w:pPr>
+    </w:p>
+    <w:p>
+      <w:pPr>
+        <w:pStyle w:val="SemEspaamento"/>
+        <w:spacing w:line="360" w:lineRule="auto"/>
+        <w:jc w:val="both"/>
+        <w:rPr>
+          <w:rFonts w:ascii="Times New Roman" w:hAnsi="Times New Roman" w:cs="Times New Roman"/>
+          <w:sz w:val="24"/>
+          <w:szCs w:val="24"/>
+          <w:lang w:val="pt-PT"/>
+        </w:rPr>
+      </w:pPr>
+      <w:r>
+        <w:rPr>
+          <w:rFonts w:ascii="Times New Roman" w:hAnsi="Times New Roman" w:cs="Times New Roman"/>
+          <w:sz w:val="24"/>
+          <w:szCs w:val="24"/>
+          <w:lang w:val="pt-PT"/>
+        </w:rPr>
+        <w:t>No que respeita à metodologia de desenvolvimento, optou-se por abordar a metodologia SCRUM para a conceção, modelação e construção do sistema, tendo como base os princípios do desenvolvimento iterativo e incremental, os quais se revelam particularmente adequados para este tipo de projeto.</w:t>
+      </w:r>
+    </w:p>
+    <w:p>
+      <w:pPr>
+        <w:pStyle w:val="SemEspaamento"/>
+        <w:spacing w:line="360" w:lineRule="auto"/>
+        <w:jc w:val="both"/>
+        <w:rPr>
+          <w:rFonts w:ascii="Times New Roman" w:hAnsi="Times New Roman" w:cs="Times New Roman"/>
+          <w:sz w:val="24"/>
+          <w:szCs w:val="24"/>
+          <w:lang w:val="pt-PT"/>
+        </w:rPr>
+      </w:pPr>
+    </w:p>
+    <w:p>
+      <w:pPr>
+        <w:pStyle w:val="SemEspaamento"/>
+        <w:spacing w:line="360" w:lineRule="auto"/>
+        <w:jc w:val="both"/>
+        <w:rPr>
+          <w:rFonts w:ascii="Times New Roman" w:hAnsi="Times New Roman" w:cs="Times New Roman"/>
+          <w:sz w:val="24"/>
+          <w:szCs w:val="24"/>
+          <w:lang w:val="pt-PT"/>
+        </w:rPr>
+      </w:pPr>
+      <w:r>
+        <w:rPr>
+          <w:rFonts w:ascii="Times New Roman" w:hAnsi="Times New Roman" w:cs="Times New Roman"/>
+          <w:sz w:val="24"/>
+          <w:szCs w:val="24"/>
+          <w:lang w:val="pt-PT"/>
+        </w:rPr>
+        <w:t>A adoção da metodologia SCRUM permite uma abordagem flexível e adaptável ao longo do processo de desenvolvimento, possibilitando uma resposta eficaz a mudanças nos requisitos e uma entrega contínua de valor ao cliente.</w:t>
+      </w:r>
+    </w:p>
+    <w:p>
+      <w:pPr>
+        <w:pStyle w:val="SemEspaamento"/>
+        <w:spacing w:line="360" w:lineRule="auto"/>
+        <w:jc w:val="both"/>
+        <w:rPr>
+          <w:rFonts w:ascii="Times New Roman" w:hAnsi="Times New Roman" w:cs="Times New Roman"/>
+          <w:sz w:val="24"/>
+          <w:szCs w:val="24"/>
+          <w:lang w:val="pt-PT"/>
+        </w:rPr>
+      </w:pPr>
+    </w:p>
+    <w:p>
+      <w:pPr>
+        <w:pStyle w:val="SemEspaamento"/>
+        <w:spacing w:line="360" w:lineRule="auto"/>
+        <w:jc w:val="both"/>
+        <w:rPr>
+          <w:rFonts w:ascii="Times New Roman" w:hAnsi="Times New Roman" w:cs="Times New Roman"/>
+          <w:sz w:val="24"/>
+          <w:szCs w:val="24"/>
+          <w:lang w:val="pt-PT"/>
+        </w:rPr>
+      </w:pPr>
+      <w:r>
+        <w:rPr>
+          <w:rFonts w:ascii="Times New Roman" w:hAnsi="Times New Roman" w:cs="Times New Roman"/>
+          <w:sz w:val="24"/>
+          <w:szCs w:val="24"/>
+          <w:lang w:val="pt-PT"/>
+        </w:rPr>
+        <w:t xml:space="preserve">O </w:t>
+      </w:r>
+      <w:r>
+        <w:rPr>
+          <w:rFonts w:ascii="Times New Roman" w:hAnsi="Times New Roman" w:cs="Times New Roman"/>
+          <w:sz w:val="24"/>
+          <w:szCs w:val="24"/>
+          <w:lang w:val="pt-PT"/>
+        </w:rPr>
+        <w:t>SCRUM proporciona uma estrutura clara e bem definida para a organização e gestão das atividades de desenvolvimento, garantindo assim uma abordagem sistemática e eficiente na implementação do sistema.</w:t>
+      </w:r>
+    </w:p>
+    <w:p>
+      <w:pPr>
+        <w:pStyle w:val="SemEspaamento"/>
+        <w:spacing w:line="360" w:lineRule="auto"/>
+        <w:jc w:val="both"/>
+        <w:rPr>
+          <w:rFonts w:ascii="Times New Roman" w:hAnsi="Times New Roman" w:cs="Times New Roman"/>
+          <w:sz w:val="24"/>
+          <w:szCs w:val="24"/>
+          <w:lang w:val="pt-PT"/>
+        </w:rPr>
+      </w:pPr>
+    </w:p>
+    <w:p>
+      <w:pPr>
+        <w:pStyle w:val="SemEspaamento"/>
+        <w:spacing w:line="360" w:lineRule="auto"/>
+        <w:jc w:val="both"/>
+        <w:rPr>
+          <w:rFonts w:ascii="Times New Roman" w:hAnsi="Times New Roman" w:cs="Times New Roman"/>
+          <w:sz w:val="24"/>
+          <w:szCs w:val="24"/>
+          <w:lang w:val="pt-PT"/>
+        </w:rPr>
+      </w:pPr>
+      <w:r>
+        <w:rPr>
+          <w:rFonts w:ascii="Times New Roman" w:hAnsi="Times New Roman" w:cs="Times New Roman"/>
+          <w:sz w:val="24"/>
+          <w:szCs w:val="24"/>
+          <w:lang w:val="pt-PT"/>
+        </w:rPr>
+        <w:t xml:space="preserve">Através de ciclos curtos de desenvolvimento, conhecidos como "sprints", o SCRUM permite uma entrega contínua de funcionalidades, possibilitando uma rápida validação e feedback por parte dos utilizadores e </w:t>
+      </w:r>
+      <w:proofErr w:type="spellStart"/>
+      <w:r>
+        <w:rPr>
+          <w:rFonts w:ascii="Times New Roman" w:hAnsi="Times New Roman" w:cs="Times New Roman"/>
+          <w:sz w:val="24"/>
+          <w:szCs w:val="24"/>
+          <w:lang w:val="pt-PT"/>
+        </w:rPr>
+        <w:t>stakeholders</w:t>
+      </w:r>
+      <w:proofErr w:type="spellEnd"/>
+      <w:r>
+        <w:rPr>
+          <w:rFonts w:ascii="Times New Roman" w:hAnsi="Times New Roman" w:cs="Times New Roman"/>
+          <w:sz w:val="24"/>
+          <w:szCs w:val="24"/>
+          <w:lang w:val="pt-PT"/>
+        </w:rPr>
+        <w:t>.</w:t>
+      </w:r>
+    </w:p>
+    <w:p>
+      <w:pPr>
+        <w:pStyle w:val="SemEspaamento"/>
+        <w:spacing w:line="360" w:lineRule="auto"/>
+        <w:jc w:val="both"/>
+        <w:rPr>
+          <w:rFonts w:ascii="Times New Roman" w:hAnsi="Times New Roman" w:cs="Times New Roman"/>
+          <w:sz w:val="24"/>
+          <w:szCs w:val="24"/>
+          <w:lang w:val="pt-PT"/>
+        </w:rPr>
+      </w:pPr>
+    </w:p>
+    <w:p>
+      <w:pPr>
+        <w:pStyle w:val="SemEspaamento"/>
+        <w:spacing w:line="360" w:lineRule="auto"/>
+        <w:jc w:val="both"/>
+        <w:rPr>
+          <w:rFonts w:ascii="Times New Roman" w:hAnsi="Times New Roman" w:cs="Times New Roman"/>
+          <w:sz w:val="24"/>
+          <w:szCs w:val="24"/>
+          <w:lang w:val="pt-PT"/>
+        </w:rPr>
+      </w:pPr>
+      <w:r>
+        <w:rPr>
+          <w:rFonts w:ascii="Times New Roman" w:hAnsi="Times New Roman" w:cs="Times New Roman"/>
+          <w:sz w:val="24"/>
+          <w:szCs w:val="24"/>
+          <w:lang w:val="pt-PT"/>
+        </w:rPr>
+        <w:t>Esta abordagem iterativa e incremental é particularmente benéfica em projetos complexos e dinâmicos, como é o caso deste, onde os requisitos e as tecnologias podem evoluir rapidamente ao longo do tempo.</w:t>
+      </w:r>
+    </w:p>
+    <w:p>
+      <w:pPr>
+        <w:pStyle w:val="SemEspaamento"/>
+        <w:spacing w:line="360" w:lineRule="auto"/>
+        <w:jc w:val="both"/>
+        <w:rPr>
+          <w:rFonts w:ascii="Tahoma" w:hAnsi="Tahoma" w:cs="Tahoma"/>
+          <w:sz w:val="24"/>
+          <w:szCs w:val="24"/>
+          <w:lang w:val="pt-PT"/>
+        </w:rPr>
+      </w:pPr>
+    </w:p>
+    <w:p>
+      <w:pPr>
+        <w:pStyle w:val="Custom-IndiceP1"/>
+        <w:spacing w:before="0" w:after="240"/>
+      </w:pPr>
+      <w:r>
+        <w:t xml:space="preserve"> </w:t>
+      </w:r>
+      <w:bookmarkStart w:id="64" w:name="_Toc164982773"/>
+      <w:r>
+        <w:t>Metodol</w:t>
+      </w:r>
+      <w:r>
+        <w:t>og</w:t>
+      </w:r>
+      <w:r>
+        <w:t>ia</w:t>
+      </w:r>
+      <w:r>
+        <w:t xml:space="preserve"> </w:t>
+      </w:r>
+      <w:proofErr w:type="spellStart"/>
+      <w:r>
+        <w:t>Scrum</w:t>
+      </w:r>
+      <w:bookmarkEnd w:id="64"/>
+      <w:proofErr w:type="spellEnd"/>
+    </w:p>
+    <w:p>
+      <w:pPr>
+        <w:ind w:firstLine="0"/>
+        <w:rPr>
+          <w:rFonts w:cs="Times New Roman"/>
+        </w:rPr>
+      </w:pPr>
+      <w:r>
+        <w:rPr>
+          <w:rFonts w:cs="Times New Roman"/>
+        </w:rPr>
+        <w:t xml:space="preserve">O </w:t>
+      </w:r>
+      <w:proofErr w:type="spellStart"/>
+      <w:r>
+        <w:rPr>
+          <w:rFonts w:cs="Times New Roman"/>
+        </w:rPr>
+        <w:t>Scrum</w:t>
+      </w:r>
+      <w:proofErr w:type="spellEnd"/>
+      <w:r>
+        <w:rPr>
+          <w:rFonts w:cs="Times New Roman"/>
+        </w:rPr>
+        <w:t xml:space="preserve"> é um </w:t>
+      </w:r>
+      <w:proofErr w:type="spellStart"/>
+      <w:r>
+        <w:rPr>
+          <w:rFonts w:cs="Times New Roman"/>
+        </w:rPr>
+        <w:t>framework</w:t>
+      </w:r>
+      <w:proofErr w:type="spellEnd"/>
+      <w:r>
+        <w:rPr>
+          <w:rFonts w:cs="Times New Roman"/>
+        </w:rPr>
+        <w:t xml:space="preserve"> para projetos ágeis utilizado para o gerenciamento e desenvolvimento de produtos, com a característica de ser iterativo e incremental, além de focar na entrega de valor de um negócio no menor tempo possível. O </w:t>
+      </w:r>
+      <w:proofErr w:type="spellStart"/>
+      <w:r>
+        <w:rPr>
+          <w:rFonts w:cs="Times New Roman"/>
+        </w:rPr>
+        <w:t>Scrum</w:t>
+      </w:r>
+      <w:proofErr w:type="spellEnd"/>
+      <w:r>
+        <w:rPr>
+          <w:rFonts w:cs="Times New Roman"/>
+        </w:rPr>
+        <w:t xml:space="preserve"> sugere um excelente conjunto de conceitos e práticas que se encaixa perfeitamente no desenvolvimento de produtos, propondo um auto gerenciamento dinâmico, versátil e altamente adaptável que se torna muito eficiente durante a execução de projetos que possuem como objetivo final a entrega de um ou mais produtos</w:t>
+      </w:r>
+      <w:r>
+        <w:rPr>
+          <w:rFonts w:cs="Times New Roman"/>
+        </w:rPr>
+        <w:t>.</w:t>
+      </w:r>
+      <w:r>
+        <w:rPr>
+          <w:rFonts w:cs="Times New Roman"/>
+        </w:rPr>
+        <w:fldChar w:fldCharType="begin"/>
+      </w:r>
+      <w:r>
+        <w:rPr>
+          <w:rFonts w:cs="Times New Roman"/>
+        </w:rPr>
+        <w:instrText xml:space="preserve"> ADDIN ZOTERO_ITEM CSL_CITATION {"citationID":"nLQkIs4o","properties":{"formattedCitation":"[4]","plainCitation":"[4]","noteIndex":0},"citationItems":[{"id":8,"uris":["http://zotero.org/users/13351452/items/LXLE7LCL"],"itemData":{"id":8,"type":"book","publisher":"Brasport","source":"Google Scholar","title":"Scrum e PMBOK unidos no Gerenciamento de Projetos","URL":"https://books.google.com/books?hl=pt-PT&amp;lr=&amp;id=SJA37S2QGR0C&amp;oi=fnd&amp;pg=PA1&amp;dq=scrum&amp;ots=lyG-q9xOoA&amp;sig=oNvhMO9aomB4CREb0NnG3kn3IJ4","author":[{"family":"Cruz","given":"Fábio"}],"accessed":{"date-parts":[["2024",1,11]]},"issued":{"date-parts":[["2013"]]}}}],"schema":"https://github.com/citation-style-language/schema/raw/master/csl-citation.json"} </w:instrText>
+      </w:r>
+      <w:r>
+        <w:rPr>
+          <w:rFonts w:cs="Times New Roman"/>
+        </w:rPr>
+        <w:fldChar w:fldCharType="separate"/>
+      </w:r>
+      <w:r>
+        <w:rPr>
+          <w:rFonts w:cs="Times New Roman"/>
+        </w:rPr>
+        <w:t>[4]</w:t>
+      </w:r>
+      <w:r>
+        <w:rPr>
+          <w:rFonts w:cs="Times New Roman"/>
+        </w:rPr>
+        <w:fldChar w:fldCharType="end"/>
+      </w:r>
+    </w:p>
+    <w:p>
+      <w:pPr>
+        <w:rPr>
+          <w:rFonts w:eastAsia="Calibri" w:cs="Times New Roman"/>
+          <w:szCs w:val="24"/>
+          <w:lang w:eastAsia="en-US"/>
+        </w:rPr>
+      </w:pPr>
+      <w:r>
+        <w:rPr>
+          <w:rFonts w:cs="Times New Roman"/>
+        </w:rPr>
+        <w:t xml:space="preserve">  </w:t>
+      </w:r>
+      <w:r>
+        <w:rPr>
+          <w:rFonts w:cs="Times New Roman"/>
+        </w:rPr>
         <w:br w:type="page"/>
       </w:r>
     </w:p>
@@ -13620,181 +15294,16 @@
           <w:sz w:val="200"/>
         </w:rPr>
         <w:lastRenderedPageBreak/>
-        <w:t>2</w:t>
+        <w:t>3</w:t>
       </w:r>
     </w:p>
     <w:p>
       <w:pPr>
         <w:pStyle w:val="Custom-IndiceP0"/>
       </w:pPr>
-      <w:bookmarkStart w:id="64" w:name="_Toc164982772"/>
-      <w:r>
-        <w:t>Metodo</w:t>
-      </w:r>
-      <w:r>
-        <w:t>lo</w:t>
-      </w:r>
-      <w:r>
-        <w:t>gias</w:t>
-      </w:r>
-      <w:bookmarkEnd w:id="64"/>
-    </w:p>
-    <w:p>
-      <w:pPr>
-        <w:pStyle w:val="SemEspaamento"/>
-        <w:spacing w:line="360" w:lineRule="auto"/>
-        <w:jc w:val="both"/>
-        <w:rPr>
-          <w:rFonts w:ascii="Times New Roman" w:hAnsi="Times New Roman" w:cs="Times New Roman"/>
-          <w:sz w:val="24"/>
-          <w:szCs w:val="24"/>
-          <w:lang w:val="pt-PT"/>
-        </w:rPr>
-      </w:pPr>
-    </w:p>
-    <w:p>
-      <w:pPr>
-        <w:pStyle w:val="SemEspaamento"/>
-        <w:spacing w:line="360" w:lineRule="auto"/>
-        <w:jc w:val="both"/>
-        <w:rPr>
-          <w:rFonts w:ascii="Times New Roman" w:hAnsi="Times New Roman" w:cs="Times New Roman"/>
-          <w:sz w:val="24"/>
-          <w:szCs w:val="24"/>
-          <w:lang w:val="pt-PT"/>
-        </w:rPr>
-      </w:pPr>
-      <w:r>
-        <w:rPr>
-          <w:rFonts w:ascii="Times New Roman" w:hAnsi="Times New Roman" w:cs="Times New Roman"/>
-          <w:sz w:val="24"/>
-          <w:szCs w:val="24"/>
-          <w:lang w:val="pt-PT"/>
-        </w:rPr>
-        <w:t xml:space="preserve">Sendo este um trabalho de carácter científico, a metodologia científica aplicada é a orientada à engenharia. Inicialmente realizou-se uma revisão bibliográfica dos conceitos envolvidos sobre edifícios inteligentes, sendo estudado também o processo de desenvolvimento de ferramentas informáticas.  </w:t>
-      </w:r>
-    </w:p>
-    <w:p>
-      <w:pPr>
-        <w:pStyle w:val="SemEspaamento"/>
-        <w:spacing w:line="360" w:lineRule="auto"/>
-        <w:jc w:val="both"/>
-        <w:rPr>
-          <w:rFonts w:ascii="Times New Roman" w:hAnsi="Times New Roman" w:cs="Times New Roman"/>
-          <w:sz w:val="24"/>
-          <w:szCs w:val="24"/>
-          <w:lang w:val="pt-PT"/>
-        </w:rPr>
-      </w:pPr>
-    </w:p>
-    <w:p>
-      <w:pPr>
-        <w:pStyle w:val="SemEspaamento"/>
-        <w:spacing w:line="360" w:lineRule="auto"/>
-        <w:jc w:val="both"/>
-        <w:rPr>
-          <w:rFonts w:ascii="Times New Roman" w:hAnsi="Times New Roman" w:cs="Times New Roman"/>
-          <w:sz w:val="24"/>
-          <w:szCs w:val="24"/>
-          <w:lang w:val="pt-PT"/>
-        </w:rPr>
-      </w:pPr>
-      <w:r>
-        <w:rPr>
-          <w:rFonts w:ascii="Times New Roman" w:hAnsi="Times New Roman" w:cs="Times New Roman"/>
-          <w:sz w:val="24"/>
-          <w:szCs w:val="24"/>
-          <w:lang w:val="pt-PT"/>
-        </w:rPr>
-        <w:t>No desenvolvimento do processo de investigação usou-se a análise e síntese para recompilar as informações obtidas no método empírico e chegar às conclusões.</w:t>
-      </w:r>
-    </w:p>
-    <w:p>
-      <w:pPr>
-        <w:pStyle w:val="SemEspaamento"/>
-        <w:spacing w:line="360" w:lineRule="auto"/>
-        <w:jc w:val="both"/>
-        <w:rPr>
-          <w:rFonts w:ascii="Times New Roman" w:hAnsi="Times New Roman" w:cs="Times New Roman"/>
-          <w:sz w:val="24"/>
-          <w:szCs w:val="24"/>
-          <w:lang w:val="pt-PT"/>
-        </w:rPr>
-      </w:pPr>
-    </w:p>
-    <w:p>
-      <w:pPr>
-        <w:pStyle w:val="SemEspaamento"/>
-        <w:spacing w:line="360" w:lineRule="auto"/>
-        <w:jc w:val="both"/>
-        <w:rPr>
-          <w:rFonts w:ascii="Times New Roman" w:hAnsi="Times New Roman" w:cs="Times New Roman"/>
-          <w:sz w:val="24"/>
-          <w:szCs w:val="24"/>
-          <w:lang w:val="pt-PT"/>
-        </w:rPr>
-      </w:pPr>
-      <w:r>
-        <w:rPr>
-          <w:rFonts w:ascii="Times New Roman" w:hAnsi="Times New Roman" w:cs="Times New Roman"/>
-          <w:sz w:val="24"/>
-          <w:szCs w:val="24"/>
-          <w:lang w:val="pt-PT"/>
-        </w:rPr>
-        <w:t xml:space="preserve">Relativamente à metodologia de desenvolvimento, será abordada a metodologia SCRUM para a </w:t>
-      </w:r>
-      <w:r>
-        <w:rPr>
-          <w:rFonts w:ascii="Times New Roman" w:hAnsi="Times New Roman" w:cs="Times New Roman"/>
-          <w:sz w:val="24"/>
-          <w:szCs w:val="24"/>
-          <w:lang w:val="pt-PT"/>
-        </w:rPr>
-        <w:t>conceção</w:t>
-      </w:r>
-      <w:r>
-        <w:rPr>
-          <w:rFonts w:ascii="Times New Roman" w:hAnsi="Times New Roman" w:cs="Times New Roman"/>
-          <w:sz w:val="24"/>
-          <w:szCs w:val="24"/>
-          <w:lang w:val="pt-PT"/>
-        </w:rPr>
-        <w:t>, modelação e construção do sistema, baseada no desenvolvimento iterativo e incremental.</w:t>
-      </w:r>
-    </w:p>
-    <w:p>
-      <w:pPr>
-        <w:pStyle w:val="SemEspaamento"/>
-        <w:spacing w:line="360" w:lineRule="auto"/>
-        <w:jc w:val="both"/>
-        <w:rPr>
-          <w:rFonts w:ascii="Tahoma" w:hAnsi="Tahoma" w:cs="Tahoma"/>
-          <w:sz w:val="24"/>
-          <w:szCs w:val="24"/>
-          <w:lang w:val="pt-PT"/>
-        </w:rPr>
-      </w:pPr>
-    </w:p>
-    <w:p>
-      <w:pPr>
-        <w:pStyle w:val="Custom-IndiceP1"/>
-        <w:spacing w:before="0" w:after="240"/>
-      </w:pPr>
-      <w:r>
-        <w:t xml:space="preserve"> </w:t>
-      </w:r>
-      <w:bookmarkStart w:id="65" w:name="_Toc164982773"/>
-      <w:r>
-        <w:t>Metodol</w:t>
-      </w:r>
-      <w:r>
-        <w:t>og</w:t>
-      </w:r>
-      <w:r>
-        <w:t>ia</w:t>
-      </w:r>
-      <w:r>
-        <w:t xml:space="preserve"> Scrum</w:t>
+      <w:bookmarkStart w:id="65" w:name="_Toc164982774"/>
+      <w:r>
+        <w:t>Componentes Eletrónicos e Hardware</w:t>
       </w:r>
       <w:bookmarkEnd w:id="65"/>
     </w:p>
@@ -13802,36 +15311,160 @@
       <w:pPr>
         <w:ind w:firstLine="0"/>
         <w:rPr>
-          <w:rFonts w:cs="Times New Roman"/>
-        </w:rPr>
-      </w:pPr>
-      <w:r>
-        <w:rPr>
-          <w:rFonts w:cs="Times New Roman"/>
-        </w:rPr>
-        <w:t>O Scrum é um framework para projetos ágeis utilizado para o gerenciamento e desenvolvimento de produtos, com a característica de ser iterativo e incremental, além de focar na entrega de valor de um negócio no menor tempo possível. O Scrum sugere um excelente conjunto de conceitos e práticas que se encaixa perfeitamente no desenvolvimento de produtos, propondo um auto gerenciamento dinâmico, versátil e altamente adaptável que se torna muito eficiente durante a execução de projetos que possuem como objetivo final a entrega de um ou mais produtos</w:t>
-      </w:r>
-      <w:r>
-        <w:rPr>
-          <w:rFonts w:cs="Times New Roman"/>
-        </w:rPr>
-        <w:t>.</w:t>
-      </w:r>
-      <w:r>
-        <w:rPr>
-          <w:rFonts w:cs="Times New Roman"/>
+          <w:rFonts w:eastAsia="Calibri" w:cs="Times New Roman"/>
+          <w:szCs w:val="24"/>
+          <w:lang w:eastAsia="en-US"/>
+        </w:rPr>
+      </w:pPr>
+    </w:p>
+    <w:p>
+      <w:pPr>
+        <w:ind w:firstLine="0"/>
+        <w:rPr>
+          <w:rFonts w:eastAsia="Calibri" w:cs="Times New Roman"/>
+          <w:szCs w:val="24"/>
+          <w:lang w:eastAsia="en-US"/>
+        </w:rPr>
+      </w:pPr>
+      <w:r>
+        <w:rPr>
+          <w:rFonts w:eastAsia="Calibri" w:cs="Times New Roman"/>
+          <w:szCs w:val="24"/>
+          <w:lang w:eastAsia="en-US"/>
+        </w:rPr>
+        <w:t>A primeira parte do sistema</w:t>
+      </w:r>
+      <w:r>
+        <w:rPr>
+          <w:rFonts w:eastAsia="Calibri" w:cs="Times New Roman"/>
+          <w:szCs w:val="24"/>
+          <w:lang w:eastAsia="en-US"/>
+        </w:rPr>
+        <w:t>,</w:t>
+      </w:r>
+      <w:r>
+        <w:rPr>
+          <w:rFonts w:eastAsia="Calibri" w:cs="Times New Roman"/>
+          <w:szCs w:val="24"/>
+          <w:lang w:eastAsia="en-US"/>
+        </w:rPr>
+        <w:t xml:space="preserve"> concentra-se nos componentes eletrónicos e hardware que constituem a infraestrutura física do sistema. Este capítulo descreve em detalhes os dispositivos eletrónicos utilizados, como o </w:t>
+      </w:r>
+      <w:proofErr w:type="spellStart"/>
+      <w:r>
+        <w:rPr>
+          <w:rFonts w:eastAsia="Calibri" w:cs="Times New Roman"/>
+          <w:szCs w:val="24"/>
+          <w:lang w:eastAsia="en-US"/>
+        </w:rPr>
+        <w:t>Raspberry</w:t>
+      </w:r>
+      <w:proofErr w:type="spellEnd"/>
+      <w:r>
+        <w:rPr>
+          <w:rFonts w:eastAsia="Calibri" w:cs="Times New Roman"/>
+          <w:szCs w:val="24"/>
+          <w:lang w:eastAsia="en-US"/>
+        </w:rPr>
+        <w:t xml:space="preserve"> Pi, o ESP32, os relés, sensores de temperatura, fluxo de água, corrente elétrica, entre outros. Cada componente é apresentado e explicado em termos de sua função e contribuição para o funcionamento do sistema. Além disso, este capítulo aborda </w:t>
+      </w:r>
+      <w:r>
+        <w:rPr>
+          <w:rFonts w:eastAsia="Calibri" w:cs="Times New Roman"/>
+          <w:szCs w:val="24"/>
+          <w:lang w:eastAsia="en-US"/>
+        </w:rPr>
+        <w:t>aspetos</w:t>
+      </w:r>
+      <w:r>
+        <w:rPr>
+          <w:rFonts w:eastAsia="Calibri" w:cs="Times New Roman"/>
+          <w:szCs w:val="24"/>
+          <w:lang w:eastAsia="en-US"/>
+        </w:rPr>
+        <w:t xml:space="preserve"> como conectividade, instalação e integração dos componentes, destacando a importância de uma abordagem sistemática e cuidadosa na montagem e configuração da parte eletrónica do sistema. Em resumo, o Capítulo </w:t>
+      </w:r>
+      <w:r>
+        <w:rPr>
+          <w:rFonts w:eastAsia="Calibri" w:cs="Times New Roman"/>
+          <w:szCs w:val="24"/>
+          <w:lang w:eastAsia="en-US"/>
+        </w:rPr>
+        <w:t>3</w:t>
+      </w:r>
+      <w:r>
+        <w:rPr>
+          <w:rFonts w:eastAsia="Calibri" w:cs="Times New Roman"/>
+          <w:szCs w:val="24"/>
+          <w:lang w:eastAsia="en-US"/>
+        </w:rPr>
+        <w:t xml:space="preserve"> fornece uma visão abrangente e detalhada da infraestrutura física do sistema, estabelecendo uma base sólida para a compreensão de seu funcionamento e desenvolvimento.</w:t>
+      </w:r>
+    </w:p>
+    <w:p>
+      <w:pPr>
+        <w:ind w:firstLine="0"/>
+        <w:rPr>
+          <w:rFonts w:eastAsia="Calibri" w:cs="Times New Roman"/>
+          <w:szCs w:val="24"/>
+          <w:lang w:eastAsia="en-US"/>
+        </w:rPr>
+      </w:pPr>
+    </w:p>
+    <w:p>
+      <w:pPr>
+        <w:ind w:firstLine="0"/>
+        <w:rPr>
+          <w:rFonts w:eastAsia="Calibri" w:cs="Times New Roman"/>
+          <w:szCs w:val="24"/>
+          <w:lang w:eastAsia="en-US"/>
+        </w:rPr>
+      </w:pPr>
+      <w:r>
+        <w:rPr>
+          <w:rFonts w:eastAsia="Calibri" w:cs="Times New Roman"/>
+          <w:szCs w:val="24"/>
+          <w:lang w:eastAsia="en-US"/>
+        </w:rPr>
+        <w:t xml:space="preserve">A </w:t>
+      </w:r>
+      <w:r>
+        <w:rPr>
+          <w:rFonts w:eastAsia="Calibri" w:cs="Times New Roman"/>
+          <w:szCs w:val="24"/>
+          <w:lang w:eastAsia="en-US"/>
+        </w:rPr>
+        <w:t>eletrónica</w:t>
+      </w:r>
+      <w:r>
+        <w:rPr>
+          <w:rFonts w:eastAsia="Calibri" w:cs="Times New Roman"/>
+          <w:szCs w:val="24"/>
+          <w:lang w:eastAsia="en-US"/>
+        </w:rPr>
+        <w:t xml:space="preserve"> é a ciência que estuda a forma de controlar a energia elétrica por meios elétricos nos quais os elétrons têm papel fundamental. Divide-se em Analógica e Digital porque suas coordenadas de trabalho optam por obedecer estas duas formas de apresentação dos sinais elétricos a serem tratados.</w:t>
+      </w:r>
+      <w:r>
+        <w:rPr>
+          <w:rFonts w:eastAsia="Calibri" w:cs="Times New Roman"/>
+          <w:szCs w:val="24"/>
+          <w:lang w:eastAsia="en-US"/>
         </w:rPr>
         <w:fldChar w:fldCharType="begin"/>
       </w:r>
       <w:r>
         <w:rPr>
-          <w:rFonts w:cs="Times New Roman"/>
-        </w:rPr>
-        <w:instrText xml:space="preserve"> ADDIN ZOTERO_ITEM CSL_CITATION {"citationID":"nLQkIs4o","properties":{"formattedCitation":"[4]","plainCitation":"[4]","noteIndex":0},"citationItems":[{"id":8,"uris":["http://zotero.org/users/13351452/items/LXLE7LCL"],"itemData":{"id":8,"type":"book","publisher":"Brasport","source":"Google Scholar","title":"Scrum e PMBOK unidos no Gerenciamento de Projetos","URL":"https://books.google.com/books?hl=pt-PT&amp;lr=&amp;id=SJA37S2QGR0C&amp;oi=fnd&amp;pg=PA1&amp;dq=scrum&amp;ots=lyG-q9xOoA&amp;sig=oNvhMO9aomB4CREb0NnG3kn3IJ4","author":[{"family":"Cruz","given":"Fábio"}],"accessed":{"date-parts":[["2024",1,11]]},"issued":{"date-parts":[["2013"]]}}}],"schema":"https://github.com/citation-style-language/schema/raw/master/csl-citation.json"} </w:instrText>
-      </w:r>
-      <w:r>
-        <w:rPr>
-          <w:rFonts w:cs="Times New Roman"/>
+          <w:rFonts w:eastAsia="Calibri" w:cs="Times New Roman"/>
+          <w:szCs w:val="24"/>
+          <w:lang w:eastAsia="en-US"/>
+        </w:rPr>
+        <w:instrText xml:space="preserve"> ADDIN ZOTERO_ITEM CSL_CITATION {"citationID":"1W7MSZ1M","properties":{"formattedCitation":"[5]","plainCitation":"[5]","noteIndex":0},"citationItems":[{"id":11,"uris":["http://zotero.org/users/13351452/items/FYQ863JM"],"itemData":{"id":11,"type":"webpage","title":"O que é a electrónica? :: CFQ OnLine","URL":"https://cfqelectro.webnode.pt/news/novos-conteudos/","accessed":{"date-parts":[["2024",4,12]]}}}],"schema":"https://github.com/citation-style-language/schema/raw/master/csl-citation.json"} </w:instrText>
+      </w:r>
+      <w:r>
+        <w:rPr>
+          <w:rFonts w:eastAsia="Calibri" w:cs="Times New Roman"/>
+          <w:szCs w:val="24"/>
+          <w:lang w:eastAsia="en-US"/>
         </w:rPr>
         <w:fldChar w:fldCharType="separate"/>
       </w:r>
@@ -13839,67 +15472,26 @@
         <w:rPr>
           <w:rFonts w:cs="Times New Roman"/>
         </w:rPr>
-        <w:t>[4]</w:t>
-      </w:r>
-      <w:r>
-        <w:rPr>
-          <w:rFonts w:cs="Times New Roman"/>
+        <w:t>[5]</w:t>
+      </w:r>
+      <w:r>
+        <w:rPr>
+          <w:rFonts w:eastAsia="Calibri" w:cs="Times New Roman"/>
+          <w:szCs w:val="24"/>
+          <w:lang w:eastAsia="en-US"/>
         </w:rPr>
         <w:fldChar w:fldCharType="end"/>
       </w:r>
     </w:p>
     <w:p>
       <w:pPr>
+        <w:ind w:firstLine="360"/>
         <w:rPr>
           <w:rFonts w:eastAsia="Calibri" w:cs="Times New Roman"/>
           <w:szCs w:val="24"/>
           <w:lang w:eastAsia="en-US"/>
         </w:rPr>
       </w:pPr>
-      <w:r>
-        <w:rPr>
-          <w:rFonts w:cs="Times New Roman"/>
-        </w:rPr>
-        <w:lastRenderedPageBreak/>
-        <w:t xml:space="preserve">  </w:t>
-      </w:r>
-      <w:r>
-        <w:rPr>
-          <w:rFonts w:cs="Times New Roman"/>
-        </w:rPr>
-        <w:br w:type="page"/>
-      </w:r>
-    </w:p>
-    <w:p>
-      <w:pPr>
-        <w:jc w:val="right"/>
-        <w:rPr>
-          <w:rFonts w:cs="Times New Roman"/>
-          <w:b/>
-          <w:color w:val="A6A6A6" w:themeColor="background1" w:themeShade="A6"/>
-          <w:sz w:val="200"/>
-        </w:rPr>
-      </w:pPr>
-      <w:r>
-        <w:rPr>
-          <w:rFonts w:cs="Times New Roman"/>
-          <w:b/>
-          <w:color w:val="A6A6A6" w:themeColor="background1" w:themeShade="A6"/>
-          <w:sz w:val="200"/>
-        </w:rPr>
-        <w:lastRenderedPageBreak/>
-        <w:t>3</w:t>
-      </w:r>
-    </w:p>
-    <w:p>
-      <w:pPr>
-        <w:pStyle w:val="Custom-IndiceP0"/>
-      </w:pPr>
-      <w:bookmarkStart w:id="66" w:name="_Toc164982774"/>
-      <w:r>
-        <w:t>Componentes Eletrónicos e Hardware</w:t>
-      </w:r>
-      <w:bookmarkEnd w:id="66"/>
     </w:p>
     <w:p>
       <w:pPr>
@@ -13910,181 +15502,31 @@
           <w:lang w:eastAsia="en-US"/>
         </w:rPr>
       </w:pPr>
-    </w:p>
-    <w:p>
-      <w:pPr>
-        <w:ind w:firstLine="0"/>
+      <w:r>
         <w:rPr>
           <w:rFonts w:eastAsia="Calibri" w:cs="Times New Roman"/>
           <w:szCs w:val="24"/>
           <w:lang w:eastAsia="en-US"/>
         </w:rPr>
-      </w:pPr>
+        <w:t xml:space="preserve">Entre os mais diversos ramos que a abrangem, estuda a transmissão da corrente elétrica no vácuo e nos semicondutores. Também é considerada um ramo da Eletricidade que, por sua vez, é um ramo da Física onde se estudam os fenômenos das cargas elétricas elementares, as propriedades e comportamento, do Elétron, </w:t>
+      </w:r>
+      <w:proofErr w:type="spellStart"/>
       <w:r>
         <w:rPr>
           <w:rFonts w:eastAsia="Calibri" w:cs="Times New Roman"/>
           <w:szCs w:val="24"/>
           <w:lang w:eastAsia="en-US"/>
         </w:rPr>
-        <w:t>A primeira parte do sistema</w:t>
-      </w:r>
+        <w:t>Fótons</w:t>
+      </w:r>
+      <w:proofErr w:type="spellEnd"/>
       <w:r>
         <w:rPr>
           <w:rFonts w:eastAsia="Calibri" w:cs="Times New Roman"/>
           <w:szCs w:val="24"/>
           <w:lang w:eastAsia="en-US"/>
         </w:rPr>
-        <w:t>,</w:t>
-      </w:r>
-      <w:r>
-        <w:rPr>
-          <w:rFonts w:eastAsia="Calibri" w:cs="Times New Roman"/>
-          <w:szCs w:val="24"/>
-          <w:lang w:eastAsia="en-US"/>
-        </w:rPr>
-        <w:t xml:space="preserve"> concentra-se nos componentes eletrónicos e hardware que constituem a infraestrutura física do sistema. Este capítulo descreve em detalhes os dispositivos eletrónicos utilizados, como o Raspberry Pi, o ESP32, os relés, sensores de temperatura, fluxo de água, corrente elétrica, entre outros. Cada componente é apresentado e explicado em termos de sua função e contribuição para o funcionamento do sistema. Além disso, este capítulo aborda </w:t>
-      </w:r>
-      <w:r>
-        <w:rPr>
-          <w:rFonts w:eastAsia="Calibri" w:cs="Times New Roman"/>
-          <w:szCs w:val="24"/>
-          <w:lang w:eastAsia="en-US"/>
-        </w:rPr>
-        <w:t>aspetos</w:t>
-      </w:r>
-      <w:r>
-        <w:rPr>
-          <w:rFonts w:eastAsia="Calibri" w:cs="Times New Roman"/>
-          <w:szCs w:val="24"/>
-          <w:lang w:eastAsia="en-US"/>
-        </w:rPr>
-        <w:t xml:space="preserve"> como conectividade, instalação e integração dos componentes, destacando a importância de uma abordagem sistemática e cuidadosa na montagem e configuração da parte eletrónica do sistema. Em resumo, o Capítulo </w:t>
-      </w:r>
-      <w:r>
-        <w:rPr>
-          <w:rFonts w:eastAsia="Calibri" w:cs="Times New Roman"/>
-          <w:szCs w:val="24"/>
-          <w:lang w:eastAsia="en-US"/>
-        </w:rPr>
-        <w:t>3</w:t>
-      </w:r>
-      <w:r>
-        <w:rPr>
-          <w:rFonts w:eastAsia="Calibri" w:cs="Times New Roman"/>
-          <w:szCs w:val="24"/>
-          <w:lang w:eastAsia="en-US"/>
-        </w:rPr>
-        <w:t xml:space="preserve"> fornece uma visão abrangente e detalhada da infraestrutura física do sistema, estabelecendo uma base sólida para a compreensão de seu funcionamento e desenvolvimento.</w:t>
-      </w:r>
-    </w:p>
-    <w:p>
-      <w:pPr>
-        <w:ind w:firstLine="0"/>
-        <w:rPr>
-          <w:rFonts w:eastAsia="Calibri" w:cs="Times New Roman"/>
-          <w:szCs w:val="24"/>
-          <w:lang w:eastAsia="en-US"/>
-        </w:rPr>
-      </w:pPr>
-    </w:p>
-    <w:p>
-      <w:pPr>
-        <w:ind w:firstLine="0"/>
-        <w:rPr>
-          <w:rFonts w:eastAsia="Calibri" w:cs="Times New Roman"/>
-          <w:szCs w:val="24"/>
-          <w:lang w:eastAsia="en-US"/>
-        </w:rPr>
-      </w:pPr>
-      <w:r>
-        <w:rPr>
-          <w:rFonts w:eastAsia="Calibri" w:cs="Times New Roman"/>
-          <w:szCs w:val="24"/>
-          <w:lang w:eastAsia="en-US"/>
-        </w:rPr>
-        <w:t xml:space="preserve">A </w:t>
-      </w:r>
-      <w:r>
-        <w:rPr>
-          <w:rFonts w:eastAsia="Calibri" w:cs="Times New Roman"/>
-          <w:szCs w:val="24"/>
-          <w:lang w:eastAsia="en-US"/>
-        </w:rPr>
-        <w:t>eletrónica</w:t>
-      </w:r>
-      <w:r>
-        <w:rPr>
-          <w:rFonts w:eastAsia="Calibri" w:cs="Times New Roman"/>
-          <w:szCs w:val="24"/>
-          <w:lang w:eastAsia="en-US"/>
-        </w:rPr>
-        <w:t xml:space="preserve"> é a ciência que estuda a forma de controlar a energia elétrica por meios elétricos nos quais os elétrons têm papel fundamental. Divide-se em Analógica e Digital porque suas coordenadas de trabalho optam por obedecer estas duas formas de apresentação dos sinais elétricos a serem tratados.</w:t>
-      </w:r>
-      <w:r>
-        <w:rPr>
-          <w:rFonts w:eastAsia="Calibri" w:cs="Times New Roman"/>
-          <w:szCs w:val="24"/>
-          <w:lang w:eastAsia="en-US"/>
-        </w:rPr>
-        <w:fldChar w:fldCharType="begin"/>
-      </w:r>
-      <w:r>
-        <w:rPr>
-          <w:rFonts w:eastAsia="Calibri" w:cs="Times New Roman"/>
-          <w:szCs w:val="24"/>
-          <w:lang w:eastAsia="en-US"/>
-        </w:rPr>
-        <w:instrText xml:space="preserve"> ADDIN ZOTERO_ITEM CSL_CITATION {"citationID":"1W7MSZ1M","properties":{"formattedCitation":"[5]","plainCitation":"[5]","noteIndex":0},"citationItems":[{"id":11,"uris":["http://zotero.org/users/13351452/items/FYQ863JM"],"itemData":{"id":11,"type":"webpage","title":"O que é a electrónica? :: CFQ OnLine","URL":"https://cfqelectro.webnode.pt/news/novos-conteudos/","accessed":{"date-parts":[["2024",4,12]]}}}],"schema":"https://github.com/citation-style-language/schema/raw/master/csl-citation.json"} </w:instrText>
-      </w:r>
-      <w:r>
-        <w:rPr>
-          <w:rFonts w:eastAsia="Calibri" w:cs="Times New Roman"/>
-          <w:szCs w:val="24"/>
-          <w:lang w:eastAsia="en-US"/>
-        </w:rPr>
-        <w:fldChar w:fldCharType="separate"/>
-      </w:r>
-      <w:r>
-        <w:rPr>
-          <w:rFonts w:cs="Times New Roman"/>
-        </w:rPr>
-        <w:t>[5]</w:t>
-      </w:r>
-      <w:r>
-        <w:rPr>
-          <w:rFonts w:eastAsia="Calibri" w:cs="Times New Roman"/>
-          <w:szCs w:val="24"/>
-          <w:lang w:eastAsia="en-US"/>
-        </w:rPr>
-        <w:fldChar w:fldCharType="end"/>
-      </w:r>
-    </w:p>
-    <w:p>
-      <w:pPr>
-        <w:ind w:firstLine="360"/>
-        <w:rPr>
-          <w:rFonts w:eastAsia="Calibri" w:cs="Times New Roman"/>
-          <w:szCs w:val="24"/>
-          <w:lang w:eastAsia="en-US"/>
-        </w:rPr>
-      </w:pPr>
-    </w:p>
-    <w:p>
-      <w:pPr>
-        <w:ind w:firstLine="0"/>
-        <w:rPr>
-          <w:rFonts w:eastAsia="Calibri" w:cs="Times New Roman"/>
-          <w:szCs w:val="24"/>
-          <w:lang w:eastAsia="en-US"/>
-        </w:rPr>
-      </w:pPr>
-      <w:r>
-        <w:rPr>
-          <w:rFonts w:eastAsia="Calibri" w:cs="Times New Roman"/>
-          <w:szCs w:val="24"/>
-          <w:lang w:eastAsia="en-US"/>
-        </w:rPr>
-        <w:t>Entre os mais diversos ramos que a abrangem, estuda a transmissão da corrente elétrica no vácuo e nos semicondutores. Também é considerada um ramo da Eletricidade que, por sua vez, é um ramo da Física onde se estudam os fenômenos das cargas elétricas elementares, as propriedades e comportamento, do Elétron, Fótons, partículas elementares, ondas eletromagnéticas, etc.</w:t>
+        <w:t>, partículas elementares, ondas eletromagnéticas, etc.</w:t>
       </w:r>
       <w:r>
         <w:rPr>
@@ -14149,10 +15591,77 @@
         <w:lastRenderedPageBreak/>
         <w:t xml:space="preserve"> </w:t>
       </w:r>
-      <w:bookmarkStart w:id="67" w:name="_Toc164982775"/>
+      <w:bookmarkStart w:id="66" w:name="_Toc164982775"/>
       <w:r>
         <w:t>Componentes Eletrónicos: Fundamentos da Infraestrutura Física do Sistema</w:t>
       </w:r>
+      <w:bookmarkEnd w:id="66"/>
+    </w:p>
+    <w:p>
+      <w:pPr>
+        <w:pStyle w:val="Custom-Anexos"/>
+        <w:spacing w:line="360" w:lineRule="auto"/>
+        <w:ind w:firstLine="0"/>
+        <w:rPr>
+          <w:rFonts w:eastAsia="Calibri"/>
+          <w:lang w:val="pt-PT" w:eastAsia="en-US"/>
+        </w:rPr>
+      </w:pPr>
+    </w:p>
+    <w:p>
+      <w:pPr>
+        <w:pStyle w:val="Custom-Anexos"/>
+        <w:spacing w:line="360" w:lineRule="auto"/>
+        <w:ind w:firstLine="0"/>
+        <w:rPr>
+          <w:rFonts w:eastAsia="Calibri"/>
+          <w:lang w:val="pt-PT" w:eastAsia="en-US"/>
+        </w:rPr>
+      </w:pPr>
+      <w:r>
+        <w:rPr>
+          <w:rFonts w:eastAsia="Calibri"/>
+          <w:lang w:val="pt-PT" w:eastAsia="en-US"/>
+        </w:rPr>
+        <w:t>Para a implementação dos protótipos, foram selecionados cuidadosamente diversos componentes eletrónicos de baixo custo, caracterizados pela sua facilidade de programação e instalação. Esses componentes foram escolhidos criteriosamente com o objetivo de garantir uma montagem eficiente e uma operação simplificada do sistema. A combinação desses elementos proporcionou uma base sólida e acessível para o desenvolvimento dos protótipos, permitindo uma integração fluida e uma implementação rápida das funcionalidades desejadas.</w:t>
+      </w:r>
+    </w:p>
+    <w:p>
+      <w:pPr>
+        <w:pStyle w:val="Custom-Anexos"/>
+        <w:spacing w:line="360" w:lineRule="auto"/>
+        <w:ind w:firstLine="0"/>
+        <w:rPr>
+          <w:rFonts w:eastAsia="Calibri"/>
+          <w:lang w:val="pt-PT" w:eastAsia="en-US"/>
+        </w:rPr>
+      </w:pPr>
+    </w:p>
+    <w:p>
+      <w:pPr>
+        <w:pStyle w:val="Custom-IndiceP2"/>
+        <w:rPr>
+          <w:rFonts w:eastAsia="Calibri"/>
+          <w:lang w:eastAsia="en-US"/>
+        </w:rPr>
+      </w:pPr>
+      <w:bookmarkStart w:id="67" w:name="_Toc164982776"/>
+      <w:proofErr w:type="spellStart"/>
+      <w:r>
+        <w:rPr>
+          <w:rFonts w:eastAsia="Calibri"/>
+          <w:lang w:eastAsia="en-US"/>
+        </w:rPr>
+        <w:t>Raspberry</w:t>
+      </w:r>
+      <w:proofErr w:type="spellEnd"/>
+      <w:r>
+        <w:rPr>
+          <w:rFonts w:eastAsia="Calibri"/>
+          <w:lang w:eastAsia="en-US"/>
+        </w:rPr>
+        <w:t xml:space="preserve"> Pi</w:t>
+      </w:r>
       <w:bookmarkEnd w:id="67"/>
     </w:p>
     <w:p>
@@ -14181,65 +15690,39 @@
           <w:rFonts w:eastAsia="Calibri"/>
           <w:lang w:val="pt-PT" w:eastAsia="en-US"/>
         </w:rPr>
-        <w:t>Para a implementação dos protótipos, foram selecionados cuidadosamente diversos componentes eletrónicos de baixo custo, caracterizados pela sua facilidade de programação e instalação. Esses componentes foram escolhidos criteriosamente com o objetivo de garantir uma montagem eficiente e uma operação simplificada do sistema. A combinação desses elementos proporcionou uma base sólida e acessível para o desenvolvimento dos protótipos, permitindo uma integração fluida e uma implementação rápida das funcionalidades desejadas.</w:t>
-      </w:r>
-    </w:p>
-    <w:p>
-      <w:pPr>
-        <w:pStyle w:val="Custom-Anexos"/>
-        <w:spacing w:line="360" w:lineRule="auto"/>
-        <w:ind w:firstLine="0"/>
-        <w:rPr>
-          <w:rFonts w:eastAsia="Calibri"/>
-          <w:lang w:val="pt-PT" w:eastAsia="en-US"/>
-        </w:rPr>
-      </w:pPr>
-    </w:p>
-    <w:p>
-      <w:pPr>
-        <w:pStyle w:val="Custom-IndiceP2"/>
-        <w:rPr>
-          <w:rFonts w:eastAsia="Calibri"/>
-          <w:lang w:eastAsia="en-US"/>
-        </w:rPr>
-      </w:pPr>
-      <w:bookmarkStart w:id="68" w:name="_Toc164982776"/>
-      <w:r>
-        <w:rPr>
-          <w:rFonts w:eastAsia="Calibri"/>
-          <w:lang w:eastAsia="en-US"/>
-        </w:rPr>
-        <w:t>Raspberry Pi</w:t>
-      </w:r>
-      <w:bookmarkEnd w:id="68"/>
-    </w:p>
-    <w:p>
-      <w:pPr>
-        <w:pStyle w:val="Custom-Anexos"/>
-        <w:spacing w:line="360" w:lineRule="auto"/>
-        <w:ind w:firstLine="0"/>
-        <w:rPr>
-          <w:rFonts w:eastAsia="Calibri"/>
-          <w:lang w:val="pt-PT" w:eastAsia="en-US"/>
-        </w:rPr>
-      </w:pPr>
-    </w:p>
-    <w:p>
-      <w:pPr>
-        <w:pStyle w:val="Custom-Anexos"/>
-        <w:spacing w:line="360" w:lineRule="auto"/>
-        <w:ind w:firstLine="0"/>
-        <w:rPr>
-          <w:rFonts w:eastAsia="Calibri"/>
-          <w:lang w:val="pt-PT" w:eastAsia="en-US"/>
-        </w:rPr>
-      </w:pPr>
-      <w:r>
-        <w:rPr>
-          <w:rFonts w:eastAsia="Calibri"/>
-          <w:lang w:val="pt-PT" w:eastAsia="en-US"/>
-        </w:rPr>
-        <w:t>O Raspberry Pi é um computador de placa única, compacto e de baixo custo, desenvolvido no Reino Unido pela Raspberry Pi Foundation. Este dispositivo, do tamanho de um cartão de crédito, é capaz de realizar muitas das funções de um computador tradicional, incluindo processamento de texto, navegação na web e execução de uma variedade de programas e jogos.</w:t>
+        <w:t xml:space="preserve">O </w:t>
+      </w:r>
+      <w:proofErr w:type="spellStart"/>
+      <w:r>
+        <w:rPr>
+          <w:rFonts w:eastAsia="Calibri"/>
+          <w:lang w:val="pt-PT" w:eastAsia="en-US"/>
+        </w:rPr>
+        <w:t>Raspberry</w:t>
+      </w:r>
+      <w:proofErr w:type="spellEnd"/>
+      <w:r>
+        <w:rPr>
+          <w:rFonts w:eastAsia="Calibri"/>
+          <w:lang w:val="pt-PT" w:eastAsia="en-US"/>
+        </w:rPr>
+        <w:t xml:space="preserve"> Pi é um computador de placa única, compacto e de baixo custo, desenvolvido no Reino Unido pela </w:t>
+      </w:r>
+      <w:proofErr w:type="spellStart"/>
+      <w:r>
+        <w:rPr>
+          <w:rFonts w:eastAsia="Calibri"/>
+          <w:lang w:val="pt-PT" w:eastAsia="en-US"/>
+        </w:rPr>
+        <w:t>Raspberry</w:t>
+      </w:r>
+      <w:proofErr w:type="spellEnd"/>
+      <w:r>
+        <w:rPr>
+          <w:rFonts w:eastAsia="Calibri"/>
+          <w:lang w:val="pt-PT" w:eastAsia="en-US"/>
+        </w:rPr>
+        <w:t xml:space="preserve"> Pi Foundation. Este dispositivo, do tamanho de um cartão de crédito, é capaz de realizar muitas das funções de um computador tradicional, incluindo processamento de texto, navegação na web e execução de uma variedade de programas e jogos.</w:t>
       </w:r>
       <w:r>
         <w:rPr>
@@ -14309,7 +15792,23 @@
           <w:rFonts w:eastAsia="Calibri"/>
           <w:lang w:val="pt-PT" w:eastAsia="en-US"/>
         </w:rPr>
-        <w:t>O Raspberry Pi, com a sua versatilidade e capacidade de alojamento de aplicações, destacou-se como uma escolha ideal para a implementação do sistema integrado de monitorização e gestão de consumos de água e energia. Dado que o projeto foi desenvolvido utilizando .NET Core e Angular, requerendo um sistema operativo</w:t>
+        <w:t xml:space="preserve">O </w:t>
+      </w:r>
+      <w:proofErr w:type="spellStart"/>
+      <w:r>
+        <w:rPr>
+          <w:rFonts w:eastAsia="Calibri"/>
+          <w:lang w:val="pt-PT" w:eastAsia="en-US"/>
+        </w:rPr>
+        <w:t>Raspberry</w:t>
+      </w:r>
+      <w:proofErr w:type="spellEnd"/>
+      <w:r>
+        <w:rPr>
+          <w:rFonts w:eastAsia="Calibri"/>
+          <w:lang w:val="pt-PT" w:eastAsia="en-US"/>
+        </w:rPr>
+        <w:t xml:space="preserve"> Pi, com a sua versatilidade e capacidade de alojamento de aplicações, destacou-se como uma escolha ideal para a implementação do sistema integrado de monitorização e gestão de consumos de água e energia. Dado que o projeto foi desenvolvido utilizando .NET Core e Angular, requerendo um sistema operativo</w:t>
       </w:r>
       <w:r>
         <w:rPr>
@@ -14323,36 +15822,84 @@
           <w:rFonts w:eastAsia="Calibri"/>
           <w:lang w:val="pt-PT" w:eastAsia="en-US"/>
         </w:rPr>
-        <w:t>o Raspberry Pi encaixou-se perfeitamente nesse perfil. A sua arquitetura acessível e eficiente permitiu a instalação e execução do ambiente necessário para as três camadas do projeto - aplicação, dados e apresentação - de forma otimizada e sem comprometer a performance.</w:t>
-      </w:r>
-    </w:p>
-    <w:p>
-      <w:pPr>
-        <w:pStyle w:val="Custom-Anexos"/>
-        <w:spacing w:line="360" w:lineRule="auto"/>
-        <w:ind w:firstLine="0"/>
-        <w:rPr>
-          <w:rFonts w:eastAsia="Calibri"/>
-          <w:lang w:val="pt-PT" w:eastAsia="en-US"/>
-        </w:rPr>
-      </w:pPr>
-    </w:p>
-    <w:p>
-      <w:pPr>
-        <w:pStyle w:val="Custom-Anexos"/>
-        <w:spacing w:line="360" w:lineRule="auto"/>
-        <w:ind w:firstLine="0"/>
-        <w:rPr>
-          <w:rFonts w:eastAsia="Calibri"/>
-          <w:lang w:val="pt-PT" w:eastAsia="en-US"/>
-        </w:rPr>
-      </w:pPr>
-      <w:r>
-        <w:rPr>
-          <w:rFonts w:eastAsia="Calibri"/>
-          <w:lang w:val="pt-PT" w:eastAsia="en-US"/>
-        </w:rPr>
-        <w:t>Além disso, a disponibilidade do Raspberry Pi a um custo acessível possibilitou a utilização de múltiplos dispositivos para a escalabilidade do sistema, assegurando assim uma solução viável e económica para a sua implementação em larga escala. Desta forma, a escolha do Raspberry Pi como componente central do projeto não só atendeu aos requisitos técnicos, mas também proporcionou uma solução robusta e acessível para a realização dos objetivos propostos.</w:t>
+        <w:t xml:space="preserve">o </w:t>
+      </w:r>
+      <w:proofErr w:type="spellStart"/>
+      <w:r>
+        <w:rPr>
+          <w:rFonts w:eastAsia="Calibri"/>
+          <w:lang w:val="pt-PT" w:eastAsia="en-US"/>
+        </w:rPr>
+        <w:t>Raspberry</w:t>
+      </w:r>
+      <w:proofErr w:type="spellEnd"/>
+      <w:r>
+        <w:rPr>
+          <w:rFonts w:eastAsia="Calibri"/>
+          <w:lang w:val="pt-PT" w:eastAsia="en-US"/>
+        </w:rPr>
+        <w:t xml:space="preserve"> Pi encaixou-se perfeitamente nesse perfil. A sua arquitetura acessível e eficiente permitiu a instalação e execução do ambiente necessário para as três camadas do projeto - aplicação, dados e apresentação - de forma otimizada e sem comprometer a performance.</w:t>
+      </w:r>
+    </w:p>
+    <w:p>
+      <w:pPr>
+        <w:pStyle w:val="Custom-Anexos"/>
+        <w:spacing w:line="360" w:lineRule="auto"/>
+        <w:ind w:firstLine="0"/>
+        <w:rPr>
+          <w:rFonts w:eastAsia="Calibri"/>
+          <w:lang w:val="pt-PT" w:eastAsia="en-US"/>
+        </w:rPr>
+      </w:pPr>
+    </w:p>
+    <w:p>
+      <w:pPr>
+        <w:pStyle w:val="Custom-Anexos"/>
+        <w:spacing w:line="360" w:lineRule="auto"/>
+        <w:ind w:firstLine="0"/>
+        <w:rPr>
+          <w:rFonts w:eastAsia="Calibri"/>
+          <w:lang w:val="pt-PT" w:eastAsia="en-US"/>
+        </w:rPr>
+      </w:pPr>
+      <w:r>
+        <w:rPr>
+          <w:rFonts w:eastAsia="Calibri"/>
+          <w:lang w:val="pt-PT" w:eastAsia="en-US"/>
+        </w:rPr>
+        <w:t xml:space="preserve">Além disso, a disponibilidade do </w:t>
+      </w:r>
+      <w:proofErr w:type="spellStart"/>
+      <w:r>
+        <w:rPr>
+          <w:rFonts w:eastAsia="Calibri"/>
+          <w:lang w:val="pt-PT" w:eastAsia="en-US"/>
+        </w:rPr>
+        <w:t>Raspberry</w:t>
+      </w:r>
+      <w:proofErr w:type="spellEnd"/>
+      <w:r>
+        <w:rPr>
+          <w:rFonts w:eastAsia="Calibri"/>
+          <w:lang w:val="pt-PT" w:eastAsia="en-US"/>
+        </w:rPr>
+        <w:t xml:space="preserve"> Pi a um custo acessível possibilitou a utilização de múltiplos dispositivos para a escalabilidade do sistema, assegurando assim uma solução viável e económica para a sua implementação em larga escala. Desta forma, a escolha do </w:t>
+      </w:r>
+      <w:proofErr w:type="spellStart"/>
+      <w:r>
+        <w:rPr>
+          <w:rFonts w:eastAsia="Calibri"/>
+          <w:lang w:val="pt-PT" w:eastAsia="en-US"/>
+        </w:rPr>
+        <w:t>Raspberry</w:t>
+      </w:r>
+      <w:proofErr w:type="spellEnd"/>
+      <w:r>
+        <w:rPr>
+          <w:rFonts w:eastAsia="Calibri"/>
+          <w:lang w:val="pt-PT" w:eastAsia="en-US"/>
+        </w:rPr>
+        <w:t xml:space="preserve"> Pi como componente central do projeto não só atendeu aos requisitos técnicos, mas também proporcionou uma solução robusta e acessível para a realização dos objetivos propostos.</w:t>
       </w:r>
     </w:p>
     <w:p>
@@ -14382,7 +15929,23 @@
           <w:lang w:val="pt-PT" w:eastAsia="en-US"/>
         </w:rPr>
         <w:lastRenderedPageBreak/>
-        <w:t>A utilização do Raspberry Pi possibilitou uma abordagem de baixo custo para a implementação do sistema</w:t>
+        <w:t xml:space="preserve">A utilização do </w:t>
+      </w:r>
+      <w:proofErr w:type="spellStart"/>
+      <w:r>
+        <w:rPr>
+          <w:rFonts w:eastAsia="Calibri"/>
+          <w:lang w:val="pt-PT" w:eastAsia="en-US"/>
+        </w:rPr>
+        <w:t>Raspberry</w:t>
+      </w:r>
+      <w:proofErr w:type="spellEnd"/>
+      <w:r>
+        <w:rPr>
+          <w:rFonts w:eastAsia="Calibri"/>
+          <w:lang w:val="pt-PT" w:eastAsia="en-US"/>
+        </w:rPr>
+        <w:t xml:space="preserve"> Pi possibilitou uma abordagem de baixo custo para a implementação do sistema</w:t>
       </w:r>
       <w:r>
         <w:rPr>
@@ -14396,36 +15959,84 @@
           <w:rFonts w:eastAsia="Calibri"/>
           <w:lang w:val="pt-PT" w:eastAsia="en-US"/>
         </w:rPr>
-        <w:t>Este fator é de extrema importância, uma vez que torna o projeto mais acessível e viável para uma variedade de contextos, incluindo áreas onde os recursos financeiros são limitados. Além disso, a facilidade de programação e instalação do Raspberry Pi permitiu uma implementação mais rápida e eficiente do projeto, reduzindo os custos de desenvolvimento e implementação.</w:t>
-      </w:r>
-    </w:p>
-    <w:p>
-      <w:pPr>
-        <w:pStyle w:val="Custom-Anexos"/>
-        <w:spacing w:line="360" w:lineRule="auto"/>
-        <w:ind w:firstLine="0"/>
-        <w:rPr>
-          <w:rFonts w:eastAsia="Calibri"/>
-          <w:lang w:val="pt-PT" w:eastAsia="en-US"/>
-        </w:rPr>
-      </w:pPr>
-    </w:p>
-    <w:p>
-      <w:pPr>
-        <w:pStyle w:val="Custom-Anexos"/>
-        <w:spacing w:line="360" w:lineRule="auto"/>
-        <w:ind w:firstLine="0"/>
-        <w:rPr>
-          <w:rFonts w:eastAsia="Calibri"/>
-          <w:lang w:val="pt-PT" w:eastAsia="en-US"/>
-        </w:rPr>
-      </w:pPr>
-      <w:r>
-        <w:rPr>
-          <w:rFonts w:eastAsia="Calibri"/>
-          <w:lang w:val="pt-PT" w:eastAsia="en-US"/>
-        </w:rPr>
-        <w:t>A utilização do Raspberry Pi também oferece uma solução flexível e escalável para o sistema, permitindo que ele seja adaptado e expandido conforme necessário para atender às demandas específicas de diferentes edifícios e ambientes. A capacidade de hospedar aplicações e processar dados de forma eficiente torna o Raspberry Pi uma escolha ideal para sistemas que requerem monitorização em tempo real e gestão inteligente de recursos, como água e energia.</w:t>
+        <w:t xml:space="preserve">Este fator é de extrema importância, uma vez que torna o projeto mais acessível e viável para uma variedade de contextos, incluindo áreas onde os recursos financeiros são limitados. Além disso, a facilidade de programação e instalação do </w:t>
+      </w:r>
+      <w:proofErr w:type="spellStart"/>
+      <w:r>
+        <w:rPr>
+          <w:rFonts w:eastAsia="Calibri"/>
+          <w:lang w:val="pt-PT" w:eastAsia="en-US"/>
+        </w:rPr>
+        <w:t>Raspberry</w:t>
+      </w:r>
+      <w:proofErr w:type="spellEnd"/>
+      <w:r>
+        <w:rPr>
+          <w:rFonts w:eastAsia="Calibri"/>
+          <w:lang w:val="pt-PT" w:eastAsia="en-US"/>
+        </w:rPr>
+        <w:t xml:space="preserve"> Pi permitiu uma implementação mais rápida e eficiente do projeto, reduzindo os custos de desenvolvimento e implementação.</w:t>
+      </w:r>
+    </w:p>
+    <w:p>
+      <w:pPr>
+        <w:pStyle w:val="Custom-Anexos"/>
+        <w:spacing w:line="360" w:lineRule="auto"/>
+        <w:ind w:firstLine="0"/>
+        <w:rPr>
+          <w:rFonts w:eastAsia="Calibri"/>
+          <w:lang w:val="pt-PT" w:eastAsia="en-US"/>
+        </w:rPr>
+      </w:pPr>
+    </w:p>
+    <w:p>
+      <w:pPr>
+        <w:pStyle w:val="Custom-Anexos"/>
+        <w:spacing w:line="360" w:lineRule="auto"/>
+        <w:ind w:firstLine="0"/>
+        <w:rPr>
+          <w:rFonts w:eastAsia="Calibri"/>
+          <w:lang w:val="pt-PT" w:eastAsia="en-US"/>
+        </w:rPr>
+      </w:pPr>
+      <w:r>
+        <w:rPr>
+          <w:rFonts w:eastAsia="Calibri"/>
+          <w:lang w:val="pt-PT" w:eastAsia="en-US"/>
+        </w:rPr>
+        <w:t xml:space="preserve">A utilização do </w:t>
+      </w:r>
+      <w:proofErr w:type="spellStart"/>
+      <w:r>
+        <w:rPr>
+          <w:rFonts w:eastAsia="Calibri"/>
+          <w:lang w:val="pt-PT" w:eastAsia="en-US"/>
+        </w:rPr>
+        <w:t>Raspberry</w:t>
+      </w:r>
+      <w:proofErr w:type="spellEnd"/>
+      <w:r>
+        <w:rPr>
+          <w:rFonts w:eastAsia="Calibri"/>
+          <w:lang w:val="pt-PT" w:eastAsia="en-US"/>
+        </w:rPr>
+        <w:t xml:space="preserve"> Pi também oferece uma solução flexível e escalável para o sistema, permitindo que ele seja adaptado e expandido conforme necessário para atender às demandas específicas de diferentes edifícios e ambientes. A capacidade de hospedar aplicações e processar dados de forma eficiente torna o </w:t>
+      </w:r>
+      <w:proofErr w:type="spellStart"/>
+      <w:r>
+        <w:rPr>
+          <w:rFonts w:eastAsia="Calibri"/>
+          <w:lang w:val="pt-PT" w:eastAsia="en-US"/>
+        </w:rPr>
+        <w:t>Raspberry</w:t>
+      </w:r>
+      <w:proofErr w:type="spellEnd"/>
+      <w:r>
+        <w:rPr>
+          <w:rFonts w:eastAsia="Calibri"/>
+          <w:lang w:val="pt-PT" w:eastAsia="en-US"/>
+        </w:rPr>
+        <w:t xml:space="preserve"> Pi uma escolha ideal para sistemas que requerem monitorização em tempo real e gestão inteligente de recursos, como água e energia.</w:t>
       </w:r>
     </w:p>
     <w:p>
@@ -14442,7 +16053,55 @@
           <w:rFonts w:eastAsia="Times New Roman" w:cs="Times New Roman"/>
           <w:szCs w:val="24"/>
         </w:rPr>
-        <w:t>Para este projeto, utilizamos o Raspberry Pi com base nas seguintes especificações técnicas. Os modelos mais recentes, como o Raspberry Pi 4 Model B, oferecem recursos que são essenciais para o funcionamento ideal do sistema:</w:t>
+        <w:t xml:space="preserve">Para este projeto, utilizamos o </w:t>
+      </w:r>
+      <w:proofErr w:type="spellStart"/>
+      <w:r>
+        <w:rPr>
+          <w:rFonts w:eastAsia="Times New Roman" w:cs="Times New Roman"/>
+          <w:szCs w:val="24"/>
+        </w:rPr>
+        <w:t>Raspberry</w:t>
+      </w:r>
+      <w:proofErr w:type="spellEnd"/>
+      <w:r>
+        <w:rPr>
+          <w:rFonts w:eastAsia="Times New Roman" w:cs="Times New Roman"/>
+          <w:szCs w:val="24"/>
+        </w:rPr>
+        <w:t xml:space="preserve"> Pi com base nas seguintes especificações técnicas. Os modelos mais recentes, como o </w:t>
+      </w:r>
+      <w:proofErr w:type="spellStart"/>
+      <w:r>
+        <w:rPr>
+          <w:rFonts w:eastAsia="Times New Roman" w:cs="Times New Roman"/>
+          <w:szCs w:val="24"/>
+        </w:rPr>
+        <w:t>Raspberry</w:t>
+      </w:r>
+      <w:proofErr w:type="spellEnd"/>
+      <w:r>
+        <w:rPr>
+          <w:rFonts w:eastAsia="Times New Roman" w:cs="Times New Roman"/>
+          <w:szCs w:val="24"/>
+        </w:rPr>
+        <w:t xml:space="preserve"> Pi 4 </w:t>
+      </w:r>
+      <w:proofErr w:type="spellStart"/>
+      <w:r>
+        <w:rPr>
+          <w:rFonts w:eastAsia="Times New Roman" w:cs="Times New Roman"/>
+          <w:szCs w:val="24"/>
+        </w:rPr>
+        <w:t>Model</w:t>
+      </w:r>
+      <w:proofErr w:type="spellEnd"/>
+      <w:r>
+        <w:rPr>
+          <w:rFonts w:eastAsia="Times New Roman" w:cs="Times New Roman"/>
+          <w:szCs w:val="24"/>
+        </w:rPr>
+        <w:t xml:space="preserve"> B, oferecem recursos que são essenciais para o funcionamento ideal do sistema:</w:t>
       </w:r>
     </w:p>
     <w:p>
@@ -14616,7 +16275,23 @@
           <w:rFonts w:eastAsia="Times New Roman" w:cs="Times New Roman"/>
           <w:szCs w:val="24"/>
         </w:rPr>
-        <w:t xml:space="preserve"> Inclui portas HDMI, permitindo a conexão com monitores e TVs para uma interface visual clara e intuitiva.</w:t>
+        <w:t xml:space="preserve"> Inclui portas HDMI, permitindo a conexão com monitores e </w:t>
+      </w:r>
+      <w:proofErr w:type="spellStart"/>
+      <w:r>
+        <w:rPr>
+          <w:rFonts w:eastAsia="Times New Roman" w:cs="Times New Roman"/>
+          <w:szCs w:val="24"/>
+        </w:rPr>
+        <w:t>TVs</w:t>
+      </w:r>
+      <w:proofErr w:type="spellEnd"/>
+      <w:r>
+        <w:rPr>
+          <w:rFonts w:eastAsia="Times New Roman" w:cs="Times New Roman"/>
+          <w:szCs w:val="24"/>
+        </w:rPr>
+        <w:t xml:space="preserve"> para uma interface visual clara e intuitiva.</w:t>
       </w:r>
     </w:p>
     <w:p>
@@ -14664,7 +16339,7 @@
         </w:rPr>
         <w:lastRenderedPageBreak/>
         <w:drawing>
-          <wp:anchor distT="0" distB="0" distL="114300" distR="114300" simplePos="0" relativeHeight="251709440" behindDoc="0" locked="0" layoutInCell="1" allowOverlap="1" wp14:anchorId="3A95E205" wp14:editId="5C712DB4">
+          <wp:anchor distT="0" distB="0" distL="114300" distR="114300" simplePos="0" relativeHeight="251709440" behindDoc="0" locked="0" layoutInCell="1" allowOverlap="1" wp14:anchorId="3A95E205" wp14:editId="73A9255D">
             <wp:simplePos x="0" y="0"/>
             <wp:positionH relativeFrom="margin">
               <wp:align>center</wp:align>
@@ -14832,7 +16507,7 @@
         <w:spacing w:line="360" w:lineRule="auto"/>
         <w:jc w:val="center"/>
       </w:pPr>
-      <w:bookmarkStart w:id="69" w:name="_Toc164982582"/>
+      <w:bookmarkStart w:id="68" w:name="_Toc164982582"/>
       <w:r>
         <w:t xml:space="preserve">Figura </w:t>
       </w:r>
@@ -14855,52 +16530,69 @@
         <w:fldChar w:fldCharType="end"/>
       </w:r>
       <w:r>
-        <w:t xml:space="preserve"> - Raspberry PI 4B</w:t>
+        <w:t xml:space="preserve"> - </w:t>
+      </w:r>
+      <w:proofErr w:type="spellStart"/>
+      <w:r>
+        <w:t>Raspberry</w:t>
+      </w:r>
+      <w:proofErr w:type="spellEnd"/>
+      <w:r>
+        <w:t xml:space="preserve"> PI 4B</w:t>
+      </w:r>
+      <w:bookmarkEnd w:id="68"/>
+    </w:p>
+    <w:p/>
+    <w:p>
+      <w:pPr>
+        <w:pStyle w:val="Custom-IndiceP2"/>
+        <w:rPr>
+          <w:rFonts w:eastAsia="Calibri"/>
+          <w:lang w:eastAsia="en-US"/>
+        </w:rPr>
+      </w:pPr>
+      <w:bookmarkStart w:id="69" w:name="_Toc164982777"/>
+      <w:proofErr w:type="spellStart"/>
+      <w:r>
+        <w:rPr>
+          <w:rFonts w:eastAsia="Calibri"/>
+          <w:lang w:eastAsia="en-US"/>
+        </w:rPr>
+        <w:t>E</w:t>
+      </w:r>
+      <w:r>
+        <w:rPr>
+          <w:rFonts w:eastAsia="Calibri"/>
+          <w:lang w:eastAsia="en-US"/>
+        </w:rPr>
+        <w:t>sp</w:t>
+      </w:r>
+      <w:proofErr w:type="spellEnd"/>
+      <w:r>
+        <w:rPr>
+          <w:rFonts w:eastAsia="Calibri"/>
+          <w:lang w:eastAsia="en-US"/>
+        </w:rPr>
+        <w:t xml:space="preserve"> </w:t>
+      </w:r>
+      <w:r>
+        <w:rPr>
+          <w:rFonts w:eastAsia="Calibri"/>
+          <w:lang w:eastAsia="en-US"/>
+        </w:rPr>
+        <w:t>32</w:t>
       </w:r>
       <w:bookmarkEnd w:id="69"/>
     </w:p>
-    <w:p/>
-    <w:p>
-      <w:pPr>
-        <w:pStyle w:val="Custom-IndiceP2"/>
+    <w:p>
+      <w:pPr>
+        <w:pStyle w:val="Custom-Anexos"/>
+        <w:spacing w:line="360" w:lineRule="auto"/>
         <w:rPr>
           <w:rFonts w:eastAsia="Calibri"/>
           <w:lang w:eastAsia="en-US"/>
         </w:rPr>
       </w:pPr>
-      <w:bookmarkStart w:id="70" w:name="_Toc164982777"/>
-      <w:r>
-        <w:rPr>
-          <w:rFonts w:eastAsia="Calibri"/>
-          <w:lang w:eastAsia="en-US"/>
-        </w:rPr>
-        <w:t>E</w:t>
-      </w:r>
-      <w:r>
-        <w:rPr>
-          <w:rFonts w:eastAsia="Calibri"/>
-          <w:lang w:eastAsia="en-US"/>
-        </w:rPr>
-        <w:t xml:space="preserve">sp </w:t>
-      </w:r>
-      <w:r>
-        <w:rPr>
-          <w:rFonts w:eastAsia="Calibri"/>
-          <w:lang w:eastAsia="en-US"/>
-        </w:rPr>
-        <w:t>32</w:t>
-      </w:r>
-      <w:bookmarkEnd w:id="70"/>
-    </w:p>
-    <w:p>
-      <w:pPr>
-        <w:pStyle w:val="Custom-Anexos"/>
-        <w:spacing w:line="360" w:lineRule="auto"/>
-        <w:rPr>
-          <w:rFonts w:eastAsia="Calibri"/>
-          <w:lang w:eastAsia="en-US"/>
-        </w:rPr>
-      </w:pPr>
     </w:p>
     <w:p>
       <w:pPr>
@@ -14941,7 +16633,49 @@
         <w:rPr>
           <w:lang w:val="pt-PT"/>
         </w:rPr>
-        <w:t>O ESP32 é um microcontrolador de baixo custo e baixo consumo de energia fabricado pela Espressif Systems. É amplamente utilizado em projetos de Internet das Coisas (IoT), automação residencial, dispositivos portáteis e uma variedade de outras aplicações.</w:t>
+        <w:t xml:space="preserve">O ESP32 é um microcontrolador de baixo custo e baixo consumo de energia fabricado pela </w:t>
+      </w:r>
+      <w:proofErr w:type="spellStart"/>
+      <w:r>
+        <w:rPr>
+          <w:lang w:val="pt-PT"/>
+        </w:rPr>
+        <w:t>Espressif</w:t>
+      </w:r>
+      <w:proofErr w:type="spellEnd"/>
+      <w:r>
+        <w:rPr>
+          <w:lang w:val="pt-PT"/>
+        </w:rPr>
+        <w:t xml:space="preserve"> </w:t>
+      </w:r>
+      <w:proofErr w:type="spellStart"/>
+      <w:r>
+        <w:rPr>
+          <w:lang w:val="pt-PT"/>
+        </w:rPr>
+        <w:t>Systems</w:t>
+      </w:r>
+      <w:proofErr w:type="spellEnd"/>
+      <w:r>
+        <w:rPr>
+          <w:lang w:val="pt-PT"/>
+        </w:rPr>
+        <w:t>. É amplamente utilizado em projetos de Internet das Coisas (</w:t>
+      </w:r>
+      <w:proofErr w:type="spellStart"/>
+      <w:r>
+        <w:rPr>
+          <w:lang w:val="pt-PT"/>
+        </w:rPr>
+        <w:t>IoT</w:t>
+      </w:r>
+      <w:proofErr w:type="spellEnd"/>
+      <w:r>
+        <w:rPr>
+          <w:lang w:val="pt-PT"/>
+        </w:rPr>
+        <w:t>), automação residencial, dispositivos portáteis e uma variedade de outras aplicações.</w:t>
       </w:r>
       <w:r>
         <w:rPr>
@@ -15124,6 +16858,13 @@
         </w:rPr>
         <w:lastRenderedPageBreak/>
         <w:t>A escolha do ESP32 revelou-se estratégica devido à sua capacidade de integração com uma variedade de sensores e atuadores, bem como à sua robustez e confiabilidade operacional. Com a sua arquitetura flexível e recursos avançados de processamento e comunicação, o ESP32 proporcionou uma plataforma sólida para a implementação de soluções inteligentes de monitorização e controlo. A sua capacidade de conectividade sem fios, por exemplo, permitiu a comunicação eficiente entre os diversos componentes do sistema, facilitando a coordenação e a sincronização das operações</w:t>
+      </w:r>
+      <w:r>
+        <w:rPr>
+          <w:rFonts w:eastAsia="Calibri"/>
+          <w:lang w:val="pt-PT" w:eastAsia="en-US"/>
+        </w:rPr>
+        <w:t>.</w:t>
       </w:r>
     </w:p>
     <w:p>
@@ -15310,7 +17051,7 @@
                                 <w:szCs w:val="23"/>
                               </w:rPr>
                             </w:pPr>
-                            <w:bookmarkStart w:id="71" w:name="_Toc164982583"/>
+                            <w:bookmarkStart w:id="70" w:name="_Toc164982583"/>
                             <w:r>
                               <w:t xml:space="preserve">Figura </w:t>
                             </w:r>
@@ -15335,7 +17076,7 @@
                             <w:r>
                               <w:t xml:space="preserve"> - Placa de desenvolvimento ESP 32 de 38 Pinos</w:t>
                             </w:r>
-                            <w:bookmarkEnd w:id="71"/>
+                            <w:bookmarkEnd w:id="70"/>
                           </w:p>
                         </w:txbxContent>
                       </wps:txbx>
@@ -15370,7 +17111,7 @@
                           <w:szCs w:val="23"/>
                         </w:rPr>
                       </w:pPr>
-                      <w:bookmarkStart w:id="72" w:name="_Toc164982583"/>
+                      <w:bookmarkStart w:id="71" w:name="_Toc164982583"/>
                       <w:r>
                         <w:t xml:space="preserve">Figura </w:t>
                       </w:r>
@@ -15395,7 +17136,7 @@
                       <w:r>
                         <w:t xml:space="preserve"> - Placa de desenvolvimento ESP 32 de 38 Pinos</w:t>
                       </w:r>
-                      <w:bookmarkEnd w:id="72"/>
+                      <w:bookmarkEnd w:id="71"/>
                     </w:p>
                   </w:txbxContent>
                 </v:textbox>
@@ -15420,7 +17161,7 @@
           <w:lang w:eastAsia="en-US"/>
         </w:rPr>
       </w:pPr>
-      <w:bookmarkStart w:id="73" w:name="_Toc164982778"/>
+      <w:bookmarkStart w:id="72" w:name="_Toc164982778"/>
       <w:r>
         <w:rPr>
           <w:rFonts w:eastAsia="Calibri"/>
@@ -15436,7 +17177,7 @@
         </w:rPr>
         <w:t>é</w:t>
       </w:r>
-      <w:bookmarkEnd w:id="73"/>
+      <w:bookmarkEnd w:id="72"/>
     </w:p>
     <w:p>
       <w:pPr>
@@ -15499,19 +17240,7 @@
         <w:rPr>
           <w:lang w:val="pt-PT"/>
         </w:rPr>
-        <w:t xml:space="preserve"> outros relés estão conectados aos sensores de aproximação e de presença, complementando a funcionalidade do sistema ao </w:t>
-      </w:r>
-      <w:r>
-        <w:rPr>
-          <w:lang w:val="pt-PT"/>
-        </w:rPr>
-        <w:t>detetar</w:t>
-      </w:r>
-      <w:r>
-        <w:rPr>
-          <w:lang w:val="pt-PT"/>
-        </w:rPr>
-        <w:t xml:space="preserve"> a presença de utilizadores nos espaços monitorizados, como os banheiros. Estes sensores desempenham um papel crucial na automatização de tarefas diárias, como lavar as mãos, ao detetarem a aproximação das mãos do utilizador e ativarem o funcionamento do dispositivo de lavagem. Esta integração entre os sensores e os relés proporciona uma experiência mais intuitiva e eficiente para os utilizadores, eliminando a necessidade de intervenção manual para acionar os dispositivos.</w:t>
+        <w:t xml:space="preserve"> outros relés estão conectados aos sensores de aproximação e de presença, complementando a funcionalidade do sistema ao detetar a presença de utilizadores nos espaços monitorizados, como os banheiros. Estes sensores desempenham um papel crucial na automatização de tarefas diárias, como lavar as mãos, ao detetarem a aproximação das mãos do utilizador e ativarem o funcionamento do dispositivo de lavagem. Esta integração entre os sensores e os relés proporciona uma experiência mais intuitiva e eficiente para os utilizadores, eliminando a necessidade de intervenção manual para acionar os dispositivos.</w:t>
       </w:r>
     </w:p>
     <w:p>
@@ -15563,7 +17292,21 @@
         <w:rPr>
           <w:lang w:val="pt-PT"/>
         </w:rPr>
-        <w:t xml:space="preserve">O relay funciona como um </w:t>
+        <w:t xml:space="preserve">O </w:t>
+      </w:r>
+      <w:proofErr w:type="spellStart"/>
+      <w:r>
+        <w:rPr>
+          <w:lang w:val="pt-PT"/>
+        </w:rPr>
+        <w:t>relay</w:t>
+      </w:r>
+      <w:proofErr w:type="spellEnd"/>
+      <w:r>
+        <w:rPr>
+          <w:lang w:val="pt-PT"/>
+        </w:rPr>
+        <w:t xml:space="preserve"> funciona como um </w:t>
       </w:r>
       <w:r>
         <w:rPr>
@@ -15611,7 +17354,49 @@
         <w:rPr>
           <w:lang w:val="pt-PT"/>
         </w:rPr>
-        <w:t xml:space="preserve">O que faz um relay é controlar uma alta tensão como um retorno de baixa voltagem. Isto significa que o relay favorece o controlo de uma importante quantidade de electricidade com uma operatória de quantidade reduzida. </w:t>
+        <w:t xml:space="preserve">O que faz um </w:t>
+      </w:r>
+      <w:proofErr w:type="spellStart"/>
+      <w:r>
+        <w:rPr>
+          <w:lang w:val="pt-PT"/>
+        </w:rPr>
+        <w:t>relay</w:t>
+      </w:r>
+      <w:proofErr w:type="spellEnd"/>
+      <w:r>
+        <w:rPr>
+          <w:lang w:val="pt-PT"/>
+        </w:rPr>
+        <w:t xml:space="preserve"> é controlar uma alta tensão como um retorno de baixa voltagem. Isto significa que o </w:t>
+      </w:r>
+      <w:proofErr w:type="spellStart"/>
+      <w:r>
+        <w:rPr>
+          <w:lang w:val="pt-PT"/>
+        </w:rPr>
+        <w:t>relay</w:t>
+      </w:r>
+      <w:proofErr w:type="spellEnd"/>
+      <w:r>
+        <w:rPr>
+          <w:lang w:val="pt-PT"/>
+        </w:rPr>
+        <w:t xml:space="preserve"> favorece o controlo de uma importante quantidade de </w:t>
+      </w:r>
+      <w:proofErr w:type="spellStart"/>
+      <w:r>
+        <w:rPr>
+          <w:lang w:val="pt-PT"/>
+        </w:rPr>
+        <w:t>electricidade</w:t>
+      </w:r>
+      <w:proofErr w:type="spellEnd"/>
+      <w:r>
+        <w:rPr>
+          <w:lang w:val="pt-PT"/>
+        </w:rPr>
+        <w:t xml:space="preserve"> com uma operatória de quantidade reduzida. </w:t>
       </w:r>
     </w:p>
     <w:p>
@@ -15678,7 +17463,21 @@
           <w:lang w:val="pt-PT"/>
         </w:rPr>
         <w:lastRenderedPageBreak/>
-        <w:t xml:space="preserve">Graças às suas características, é possível comutar à distância e conferir segurança a diversos tipos de dispositivos que requerem energia eléctrica para o seu funcionamento. </w:t>
+        <w:t xml:space="preserve">Graças às suas características, é possível comutar à distância e conferir segurança a diversos tipos de dispositivos que requerem energia </w:t>
+      </w:r>
+      <w:proofErr w:type="spellStart"/>
+      <w:r>
+        <w:rPr>
+          <w:lang w:val="pt-PT"/>
+        </w:rPr>
+        <w:t>eléctrica</w:t>
+      </w:r>
+      <w:proofErr w:type="spellEnd"/>
+      <w:r>
+        <w:rPr>
+          <w:lang w:val="pt-PT"/>
+        </w:rPr>
+        <w:t xml:space="preserve"> para o seu funcionamento. </w:t>
       </w:r>
       <w:r>
         <w:rPr>
@@ -15907,7 +17706,7 @@
         <w:spacing w:line="360" w:lineRule="auto"/>
         <w:jc w:val="center"/>
       </w:pPr>
-      <w:bookmarkStart w:id="74" w:name="_Toc164982584"/>
+      <w:bookmarkStart w:id="73" w:name="_Toc164982584"/>
       <w:r>
         <w:t xml:space="preserve">Figura </w:t>
       </w:r>
@@ -15932,7 +17731,7 @@
       <w:r>
         <w:t xml:space="preserve"> - Módulo Relay de 5 Volts</w:t>
       </w:r>
-      <w:bookmarkEnd w:id="74"/>
+      <w:bookmarkEnd w:id="73"/>
     </w:p>
     <w:p>
       <w:pPr>
@@ -16054,7 +17853,7 @@
       <w:pPr>
         <w:pStyle w:val="Custom-IndiceP2"/>
       </w:pPr>
-      <w:bookmarkStart w:id="75" w:name="_Toc164982779"/>
+      <w:bookmarkStart w:id="74" w:name="_Toc164982779"/>
       <w:r>
         <w:lastRenderedPageBreak/>
         <w:t>S</w:t>
@@ -16074,7 +17873,7 @@
       <w:r>
         <w:t>gua 1/2" yf-s201</w:t>
       </w:r>
-      <w:bookmarkEnd w:id="75"/>
+      <w:bookmarkEnd w:id="74"/>
     </w:p>
     <w:p>
       <w:pPr>
@@ -16141,7 +17940,35 @@
         <w:rPr>
           <w:lang w:val="pt-PT"/>
         </w:rPr>
-        <w:t>Um sensor de fluxo ou caudalímetro é um instrumento para medir o caudal ou débito volumétrico de um fluido. O caudal é a quantidade de líquido ou fluido (volume) que circula através de uma tubagem por unidade de tempo, geralmente expresso em litros por minuto (l/m), litros por hora (l/h), metros cúbicos por hora (m³/h), etc. Os caudalímetros são geralmente colocados diretamente na tubagem que transporta o fluido. Também são chamados de medidores/sensores de caudal, medidores de fluxo ou fluxómetros.</w:t>
+        <w:t xml:space="preserve">Um sensor de fluxo ou </w:t>
+      </w:r>
+      <w:proofErr w:type="spellStart"/>
+      <w:r>
+        <w:rPr>
+          <w:lang w:val="pt-PT"/>
+        </w:rPr>
+        <w:t>caudalímetro</w:t>
+      </w:r>
+      <w:proofErr w:type="spellEnd"/>
+      <w:r>
+        <w:rPr>
+          <w:lang w:val="pt-PT"/>
+        </w:rPr>
+        <w:t xml:space="preserve"> é um instrumento para medir o caudal ou débito volumétrico de um fluido. O caudal é a quantidade de líquido ou fluido (volume) que circula através de uma tubagem por unidade de tempo, geralmente expresso em litros por minuto (l/m), litros por hora (l/h), metros cúbicos por hora (m³/h), etc. Os </w:t>
+      </w:r>
+      <w:proofErr w:type="spellStart"/>
+      <w:r>
+        <w:rPr>
+          <w:lang w:val="pt-PT"/>
+        </w:rPr>
+        <w:t>caudalímetros</w:t>
+      </w:r>
+      <w:proofErr w:type="spellEnd"/>
+      <w:r>
+        <w:rPr>
+          <w:lang w:val="pt-PT"/>
+        </w:rPr>
+        <w:t xml:space="preserve"> são geralmente colocados diretamente na tubagem que transporta o fluido. Também são chamados de medidores/sensores de caudal, medidores de fluxo ou fluxómetros.</w:t>
       </w:r>
       <w:r>
         <w:rPr>
@@ -16229,7 +18056,63 @@
         <w:rPr>
           <w:lang w:val="pt-PT"/>
         </w:rPr>
-        <w:t>O sensor de fluxo de água de 1/2" YF-S201 é utilizado para medir o caudal de água em tubagens de 1/2" de diâmetro. Também pode ser usado com outros líquidos de baixa viscosidade, como: bebidas gasosas, bebidas alcoólicas, combustível, etc. É um caudalímetro eletrónico do tipo turbina. Compatível com sistemas digitais como Arduino, PIC, Raspberry Pi, PLCs. O sensor possui três cabos: vermelho (VCC: 5VDC), preto (terra) e amarelo (saída de pulsos do sensor de efeito Hall). Com a ajuda deste sensor, poderá entrar no mundo da Domótica, monitorizando o consumo de água na sua casa, ou pode criar um dispensador de volume automatizado com a ajuda de uma válvula adicional.</w:t>
+        <w:t xml:space="preserve">O sensor de fluxo de água de 1/2" YF-S201 é utilizado para medir o caudal de água em tubagens de 1/2" de diâmetro. Também pode ser usado com outros líquidos de baixa viscosidade, como: bebidas gasosas, bebidas alcoólicas, combustível, etc. É um </w:t>
+      </w:r>
+      <w:proofErr w:type="spellStart"/>
+      <w:r>
+        <w:rPr>
+          <w:lang w:val="pt-PT"/>
+        </w:rPr>
+        <w:t>caudalímetro</w:t>
+      </w:r>
+      <w:proofErr w:type="spellEnd"/>
+      <w:r>
+        <w:rPr>
+          <w:lang w:val="pt-PT"/>
+        </w:rPr>
+        <w:t xml:space="preserve"> eletrónico do tipo turbina. Compatível com sistemas digitais como </w:t>
+      </w:r>
+      <w:proofErr w:type="spellStart"/>
+      <w:r>
+        <w:rPr>
+          <w:lang w:val="pt-PT"/>
+        </w:rPr>
+        <w:t>Arduino</w:t>
+      </w:r>
+      <w:proofErr w:type="spellEnd"/>
+      <w:r>
+        <w:rPr>
+          <w:lang w:val="pt-PT"/>
+        </w:rPr>
+        <w:t xml:space="preserve">, PIC, </w:t>
+      </w:r>
+      <w:proofErr w:type="spellStart"/>
+      <w:r>
+        <w:rPr>
+          <w:lang w:val="pt-PT"/>
+        </w:rPr>
+        <w:t>Raspberry</w:t>
+      </w:r>
+      <w:proofErr w:type="spellEnd"/>
+      <w:r>
+        <w:rPr>
+          <w:lang w:val="pt-PT"/>
+        </w:rPr>
+        <w:t xml:space="preserve"> Pi, </w:t>
+      </w:r>
+      <w:proofErr w:type="spellStart"/>
+      <w:r>
+        <w:rPr>
+          <w:lang w:val="pt-PT"/>
+        </w:rPr>
+        <w:t>PLCs</w:t>
+      </w:r>
+      <w:proofErr w:type="spellEnd"/>
+      <w:r>
+        <w:rPr>
+          <w:lang w:val="pt-PT"/>
+        </w:rPr>
+        <w:t>. O sensor possui três cabos: vermelho (VCC: 5VDC), preto (terra) e amarelo (saída de pulsos do sensor de efeito Hall). Com a ajuda deste sensor, poderá entrar no mundo da Domótica, monitorizando o consumo de água na sua casa, ou pode criar um dispensador de volume automatizado com a ajuda de uma válvula adicional.</w:t>
       </w:r>
       <w:r>
         <w:rPr>
@@ -16343,7 +18226,35 @@
         <w:rPr>
           <w:lang w:val="pt-PT"/>
         </w:rPr>
-        <w:t xml:space="preserve">O funcionamento do sensor é o seguinte: o caudal de água entra no sensor e faz girar uma turbina, a qual está ligada a um íman que ativa um sensor de efeito Hall, que por sua vez emite um pulso elétrico que pode ser lido pela entrada digital de um Arduino ou PLC. O sensor de efeito Hall está isolado da água, de modo a permanecer sempre seco e seguro. Como o volume de água por cada pulso é fixo e tem um valor conhecido (médio), podemos contar a quantidade de pulsos por unidade de tempo (segundo ou minuto), depois multiplicar o valor de volume/pulso pela quantidade de pulsos e assim determinar o caudal ou fluxo de água. Recomenda-se utilizar interrupções por hardware no Arduino para detetar ou contar os pulsos do sensor. Tenha em mente que este não é um sensor de precisão, por isso a orientação, pressão da água e outras condições podem afetar a medição. </w:t>
+        <w:t xml:space="preserve">O funcionamento do sensor é o seguinte: o caudal de água entra no sensor e faz girar uma turbina, a qual está ligada a um íman que ativa um sensor de efeito Hall, que por sua vez emite um pulso elétrico que pode ser lido pela entrada digital de um </w:t>
+      </w:r>
+      <w:proofErr w:type="spellStart"/>
+      <w:r>
+        <w:rPr>
+          <w:lang w:val="pt-PT"/>
+        </w:rPr>
+        <w:t>Arduino</w:t>
+      </w:r>
+      <w:proofErr w:type="spellEnd"/>
+      <w:r>
+        <w:rPr>
+          <w:lang w:val="pt-PT"/>
+        </w:rPr>
+        <w:t xml:space="preserve"> ou PLC. O sensor de efeito Hall está isolado da água, de modo a permanecer sempre seco e seguro. Como o volume de água por cada pulso é fixo e tem um valor conhecido (médio), podemos contar a quantidade de pulsos por unidade de tempo (segundo ou minuto), depois multiplicar o valor de volume/pulso pela quantidade de pulsos e assim determinar o caudal ou fluxo de água. Recomenda-se utilizar interrupções por hardware no </w:t>
+      </w:r>
+      <w:proofErr w:type="spellStart"/>
+      <w:r>
+        <w:rPr>
+          <w:lang w:val="pt-PT"/>
+        </w:rPr>
+        <w:t>Arduino</w:t>
+      </w:r>
+      <w:proofErr w:type="spellEnd"/>
+      <w:r>
+        <w:rPr>
+          <w:lang w:val="pt-PT"/>
+        </w:rPr>
+        <w:t xml:space="preserve"> para detetar ou contar os pulsos do sensor. Tenha em mente que este não é um sensor de precisão, por isso a orientação, pressão da água e outras condições podem afetar a medição. </w:t>
       </w:r>
     </w:p>
     <w:p>
@@ -16706,7 +18617,7 @@
                                 <w:szCs w:val="23"/>
                               </w:rPr>
                             </w:pPr>
-                            <w:bookmarkStart w:id="76" w:name="_Toc164982585"/>
+                            <w:bookmarkStart w:id="75" w:name="_Toc164982585"/>
                             <w:r>
                               <w:t xml:space="preserve">Figura </w:t>
                             </w:r>
@@ -16731,7 +18642,7 @@
                             <w:r>
                               <w:t xml:space="preserve"> - Sensor de fluxo de água</w:t>
                             </w:r>
-                            <w:bookmarkEnd w:id="76"/>
+                            <w:bookmarkEnd w:id="75"/>
                           </w:p>
                         </w:txbxContent>
                       </wps:txbx>
@@ -16761,7 +18672,7 @@
                           <w:szCs w:val="23"/>
                         </w:rPr>
                       </w:pPr>
-                      <w:bookmarkStart w:id="77" w:name="_Toc164982585"/>
+                      <w:bookmarkStart w:id="76" w:name="_Toc164982585"/>
                       <w:r>
                         <w:t xml:space="preserve">Figura </w:t>
                       </w:r>
@@ -16786,7 +18697,7 @@
                       <w:r>
                         <w:t xml:space="preserve"> - Sensor de fluxo de água</w:t>
                       </w:r>
-                      <w:bookmarkEnd w:id="77"/>
+                      <w:bookmarkEnd w:id="76"/>
                     </w:p>
                   </w:txbxContent>
                 </v:textbox>
@@ -16836,14 +18747,27 @@
       <w:pPr>
         <w:pStyle w:val="Custom-IndiceP2"/>
       </w:pPr>
-      <w:bookmarkStart w:id="78" w:name="_Toc164982780"/>
+      <w:bookmarkStart w:id="77" w:name="_Toc164982780"/>
       <w:r>
         <w:t>S</w:t>
       </w:r>
       <w:r>
-        <w:t>ensor não invasivo: yhdc sct013-000 ct</w:t>
-      </w:r>
-      <w:bookmarkEnd w:id="78"/>
+        <w:t xml:space="preserve">ensor não invasivo: </w:t>
+      </w:r>
+      <w:proofErr w:type="spellStart"/>
+      <w:r>
+        <w:t>yhdc</w:t>
+      </w:r>
+      <w:proofErr w:type="spellEnd"/>
+      <w:r>
+        <w:t xml:space="preserve"> sct013-000 </w:t>
+      </w:r>
+      <w:proofErr w:type="spellStart"/>
+      <w:r>
+        <w:t>ct</w:t>
+      </w:r>
+      <w:bookmarkEnd w:id="77"/>
+      <w:proofErr w:type="spellEnd"/>
     </w:p>
     <w:p>
       <w:pPr>
@@ -16901,7 +18825,21 @@
           <w:lang w:val="pt-PT"/>
         </w:rPr>
         <w:lastRenderedPageBreak/>
-        <w:t>A série SCT013 consiste em sensores de transformadores de corrente não invasivos que medem a intensidade de uma corrente que atravessa um condutor sem necessidade de cortar ou modificar o próprio condutor. Podemos utilizar estes sensores com um processador, como Arduino, para medir a intensidade ou potência consumida por uma carga.</w:t>
+        <w:t xml:space="preserve">A série SCT013 consiste em sensores de transformadores de corrente não invasivos que medem a intensidade de uma corrente que atravessa um condutor sem necessidade de cortar ou modificar o próprio condutor. Podemos utilizar estes sensores com um processador, como </w:t>
+      </w:r>
+      <w:proofErr w:type="spellStart"/>
+      <w:r>
+        <w:rPr>
+          <w:lang w:val="pt-PT"/>
+        </w:rPr>
+        <w:t>Arduino</w:t>
+      </w:r>
+      <w:proofErr w:type="spellEnd"/>
+      <w:r>
+        <w:rPr>
+          <w:lang w:val="pt-PT"/>
+        </w:rPr>
+        <w:t>, para medir a intensidade ou potência consumida por uma carga.</w:t>
       </w:r>
       <w:r>
         <w:rPr>
@@ -17221,7 +19159,7 @@
         <w:spacing w:line="360" w:lineRule="auto"/>
         <w:jc w:val="center"/>
       </w:pPr>
-      <w:bookmarkStart w:id="79" w:name="_Toc164982586"/>
+      <w:bookmarkStart w:id="78" w:name="_Toc164982586"/>
       <w:r>
         <w:t xml:space="preserve">Figura </w:t>
       </w:r>
@@ -17246,7 +19184,7 @@
       <w:r>
         <w:t xml:space="preserve"> - Sensor não invasivo de corrente elétrica</w:t>
       </w:r>
-      <w:bookmarkEnd w:id="79"/>
+      <w:bookmarkEnd w:id="78"/>
     </w:p>
     <w:p>
       <w:pPr>
@@ -17288,14 +19226,19 @@
       <w:pPr>
         <w:pStyle w:val="Custom-IndiceP2"/>
       </w:pPr>
-      <w:bookmarkStart w:id="80" w:name="_Toc164982781"/>
+      <w:bookmarkStart w:id="79" w:name="_Toc164982781"/>
       <w:r>
         <w:t>S</w:t>
       </w:r>
       <w:r>
-        <w:t>ensor de presença/movimento hc-sr501 pir</w:t>
-      </w:r>
-      <w:bookmarkEnd w:id="80"/>
+        <w:t xml:space="preserve">ensor de presença/movimento hc-sr501 </w:t>
+      </w:r>
+      <w:proofErr w:type="spellStart"/>
+      <w:r>
+        <w:t>pir</w:t>
+      </w:r>
+      <w:bookmarkEnd w:id="79"/>
+      <w:proofErr w:type="spellEnd"/>
     </w:p>
     <w:p>
       <w:pPr>
@@ -17450,7 +19393,21 @@
         <w:rPr>
           <w:lang w:val="pt-PT"/>
         </w:rPr>
-        <w:t xml:space="preserve"> níveis de radiação infravermelha e uma lente especial chamada de lente de Fresnel que focaliza os sinais infravermelhos no sensor piroelétrico.</w:t>
+        <w:t xml:space="preserve"> níveis de radiação infravermelha e uma lente especial chamada de lente de </w:t>
+      </w:r>
+      <w:proofErr w:type="spellStart"/>
+      <w:r>
+        <w:rPr>
+          <w:lang w:val="pt-PT"/>
+        </w:rPr>
+        <w:t>Fresnel</w:t>
+      </w:r>
+      <w:proofErr w:type="spellEnd"/>
+      <w:r>
+        <w:rPr>
+          <w:lang w:val="pt-PT"/>
+        </w:rPr>
+        <w:t xml:space="preserve"> que focaliza os sinais infravermelhos no sensor piroelétrico.</w:t>
       </w:r>
       <w:r>
         <w:rPr>
@@ -18011,7 +19968,7 @@
                                 <w:szCs w:val="23"/>
                               </w:rPr>
                             </w:pPr>
-                            <w:bookmarkStart w:id="81" w:name="_Toc164982587"/>
+                            <w:bookmarkStart w:id="80" w:name="_Toc164982587"/>
                             <w:r>
                               <w:t xml:space="preserve">Figura </w:t>
                             </w:r>
@@ -18039,7 +19996,7 @@
                             <w:r>
                               <w:t>ensor de presença/movimento HC-SR501 PIR</w:t>
                             </w:r>
-                            <w:bookmarkEnd w:id="81"/>
+                            <w:bookmarkEnd w:id="80"/>
                           </w:p>
                         </w:txbxContent>
                       </wps:txbx>
@@ -18070,7 +20027,7 @@
                           <w:szCs w:val="23"/>
                         </w:rPr>
                       </w:pPr>
-                      <w:bookmarkStart w:id="82" w:name="_Toc164982587"/>
+                      <w:bookmarkStart w:id="81" w:name="_Toc164982587"/>
                       <w:r>
                         <w:t xml:space="preserve">Figura </w:t>
                       </w:r>
@@ -18098,7 +20055,7 @@
                       <w:r>
                         <w:t>ensor de presença/movimento HC-SR501 PIR</w:t>
                       </w:r>
-                      <w:bookmarkEnd w:id="82"/>
+                      <w:bookmarkEnd w:id="81"/>
                     </w:p>
                   </w:txbxContent>
                 </v:textbox>
@@ -18214,39 +20171,81 @@
       <w:pPr>
         <w:pStyle w:val="Custom-IndiceP2"/>
       </w:pPr>
-      <w:bookmarkStart w:id="83" w:name="_Toc164982782"/>
+      <w:bookmarkStart w:id="82" w:name="_Toc164982782"/>
       <w:r>
         <w:t>C</w:t>
       </w:r>
       <w:r>
         <w:t>ontrolo remoto por infravermelhos</w:t>
       </w:r>
-      <w:bookmarkEnd w:id="83"/>
-    </w:p>
-    <w:p>
-      <w:pPr>
-        <w:pStyle w:val="Custom-Anexos"/>
-        <w:spacing w:line="360" w:lineRule="auto"/>
-        <w:ind w:firstLine="0"/>
-        <w:rPr>
-          <w:lang w:val="pt-PT"/>
-        </w:rPr>
-      </w:pPr>
-    </w:p>
-    <w:p>
-      <w:pPr>
-        <w:pStyle w:val="Custom-Anexos"/>
-        <w:spacing w:line="360" w:lineRule="auto"/>
-        <w:ind w:firstLine="0"/>
-        <w:rPr>
-          <w:lang w:val="pt-PT"/>
-        </w:rPr>
-      </w:pPr>
-      <w:r>
-        <w:rPr>
-          <w:lang w:val="pt-PT"/>
-        </w:rPr>
-        <w:t>O Controlo Remoto IR (infrared, ou infravermelho em português) de aparelhos eletrónicos consiste num pequeno dispositivo que contém um chip microcontrolador, um ou mais LEDs emissores de infravermelho e um teclado acoplado. Quando o utilizador pressiona uma das teclas do controlo, uma sequência de pulsos de luz infravermelha é transmitida pelos LEDs. Estes pulsos formam um código que é único para cada tecla acionada.</w:t>
+      <w:bookmarkEnd w:id="82"/>
+    </w:p>
+    <w:p>
+      <w:pPr>
+        <w:pStyle w:val="Custom-Anexos"/>
+        <w:spacing w:line="360" w:lineRule="auto"/>
+        <w:ind w:firstLine="0"/>
+        <w:rPr>
+          <w:lang w:val="pt-PT"/>
+        </w:rPr>
+      </w:pPr>
+    </w:p>
+    <w:p>
+      <w:pPr>
+        <w:pStyle w:val="Custom-Anexos"/>
+        <w:spacing w:line="360" w:lineRule="auto"/>
+        <w:ind w:firstLine="0"/>
+        <w:rPr>
+          <w:lang w:val="pt-PT"/>
+        </w:rPr>
+      </w:pPr>
+      <w:r>
+        <w:rPr>
+          <w:lang w:val="pt-PT"/>
+        </w:rPr>
+        <w:t>O Controlo Remoto IR (</w:t>
+      </w:r>
+      <w:proofErr w:type="spellStart"/>
+      <w:r>
+        <w:rPr>
+          <w:lang w:val="pt-PT"/>
+        </w:rPr>
+        <w:t>infrared</w:t>
+      </w:r>
+      <w:proofErr w:type="spellEnd"/>
+      <w:r>
+        <w:rPr>
+          <w:lang w:val="pt-PT"/>
+        </w:rPr>
+        <w:t xml:space="preserve">, ou infravermelho em português) de aparelhos eletrónicos consiste num pequeno dispositivo que contém um chip microcontrolador, um ou mais </w:t>
+      </w:r>
+      <w:proofErr w:type="spellStart"/>
+      <w:r>
+        <w:rPr>
+          <w:lang w:val="pt-PT"/>
+        </w:rPr>
+        <w:t>LEDs</w:t>
+      </w:r>
+      <w:proofErr w:type="spellEnd"/>
+      <w:r>
+        <w:rPr>
+          <w:lang w:val="pt-PT"/>
+        </w:rPr>
+        <w:t xml:space="preserve"> emissores de infravermelho e um teclado acoplado. Quando o utilizador pressiona uma das teclas do controlo, uma sequência de pulsos de luz infravermelha é transmitida pelos </w:t>
+      </w:r>
+      <w:proofErr w:type="spellStart"/>
+      <w:r>
+        <w:rPr>
+          <w:lang w:val="pt-PT"/>
+        </w:rPr>
+        <w:t>LEDs</w:t>
+      </w:r>
+      <w:proofErr w:type="spellEnd"/>
+      <w:r>
+        <w:rPr>
+          <w:lang w:val="pt-PT"/>
+        </w:rPr>
+        <w:t>. Estes pulsos formam um código que é único para cada tecla acionada.</w:t>
       </w:r>
       <w:r>
         <w:rPr>
@@ -18417,19 +20416,7 @@
         <w:rPr>
           <w:lang w:val="pt-PT"/>
         </w:rPr>
-        <w:t xml:space="preserve">Além disso, a implementação do Controlo Remoto por Infravermelhos oferece uma maior comodidade aos utilizadores, especialmente em situações em que é necessário acionar os dispositivos rapidamente. Por exemplo, numa </w:t>
-      </w:r>
-      <w:r>
-        <w:rPr>
-          <w:lang w:val="pt-PT"/>
-        </w:rPr>
-        <w:t>emergência</w:t>
-      </w:r>
-      <w:r>
-        <w:rPr>
-          <w:lang w:val="pt-PT"/>
-        </w:rPr>
-        <w:t xml:space="preserve"> ou necessidade imediata, o controlo remoto permite que os utilizadores ativem ou desativem os dispositivos com um simples pressionar de botão, sem a necessidade de procurar um dispositivo digital para o efeito. Esta facilidade de utilização é especialmente importante em ambientes onde o tempo e a eficiência são essenciais.</w:t>
+        <w:t>Além disso, a implementação do Controlo Remoto por Infravermelhos oferece uma maior comodidade aos utilizadores, especialmente em situações em que é necessário acionar os dispositivos rapidamente. Por exemplo, numa emergência ou necessidade imediata, o controlo remoto permite que os utilizadores ativem ou desativem os dispositivos com um simples pressionar de botão, sem a necessidade de procurar um dispositivo digital para o efeito. Esta facilidade de utilização é especialmente importante em ambientes onde o tempo e a eficiência são essenciais.</w:t>
       </w:r>
     </w:p>
     <w:p>
@@ -18517,7 +20504,21 @@
         <w:rPr>
           <w:lang w:val="pt-PT"/>
         </w:rPr>
-        <w:t>Alguns fabricantes de aparelhos eletrónicos, como TVs e Amplificadores, criaram no passado protocolos de codificação dos pulsos de sinais infravermelhos. Estes são alguns dos protocolos mais comuns:</w:t>
+        <w:t xml:space="preserve">Alguns fabricantes de aparelhos eletrónicos, como </w:t>
+      </w:r>
+      <w:proofErr w:type="spellStart"/>
+      <w:r>
+        <w:rPr>
+          <w:lang w:val="pt-PT"/>
+        </w:rPr>
+        <w:t>TVs</w:t>
+      </w:r>
+      <w:proofErr w:type="spellEnd"/>
+      <w:r>
+        <w:rPr>
+          <w:lang w:val="pt-PT"/>
+        </w:rPr>
+        <w:t xml:space="preserve"> e Amplificadores, criaram no passado protocolos de codificação dos pulsos de sinais infravermelhos. Estes são alguns dos protocolos mais comuns:</w:t>
       </w:r>
       <w:r>
         <w:rPr>
@@ -18553,7 +20554,14 @@
         <w:rPr>
           <w:lang w:val="pt-PT"/>
         </w:rPr>
-        <w:t xml:space="preserve"> Philips</w:t>
+        <w:t xml:space="preserve"> </w:t>
+      </w:r>
+      <w:proofErr w:type="gramStart"/>
+      <w:r>
+        <w:rPr>
+          <w:lang w:val="pt-PT"/>
+        </w:rPr>
+        <w:t>Philips</w:t>
       </w:r>
       <w:r>
         <w:rPr>
@@ -18565,7 +20573,14 @@
         <w:rPr>
           <w:lang w:val="pt-PT"/>
         </w:rPr>
-        <w:t xml:space="preserve"> Sharp.</w:t>
+        <w:t xml:space="preserve"> Sharp</w:t>
+      </w:r>
+      <w:proofErr w:type="gramEnd"/>
+      <w:r>
+        <w:rPr>
+          <w:lang w:val="pt-PT"/>
+        </w:rPr>
+        <w:t>.</w:t>
       </w:r>
       <w:r>
         <w:rPr>
@@ -18894,7 +20909,7 @@
                                 <w:lang w:val="en-US"/>
                               </w:rPr>
                             </w:pPr>
-                            <w:bookmarkStart w:id="84" w:name="_Toc164982588"/>
+                            <w:bookmarkStart w:id="83" w:name="_Toc164982588"/>
                             <w:r>
                               <w:t xml:space="preserve">Figura </w:t>
                             </w:r>
@@ -18922,7 +20937,7 @@
                             <w:r>
                               <w:t>Controlo remoto por infravermelhos</w:t>
                             </w:r>
-                            <w:bookmarkEnd w:id="84"/>
+                            <w:bookmarkEnd w:id="83"/>
                           </w:p>
                         </w:txbxContent>
                       </wps:txbx>
@@ -18953,7 +20968,7 @@
                           <w:lang w:val="en-US"/>
                         </w:rPr>
                       </w:pPr>
-                      <w:bookmarkStart w:id="85" w:name="_Toc164982588"/>
+                      <w:bookmarkStart w:id="84" w:name="_Toc164982588"/>
                       <w:r>
                         <w:t xml:space="preserve">Figura </w:t>
                       </w:r>
@@ -18981,7 +20996,7 @@
                       <w:r>
                         <w:t>Controlo remoto por infravermelhos</w:t>
                       </w:r>
-                      <w:bookmarkEnd w:id="85"/>
+                      <w:bookmarkEnd w:id="84"/>
                     </w:p>
                   </w:txbxContent>
                 </v:textbox>
@@ -19182,7 +21197,7 @@
           <w:lang w:eastAsia="en-US"/>
         </w:rPr>
       </w:pPr>
-      <w:bookmarkStart w:id="86" w:name="_Toc164982783"/>
+      <w:bookmarkStart w:id="85" w:name="_Toc164982783"/>
       <w:r>
         <w:rPr>
           <w:rFonts w:eastAsia="Calibri"/>
@@ -19197,7 +21212,7 @@
         </w:rPr>
         <w:t>ensor de proximidade infravermelho</w:t>
       </w:r>
-      <w:bookmarkEnd w:id="86"/>
+      <w:bookmarkEnd w:id="85"/>
     </w:p>
     <w:p>
       <w:pPr>
@@ -19404,7 +21419,55 @@
           <w:lang w:val="pt-PT" w:eastAsia="en-US"/>
         </w:rPr>
         <w:lastRenderedPageBreak/>
-        <w:t>O princípio básico do funcionamento do sensor de proximidade infravermelho envolve a emissão de luz infravermelha por um diodo emissor de luz infravermelho, comumente conhecido como LED IR. Quando há um objeto próximo ao sensor, a luz emitida pelo LED IR reflete nesse objeto e é captada por um fotodetetor. O fotodetetor, por sua vez, converte a luz recebida em um sinal elétrico, que pode ser interpretado por circuitos eletrónicos para identificar a presença do objeto.</w:t>
+        <w:t xml:space="preserve">O princípio básico do funcionamento do sensor de proximidade infravermelho envolve a emissão de luz infravermelha por um </w:t>
+      </w:r>
+      <w:proofErr w:type="spellStart"/>
+      <w:r>
+        <w:rPr>
+          <w:rFonts w:eastAsia="Calibri"/>
+          <w:lang w:val="pt-PT" w:eastAsia="en-US"/>
+        </w:rPr>
+        <w:t>diodo</w:t>
+      </w:r>
+      <w:proofErr w:type="spellEnd"/>
+      <w:r>
+        <w:rPr>
+          <w:rFonts w:eastAsia="Calibri"/>
+          <w:lang w:val="pt-PT" w:eastAsia="en-US"/>
+        </w:rPr>
+        <w:t xml:space="preserve"> emissor de luz infravermelho, comumente conhecido como LED IR. Quando há um objeto próximo ao sensor, a luz emitida pelo LED IR reflete nesse objeto e é captada por um </w:t>
+      </w:r>
+      <w:proofErr w:type="spellStart"/>
+      <w:r>
+        <w:rPr>
+          <w:rFonts w:eastAsia="Calibri"/>
+          <w:lang w:val="pt-PT" w:eastAsia="en-US"/>
+        </w:rPr>
+        <w:t>fotodetetor</w:t>
+      </w:r>
+      <w:proofErr w:type="spellEnd"/>
+      <w:r>
+        <w:rPr>
+          <w:rFonts w:eastAsia="Calibri"/>
+          <w:lang w:val="pt-PT" w:eastAsia="en-US"/>
+        </w:rPr>
+        <w:t xml:space="preserve">. O </w:t>
+      </w:r>
+      <w:proofErr w:type="spellStart"/>
+      <w:r>
+        <w:rPr>
+          <w:rFonts w:eastAsia="Calibri"/>
+          <w:lang w:val="pt-PT" w:eastAsia="en-US"/>
+        </w:rPr>
+        <w:t>fotodetetor</w:t>
+      </w:r>
+      <w:proofErr w:type="spellEnd"/>
+      <w:r>
+        <w:rPr>
+          <w:rFonts w:eastAsia="Calibri"/>
+          <w:lang w:val="pt-PT" w:eastAsia="en-US"/>
+        </w:rPr>
+        <w:t>, por sua vez, converte a luz recebida em um sinal elétrico, que pode ser interpretado por circuitos eletrónicos para identificar a presença do objeto.</w:t>
       </w:r>
       <w:r>
         <w:rPr>
@@ -19474,7 +21537,23 @@
           <w:rFonts w:eastAsia="Calibri"/>
           <w:lang w:val="pt-PT" w:eastAsia="en-US"/>
         </w:rPr>
-        <w:t>Os sensores de proximidade infravermelho, em geral, têm uma longa vida útil e requerem pouca manutenção. No entanto, é crucial garantir que a lente ou superfície do sensor esteja sempre limpa e livre de obstruções. Resíduos ou sujeira podem afetar a eficácia da detecção. Além disso, é recomendável verificar periodicamente as conexões e a integridade dos cabos, especialmente em ambientes industriais onde podem estar sujeitos a desgaste</w:t>
+        <w:t xml:space="preserve">Os sensores de proximidade infravermelho, em geral, têm uma longa vida útil e requerem pouca manutenção. No entanto, é crucial garantir que a lente ou superfície do sensor esteja sempre limpa e livre de obstruções. Resíduos ou sujeira podem afetar a eficácia da </w:t>
+      </w:r>
+      <w:proofErr w:type="spellStart"/>
+      <w:r>
+        <w:rPr>
+          <w:rFonts w:eastAsia="Calibri"/>
+          <w:lang w:val="pt-PT" w:eastAsia="en-US"/>
+        </w:rPr>
+        <w:t>detecção</w:t>
+      </w:r>
+      <w:proofErr w:type="spellEnd"/>
+      <w:r>
+        <w:rPr>
+          <w:rFonts w:eastAsia="Calibri"/>
+          <w:lang w:val="pt-PT" w:eastAsia="en-US"/>
+        </w:rPr>
+        <w:t>. Além disso, é recomendável verificar periodicamente as conexões e a integridade dos cabos, especialmente em ambientes industriais onde podem estar sujeitos a desgaste</w:t>
       </w:r>
       <w:r>
         <w:rPr>
@@ -19792,7 +21871,7 @@
                                 <w:lang w:eastAsia="en-US"/>
                               </w:rPr>
                             </w:pPr>
-                            <w:bookmarkStart w:id="87" w:name="_Toc164982589"/>
+                            <w:bookmarkStart w:id="86" w:name="_Toc164982589"/>
                             <w:r>
                               <w:t xml:space="preserve">Figura </w:t>
                             </w:r>
@@ -19820,7 +21899,7 @@
                             <w:r>
                               <w:t>ensor de proximidade infravermelho</w:t>
                             </w:r>
-                            <w:bookmarkEnd w:id="87"/>
+                            <w:bookmarkEnd w:id="86"/>
                           </w:p>
                         </w:txbxContent>
                       </wps:txbx>
@@ -19856,7 +21935,7 @@
                           <w:lang w:eastAsia="en-US"/>
                         </w:rPr>
                       </w:pPr>
-                      <w:bookmarkStart w:id="88" w:name="_Toc164982589"/>
+                      <w:bookmarkStart w:id="87" w:name="_Toc164982589"/>
                       <w:r>
                         <w:t xml:space="preserve">Figura </w:t>
                       </w:r>
@@ -19884,7 +21963,7 @@
                       <w:r>
                         <w:t>ensor de proximidade infravermelho</w:t>
                       </w:r>
-                      <w:bookmarkEnd w:id="88"/>
+                      <w:bookmarkEnd w:id="87"/>
                     </w:p>
                   </w:txbxContent>
                 </v:textbox>
@@ -20009,7 +22088,7 @@
           <w:lang w:eastAsia="en-US"/>
         </w:rPr>
       </w:pPr>
-      <w:bookmarkStart w:id="89" w:name="_Toc164982784"/>
+      <w:bookmarkStart w:id="88" w:name="_Toc164982784"/>
       <w:r>
         <w:rPr>
           <w:rFonts w:eastAsia="Calibri"/>
@@ -20017,7 +22096,7 @@
         </w:rPr>
         <w:t>Sensor de temperatura e humidade dht22</w:t>
       </w:r>
-      <w:bookmarkEnd w:id="89"/>
+      <w:bookmarkEnd w:id="88"/>
     </w:p>
     <w:p>
       <w:pPr>
@@ -20386,7 +22465,7 @@
         </w:rPr>
         <w:lastRenderedPageBreak/>
         <w:drawing>
-          <wp:anchor distT="0" distB="0" distL="114300" distR="114300" simplePos="0" relativeHeight="251675648" behindDoc="0" locked="0" layoutInCell="1" allowOverlap="1" wp14:anchorId="4FE9920A" wp14:editId="0E45D6F0">
+          <wp:anchor distT="0" distB="0" distL="114300" distR="114300" simplePos="0" relativeHeight="251675648" behindDoc="0" locked="0" layoutInCell="1" allowOverlap="1" wp14:anchorId="4FE9920A" wp14:editId="062279D9">
             <wp:simplePos x="0" y="0"/>
             <wp:positionH relativeFrom="margin">
               <wp:posOffset>1127125</wp:posOffset>
@@ -20630,7 +22709,7 @@
                                 <w:lang w:val="en-US"/>
                               </w:rPr>
                             </w:pPr>
-                            <w:bookmarkStart w:id="90" w:name="_Toc164982590"/>
+                            <w:bookmarkStart w:id="89" w:name="_Toc164982590"/>
                             <w:r>
                               <w:t xml:space="preserve">Figura </w:t>
                             </w:r>
@@ -20655,7 +22734,7 @@
                             <w:r>
                               <w:t xml:space="preserve"> - DHT22</w:t>
                             </w:r>
-                            <w:bookmarkEnd w:id="90"/>
+                            <w:bookmarkEnd w:id="89"/>
                           </w:p>
                         </w:txbxContent>
                       </wps:txbx>
@@ -20687,7 +22766,7 @@
                           <w:lang w:val="en-US"/>
                         </w:rPr>
                       </w:pPr>
-                      <w:bookmarkStart w:id="91" w:name="_Toc164982590"/>
+                      <w:bookmarkStart w:id="90" w:name="_Toc164982590"/>
                       <w:r>
                         <w:t xml:space="preserve">Figura </w:t>
                       </w:r>
@@ -20712,7 +22791,7 @@
                       <w:r>
                         <w:t xml:space="preserve"> - DHT22</w:t>
                       </w:r>
-                      <w:bookmarkEnd w:id="91"/>
+                      <w:bookmarkEnd w:id="90"/>
                     </w:p>
                   </w:txbxContent>
                 </v:textbox>
@@ -20770,7 +22849,7 @@
           <w:lang w:eastAsia="en-US"/>
         </w:rPr>
       </w:pPr>
-      <w:bookmarkStart w:id="92" w:name="_Toc164982785"/>
+      <w:bookmarkStart w:id="91" w:name="_Toc164982785"/>
       <w:r>
         <w:rPr>
           <w:rFonts w:eastAsia="Calibri"/>
@@ -20785,7 +22864,7 @@
         </w:rPr>
         <w:t>álvula solenoide para água</w:t>
       </w:r>
-      <w:bookmarkEnd w:id="92"/>
+      <w:bookmarkEnd w:id="91"/>
     </w:p>
     <w:p>
       <w:pPr>
@@ -20957,7 +23036,15 @@
           <w:rFonts w:eastAsia="Calibri"/>
           <w:lang w:val="pt-PT" w:eastAsia="en-US"/>
         </w:rPr>
-        <w:t>Assim que ele é de</w:t>
+        <w:t xml:space="preserve">Assim que ele é </w:t>
+      </w:r>
+      <w:proofErr w:type="spellStart"/>
+      <w:r>
+        <w:rPr>
+          <w:rFonts w:eastAsia="Calibri"/>
+          <w:lang w:val="pt-PT" w:eastAsia="en-US"/>
+        </w:rPr>
+        <w:t>de</w:t>
       </w:r>
       <w:r>
         <w:rPr>
@@ -20971,7 +23058,15 @@
           <w:rFonts w:eastAsia="Calibri"/>
           <w:lang w:val="pt-PT" w:eastAsia="en-US"/>
         </w:rPr>
-        <w:t>energizado, o pistão volta à sua posição original e bloqueia o fluxo do fluido.</w:t>
+        <w:t>energizado</w:t>
+      </w:r>
+      <w:proofErr w:type="spellEnd"/>
+      <w:r>
+        <w:rPr>
+          <w:rFonts w:eastAsia="Calibri"/>
+          <w:lang w:val="pt-PT" w:eastAsia="en-US"/>
+        </w:rPr>
+        <w:t>, o pistão volta à sua posição original e bloqueia o fluxo do fluido.</w:t>
       </w:r>
       <w:r>
         <w:rPr>
@@ -21450,7 +23545,7 @@
                                 <w:lang w:val="en-US"/>
                               </w:rPr>
                             </w:pPr>
-                            <w:bookmarkStart w:id="93" w:name="_Toc164982591"/>
+                            <w:bookmarkStart w:id="92" w:name="_Toc164982591"/>
                             <w:r>
                               <w:t xml:space="preserve">Figura </w:t>
                             </w:r>
@@ -21478,7 +23573,7 @@
                             <w:r>
                               <w:t>álvula solenoide para água</w:t>
                             </w:r>
-                            <w:bookmarkEnd w:id="93"/>
+                            <w:bookmarkEnd w:id="92"/>
                           </w:p>
                         </w:txbxContent>
                       </wps:txbx>
@@ -21510,7 +23605,7 @@
                           <w:lang w:val="en-US"/>
                         </w:rPr>
                       </w:pPr>
-                      <w:bookmarkStart w:id="94" w:name="_Toc164982591"/>
+                      <w:bookmarkStart w:id="93" w:name="_Toc164982591"/>
                       <w:r>
                         <w:t xml:space="preserve">Figura </w:t>
                       </w:r>
@@ -21538,7 +23633,7 @@
                       <w:r>
                         <w:t>álvula solenoide para água</w:t>
                       </w:r>
-                      <w:bookmarkEnd w:id="94"/>
+                      <w:bookmarkEnd w:id="93"/>
                     </w:p>
                   </w:txbxContent>
                 </v:textbox>
@@ -21584,7 +23679,7 @@
           <w:lang w:eastAsia="en-US"/>
         </w:rPr>
       </w:pPr>
-      <w:bookmarkStart w:id="95" w:name="_Toc164982786"/>
+      <w:bookmarkStart w:id="94" w:name="_Toc164982786"/>
       <w:r>
         <w:rPr>
           <w:rFonts w:eastAsia="Calibri"/>
@@ -21599,7 +23694,7 @@
         </w:rPr>
         <w:t>ermómetro digital ds18b20</w:t>
       </w:r>
-      <w:bookmarkEnd w:id="95"/>
+      <w:bookmarkEnd w:id="94"/>
     </w:p>
     <w:p>
       <w:pPr>
@@ -21720,13 +23815,7 @@
               <w:rPr>
                 <w:lang w:val="pt-PT"/>
               </w:rPr>
-              <w:t>Temperatura &gt;</w:t>
-            </w:r>
-            <w:r>
-              <w:rPr>
-                <w:lang w:val="pt-PT"/>
-              </w:rPr>
-              <w:t xml:space="preserve"> 40</w:t>
+              <w:t>Temperatura &gt; 40</w:t>
             </w:r>
           </w:p>
         </w:tc>
@@ -21772,31 +23861,7 @@
               <w:rPr>
                 <w:lang w:val="pt-PT"/>
               </w:rPr>
-              <w:t xml:space="preserve">Temperatura &gt;= </w:t>
-            </w:r>
-            <w:r>
-              <w:rPr>
-                <w:lang w:val="pt-PT"/>
-              </w:rPr>
-              <w:t>3</w:t>
-            </w:r>
-            <w:r>
-              <w:rPr>
-                <w:lang w:val="pt-PT"/>
-              </w:rPr>
-              <w:t xml:space="preserve">0 e Temperatura &lt;= </w:t>
-            </w:r>
-            <w:r>
-              <w:rPr>
-                <w:lang w:val="pt-PT"/>
-              </w:rPr>
-              <w:t>4</w:t>
-            </w:r>
-            <w:r>
-              <w:rPr>
-                <w:lang w:val="pt-PT"/>
-              </w:rPr>
-              <w:t>0</w:t>
+              <w:t>Temperatura &gt;= 30 e Temperatura &lt;= 40</w:t>
             </w:r>
           </w:p>
         </w:tc>
@@ -21845,31 +23910,7 @@
               <w:rPr>
                 <w:lang w:val="pt-PT"/>
               </w:rPr>
-              <w:t xml:space="preserve">Temperatura &gt;= </w:t>
-            </w:r>
-            <w:r>
-              <w:rPr>
-                <w:lang w:val="pt-PT"/>
-              </w:rPr>
-              <w:t>2</w:t>
-            </w:r>
-            <w:r>
-              <w:rPr>
-                <w:lang w:val="pt-PT"/>
-              </w:rPr>
-              <w:t xml:space="preserve">0 e Temperatura &lt; </w:t>
-            </w:r>
-            <w:r>
-              <w:rPr>
-                <w:lang w:val="pt-PT"/>
-              </w:rPr>
-              <w:t>3</w:t>
-            </w:r>
-            <w:r>
-              <w:rPr>
-                <w:lang w:val="pt-PT"/>
-              </w:rPr>
-              <w:t>0</w:t>
+              <w:t>Temperatura &gt;= 20 e Temperatura &lt; 30</w:t>
             </w:r>
           </w:p>
         </w:tc>
@@ -21915,19 +23956,7 @@
               <w:rPr>
                 <w:lang w:val="pt-PT"/>
               </w:rPr>
-              <w:t>Temperatura</w:t>
-            </w:r>
-            <w:r>
-              <w:rPr>
-                <w:lang w:val="pt-PT"/>
-              </w:rPr>
-              <w:t xml:space="preserve"> &gt;= 10 e Temperatura &lt; 2</w:t>
-            </w:r>
-            <w:r>
-              <w:rPr>
-                <w:lang w:val="pt-PT"/>
-              </w:rPr>
-              <w:t>0</w:t>
+              <w:t>Temperatura &gt;= 10 e Temperatura &lt; 20</w:t>
             </w:r>
           </w:p>
         </w:tc>
@@ -22010,7 +24039,7 @@
         <w:pStyle w:val="Legenda"/>
         <w:spacing w:line="360" w:lineRule="auto"/>
       </w:pPr>
-      <w:bookmarkStart w:id="96" w:name="_Toc164972008"/>
+      <w:bookmarkStart w:id="95" w:name="_Toc164972008"/>
       <w:r>
         <w:t xml:space="preserve">Tabela </w:t>
       </w:r>
@@ -22041,7 +24070,7 @@
       <w:r>
         <w:t>Escala de temperatura da água</w:t>
       </w:r>
-      <w:bookmarkEnd w:id="96"/>
+      <w:bookmarkEnd w:id="95"/>
     </w:p>
     <w:p>
       <w:pPr>
@@ -22687,7 +24716,7 @@
                                 <w:lang w:val="en-US"/>
                               </w:rPr>
                             </w:pPr>
-                            <w:bookmarkStart w:id="97" w:name="_Toc164982592"/>
+                            <w:bookmarkStart w:id="96" w:name="_Toc164982592"/>
                             <w:r>
                               <w:t xml:space="preserve">Figura </w:t>
                             </w:r>
@@ -22715,7 +24744,7 @@
                             <w:r>
                               <w:t>Termómetro Digital DS18B20</w:t>
                             </w:r>
-                            <w:bookmarkEnd w:id="97"/>
+                            <w:bookmarkEnd w:id="96"/>
                           </w:p>
                         </w:txbxContent>
                       </wps:txbx>
@@ -22747,7 +24776,7 @@
                           <w:lang w:val="en-US"/>
                         </w:rPr>
                       </w:pPr>
-                      <w:bookmarkStart w:id="98" w:name="_Toc164982592"/>
+                      <w:bookmarkStart w:id="97" w:name="_Toc164982592"/>
                       <w:r>
                         <w:t xml:space="preserve">Figura </w:t>
                       </w:r>
@@ -22775,7 +24804,7 @@
                       <w:r>
                         <w:t>Termómetro Digital DS18B20</w:t>
                       </w:r>
-                      <w:bookmarkEnd w:id="98"/>
+                      <w:bookmarkEnd w:id="97"/>
                     </w:p>
                   </w:txbxContent>
                 </v:textbox>
@@ -22961,7 +24990,7 @@
           <w:lang w:eastAsia="en-US"/>
         </w:rPr>
       </w:pPr>
-      <w:bookmarkStart w:id="99" w:name="_Toc164982787"/>
+      <w:bookmarkStart w:id="98" w:name="_Toc164982787"/>
       <w:r>
         <w:rPr>
           <w:rFonts w:eastAsia="Calibri"/>
@@ -22969,7 +24998,7 @@
         </w:rPr>
         <w:t>Resistência Elétrica</w:t>
       </w:r>
-      <w:bookmarkEnd w:id="99"/>
+      <w:bookmarkEnd w:id="98"/>
     </w:p>
     <w:p>
       <w:pPr>
@@ -23482,7 +25511,7 @@
                                 <w:lang w:val="en-US"/>
                               </w:rPr>
                             </w:pPr>
-                            <w:bookmarkStart w:id="100" w:name="_Toc164982593"/>
+                            <w:bookmarkStart w:id="99" w:name="_Toc164982593"/>
                             <w:r>
                               <w:t xml:space="preserve">Figura </w:t>
                             </w:r>
@@ -23516,7 +25545,7 @@
                             <w:r>
                               <w:t>létrica</w:t>
                             </w:r>
-                            <w:bookmarkEnd w:id="100"/>
+                            <w:bookmarkEnd w:id="99"/>
                           </w:p>
                         </w:txbxContent>
                       </wps:txbx>
@@ -23548,7 +25577,7 @@
                           <w:lang w:val="en-US"/>
                         </w:rPr>
                       </w:pPr>
-                      <w:bookmarkStart w:id="101" w:name="_Toc164982593"/>
+                      <w:bookmarkStart w:id="100" w:name="_Toc164982593"/>
                       <w:r>
                         <w:t xml:space="preserve">Figura </w:t>
                       </w:r>
@@ -23582,7 +25611,7 @@
                       <w:r>
                         <w:t>létrica</w:t>
                       </w:r>
-                      <w:bookmarkEnd w:id="101"/>
+                      <w:bookmarkEnd w:id="100"/>
                     </w:p>
                   </w:txbxContent>
                 </v:textbox>
@@ -23722,7 +25751,7 @@
           <w:lang w:eastAsia="en-US"/>
         </w:rPr>
       </w:pPr>
-      <w:bookmarkStart w:id="102" w:name="_Toc164982788"/>
+      <w:bookmarkStart w:id="101" w:name="_Toc164982788"/>
       <w:r>
         <w:rPr>
           <w:rFonts w:eastAsia="Calibri"/>
@@ -23731,7 +25760,7 @@
         <w:lastRenderedPageBreak/>
         <w:t>Placa de ensaio</w:t>
       </w:r>
-      <w:bookmarkEnd w:id="102"/>
+      <w:bookmarkEnd w:id="101"/>
     </w:p>
     <w:p>
       <w:pPr>
@@ -24026,7 +26055,7 @@
                                 <w:lang w:val="en-US"/>
                               </w:rPr>
                             </w:pPr>
-                            <w:bookmarkStart w:id="103" w:name="_Toc164982594"/>
+                            <w:bookmarkStart w:id="102" w:name="_Toc164982594"/>
                             <w:r>
                               <w:t xml:space="preserve">Figura </w:t>
                             </w:r>
@@ -24051,7 +26080,7 @@
                             <w:r>
                               <w:t xml:space="preserve"> - Placa de ensaio</w:t>
                             </w:r>
-                            <w:bookmarkEnd w:id="103"/>
+                            <w:bookmarkEnd w:id="102"/>
                           </w:p>
                         </w:txbxContent>
                       </wps:txbx>
@@ -24083,7 +26112,7 @@
                           <w:lang w:val="en-US"/>
                         </w:rPr>
                       </w:pPr>
-                      <w:bookmarkStart w:id="104" w:name="_Toc164982594"/>
+                      <w:bookmarkStart w:id="103" w:name="_Toc164982594"/>
                       <w:r>
                         <w:t xml:space="preserve">Figura </w:t>
                       </w:r>
@@ -24108,7 +26137,7 @@
                       <w:r>
                         <w:t xml:space="preserve"> - Placa de ensaio</w:t>
                       </w:r>
-                      <w:bookmarkEnd w:id="104"/>
+                      <w:bookmarkEnd w:id="103"/>
                     </w:p>
                   </w:txbxContent>
                 </v:textbox>
@@ -24126,7 +26155,7 @@
           <w:lang w:eastAsia="en-US"/>
         </w:rPr>
       </w:pPr>
-      <w:bookmarkStart w:id="105" w:name="_Toc164982789"/>
+      <w:bookmarkStart w:id="104" w:name="_Toc164982789"/>
       <w:r>
         <w:rPr>
           <w:rFonts w:eastAsia="Calibri"/>
@@ -24148,7 +26177,7 @@
         </w:rPr>
         <w:t>letrolítico</w:t>
       </w:r>
-      <w:bookmarkEnd w:id="105"/>
+      <w:bookmarkEnd w:id="104"/>
     </w:p>
     <w:p>
       <w:pPr>
@@ -24432,7 +26461,7 @@
                                 <w:lang w:val="en-US"/>
                               </w:rPr>
                             </w:pPr>
-                            <w:bookmarkStart w:id="106" w:name="_Toc164982595"/>
+                            <w:bookmarkStart w:id="105" w:name="_Toc164982595"/>
                             <w:r>
                               <w:t xml:space="preserve">Figura </w:t>
                             </w:r>
@@ -24460,7 +26489,7 @@
                             <w:r>
                               <w:t>letrolítico</w:t>
                             </w:r>
-                            <w:bookmarkEnd w:id="106"/>
+                            <w:bookmarkEnd w:id="105"/>
                           </w:p>
                         </w:txbxContent>
                       </wps:txbx>
@@ -24492,7 +26521,7 @@
                           <w:lang w:val="en-US"/>
                         </w:rPr>
                       </w:pPr>
-                      <w:bookmarkStart w:id="107" w:name="_Toc164982595"/>
+                      <w:bookmarkStart w:id="106" w:name="_Toc164982595"/>
                       <w:r>
                         <w:t xml:space="preserve">Figura </w:t>
                       </w:r>
@@ -24520,7 +26549,7 @@
                       <w:r>
                         <w:t>letrolítico</w:t>
                       </w:r>
-                      <w:bookmarkEnd w:id="107"/>
+                      <w:bookmarkEnd w:id="106"/>
                     </w:p>
                   </w:txbxContent>
                 </v:textbox>
@@ -24539,7 +26568,7 @@
           <w:lang w:eastAsia="en-US"/>
         </w:rPr>
       </w:pPr>
-      <w:bookmarkStart w:id="108" w:name="_Toc164982790"/>
+      <w:bookmarkStart w:id="107" w:name="_Toc164982790"/>
       <w:r>
         <w:rPr>
           <w:rFonts w:eastAsia="Calibri"/>
@@ -24548,7 +26577,7 @@
         <w:lastRenderedPageBreak/>
         <w:t>LED RGB</w:t>
       </w:r>
-      <w:bookmarkEnd w:id="108"/>
+      <w:bookmarkEnd w:id="107"/>
     </w:p>
     <w:p>
       <w:pPr>
@@ -24574,36 +26603,98 @@
         <w:rPr>
           <w:lang w:val="pt-PT"/>
         </w:rPr>
-        <w:t>Durante a implementação do protótipo, reconhecemos a necessidade crucial de estabelecer uma comunicação visual eficaz para facilitar a compreensão do funcionamento do sistema pelo utilizador. Com este objetivo em mente, optamos por integrar os LEDs RGB, uma solução versátil e intuitiva que permite uma representação visual clara e instantânea do estado operacional do protótipo. Esta escolha estratégica foi motivada pela importância de fornecer ao utilizador feedback visual imediato sobre as diferentes etapas e condições de funcionamento do sistema, promovendo assim uma experiência de utilização mais transparente e intuitiva.</w:t>
-      </w:r>
-    </w:p>
-    <w:p>
-      <w:pPr>
-        <w:pStyle w:val="Custom-Anexos"/>
-        <w:spacing w:line="360" w:lineRule="auto"/>
-        <w:ind w:firstLine="0"/>
-        <w:rPr>
-          <w:rFonts w:eastAsia="Calibri"/>
-          <w:lang w:val="pt-PT" w:eastAsia="en-US"/>
-        </w:rPr>
-      </w:pPr>
-    </w:p>
-    <w:p>
-      <w:pPr>
-        <w:pStyle w:val="Custom-Anexos"/>
-        <w:spacing w:line="360" w:lineRule="auto"/>
-        <w:ind w:firstLine="0"/>
-        <w:rPr>
-          <w:rFonts w:eastAsia="Calibri"/>
-          <w:lang w:val="pt-PT" w:eastAsia="en-US"/>
-        </w:rPr>
-      </w:pPr>
-      <w:r>
-        <w:rPr>
-          <w:rFonts w:eastAsia="Calibri"/>
-          <w:lang w:val="pt-PT" w:eastAsia="en-US"/>
-        </w:rPr>
-        <w:t>O LED RGB, é um conjunto de três LEDs encapsulados, cada um com uma cor distinta: o vermelho (Red), o verde (Green) e o azul (Blue). O RGB refere-se, portanto, às cores primárias para a luz. Misturando as três e alterando suas intensidades individualmente, podemos criar qualquer cor do espectro visível.</w:t>
+        <w:t xml:space="preserve">Durante a implementação do protótipo, reconhecemos a necessidade crucial de estabelecer uma comunicação visual eficaz para facilitar a compreensão do funcionamento do sistema pelo utilizador. Com este objetivo em mente, optamos por integrar os </w:t>
+      </w:r>
+      <w:proofErr w:type="spellStart"/>
+      <w:r>
+        <w:rPr>
+          <w:lang w:val="pt-PT"/>
+        </w:rPr>
+        <w:t>LEDs</w:t>
+      </w:r>
+      <w:proofErr w:type="spellEnd"/>
+      <w:r>
+        <w:rPr>
+          <w:lang w:val="pt-PT"/>
+        </w:rPr>
+        <w:t xml:space="preserve"> RGB, uma solução versátil e intuitiva que permite uma representação visual clara e instantânea do estado operacional do protótipo. Esta escolha estratégica foi motivada pela importância de fornecer ao utilizador feedback visual imediato sobre as diferentes etapas e condições de funcionamento do sistema, promovendo assim uma experiência de utilização mais transparente e intuitiva.</w:t>
+      </w:r>
+    </w:p>
+    <w:p>
+      <w:pPr>
+        <w:pStyle w:val="Custom-Anexos"/>
+        <w:spacing w:line="360" w:lineRule="auto"/>
+        <w:ind w:firstLine="0"/>
+        <w:rPr>
+          <w:rFonts w:eastAsia="Calibri"/>
+          <w:lang w:val="pt-PT" w:eastAsia="en-US"/>
+        </w:rPr>
+      </w:pPr>
+    </w:p>
+    <w:p>
+      <w:pPr>
+        <w:pStyle w:val="Custom-Anexos"/>
+        <w:spacing w:line="360" w:lineRule="auto"/>
+        <w:ind w:firstLine="0"/>
+        <w:rPr>
+          <w:rFonts w:eastAsia="Calibri"/>
+          <w:lang w:val="pt-PT" w:eastAsia="en-US"/>
+        </w:rPr>
+      </w:pPr>
+      <w:r>
+        <w:rPr>
+          <w:rFonts w:eastAsia="Calibri"/>
+          <w:lang w:val="pt-PT" w:eastAsia="en-US"/>
+        </w:rPr>
+        <w:t xml:space="preserve">O LED RGB, é um conjunto de três </w:t>
+      </w:r>
+      <w:proofErr w:type="spellStart"/>
+      <w:r>
+        <w:rPr>
+          <w:rFonts w:eastAsia="Calibri"/>
+          <w:lang w:val="pt-PT" w:eastAsia="en-US"/>
+        </w:rPr>
+        <w:t>LEDs</w:t>
+      </w:r>
+      <w:proofErr w:type="spellEnd"/>
+      <w:r>
+        <w:rPr>
+          <w:rFonts w:eastAsia="Calibri"/>
+          <w:lang w:val="pt-PT" w:eastAsia="en-US"/>
+        </w:rPr>
+        <w:t xml:space="preserve"> encapsulados, cada um com uma cor distinta: o vermelho (</w:t>
+      </w:r>
+      <w:proofErr w:type="spellStart"/>
+      <w:r>
+        <w:rPr>
+          <w:rFonts w:eastAsia="Calibri"/>
+          <w:lang w:val="pt-PT" w:eastAsia="en-US"/>
+        </w:rPr>
+        <w:t>Red</w:t>
+      </w:r>
+      <w:proofErr w:type="spellEnd"/>
+      <w:r>
+        <w:rPr>
+          <w:rFonts w:eastAsia="Calibri"/>
+          <w:lang w:val="pt-PT" w:eastAsia="en-US"/>
+        </w:rPr>
+        <w:t>), o verde (Green) e o azul (</w:t>
+      </w:r>
+      <w:proofErr w:type="spellStart"/>
+      <w:r>
+        <w:rPr>
+          <w:rFonts w:eastAsia="Calibri"/>
+          <w:lang w:val="pt-PT" w:eastAsia="en-US"/>
+        </w:rPr>
+        <w:t>Blue</w:t>
+      </w:r>
+      <w:proofErr w:type="spellEnd"/>
+      <w:r>
+        <w:rPr>
+          <w:rFonts w:eastAsia="Calibri"/>
+          <w:lang w:val="pt-PT" w:eastAsia="en-US"/>
+        </w:rPr>
+        <w:t>). O RGB refere-se, portanto, às cores primárias para a luz. Misturando as três e alterando suas intensidades individualmente, podemos criar qualquer cor do espectro visível.</w:t>
       </w:r>
       <w:r>
         <w:rPr>
@@ -24672,63 +26763,109 @@
           <w:rFonts w:eastAsia="Calibri"/>
           <w:lang w:val="pt-PT" w:eastAsia="en-US"/>
         </w:rPr>
-        <w:t>A utilização dos LEDs RGB no protótipo proporciona uma forma visualmente apelativa e intuitiva de comunicar informações importantes ao utilizador. Por exemplo, ao ligar o protótipo, o LED acende numa cor vermelha, indicando claramente que o sistema está em funcionamento. Esta representação visual imediata permite ao utilizador confirmar de forma rápida e fácil que o sistema foi corretamente inicializado e está pronto para ser utilizado.</w:t>
-      </w:r>
-    </w:p>
-    <w:p>
-      <w:pPr>
-        <w:pStyle w:val="Custom-Anexos"/>
-        <w:spacing w:line="360" w:lineRule="auto"/>
-        <w:ind w:firstLine="0"/>
-        <w:rPr>
-          <w:rFonts w:eastAsia="Calibri"/>
-          <w:lang w:val="pt-PT" w:eastAsia="en-US"/>
-        </w:rPr>
-      </w:pPr>
-    </w:p>
-    <w:p>
-      <w:pPr>
-        <w:pStyle w:val="Custom-Anexos"/>
-        <w:spacing w:line="360" w:lineRule="auto"/>
-        <w:ind w:firstLine="0"/>
-        <w:rPr>
-          <w:rFonts w:eastAsia="Calibri"/>
-          <w:lang w:val="pt-PT" w:eastAsia="en-US"/>
-        </w:rPr>
-      </w:pPr>
-      <w:r>
-        <w:rPr>
-          <w:rFonts w:eastAsia="Calibri"/>
-          <w:lang w:val="pt-PT" w:eastAsia="en-US"/>
-        </w:rPr>
-        <w:t>Além disso, a integração dos LEDs RGB permite ao sistema comunicar visualmente o estado da conexão à rede Wi-Fi. Quando o protótipo está conectado à rede, o LED acende numa cor verde, fornecendo uma indicação clara e inequívoca de que a conexão foi estabelecida com sucesso. Esta funcionalidade é especialmente útil para os utilizadores que desejam monitorizar o estado da conexão Wi-Fi de forma contínua e sem a necessidade de recorrer a dispositivos externos.</w:t>
-      </w:r>
-    </w:p>
-    <w:p>
-      <w:pPr>
-        <w:pStyle w:val="Custom-Anexos"/>
-        <w:spacing w:line="360" w:lineRule="auto"/>
-        <w:ind w:firstLine="0"/>
-        <w:rPr>
-          <w:rFonts w:eastAsia="Calibri"/>
-          <w:lang w:val="pt-PT" w:eastAsia="en-US"/>
-        </w:rPr>
-      </w:pPr>
-    </w:p>
-    <w:p>
-      <w:pPr>
-        <w:pStyle w:val="Custom-Anexos"/>
-        <w:spacing w:line="360" w:lineRule="auto"/>
-        <w:ind w:firstLine="0"/>
-        <w:rPr>
-          <w:lang w:val="pt-PT"/>
-        </w:rPr>
-      </w:pPr>
-      <w:r>
-        <w:rPr>
-          <w:lang w:val="pt-PT"/>
-        </w:rPr>
-        <w:t xml:space="preserve">Outra vantagem dos LEDs RGB é a capacidade de representar visualmente o fluxo de energia ou água através do sistema. Quando há um fluxo a percorrer, seja de energia ou água, o LED acende numa cor azul, indicando que o sistema está em operação e que o fluxo está a ser transmitido. </w:t>
+        <w:t xml:space="preserve">A utilização dos </w:t>
+      </w:r>
+      <w:proofErr w:type="spellStart"/>
+      <w:r>
+        <w:rPr>
+          <w:rFonts w:eastAsia="Calibri"/>
+          <w:lang w:val="pt-PT" w:eastAsia="en-US"/>
+        </w:rPr>
+        <w:t>LEDs</w:t>
+      </w:r>
+      <w:proofErr w:type="spellEnd"/>
+      <w:r>
+        <w:rPr>
+          <w:rFonts w:eastAsia="Calibri"/>
+          <w:lang w:val="pt-PT" w:eastAsia="en-US"/>
+        </w:rPr>
+        <w:t xml:space="preserve"> RGB no protótipo proporciona uma forma visualmente apelativa e intuitiva de comunicar informações importantes ao utilizador. Por exemplo, ao ligar o protótipo, o LED acende numa cor vermelha, indicando claramente que o sistema está em funcionamento. Esta representação visual imediata permite ao utilizador confirmar de forma rápida e fácil que o sistema foi corretamente inicializado e está pronto para ser utilizado.</w:t>
+      </w:r>
+    </w:p>
+    <w:p>
+      <w:pPr>
+        <w:pStyle w:val="Custom-Anexos"/>
+        <w:spacing w:line="360" w:lineRule="auto"/>
+        <w:ind w:firstLine="0"/>
+        <w:rPr>
+          <w:rFonts w:eastAsia="Calibri"/>
+          <w:lang w:val="pt-PT" w:eastAsia="en-US"/>
+        </w:rPr>
+      </w:pPr>
+    </w:p>
+    <w:p>
+      <w:pPr>
+        <w:pStyle w:val="Custom-Anexos"/>
+        <w:spacing w:line="360" w:lineRule="auto"/>
+        <w:ind w:firstLine="0"/>
+        <w:rPr>
+          <w:rFonts w:eastAsia="Calibri"/>
+          <w:lang w:val="pt-PT" w:eastAsia="en-US"/>
+        </w:rPr>
+      </w:pPr>
+      <w:r>
+        <w:rPr>
+          <w:rFonts w:eastAsia="Calibri"/>
+          <w:lang w:val="pt-PT" w:eastAsia="en-US"/>
+        </w:rPr>
+        <w:t xml:space="preserve">Além disso, a integração dos </w:t>
+      </w:r>
+      <w:proofErr w:type="spellStart"/>
+      <w:r>
+        <w:rPr>
+          <w:rFonts w:eastAsia="Calibri"/>
+          <w:lang w:val="pt-PT" w:eastAsia="en-US"/>
+        </w:rPr>
+        <w:t>LEDs</w:t>
+      </w:r>
+      <w:proofErr w:type="spellEnd"/>
+      <w:r>
+        <w:rPr>
+          <w:rFonts w:eastAsia="Calibri"/>
+          <w:lang w:val="pt-PT" w:eastAsia="en-US"/>
+        </w:rPr>
+        <w:t xml:space="preserve"> RGB permite ao sistema comunicar visualmente o estado da conexão à rede Wi-Fi. Quando o protótipo está conectado à rede, o LED acende numa cor verde, fornecendo uma indicação clara e inequívoca de que a conexão foi estabelecida com sucesso. Esta funcionalidade é especialmente útil para os utilizadores que desejam monitorizar o estado da conexão Wi-Fi de forma contínua e sem a necessidade de recorrer a dispositivos externos.</w:t>
+      </w:r>
+    </w:p>
+    <w:p>
+      <w:pPr>
+        <w:pStyle w:val="Custom-Anexos"/>
+        <w:spacing w:line="360" w:lineRule="auto"/>
+        <w:ind w:firstLine="0"/>
+        <w:rPr>
+          <w:rFonts w:eastAsia="Calibri"/>
+          <w:lang w:val="pt-PT" w:eastAsia="en-US"/>
+        </w:rPr>
+      </w:pPr>
+    </w:p>
+    <w:p>
+      <w:pPr>
+        <w:pStyle w:val="Custom-Anexos"/>
+        <w:spacing w:line="360" w:lineRule="auto"/>
+        <w:ind w:firstLine="0"/>
+        <w:rPr>
+          <w:lang w:val="pt-PT"/>
+        </w:rPr>
+      </w:pPr>
+      <w:r>
+        <w:rPr>
+          <w:lang w:val="pt-PT"/>
+        </w:rPr>
+        <w:t xml:space="preserve">Outra vantagem dos </w:t>
+      </w:r>
+      <w:proofErr w:type="spellStart"/>
+      <w:r>
+        <w:rPr>
+          <w:lang w:val="pt-PT"/>
+        </w:rPr>
+        <w:t>LEDs</w:t>
+      </w:r>
+      <w:proofErr w:type="spellEnd"/>
+      <w:r>
+        <w:rPr>
+          <w:lang w:val="pt-PT"/>
+        </w:rPr>
+        <w:t xml:space="preserve"> RGB é a capacidade de representar visualmente o fluxo de energia ou água através do sistema. Quando há um fluxo a percorrer, seja de energia ou água, o LED acende numa cor azul, indicando que o sistema está em operação e que o fluxo está a ser transmitido. </w:t>
       </w:r>
     </w:p>
     <w:p>
@@ -24907,13 +27044,7 @@
               <w:rPr>
                 <w:lang w:val="pt-PT"/>
               </w:rPr>
-              <w:t xml:space="preserve">Equipamento </w:t>
-            </w:r>
-            <w:r>
-              <w:rPr>
-                <w:lang w:val="pt-PT"/>
-              </w:rPr>
-              <w:t>ligado à corrente elétrica</w:t>
+              <w:t>Equipamento ligado à corrente elétrica</w:t>
             </w:r>
           </w:p>
         </w:tc>
@@ -25020,7 +27151,7 @@
         <w:pStyle w:val="Legenda"/>
         <w:spacing w:line="360" w:lineRule="auto"/>
       </w:pPr>
-      <w:bookmarkStart w:id="109" w:name="_Toc164972009"/>
+      <w:bookmarkStart w:id="108" w:name="_Toc164972009"/>
       <w:r>
         <w:t xml:space="preserve">Tabela </w:t>
       </w:r>
@@ -25051,7 +27182,7 @@
       <w:r>
         <w:t>Estados do equipamento</w:t>
       </w:r>
-      <w:bookmarkEnd w:id="109"/>
+      <w:bookmarkEnd w:id="108"/>
     </w:p>
     <w:p>
       <w:pPr>
@@ -25176,7 +27307,23 @@
           <w:rFonts w:eastAsia="Calibri"/>
           <w:lang w:val="pt-PT" w:eastAsia="en-US"/>
         </w:rPr>
-        <w:t>Os LEDs RGB são encontrados em cinco diferentes tipos: transparente, difuso, bicolor, SMD e OLED.</w:t>
+        <w:t xml:space="preserve">Os </w:t>
+      </w:r>
+      <w:proofErr w:type="spellStart"/>
+      <w:r>
+        <w:rPr>
+          <w:rFonts w:eastAsia="Calibri"/>
+          <w:lang w:val="pt-PT" w:eastAsia="en-US"/>
+        </w:rPr>
+        <w:t>LEDs</w:t>
+      </w:r>
+      <w:proofErr w:type="spellEnd"/>
+      <w:r>
+        <w:rPr>
+          <w:rFonts w:eastAsia="Calibri"/>
+          <w:lang w:val="pt-PT" w:eastAsia="en-US"/>
+        </w:rPr>
+        <w:t xml:space="preserve"> RGB são encontrados em cinco diferentes tipos: transparente, difuso, bicolor, SMD e OLED.</w:t>
       </w:r>
     </w:p>
     <w:p>
@@ -25406,7 +27553,7 @@
                                 <w:lang w:eastAsia="en-US"/>
                               </w:rPr>
                             </w:pPr>
-                            <w:bookmarkStart w:id="110" w:name="_Toc164982596"/>
+                            <w:bookmarkStart w:id="109" w:name="_Toc164982596"/>
                             <w:r>
                               <w:t xml:space="preserve">Figura </w:t>
                             </w:r>
@@ -25431,7 +27578,7 @@
                             <w:r>
                               <w:t xml:space="preserve"> - LED RGB</w:t>
                             </w:r>
-                            <w:bookmarkEnd w:id="110"/>
+                            <w:bookmarkEnd w:id="109"/>
                           </w:p>
                         </w:txbxContent>
                       </wps:txbx>
@@ -25462,7 +27609,7 @@
                           <w:lang w:eastAsia="en-US"/>
                         </w:rPr>
                       </w:pPr>
-                      <w:bookmarkStart w:id="111" w:name="_Toc164982596"/>
+                      <w:bookmarkStart w:id="110" w:name="_Toc164982596"/>
                       <w:r>
                         <w:t xml:space="preserve">Figura </w:t>
                       </w:r>
@@ -25487,7 +27634,7 @@
                       <w:r>
                         <w:t xml:space="preserve"> - LED RGB</w:t>
                       </w:r>
-                      <w:bookmarkEnd w:id="111"/>
+                      <w:bookmarkEnd w:id="110"/>
                     </w:p>
                   </w:txbxContent>
                 </v:textbox>
@@ -25576,7 +27723,23 @@
           <w:rFonts w:eastAsia="Calibri"/>
           <w:lang w:val="pt-PT" w:eastAsia="en-US"/>
         </w:rPr>
-        <w:t>Consiste em três LEDs de cores diferentes – um vermelho, um verde e um azul – unidos em uma cápsula transparente. Quando mais de um LED é aceso, é possível distingui-los, o que não é ideal para colorização. No entanto, seu brilho é mais intenso que o do LED difuso.</w:t>
+        <w:t xml:space="preserve">Consiste em três </w:t>
+      </w:r>
+      <w:proofErr w:type="spellStart"/>
+      <w:r>
+        <w:rPr>
+          <w:rFonts w:eastAsia="Calibri"/>
+          <w:lang w:val="pt-PT" w:eastAsia="en-US"/>
+        </w:rPr>
+        <w:t>LEDs</w:t>
+      </w:r>
+      <w:proofErr w:type="spellEnd"/>
+      <w:r>
+        <w:rPr>
+          <w:rFonts w:eastAsia="Calibri"/>
+          <w:lang w:val="pt-PT" w:eastAsia="en-US"/>
+        </w:rPr>
+        <w:t xml:space="preserve"> de cores diferentes – um vermelho, um verde e um azul – unidos em uma cápsula transparente. Quando mais de um LED é aceso, é possível distingui-los, o que não é ideal para colorização. No entanto, seu brilho é mais intenso que o do LED difuso.</w:t>
       </w:r>
     </w:p>
     <w:p>
@@ -25700,7 +27863,23 @@
           <w:rFonts w:eastAsia="Calibri"/>
           <w:lang w:val="pt-PT" w:eastAsia="en-US"/>
         </w:rPr>
-        <w:t>Segue o mesmo princípio dos LEDs RGB, mas só possui duas cores – geralmente, verde e vermelho, embora haja outras opções disponíveis. Suas cores também podem ser combinadas para formar outras.</w:t>
+        <w:t xml:space="preserve">Segue o mesmo princípio dos </w:t>
+      </w:r>
+      <w:proofErr w:type="spellStart"/>
+      <w:r>
+        <w:rPr>
+          <w:rFonts w:eastAsia="Calibri"/>
+          <w:lang w:val="pt-PT" w:eastAsia="en-US"/>
+        </w:rPr>
+        <w:t>LEDs</w:t>
+      </w:r>
+      <w:proofErr w:type="spellEnd"/>
+      <w:r>
+        <w:rPr>
+          <w:rFonts w:eastAsia="Calibri"/>
+          <w:lang w:val="pt-PT" w:eastAsia="en-US"/>
+        </w:rPr>
+        <w:t xml:space="preserve"> RGB, mas só possui duas cores – geralmente, verde e vermelho, embora haja outras opções disponíveis. Suas cores também podem ser combinadas para formar outras.</w:t>
       </w:r>
     </w:p>
     <w:p>
@@ -25762,7 +27941,23 @@
           <w:rFonts w:eastAsia="Calibri"/>
           <w:lang w:val="pt-PT" w:eastAsia="en-US"/>
         </w:rPr>
-        <w:t>São LEDs muito pequenos, podendo chegar a 1 mm, amplamente utilizados em fitas e pequenos circuitos eletrônicos. Podem ser encontrados nos diferentes tipos citados acima.</w:t>
+        <w:t xml:space="preserve">São </w:t>
+      </w:r>
+      <w:proofErr w:type="spellStart"/>
+      <w:r>
+        <w:rPr>
+          <w:rFonts w:eastAsia="Calibri"/>
+          <w:lang w:val="pt-PT" w:eastAsia="en-US"/>
+        </w:rPr>
+        <w:t>LEDs</w:t>
+      </w:r>
+      <w:proofErr w:type="spellEnd"/>
+      <w:r>
+        <w:rPr>
+          <w:rFonts w:eastAsia="Calibri"/>
+          <w:lang w:val="pt-PT" w:eastAsia="en-US"/>
+        </w:rPr>
+        <w:t xml:space="preserve"> muito pequenos, podendo chegar a 1 mm, amplamente utilizados em fitas e pequenos circuitos eletrônicos. Podem ser encontrados nos diferentes tipos citados acima.</w:t>
       </w:r>
     </w:p>
     <w:p>
@@ -25824,34 +28019,80 @@
           <w:rFonts w:eastAsia="Calibri"/>
           <w:lang w:val="pt-PT" w:eastAsia="en-US"/>
         </w:rPr>
-        <w:t>OLED é a sigla para Organic LED (LED orgânico). É o tipo mais avançado, empregado em telas de smartphones e TVs. Por ser uma tecnologia recente, ainda possui um custo elevado.</w:t>
-      </w:r>
-    </w:p>
-    <w:p>
-      <w:pPr>
-        <w:pStyle w:val="Custom-Anexos"/>
-        <w:spacing w:line="360" w:lineRule="auto"/>
-        <w:ind w:firstLine="0"/>
-        <w:rPr>
-          <w:rFonts w:eastAsia="Calibri"/>
-          <w:lang w:val="pt-PT" w:eastAsia="en-US"/>
-        </w:rPr>
-      </w:pPr>
-    </w:p>
-    <w:p>
-      <w:pPr>
-        <w:pStyle w:val="Custom-Anexos"/>
-        <w:spacing w:line="360" w:lineRule="auto"/>
-        <w:ind w:firstLine="0"/>
-        <w:rPr>
-          <w:lang w:val="pt-PT"/>
-        </w:rPr>
-      </w:pPr>
-      <w:r>
-        <w:rPr>
-          <w:lang w:val="pt-PT"/>
-        </w:rPr>
-        <w:t xml:space="preserve">A escolha dos LEDs RGB para comunicar visualmente o funcionamento do protótipo foi motivada pela sua facilidade de implementação e versatilidade de uso. Estes dispositivos são compactos, de baixo custo e fáceis de integrar no sistema, tornando-os uma escolha prática e acessível para fornecer feedback visual ao utilizador. </w:t>
+        <w:t xml:space="preserve">OLED é a sigla para </w:t>
+      </w:r>
+      <w:proofErr w:type="spellStart"/>
+      <w:r>
+        <w:rPr>
+          <w:rFonts w:eastAsia="Calibri"/>
+          <w:lang w:val="pt-PT" w:eastAsia="en-US"/>
+        </w:rPr>
+        <w:t>Organic</w:t>
+      </w:r>
+      <w:proofErr w:type="spellEnd"/>
+      <w:r>
+        <w:rPr>
+          <w:rFonts w:eastAsia="Calibri"/>
+          <w:lang w:val="pt-PT" w:eastAsia="en-US"/>
+        </w:rPr>
+        <w:t xml:space="preserve"> LED (LED orgânico). É o tipo mais avançado, empregado em telas de smartphones e </w:t>
+      </w:r>
+      <w:proofErr w:type="spellStart"/>
+      <w:r>
+        <w:rPr>
+          <w:rFonts w:eastAsia="Calibri"/>
+          <w:lang w:val="pt-PT" w:eastAsia="en-US"/>
+        </w:rPr>
+        <w:t>TVs</w:t>
+      </w:r>
+      <w:proofErr w:type="spellEnd"/>
+      <w:r>
+        <w:rPr>
+          <w:rFonts w:eastAsia="Calibri"/>
+          <w:lang w:val="pt-PT" w:eastAsia="en-US"/>
+        </w:rPr>
+        <w:t>. Por ser uma tecnologia recente, ainda possui um custo elevado.</w:t>
+      </w:r>
+    </w:p>
+    <w:p>
+      <w:pPr>
+        <w:pStyle w:val="Custom-Anexos"/>
+        <w:spacing w:line="360" w:lineRule="auto"/>
+        <w:ind w:firstLine="0"/>
+        <w:rPr>
+          <w:rFonts w:eastAsia="Calibri"/>
+          <w:lang w:val="pt-PT" w:eastAsia="en-US"/>
+        </w:rPr>
+      </w:pPr>
+    </w:p>
+    <w:p>
+      <w:pPr>
+        <w:pStyle w:val="Custom-Anexos"/>
+        <w:spacing w:line="360" w:lineRule="auto"/>
+        <w:ind w:firstLine="0"/>
+        <w:rPr>
+          <w:lang w:val="pt-PT"/>
+        </w:rPr>
+      </w:pPr>
+      <w:r>
+        <w:rPr>
+          <w:lang w:val="pt-PT"/>
+        </w:rPr>
+        <w:t xml:space="preserve">A escolha dos </w:t>
+      </w:r>
+      <w:proofErr w:type="spellStart"/>
+      <w:r>
+        <w:rPr>
+          <w:lang w:val="pt-PT"/>
+        </w:rPr>
+        <w:t>LEDs</w:t>
+      </w:r>
+      <w:proofErr w:type="spellEnd"/>
+      <w:r>
+        <w:rPr>
+          <w:lang w:val="pt-PT"/>
+        </w:rPr>
+        <w:t xml:space="preserve"> RGB para comunicar visualmente o funcionamento do protótipo foi motivada pela sua facilidade de implementação e versatilidade de uso. Estes dispositivos são compactos, de baixo custo e fáceis de integrar no sistema, tornando-os uma escolha prática e acessível para fornecer feedback visual ao utilizador. </w:t>
       </w:r>
     </w:p>
     <w:p>
@@ -25868,7 +28109,21 @@
           <w:lang w:val="pt-PT"/>
         </w:rPr>
         <w:lastRenderedPageBreak/>
-        <w:t>Além disso, a capacidade dos LEDs RGB de exibir uma ampla gama de cores permite uma representação visual detalhada e personalizável do estado operacional do sistema.</w:t>
+        <w:t xml:space="preserve">Além disso, a capacidade dos </w:t>
+      </w:r>
+      <w:proofErr w:type="spellStart"/>
+      <w:r>
+        <w:rPr>
+          <w:lang w:val="pt-PT"/>
+        </w:rPr>
+        <w:t>LEDs</w:t>
+      </w:r>
+      <w:proofErr w:type="spellEnd"/>
+      <w:r>
+        <w:rPr>
+          <w:lang w:val="pt-PT"/>
+        </w:rPr>
+        <w:t xml:space="preserve"> RGB de exibir uma ampla gama de cores permite uma representação visual detalhada e personalizável do estado operacional do sistema.</w:t>
       </w:r>
     </w:p>
     <w:p>
@@ -25890,15 +28145,24 @@
           <w:lang w:eastAsia="en-US"/>
         </w:rPr>
       </w:pPr>
-      <w:bookmarkStart w:id="112" w:name="_Toc164982791"/>
+      <w:bookmarkStart w:id="111" w:name="_Toc164982791"/>
       <w:r>
         <w:rPr>
           <w:rFonts w:eastAsia="Calibri"/>
           <w:lang w:eastAsia="en-US"/>
         </w:rPr>
-        <w:t>Cabos Jumpers</w:t>
-      </w:r>
-      <w:bookmarkEnd w:id="112"/>
+        <w:t xml:space="preserve">Cabos </w:t>
+      </w:r>
+      <w:proofErr w:type="spellStart"/>
+      <w:r>
+        <w:rPr>
+          <w:rFonts w:eastAsia="Calibri"/>
+          <w:lang w:eastAsia="en-US"/>
+        </w:rPr>
+        <w:t>Jumpers</w:t>
+      </w:r>
+      <w:bookmarkEnd w:id="111"/>
+      <w:proofErr w:type="spellEnd"/>
     </w:p>
     <w:p>
       <w:pPr>
@@ -26205,7 +28469,7 @@
                                 <w:lang w:val="en-US"/>
                               </w:rPr>
                             </w:pPr>
-                            <w:bookmarkStart w:id="113" w:name="_Toc164982597"/>
+                            <w:bookmarkStart w:id="112" w:name="_Toc164982597"/>
                             <w:r>
                               <w:t xml:space="preserve">Figura </w:t>
                             </w:r>
@@ -26228,9 +28492,14 @@
                               <w:fldChar w:fldCharType="end"/>
                             </w:r>
                             <w:r>
-                              <w:t xml:space="preserve"> - Cabos jumpers</w:t>
+                              <w:t xml:space="preserve"> - Cabos </w:t>
                             </w:r>
-                            <w:bookmarkEnd w:id="113"/>
+                            <w:proofErr w:type="spellStart"/>
+                            <w:r>
+                              <w:t>jumpers</w:t>
+                            </w:r>
+                            <w:bookmarkEnd w:id="112"/>
+                            <w:proofErr w:type="spellEnd"/>
                           </w:p>
                         </w:txbxContent>
                       </wps:txbx>
@@ -26262,7 +28531,7 @@
                           <w:lang w:val="en-US"/>
                         </w:rPr>
                       </w:pPr>
-                      <w:bookmarkStart w:id="114" w:name="_Toc164982597"/>
+                      <w:bookmarkStart w:id="113" w:name="_Toc164982597"/>
                       <w:r>
                         <w:t xml:space="preserve">Figura </w:t>
                       </w:r>
@@ -26285,9 +28554,14 @@
                         <w:fldChar w:fldCharType="end"/>
                       </w:r>
                       <w:r>
-                        <w:t xml:space="preserve"> - Cabos jumpers</w:t>
+                        <w:t xml:space="preserve"> - Cabos </w:t>
                       </w:r>
-                      <w:bookmarkEnd w:id="114"/>
+                      <w:proofErr w:type="spellStart"/>
+                      <w:r>
+                        <w:t>jumpers</w:t>
+                      </w:r>
+                      <w:bookmarkEnd w:id="113"/>
+                      <w:proofErr w:type="spellEnd"/>
                     </w:p>
                   </w:txbxContent>
                 </v:textbox>
@@ -26317,7 +28591,7 @@
           <w:lang w:eastAsia="en-US"/>
         </w:rPr>
       </w:pPr>
-      <w:bookmarkStart w:id="115" w:name="_Toc164982792"/>
+      <w:bookmarkStart w:id="114" w:name="_Toc164982792"/>
       <w:r>
         <w:rPr>
           <w:rFonts w:eastAsia="Calibri"/>
@@ -26325,7 +28599,7 @@
         </w:rPr>
         <w:t>RTC DS1307</w:t>
       </w:r>
-      <w:bookmarkEnd w:id="115"/>
+      <w:bookmarkEnd w:id="114"/>
     </w:p>
     <w:p>
       <w:pPr>
@@ -26413,7 +28687,23 @@
           <w:rFonts w:eastAsia="Calibri"/>
           <w:lang w:val="pt-PT" w:eastAsia="en-US"/>
         </w:rPr>
-        <w:t>A sigla RTC significa Relógio de Tempo Real (RTC), em inglês Real Time Clock. Esse módulo possui 56 bytes de memória não-volátil disponíveis para uso e é capaz de armazenar e fornecer informações completas de data, como dia da semana, dia do mês, mês, ano, além das funções de horas, minutos e segundos, nos formatos de 12 ou 24 horas. Também ajusta automaticamente meses com menos de 31 dias e anos bissextos.</w:t>
+        <w:t xml:space="preserve">A sigla RTC significa Relógio de Tempo Real (RTC), em inglês Real Time </w:t>
+      </w:r>
+      <w:proofErr w:type="spellStart"/>
+      <w:r>
+        <w:rPr>
+          <w:rFonts w:eastAsia="Calibri"/>
+          <w:lang w:val="pt-PT" w:eastAsia="en-US"/>
+        </w:rPr>
+        <w:t>Clock</w:t>
+      </w:r>
+      <w:proofErr w:type="spellEnd"/>
+      <w:r>
+        <w:rPr>
+          <w:rFonts w:eastAsia="Calibri"/>
+          <w:lang w:val="pt-PT" w:eastAsia="en-US"/>
+        </w:rPr>
+        <w:t>. Esse módulo possui 56 bytes de memória não-volátil disponíveis para uso e é capaz de armazenar e fornecer informações completas de data, como dia da semana, dia do mês, mês, ano, além das funções de horas, minutos e segundos, nos formatos de 12 ou 24 horas. Também ajusta automaticamente meses com menos de 31 dias e anos bissextos.</w:t>
       </w:r>
       <w:r>
         <w:rPr>
@@ -26759,7 +29049,7 @@
                                 <w:lang w:val="en-US"/>
                               </w:rPr>
                             </w:pPr>
-                            <w:bookmarkStart w:id="116" w:name="_Toc164982598"/>
+                            <w:bookmarkStart w:id="115" w:name="_Toc164982598"/>
                             <w:r>
                               <w:t xml:space="preserve">Figura </w:t>
                             </w:r>
@@ -26787,7 +29077,7 @@
                             <w:r>
                               <w:t>RTC DS1307</w:t>
                             </w:r>
-                            <w:bookmarkEnd w:id="116"/>
+                            <w:bookmarkEnd w:id="115"/>
                           </w:p>
                         </w:txbxContent>
                       </wps:txbx>
@@ -26819,7 +29109,7 @@
                           <w:lang w:val="en-US"/>
                         </w:rPr>
                       </w:pPr>
-                      <w:bookmarkStart w:id="117" w:name="_Toc164982598"/>
+                      <w:bookmarkStart w:id="116" w:name="_Toc164982598"/>
                       <w:r>
                         <w:t xml:space="preserve">Figura </w:t>
                       </w:r>
@@ -26847,7 +29137,7 @@
                       <w:r>
                         <w:t>RTC DS1307</w:t>
                       </w:r>
-                      <w:bookmarkEnd w:id="117"/>
+                      <w:bookmarkEnd w:id="116"/>
                     </w:p>
                   </w:txbxContent>
                 </v:textbox>
@@ -26885,7 +29175,23 @@
           <w:lang w:val="pt-PT" w:eastAsia="en-US"/>
         </w:rPr>
         <w:lastRenderedPageBreak/>
-        <w:t>Uma outra característica desse módulo é que você pode utilizar um sensor de temperatura DS18B20 (não incluso), e ler as informações do sensor à partir do pino DS do módulo, o que faz com que seja possível montar um relógio completo com data, hora, dia da semana e temperatura, sem a necessidade de outros componentes.</w:t>
+        <w:t xml:space="preserve">Uma outra característica desse módulo é que você pode utilizar um sensor de temperatura DS18B20 (não incluso), e ler as informações do sensor </w:t>
+      </w:r>
+      <w:proofErr w:type="gramStart"/>
+      <w:r>
+        <w:rPr>
+          <w:rFonts w:eastAsia="Calibri"/>
+          <w:lang w:val="pt-PT" w:eastAsia="en-US"/>
+        </w:rPr>
+        <w:t>à</w:t>
+      </w:r>
+      <w:proofErr w:type="gramEnd"/>
+      <w:r>
+        <w:rPr>
+          <w:rFonts w:eastAsia="Calibri"/>
+          <w:lang w:val="pt-PT" w:eastAsia="en-US"/>
+        </w:rPr>
+        <w:t xml:space="preserve"> partir do pino DS do módulo, o que faz com que seja possível montar um relógio completo com data, hora, dia da semana e temperatura, sem a necessidade de outros componentes.</w:t>
       </w:r>
       <w:r>
         <w:rPr>
@@ -26945,7 +29251,7 @@
           <w:lang w:eastAsia="en-US"/>
         </w:rPr>
       </w:pPr>
-      <w:bookmarkStart w:id="118" w:name="_Toc164982793"/>
+      <w:bookmarkStart w:id="117" w:name="_Toc164982793"/>
       <w:r>
         <w:rPr>
           <w:rFonts w:eastAsia="Calibri"/>
@@ -26953,18 +29259,27 @@
         </w:rPr>
         <w:t xml:space="preserve">Módulo </w:t>
       </w:r>
+      <w:proofErr w:type="spellStart"/>
       <w:r>
         <w:rPr>
           <w:rFonts w:eastAsia="Calibri"/>
           <w:lang w:eastAsia="en-US"/>
         </w:rPr>
-        <w:t>SIMCom A7670E</w:t>
-      </w:r>
+        <w:t>SIMCom</w:t>
+      </w:r>
+      <w:proofErr w:type="spellEnd"/>
       <w:r>
         <w:rPr>
           <w:rFonts w:eastAsia="Calibri"/>
           <w:lang w:eastAsia="en-US"/>
         </w:rPr>
+        <w:t xml:space="preserve"> A7670E</w:t>
+      </w:r>
+      <w:r>
+        <w:rPr>
+          <w:rFonts w:eastAsia="Calibri"/>
+          <w:lang w:eastAsia="en-US"/>
+        </w:rPr>
         <w:t xml:space="preserve"> </w:t>
       </w:r>
       <w:r>
@@ -26974,7 +29289,7 @@
         </w:rPr>
         <w:t>4G</w:t>
       </w:r>
-      <w:bookmarkEnd w:id="118"/>
+      <w:bookmarkEnd w:id="117"/>
     </w:p>
     <w:p>
       <w:pPr>
@@ -27029,7 +29344,23 @@
           <w:rFonts w:eastAsia="Calibri"/>
           <w:lang w:val="pt-PT" w:eastAsia="en-US"/>
         </w:rPr>
-        <w:t xml:space="preserve">O módulo SIMCom A7670E </w:t>
+        <w:t xml:space="preserve">O módulo </w:t>
+      </w:r>
+      <w:proofErr w:type="spellStart"/>
+      <w:r>
+        <w:rPr>
+          <w:rFonts w:eastAsia="Calibri"/>
+          <w:lang w:val="pt-PT" w:eastAsia="en-US"/>
+        </w:rPr>
+        <w:t>SIMCom</w:t>
+      </w:r>
+      <w:proofErr w:type="spellEnd"/>
+      <w:r>
+        <w:rPr>
+          <w:rFonts w:eastAsia="Calibri"/>
+          <w:lang w:val="pt-PT" w:eastAsia="en-US"/>
+        </w:rPr>
+        <w:t xml:space="preserve"> A7670E </w:t>
       </w:r>
       <w:r>
         <w:rPr>
@@ -27043,7 +29374,55 @@
           <w:rFonts w:eastAsia="Calibri"/>
           <w:lang w:val="pt-PT" w:eastAsia="en-US"/>
         </w:rPr>
-        <w:t>é um módulo LTE Cat 1 no formato LCC+LGA que suporta LTE-FDD/GSM/GPRS/EDGE com uma taxa máxima de downlink de 10Mbps e uplink de 5Mbps.</w:t>
+        <w:t xml:space="preserve">é um módulo LTE </w:t>
+      </w:r>
+      <w:proofErr w:type="spellStart"/>
+      <w:r>
+        <w:rPr>
+          <w:rFonts w:eastAsia="Calibri"/>
+          <w:lang w:val="pt-PT" w:eastAsia="en-US"/>
+        </w:rPr>
+        <w:t>Cat</w:t>
+      </w:r>
+      <w:proofErr w:type="spellEnd"/>
+      <w:r>
+        <w:rPr>
+          <w:rFonts w:eastAsia="Calibri"/>
+          <w:lang w:val="pt-PT" w:eastAsia="en-US"/>
+        </w:rPr>
+        <w:t xml:space="preserve"> 1 no formato LCC+LGA que suporta LTE-FDD/GSM/GPRS/EDGE com uma taxa máxima de </w:t>
+      </w:r>
+      <w:proofErr w:type="spellStart"/>
+      <w:r>
+        <w:rPr>
+          <w:rFonts w:eastAsia="Calibri"/>
+          <w:lang w:val="pt-PT" w:eastAsia="en-US"/>
+        </w:rPr>
+        <w:t>downlink</w:t>
+      </w:r>
+      <w:proofErr w:type="spellEnd"/>
+      <w:r>
+        <w:rPr>
+          <w:rFonts w:eastAsia="Calibri"/>
+          <w:lang w:val="pt-PT" w:eastAsia="en-US"/>
+        </w:rPr>
+        <w:t xml:space="preserve"> de 10Mbps e </w:t>
+      </w:r>
+      <w:proofErr w:type="spellStart"/>
+      <w:r>
+        <w:rPr>
+          <w:rFonts w:eastAsia="Calibri"/>
+          <w:lang w:val="pt-PT" w:eastAsia="en-US"/>
+        </w:rPr>
+        <w:t>uplink</w:t>
+      </w:r>
+      <w:proofErr w:type="spellEnd"/>
+      <w:r>
+        <w:rPr>
+          <w:rFonts w:eastAsia="Calibri"/>
+          <w:lang w:val="pt-PT" w:eastAsia="en-US"/>
+        </w:rPr>
+        <w:t xml:space="preserve"> de 5Mbps.</w:t>
       </w:r>
       <w:r>
         <w:rPr>
@@ -27112,7 +29491,21 @@
         <w:rPr>
           <w:lang w:val="pt-PT"/>
         </w:rPr>
-        <w:t xml:space="preserve">O uso do módulo 4G SIMCom A7670E </w:t>
+        <w:t xml:space="preserve">O uso do módulo 4G </w:t>
+      </w:r>
+      <w:proofErr w:type="spellStart"/>
+      <w:r>
+        <w:rPr>
+          <w:lang w:val="pt-PT"/>
+        </w:rPr>
+        <w:t>SIMCom</w:t>
+      </w:r>
+      <w:proofErr w:type="spellEnd"/>
+      <w:r>
+        <w:rPr>
+          <w:lang w:val="pt-PT"/>
+        </w:rPr>
+        <w:t xml:space="preserve"> A7670E </w:t>
       </w:r>
       <w:r>
         <w:rPr>
@@ -27154,7 +29547,23 @@
           <w:rFonts w:eastAsia="Calibri"/>
           <w:lang w:val="pt-PT" w:eastAsia="en-US"/>
         </w:rPr>
-        <w:t xml:space="preserve">O módulo SIMCom A7670E </w:t>
+        <w:t xml:space="preserve">O módulo </w:t>
+      </w:r>
+      <w:proofErr w:type="spellStart"/>
+      <w:r>
+        <w:rPr>
+          <w:rFonts w:eastAsia="Calibri"/>
+          <w:lang w:val="pt-PT" w:eastAsia="en-US"/>
+        </w:rPr>
+        <w:t>SIMCom</w:t>
+      </w:r>
+      <w:proofErr w:type="spellEnd"/>
+      <w:r>
+        <w:rPr>
+          <w:rFonts w:eastAsia="Calibri"/>
+          <w:lang w:val="pt-PT" w:eastAsia="en-US"/>
+        </w:rPr>
+        <w:t xml:space="preserve"> A7670E </w:t>
       </w:r>
       <w:r>
         <w:rPr>
@@ -27175,26 +29584,61 @@
           <w:rFonts w:eastAsia="Calibri"/>
           <w:lang w:val="pt-PT" w:eastAsia="en-US"/>
         </w:rPr>
-        <w:t xml:space="preserve">adota o formato LCC+LGA e é compatível com a série SIM7000/SIM7070 (módulos NB/Cat M) e a série SIM800A/SIM800F (módulos 2G). Ao mesmo tempo, o módulo suporta múltiplos protocolos de rede integrados e os drivers para os principais sistemas operacionais (Driver USB para Windows, Linux e Android). As funções de software e os comandos AT são compatíveis com os módulos da série SIM800. </w:t>
-      </w:r>
-    </w:p>
-    <w:p>
-      <w:pPr>
-        <w:pStyle w:val="Custom-Anexos"/>
-        <w:spacing w:line="360" w:lineRule="auto"/>
-        <w:ind w:firstLine="0"/>
-        <w:rPr>
-          <w:rFonts w:eastAsia="Calibri"/>
-          <w:lang w:val="pt-PT" w:eastAsia="en-US"/>
-        </w:rPr>
-      </w:pPr>
+        <w:t>adota o formato LCC+LGA e é compatível com a série SIM7000/SIM7070 (módulos NB/</w:t>
+      </w:r>
+      <w:proofErr w:type="spellStart"/>
+      <w:r>
+        <w:rPr>
+          <w:rFonts w:eastAsia="Calibri"/>
+          <w:lang w:val="pt-PT" w:eastAsia="en-US"/>
+        </w:rPr>
+        <w:t>Cat</w:t>
+      </w:r>
+      <w:proofErr w:type="spellEnd"/>
+      <w:r>
+        <w:rPr>
+          <w:rFonts w:eastAsia="Calibri"/>
+          <w:lang w:val="pt-PT" w:eastAsia="en-US"/>
+        </w:rPr>
+        <w:t xml:space="preserve"> M) e a série SIM800A/SIM800F (módulos 2G). Ao mesmo tempo, o módulo suporta múltiplos protocolos de rede integrados e os drivers para os principais sistemas operacionais (Driver USB para Windows, Linux e Android). As funções de software e os comandos AT são compatíveis com os módulos da série SIM800. </w:t>
+      </w:r>
+      <w:r>
+        <w:rPr>
+          <w:rFonts w:eastAsia="Calibri"/>
+          <w:lang w:val="pt-PT" w:eastAsia="en-US"/>
+        </w:rPr>
+        <w:t xml:space="preserve"> O </w:t>
+      </w:r>
+      <w:r>
+        <w:rPr>
+          <w:rFonts w:eastAsia="Calibri"/>
+          <w:lang w:val="pt-PT" w:eastAsia="en-US"/>
+        </w:rPr>
+        <w:t xml:space="preserve">A7670E suporta BLE* e GNSS* e integra interfaces padrão da indústria com poderosa expansibilidade, </w:t>
+      </w:r>
       <w:r>
         <w:rPr>
           <w:rFonts w:eastAsia="Calibri"/>
           <w:lang w:val="pt-PT" w:eastAsia="en-US"/>
         </w:rPr>
         <w:lastRenderedPageBreak/>
-        <w:t>Além disso, o A7670E suporta BLE* e GNSS* e integra interfaces padrão da indústria com poderosa expansibilidade, tornando-o perfeitamente adequado para principais aplicações IoT, como telemática, PDV, dispositivos de vigilância, roteadores industriais e diagnóstico remoto, etc.</w:t>
+        <w:t xml:space="preserve">tornando-o perfeitamente adequado para principais aplicações </w:t>
+      </w:r>
+      <w:proofErr w:type="spellStart"/>
+      <w:r>
+        <w:rPr>
+          <w:rFonts w:eastAsia="Calibri"/>
+          <w:lang w:val="pt-PT" w:eastAsia="en-US"/>
+        </w:rPr>
+        <w:t>IoT</w:t>
+      </w:r>
+      <w:proofErr w:type="spellEnd"/>
+      <w:r>
+        <w:rPr>
+          <w:rFonts w:eastAsia="Calibri"/>
+          <w:lang w:val="pt-PT" w:eastAsia="en-US"/>
+        </w:rPr>
+        <w:t>, como telemática, PDV, dispositivos de vigilância, roteadores industriais e diagnóstico remoto, etc.</w:t>
       </w:r>
       <w:r>
         <w:rPr>
@@ -27257,13 +29701,13 @@
           <w:noProof/>
         </w:rPr>
         <w:drawing>
-          <wp:anchor distT="0" distB="0" distL="114300" distR="114300" simplePos="0" relativeHeight="251704320" behindDoc="0" locked="0" layoutInCell="1" allowOverlap="1" wp14:anchorId="7D1B9B31" wp14:editId="4C3A8B76">
+          <wp:anchor distT="0" distB="0" distL="114300" distR="114300" simplePos="0" relativeHeight="251704320" behindDoc="0" locked="0" layoutInCell="1" allowOverlap="1" wp14:anchorId="7D1B9B31" wp14:editId="341E10F4">
             <wp:simplePos x="0" y="0"/>
             <wp:positionH relativeFrom="margin">
-              <wp:align>center</wp:align>
+              <wp:posOffset>1784350</wp:posOffset>
             </wp:positionH>
             <wp:positionV relativeFrom="paragraph">
-              <wp:posOffset>6350</wp:posOffset>
+              <wp:posOffset>101600</wp:posOffset>
             </wp:positionV>
             <wp:extent cx="2622697" cy="1967023"/>
             <wp:effectExtent l="0" t="0" r="6350" b="0"/>
@@ -27470,7 +29914,7 @@
                                 <w:lang w:val="en-US"/>
                               </w:rPr>
                             </w:pPr>
-                            <w:bookmarkStart w:id="119" w:name="_Toc164982599"/>
+                            <w:bookmarkStart w:id="118" w:name="_Toc164982599"/>
                             <w:r>
                               <w:t xml:space="preserve">Figura </w:t>
                             </w:r>
@@ -27496,9 +29940,17 @@
                               <w:t xml:space="preserve"> - M</w:t>
                             </w:r>
                             <w:r>
-                              <w:t>ódulo SIMCom A7670E 4G</w:t>
+                              <w:t xml:space="preserve">ódulo </w:t>
                             </w:r>
-                            <w:bookmarkEnd w:id="119"/>
+                            <w:proofErr w:type="spellStart"/>
+                            <w:r>
+                              <w:t>SIMCom</w:t>
+                            </w:r>
+                            <w:proofErr w:type="spellEnd"/>
+                            <w:r>
+                              <w:t xml:space="preserve"> A7670E 4G</w:t>
+                            </w:r>
+                            <w:bookmarkEnd w:id="118"/>
                           </w:p>
                         </w:txbxContent>
                       </wps:txbx>
@@ -27530,7 +29982,7 @@
                           <w:lang w:val="en-US"/>
                         </w:rPr>
                       </w:pPr>
-                      <w:bookmarkStart w:id="120" w:name="_Toc164982599"/>
+                      <w:bookmarkStart w:id="119" w:name="_Toc164982599"/>
                       <w:r>
                         <w:t xml:space="preserve">Figura </w:t>
                       </w:r>
@@ -27556,9 +30008,17 @@
                         <w:t xml:space="preserve"> - M</w:t>
                       </w:r>
                       <w:r>
-                        <w:t>ódulo SIMCom A7670E 4G</w:t>
+                        <w:t xml:space="preserve">ódulo </w:t>
                       </w:r>
-                      <w:bookmarkEnd w:id="120"/>
+                      <w:proofErr w:type="spellStart"/>
+                      <w:r>
+                        <w:t>SIMCom</w:t>
+                      </w:r>
+                      <w:proofErr w:type="spellEnd"/>
+                      <w:r>
+                        <w:t xml:space="preserve"> A7670E 4G</w:t>
+                      </w:r>
+                      <w:bookmarkEnd w:id="119"/>
                     </w:p>
                   </w:txbxContent>
                 </v:textbox>
@@ -27609,7 +30069,27 @@
           <w:bCs/>
           <w:lang w:val="pt-PT" w:eastAsia="en-US"/>
         </w:rPr>
-        <w:t>Características do produto do módulo SIMCom A7670E 4G</w:t>
+        <w:t xml:space="preserve">Características do produto do módulo </w:t>
+      </w:r>
+      <w:proofErr w:type="spellStart"/>
+      <w:r>
+        <w:rPr>
+          <w:rFonts w:eastAsia="Calibri"/>
+          <w:b/>
+          <w:bCs/>
+          <w:lang w:val="pt-PT" w:eastAsia="en-US"/>
+        </w:rPr>
+        <w:t>SIMCom</w:t>
+      </w:r>
+      <w:proofErr w:type="spellEnd"/>
+      <w:r>
+        <w:rPr>
+          <w:rFonts w:eastAsia="Calibri"/>
+          <w:b/>
+          <w:bCs/>
+          <w:lang w:val="pt-PT" w:eastAsia="en-US"/>
+        </w:rPr>
+        <w:t xml:space="preserve"> A7670E 4G</w:t>
       </w:r>
     </w:p>
     <w:p>
@@ -27733,7 +30213,23 @@
           <w:rFonts w:eastAsia="Calibri"/>
           <w:lang w:val="pt-PT" w:eastAsia="en-US"/>
         </w:rPr>
-        <w:t xml:space="preserve">A utilização do módulo SIMCom A7670E </w:t>
+        <w:t xml:space="preserve">A utilização do módulo </w:t>
+      </w:r>
+      <w:proofErr w:type="spellStart"/>
+      <w:r>
+        <w:rPr>
+          <w:rFonts w:eastAsia="Calibri"/>
+          <w:lang w:val="pt-PT" w:eastAsia="en-US"/>
+        </w:rPr>
+        <w:t>SIMCom</w:t>
+      </w:r>
+      <w:proofErr w:type="spellEnd"/>
+      <w:r>
+        <w:rPr>
+          <w:rFonts w:eastAsia="Calibri"/>
+          <w:lang w:val="pt-PT" w:eastAsia="en-US"/>
+        </w:rPr>
+        <w:t xml:space="preserve"> A7670E </w:t>
       </w:r>
       <w:r>
         <w:rPr>
@@ -27793,27 +30289,35 @@
           <w:lang w:val="pt-PT" w:eastAsia="en-US"/>
         </w:rPr>
       </w:pPr>
+    </w:p>
+    <w:p>
+      <w:pPr>
+        <w:pStyle w:val="Custom-Anexos"/>
+        <w:spacing w:line="360" w:lineRule="auto"/>
+        <w:ind w:firstLine="0"/>
+        <w:rPr>
+          <w:rFonts w:eastAsia="Calibri"/>
+          <w:lang w:val="pt-PT" w:eastAsia="en-US"/>
+        </w:rPr>
+      </w:pPr>
+    </w:p>
+    <w:p>
+      <w:pPr>
+        <w:pStyle w:val="Custom-Anexos"/>
+        <w:spacing w:line="360" w:lineRule="auto"/>
+        <w:ind w:firstLine="0"/>
+        <w:rPr>
+          <w:rFonts w:eastAsia="Calibri"/>
+          <w:lang w:val="pt-PT" w:eastAsia="en-US"/>
+        </w:rPr>
+      </w:pPr>
       <w:r>
         <w:rPr>
           <w:rFonts w:eastAsia="Calibri"/>
           <w:lang w:val="pt-PT" w:eastAsia="en-US"/>
         </w:rPr>
         <w:lastRenderedPageBreak/>
-        <w:t xml:space="preserve">Outra vantagem do envio de notificações por SMS é a sua alta taxa de entrega e confiabilidade. As mensagens SMS são entregues quase instantaneamente aos dispositivos móveis dos utilizadores, garantindo assim uma comunicação eficaz e oportuna. Esta rapidez na entrega das notificações é crucial em </w:t>
-      </w:r>
-      <w:r>
-        <w:rPr>
-          <w:rFonts w:eastAsia="Calibri"/>
-          <w:lang w:val="pt-PT" w:eastAsia="en-US"/>
-        </w:rPr>
-        <w:t>emergências</w:t>
-      </w:r>
-      <w:r>
-        <w:rPr>
-          <w:rFonts w:eastAsia="Calibri"/>
-          <w:lang w:val="pt-PT" w:eastAsia="en-US"/>
-        </w:rPr>
-        <w:t xml:space="preserve"> ou de necessidade de ação imediata, permitindo aos utilizadores responder de forma rápida e adequada às informações recebidas.</w:t>
+        <w:t>Outra vantagem do envio de notificações por SMS é a sua alta taxa de entrega e confiabilidade. As mensagens SMS são entregues quase instantaneamente aos dispositivos móveis dos utilizadores, garantindo assim uma comunicação eficaz e oportuna. Esta rapidez na entrega das notificações é crucial em emergências ou de necessidade de ação imediata, permitindo aos utilizadores responder de forma rápida e adequada às informações recebidas.</w:t>
       </w:r>
     </w:p>
     <w:p>
@@ -27869,7 +30373,7 @@
         </w:rPr>
         <w:t xml:space="preserve"> </w:t>
       </w:r>
-      <w:bookmarkStart w:id="121" w:name="_Toc164982794"/>
+      <w:bookmarkStart w:id="120" w:name="_Toc164982794"/>
       <w:r>
         <w:rPr>
           <w:rFonts w:eastAsia="Calibri"/>
@@ -27877,7 +30381,7 @@
         </w:rPr>
         <w:t>Protótipo</w:t>
       </w:r>
-      <w:bookmarkEnd w:id="121"/>
+      <w:bookmarkEnd w:id="120"/>
     </w:p>
     <w:p>
       <w:pPr>
@@ -28091,86 +30595,1779 @@
       <w:pPr>
         <w:pStyle w:val="Custom-IndiceP0"/>
       </w:pPr>
-      <w:bookmarkStart w:id="122" w:name="_Toc164982795"/>
+      <w:bookmarkStart w:id="121" w:name="_Toc164982795"/>
       <w:r>
         <w:t>S</w:t>
       </w:r>
       <w:r>
         <w:t>istema para monitorização e controlo</w:t>
       </w:r>
+      <w:bookmarkEnd w:id="121"/>
+    </w:p>
+    <w:p>
+      <w:pPr>
+        <w:ind w:firstLine="0"/>
+        <w:rPr>
+          <w:rFonts w:eastAsia="Calibri" w:cs="Times New Roman"/>
+          <w:szCs w:val="24"/>
+          <w:lang w:eastAsia="en-US"/>
+        </w:rPr>
+      </w:pPr>
+    </w:p>
+    <w:p>
+      <w:pPr>
+        <w:ind w:firstLine="0"/>
+        <w:rPr>
+          <w:rFonts w:eastAsia="Calibri" w:cs="Times New Roman"/>
+          <w:szCs w:val="24"/>
+          <w:lang w:eastAsia="en-US"/>
+        </w:rPr>
+      </w:pPr>
+      <w:r>
+        <w:rPr>
+          <w:rFonts w:eastAsia="Calibri" w:cs="Times New Roman"/>
+          <w:szCs w:val="24"/>
+          <w:lang w:eastAsia="en-US"/>
+        </w:rPr>
+        <w:t xml:space="preserve">O sistema desenvolvido em .NET Core no </w:t>
+      </w:r>
+      <w:proofErr w:type="spellStart"/>
+      <w:r>
+        <w:rPr>
+          <w:rFonts w:eastAsia="Calibri" w:cs="Times New Roman"/>
+          <w:szCs w:val="24"/>
+          <w:lang w:eastAsia="en-US"/>
+        </w:rPr>
+        <w:t>back</w:t>
+      </w:r>
+      <w:r>
+        <w:rPr>
+          <w:rFonts w:eastAsia="Calibri" w:cs="Times New Roman"/>
+          <w:szCs w:val="24"/>
+          <w:lang w:eastAsia="en-US"/>
+        </w:rPr>
+        <w:t>e</w:t>
+      </w:r>
+      <w:r>
+        <w:rPr>
+          <w:rFonts w:eastAsia="Calibri" w:cs="Times New Roman"/>
+          <w:szCs w:val="24"/>
+          <w:lang w:eastAsia="en-US"/>
+        </w:rPr>
+        <w:t>nd</w:t>
+      </w:r>
+      <w:proofErr w:type="spellEnd"/>
+      <w:r>
+        <w:rPr>
+          <w:rFonts w:eastAsia="Calibri" w:cs="Times New Roman"/>
+          <w:szCs w:val="24"/>
+          <w:lang w:eastAsia="en-US"/>
+        </w:rPr>
+        <w:t xml:space="preserve"> </w:t>
+      </w:r>
+      <w:r>
+        <w:rPr>
+          <w:rFonts w:eastAsia="Calibri" w:cs="Times New Roman"/>
+          <w:szCs w:val="24"/>
+          <w:lang w:eastAsia="en-US"/>
+        </w:rPr>
+        <w:t>e angular</w:t>
+      </w:r>
+      <w:r>
+        <w:rPr>
+          <w:rFonts w:eastAsia="Calibri" w:cs="Times New Roman"/>
+          <w:szCs w:val="24"/>
+          <w:lang w:eastAsia="en-US"/>
+        </w:rPr>
+        <w:t xml:space="preserve"> no </w:t>
+      </w:r>
+      <w:proofErr w:type="spellStart"/>
+      <w:r>
+        <w:rPr>
+          <w:rFonts w:eastAsia="Calibri" w:cs="Times New Roman"/>
+          <w:szCs w:val="24"/>
+          <w:lang w:eastAsia="en-US"/>
+        </w:rPr>
+        <w:t>front</w:t>
+      </w:r>
+      <w:r>
+        <w:rPr>
+          <w:rFonts w:eastAsia="Calibri" w:cs="Times New Roman"/>
+          <w:szCs w:val="24"/>
+          <w:lang w:eastAsia="en-US"/>
+        </w:rPr>
+        <w:t>e</w:t>
+      </w:r>
+      <w:r>
+        <w:rPr>
+          <w:rFonts w:eastAsia="Calibri" w:cs="Times New Roman"/>
+          <w:szCs w:val="24"/>
+          <w:lang w:eastAsia="en-US"/>
+        </w:rPr>
+        <w:t>nd</w:t>
+      </w:r>
+      <w:proofErr w:type="spellEnd"/>
+      <w:r>
+        <w:rPr>
+          <w:rFonts w:eastAsia="Calibri" w:cs="Times New Roman"/>
+          <w:szCs w:val="24"/>
+          <w:lang w:eastAsia="en-US"/>
+        </w:rPr>
+        <w:t xml:space="preserve">, em conjunto com a base de dados </w:t>
+      </w:r>
+      <w:proofErr w:type="spellStart"/>
+      <w:r>
+        <w:rPr>
+          <w:rFonts w:eastAsia="Calibri" w:cs="Times New Roman"/>
+          <w:szCs w:val="24"/>
+          <w:lang w:eastAsia="en-US"/>
+        </w:rPr>
+        <w:t>MySQL</w:t>
+      </w:r>
+      <w:proofErr w:type="spellEnd"/>
+      <w:r>
+        <w:rPr>
+          <w:rFonts w:eastAsia="Calibri" w:cs="Times New Roman"/>
+          <w:szCs w:val="24"/>
+          <w:lang w:eastAsia="en-US"/>
+        </w:rPr>
+        <w:t>, desempenhará um papel crucial na eficiência e controlo dos</w:t>
+      </w:r>
+      <w:r>
+        <w:rPr>
+          <w:rFonts w:eastAsia="Calibri" w:cs="Times New Roman"/>
+          <w:szCs w:val="24"/>
+          <w:lang w:eastAsia="en-US"/>
+        </w:rPr>
+        <w:t xml:space="preserve"> dados</w:t>
+      </w:r>
+      <w:r>
+        <w:rPr>
+          <w:rFonts w:eastAsia="Calibri" w:cs="Times New Roman"/>
+          <w:szCs w:val="24"/>
+          <w:lang w:eastAsia="en-US"/>
+        </w:rPr>
+        <w:t xml:space="preserve">. No </w:t>
+      </w:r>
+      <w:proofErr w:type="spellStart"/>
+      <w:r>
+        <w:rPr>
+          <w:rFonts w:eastAsia="Calibri" w:cs="Times New Roman"/>
+          <w:szCs w:val="24"/>
+          <w:lang w:eastAsia="en-US"/>
+        </w:rPr>
+        <w:t>back</w:t>
+      </w:r>
+      <w:r>
+        <w:rPr>
+          <w:rFonts w:eastAsia="Calibri" w:cs="Times New Roman"/>
+          <w:szCs w:val="24"/>
+          <w:lang w:eastAsia="en-US"/>
+        </w:rPr>
+        <w:t>e</w:t>
+      </w:r>
+      <w:r>
+        <w:rPr>
+          <w:rFonts w:eastAsia="Calibri" w:cs="Times New Roman"/>
+          <w:szCs w:val="24"/>
+          <w:lang w:eastAsia="en-US"/>
+        </w:rPr>
+        <w:t>nd</w:t>
+      </w:r>
+      <w:proofErr w:type="spellEnd"/>
+      <w:r>
+        <w:rPr>
+          <w:rFonts w:eastAsia="Calibri" w:cs="Times New Roman"/>
+          <w:szCs w:val="24"/>
+          <w:lang w:eastAsia="en-US"/>
+        </w:rPr>
+        <w:t xml:space="preserve">, o .NET Core fornecerá uma base sólida e robusta para o processamento de dados e lógica de negócio, permitindo uma gestão eficiente dos dados relacionados com consumos de água e energia, bem como a integração com outros sistemas e dispositivos, enquanto o </w:t>
+      </w:r>
+      <w:proofErr w:type="spellStart"/>
+      <w:r>
+        <w:rPr>
+          <w:rFonts w:eastAsia="Calibri" w:cs="Times New Roman"/>
+          <w:szCs w:val="24"/>
+          <w:lang w:eastAsia="en-US"/>
+        </w:rPr>
+        <w:t>MySQL</w:t>
+      </w:r>
+      <w:proofErr w:type="spellEnd"/>
+      <w:r>
+        <w:rPr>
+          <w:rFonts w:eastAsia="Calibri" w:cs="Times New Roman"/>
+          <w:szCs w:val="24"/>
+          <w:lang w:eastAsia="en-US"/>
+        </w:rPr>
+        <w:t xml:space="preserve"> será responsável pelo armazenamento seguro e eficiente dos dados.</w:t>
+      </w:r>
+    </w:p>
+    <w:p>
+      <w:pPr>
+        <w:ind w:firstLine="0"/>
+        <w:rPr>
+          <w:rFonts w:eastAsia="Calibri" w:cs="Times New Roman"/>
+          <w:szCs w:val="24"/>
+          <w:lang w:eastAsia="en-US"/>
+        </w:rPr>
+      </w:pPr>
+    </w:p>
+    <w:p>
+      <w:pPr>
+        <w:ind w:firstLine="0"/>
+        <w:rPr>
+          <w:rFonts w:eastAsia="Calibri" w:cs="Times New Roman"/>
+          <w:szCs w:val="24"/>
+          <w:lang w:eastAsia="en-US"/>
+        </w:rPr>
+      </w:pPr>
+      <w:r>
+        <w:rPr>
+          <w:rFonts w:eastAsia="Calibri" w:cs="Times New Roman"/>
+          <w:szCs w:val="24"/>
+          <w:lang w:eastAsia="en-US"/>
+        </w:rPr>
+        <w:t xml:space="preserve">Por sua vez, no </w:t>
+      </w:r>
+      <w:proofErr w:type="spellStart"/>
+      <w:r>
+        <w:rPr>
+          <w:rFonts w:eastAsia="Calibri" w:cs="Times New Roman"/>
+          <w:szCs w:val="24"/>
+          <w:lang w:eastAsia="en-US"/>
+        </w:rPr>
+        <w:t>front</w:t>
+      </w:r>
+      <w:r>
+        <w:rPr>
+          <w:rFonts w:eastAsia="Calibri" w:cs="Times New Roman"/>
+          <w:szCs w:val="24"/>
+          <w:lang w:eastAsia="en-US"/>
+        </w:rPr>
+        <w:t>e</w:t>
+      </w:r>
+      <w:r>
+        <w:rPr>
+          <w:rFonts w:eastAsia="Calibri" w:cs="Times New Roman"/>
+          <w:szCs w:val="24"/>
+          <w:lang w:eastAsia="en-US"/>
+        </w:rPr>
+        <w:t>nd</w:t>
+      </w:r>
+      <w:proofErr w:type="spellEnd"/>
+      <w:r>
+        <w:rPr>
+          <w:rFonts w:eastAsia="Calibri" w:cs="Times New Roman"/>
+          <w:szCs w:val="24"/>
+          <w:lang w:eastAsia="en-US"/>
+        </w:rPr>
+        <w:t xml:space="preserve">, o Angular proporcionará uma experiência de utilização intuitiva e amigável aos utilizadores, através de uma interface de utilizador dinâmica e responsiva. Esta plataforma permitirá aos utilizadores interagir de forma eficaz com o sistema, visualizando dados em tempo real, configurando preferências e recebendo notificações pertinentes. Em conjunto, a combinação de .NET Core, Angular e </w:t>
+      </w:r>
+      <w:proofErr w:type="spellStart"/>
+      <w:r>
+        <w:rPr>
+          <w:rFonts w:eastAsia="Calibri" w:cs="Times New Roman"/>
+          <w:szCs w:val="24"/>
+          <w:lang w:eastAsia="en-US"/>
+        </w:rPr>
+        <w:t>MySQL</w:t>
+      </w:r>
+      <w:proofErr w:type="spellEnd"/>
+      <w:r>
+        <w:rPr>
+          <w:rFonts w:eastAsia="Calibri" w:cs="Times New Roman"/>
+          <w:szCs w:val="24"/>
+          <w:lang w:eastAsia="en-US"/>
+        </w:rPr>
+        <w:t xml:space="preserve"> possibilit</w:t>
+      </w:r>
+      <w:r>
+        <w:rPr>
+          <w:rFonts w:eastAsia="Calibri" w:cs="Times New Roman"/>
+          <w:szCs w:val="24"/>
+          <w:lang w:eastAsia="en-US"/>
+        </w:rPr>
+        <w:t>ou</w:t>
+      </w:r>
+      <w:r>
+        <w:rPr>
+          <w:rFonts w:eastAsia="Calibri" w:cs="Times New Roman"/>
+          <w:szCs w:val="24"/>
+          <w:lang w:eastAsia="en-US"/>
+        </w:rPr>
+        <w:t xml:space="preserve"> a criação de um sistema de gestão completo e poderoso, capaz de otimizar os consumos de água e energia, promovendo a sustentabilidade e eficiência nos edifícios inteligentes.</w:t>
+      </w:r>
+    </w:p>
+    <w:p>
+      <w:pPr>
+        <w:ind w:firstLine="0"/>
+        <w:rPr>
+          <w:rFonts w:eastAsia="Calibri" w:cs="Times New Roman"/>
+          <w:szCs w:val="24"/>
+          <w:lang w:eastAsia="en-US"/>
+        </w:rPr>
+      </w:pPr>
+    </w:p>
+    <w:p>
+      <w:pPr>
+        <w:ind w:firstLine="0"/>
+        <w:rPr>
+          <w:rFonts w:eastAsia="Calibri" w:cs="Times New Roman"/>
+          <w:szCs w:val="24"/>
+          <w:lang w:eastAsia="en-US"/>
+        </w:rPr>
+      </w:pPr>
+    </w:p>
+    <w:p>
+      <w:pPr>
+        <w:ind w:firstLine="0"/>
+        <w:rPr>
+          <w:rFonts w:eastAsia="Calibri" w:cs="Times New Roman"/>
+          <w:szCs w:val="24"/>
+          <w:lang w:eastAsia="en-US"/>
+        </w:rPr>
+      </w:pPr>
+    </w:p>
+    <w:p>
+      <w:pPr>
+        <w:ind w:firstLine="0"/>
+        <w:rPr>
+          <w:rFonts w:eastAsia="Calibri" w:cs="Times New Roman"/>
+          <w:szCs w:val="24"/>
+          <w:lang w:eastAsia="en-US"/>
+        </w:rPr>
+      </w:pPr>
+    </w:p>
+    <w:p>
+      <w:pPr>
+        <w:ind w:firstLine="0"/>
+        <w:rPr>
+          <w:rFonts w:eastAsia="Calibri" w:cs="Times New Roman"/>
+          <w:szCs w:val="24"/>
+          <w:lang w:eastAsia="en-US"/>
+        </w:rPr>
+      </w:pPr>
+    </w:p>
+    <w:p>
+      <w:pPr>
+        <w:ind w:firstLine="0"/>
+        <w:rPr>
+          <w:rFonts w:eastAsia="Calibri" w:cs="Times New Roman"/>
+          <w:szCs w:val="24"/>
+          <w:lang w:eastAsia="en-US"/>
+        </w:rPr>
+      </w:pPr>
+    </w:p>
+    <w:p>
+      <w:pPr>
+        <w:pStyle w:val="Custom-An-111110"/>
+        <w:rPr>
+          <w:rFonts w:eastAsia="Calibri"/>
+          <w:lang w:eastAsia="en-US"/>
+        </w:rPr>
+      </w:pPr>
+      <w:r>
+        <w:rPr>
+          <w:rFonts w:eastAsia="Calibri"/>
+          <w:lang w:eastAsia="en-US"/>
+        </w:rPr>
+        <w:lastRenderedPageBreak/>
+        <w:t>Arquitetura cliente e servidor</w:t>
+      </w:r>
+    </w:p>
+    <w:p>
+      <w:pPr>
+        <w:ind w:firstLine="0"/>
+        <w:rPr>
+          <w:rFonts w:eastAsia="Calibri" w:cs="Times New Roman"/>
+          <w:szCs w:val="24"/>
+          <w:lang w:eastAsia="en-US"/>
+        </w:rPr>
+      </w:pPr>
+    </w:p>
+    <w:p>
+      <w:pPr>
+        <w:ind w:firstLine="0"/>
+        <w:rPr>
+          <w:rFonts w:eastAsia="Calibri" w:cs="Times New Roman"/>
+          <w:szCs w:val="24"/>
+          <w:lang w:eastAsia="en-US"/>
+        </w:rPr>
+      </w:pPr>
+      <w:r>
+        <w:rPr>
+          <w:rFonts w:eastAsia="Calibri" w:cs="Times New Roman"/>
+          <w:szCs w:val="24"/>
+          <w:lang w:eastAsia="en-US"/>
+        </w:rPr>
+        <w:t>Foi utilizad</w:t>
+      </w:r>
+      <w:r>
+        <w:rPr>
+          <w:rFonts w:eastAsia="Calibri" w:cs="Times New Roman"/>
+          <w:szCs w:val="24"/>
+          <w:lang w:eastAsia="en-US"/>
+        </w:rPr>
+        <w:t>a</w:t>
+      </w:r>
+      <w:r>
+        <w:rPr>
+          <w:rFonts w:eastAsia="Calibri" w:cs="Times New Roman"/>
+          <w:szCs w:val="24"/>
+          <w:lang w:eastAsia="en-US"/>
+        </w:rPr>
+        <w:t xml:space="preserve"> uma arquitetura cliente-servidor. Nesta abordagem, o cliente (</w:t>
+      </w:r>
+      <w:proofErr w:type="spellStart"/>
+      <w:r>
+        <w:rPr>
+          <w:rFonts w:eastAsia="Calibri" w:cs="Times New Roman"/>
+          <w:szCs w:val="24"/>
+          <w:lang w:eastAsia="en-US"/>
+        </w:rPr>
+        <w:t>front</w:t>
+      </w:r>
+      <w:r>
+        <w:rPr>
+          <w:rFonts w:eastAsia="Calibri" w:cs="Times New Roman"/>
+          <w:szCs w:val="24"/>
+          <w:lang w:eastAsia="en-US"/>
+        </w:rPr>
+        <w:t>e</w:t>
+      </w:r>
+      <w:r>
+        <w:rPr>
+          <w:rFonts w:eastAsia="Calibri" w:cs="Times New Roman"/>
+          <w:szCs w:val="24"/>
+          <w:lang w:eastAsia="en-US"/>
+        </w:rPr>
+        <w:t>nd</w:t>
+      </w:r>
+      <w:proofErr w:type="spellEnd"/>
+      <w:r>
+        <w:rPr>
+          <w:rFonts w:eastAsia="Calibri" w:cs="Times New Roman"/>
+          <w:szCs w:val="24"/>
+          <w:lang w:eastAsia="en-US"/>
+        </w:rPr>
+        <w:t>) e o servidor (</w:t>
+      </w:r>
+      <w:proofErr w:type="spellStart"/>
+      <w:r>
+        <w:rPr>
+          <w:rFonts w:eastAsia="Calibri" w:cs="Times New Roman"/>
+          <w:szCs w:val="24"/>
+          <w:lang w:eastAsia="en-US"/>
+        </w:rPr>
+        <w:t>back</w:t>
+      </w:r>
+      <w:r>
+        <w:rPr>
+          <w:rFonts w:eastAsia="Calibri" w:cs="Times New Roman"/>
+          <w:szCs w:val="24"/>
+          <w:lang w:eastAsia="en-US"/>
+        </w:rPr>
+        <w:t>e</w:t>
+      </w:r>
+      <w:r>
+        <w:rPr>
+          <w:rFonts w:eastAsia="Calibri" w:cs="Times New Roman"/>
+          <w:szCs w:val="24"/>
+          <w:lang w:eastAsia="en-US"/>
+        </w:rPr>
+        <w:t>nd</w:t>
+      </w:r>
+      <w:proofErr w:type="spellEnd"/>
+      <w:r>
+        <w:rPr>
+          <w:rFonts w:eastAsia="Calibri" w:cs="Times New Roman"/>
+          <w:szCs w:val="24"/>
+          <w:lang w:eastAsia="en-US"/>
+        </w:rPr>
+        <w:t xml:space="preserve"> e base de dados) comunicam entre si através de uma rede, onde o cliente solicita informações ou serviços ao servidor, que por sua vez processa essas solicitações e fornece as respostas necessárias.</w:t>
+      </w:r>
+    </w:p>
+    <w:p>
+      <w:pPr>
+        <w:keepNext/>
+        <w:tabs>
+          <w:tab w:val="left" w:pos="6946"/>
+        </w:tabs>
+        <w:ind w:firstLine="0"/>
+      </w:pPr>
+    </w:p>
+    <w:p>
+      <w:pPr>
+        <w:keepNext/>
+        <w:tabs>
+          <w:tab w:val="left" w:pos="6946"/>
+        </w:tabs>
+        <w:ind w:firstLine="0"/>
+      </w:pPr>
+      <w:r>
+        <w:rPr>
+          <w:noProof/>
+        </w:rPr>
+        <w:drawing>
+          <wp:anchor distT="0" distB="0" distL="114300" distR="114300" simplePos="0" relativeHeight="251712512" behindDoc="0" locked="0" layoutInCell="1" allowOverlap="1" wp14:anchorId="3B2C1594" wp14:editId="5E4620B2">
+            <wp:simplePos x="0" y="0"/>
+            <wp:positionH relativeFrom="margin">
+              <wp:align>left</wp:align>
+            </wp:positionH>
+            <wp:positionV relativeFrom="paragraph">
+              <wp:posOffset>-9525</wp:posOffset>
+            </wp:positionV>
+            <wp:extent cx="5759450" cy="1998345"/>
+            <wp:effectExtent l="0" t="0" r="0" b="1905"/>
+            <wp:wrapNone/>
+            <wp:docPr id="652604123" name="Imagem 2" descr="Uma imagem com texto, captura de ecrã, software, Sistema operativo&#10;&#10;Descrição gerada automaticamente"/>
+            <wp:cNvGraphicFramePr>
+              <a:graphicFrameLocks xmlns:a="http://schemas.openxmlformats.org/drawingml/2006/main" noChangeAspect="1"/>
+            </wp:cNvGraphicFramePr>
+            <a:graphic xmlns:a="http://schemas.openxmlformats.org/drawingml/2006/main">
+              <a:graphicData uri="http://schemas.openxmlformats.org/drawingml/2006/picture">
+                <pic:pic xmlns:pic="http://schemas.openxmlformats.org/drawingml/2006/picture">
+                  <pic:nvPicPr>
+                    <pic:cNvPr id="652604123" name="Imagem 2" descr="Uma imagem com texto, captura de ecrã, software, Sistema operativo&#10;&#10;Descrição gerada automaticamente"/>
+                    <pic:cNvPicPr>
+                      <a:picLocks noChangeAspect="1" noChangeArrowheads="1"/>
+                    </pic:cNvPicPr>
+                  </pic:nvPicPr>
+                  <pic:blipFill rotWithShape="1">
+                    <a:blip r:embed="rId36">
+                      <a:extLst>
+                        <a:ext uri="{BEBA8EAE-BF5A-486C-A8C5-ECC9F3942E4B}">
+                          <a14:imgProps xmlns:a14="http://schemas.microsoft.com/office/drawing/2010/main">
+                            <a14:imgLayer r:embed="rId37">
+                              <a14:imgEffect>
+                                <a14:sharpenSoften amount="50000"/>
+                              </a14:imgEffect>
+                            </a14:imgLayer>
+                          </a14:imgProps>
+                        </a:ext>
+                        <a:ext uri="{28A0092B-C50C-407E-A947-70E740481C1C}">
+                          <a14:useLocalDpi xmlns:a14="http://schemas.microsoft.com/office/drawing/2010/main" val="0"/>
+                        </a:ext>
+                      </a:extLst>
+                    </a:blip>
+                    <a:srcRect t="21658"/>
+                    <a:stretch/>
+                  </pic:blipFill>
+                  <pic:spPr bwMode="auto">
+                    <a:xfrm>
+                      <a:off x="0" y="0"/>
+                      <a:ext cx="5759450" cy="1998345"/>
+                    </a:xfrm>
+                    <a:prstGeom prst="rect">
+                      <a:avLst/>
+                    </a:prstGeom>
+                    <a:noFill/>
+                    <a:ln>
+                      <a:noFill/>
+                    </a:ln>
+                    <a:extLst>
+                      <a:ext uri="{53640926-AAD7-44D8-BBD7-CCE9431645EC}">
+                        <a14:shadowObscured xmlns:a14="http://schemas.microsoft.com/office/drawing/2010/main"/>
+                      </a:ext>
+                    </a:extLst>
+                  </pic:spPr>
+                </pic:pic>
+              </a:graphicData>
+            </a:graphic>
+            <wp14:sizeRelH relativeFrom="page">
+              <wp14:pctWidth>0</wp14:pctWidth>
+            </wp14:sizeRelH>
+            <wp14:sizeRelV relativeFrom="page">
+              <wp14:pctHeight>0</wp14:pctHeight>
+            </wp14:sizeRelV>
+          </wp:anchor>
+        </w:drawing>
+      </w:r>
+    </w:p>
+    <w:p>
+      <w:pPr>
+        <w:keepNext/>
+        <w:tabs>
+          <w:tab w:val="left" w:pos="6946"/>
+        </w:tabs>
+        <w:ind w:firstLine="0"/>
+      </w:pPr>
+    </w:p>
+    <w:p>
+      <w:pPr>
+        <w:keepNext/>
+        <w:tabs>
+          <w:tab w:val="left" w:pos="6946"/>
+        </w:tabs>
+        <w:ind w:firstLine="0"/>
+      </w:pPr>
+    </w:p>
+    <w:p>
+      <w:pPr>
+        <w:keepNext/>
+        <w:tabs>
+          <w:tab w:val="left" w:pos="6946"/>
+        </w:tabs>
+        <w:ind w:firstLine="0"/>
+      </w:pPr>
+    </w:p>
+    <w:p>
+      <w:pPr>
+        <w:keepNext/>
+        <w:tabs>
+          <w:tab w:val="left" w:pos="6946"/>
+        </w:tabs>
+        <w:ind w:firstLine="0"/>
+      </w:pPr>
+    </w:p>
+    <w:p>
+      <w:pPr>
+        <w:keepNext/>
+        <w:tabs>
+          <w:tab w:val="left" w:pos="6946"/>
+        </w:tabs>
+        <w:ind w:firstLine="0"/>
+      </w:pPr>
+    </w:p>
+    <w:p>
+      <w:pPr>
+        <w:keepNext/>
+        <w:tabs>
+          <w:tab w:val="left" w:pos="6946"/>
+        </w:tabs>
+        <w:ind w:firstLine="0"/>
+      </w:pPr>
+    </w:p>
+    <w:p>
+      <w:pPr>
+        <w:keepNext/>
+        <w:tabs>
+          <w:tab w:val="left" w:pos="6946"/>
+        </w:tabs>
+        <w:ind w:firstLine="0"/>
+      </w:pPr>
+    </w:p>
+    <w:p>
+      <w:pPr>
+        <w:pStyle w:val="Legenda"/>
+        <w:jc w:val="center"/>
+        <w:rPr>
+          <w:rFonts w:eastAsia="Calibri" w:cs="Times New Roman"/>
+          <w:szCs w:val="24"/>
+          <w:lang w:eastAsia="en-US"/>
+        </w:rPr>
+      </w:pPr>
+      <w:r>
+        <w:t xml:space="preserve">Figura </w:t>
+      </w:r>
+      <w:r>
+        <w:fldChar w:fldCharType="begin"/>
+      </w:r>
+      <w:r>
+        <w:instrText xml:space="preserve"> SEQ Figura \* ARABIC </w:instrText>
+      </w:r>
+      <w:r>
+        <w:fldChar w:fldCharType="separate"/>
+      </w:r>
+      <w:r>
+        <w:rPr>
+          <w:noProof/>
+        </w:rPr>
+        <w:t>21</w:t>
+      </w:r>
+      <w:r>
+        <w:fldChar w:fldCharType="end"/>
+      </w:r>
+      <w:r>
+        <w:t xml:space="preserve"> - Arquitetura cliente e servidor</w:t>
+      </w:r>
+    </w:p>
+    <w:p>
+      <w:pPr>
+        <w:ind w:firstLine="0"/>
+        <w:rPr>
+          <w:rFonts w:eastAsia="Calibri" w:cs="Times New Roman"/>
+          <w:szCs w:val="24"/>
+          <w:lang w:eastAsia="en-US"/>
+        </w:rPr>
+      </w:pPr>
+    </w:p>
+    <w:p>
+      <w:pPr>
+        <w:ind w:firstLine="0"/>
+        <w:rPr>
+          <w:rFonts w:eastAsia="Calibri" w:cs="Times New Roman"/>
+          <w:szCs w:val="24"/>
+          <w:lang w:eastAsia="en-US"/>
+        </w:rPr>
+      </w:pPr>
+      <w:r>
+        <w:rPr>
+          <w:rFonts w:eastAsia="Calibri" w:cs="Times New Roman"/>
+          <w:szCs w:val="24"/>
+          <w:lang w:eastAsia="en-US"/>
+        </w:rPr>
+        <w:t>Essa arquitetura cliente-servidor permite uma divisão clara de responsabilidades entre o cliente e o servidor, promovendo a escalabilidade, a modularidade e a manutenibilidade do sistema.</w:t>
+      </w:r>
+    </w:p>
+    <w:p>
+      <w:pPr>
+        <w:ind w:firstLine="0"/>
+        <w:rPr>
+          <w:rFonts w:eastAsia="Calibri" w:cs="Times New Roman"/>
+          <w:szCs w:val="24"/>
+          <w:lang w:eastAsia="en-US"/>
+        </w:rPr>
+      </w:pPr>
+    </w:p>
+    <w:p>
+      <w:pPr>
+        <w:pStyle w:val="Custom-An-111110"/>
+        <w:rPr>
+          <w:rFonts w:eastAsia="Calibri"/>
+          <w:lang w:eastAsia="en-US"/>
+        </w:rPr>
+      </w:pPr>
+      <w:r>
+        <w:rPr>
+          <w:rFonts w:eastAsia="Calibri"/>
+          <w:lang w:eastAsia="en-US"/>
+        </w:rPr>
+        <w:t>Arquitetura MVC</w:t>
+      </w:r>
+    </w:p>
+    <w:p>
+      <w:pPr>
+        <w:ind w:firstLine="0"/>
+        <w:rPr>
+          <w:rFonts w:eastAsia="Calibri" w:cs="Times New Roman"/>
+          <w:szCs w:val="24"/>
+          <w:lang w:eastAsia="en-US"/>
+        </w:rPr>
+      </w:pPr>
+    </w:p>
+    <w:p>
+      <w:pPr>
+        <w:ind w:firstLine="0"/>
+        <w:rPr>
+          <w:rFonts w:eastAsia="Calibri" w:cs="Times New Roman"/>
+          <w:szCs w:val="24"/>
+          <w:lang w:eastAsia="en-US"/>
+        </w:rPr>
+      </w:pPr>
+      <w:r>
+        <w:rPr>
+          <w:rFonts w:eastAsia="Calibri" w:cs="Times New Roman"/>
+          <w:szCs w:val="24"/>
+          <w:lang w:eastAsia="en-US"/>
+        </w:rPr>
+        <w:t>S</w:t>
+      </w:r>
+      <w:r>
+        <w:rPr>
+          <w:rFonts w:eastAsia="Calibri" w:cs="Times New Roman"/>
+          <w:szCs w:val="24"/>
+          <w:lang w:eastAsia="en-US"/>
+        </w:rPr>
+        <w:t xml:space="preserve">erá adotada a arquitetura </w:t>
+      </w:r>
+      <w:proofErr w:type="spellStart"/>
+      <w:r>
+        <w:rPr>
+          <w:rFonts w:eastAsia="Calibri" w:cs="Times New Roman"/>
+          <w:szCs w:val="24"/>
+          <w:lang w:eastAsia="en-US"/>
+        </w:rPr>
+        <w:t>Model-View-Controller</w:t>
+      </w:r>
+      <w:proofErr w:type="spellEnd"/>
+      <w:r>
+        <w:rPr>
+          <w:rFonts w:eastAsia="Calibri" w:cs="Times New Roman"/>
+          <w:szCs w:val="24"/>
+          <w:lang w:eastAsia="en-US"/>
+        </w:rPr>
+        <w:t xml:space="preserve"> (MVC). O MVC é um padrão de arquitetura de software amplamente utilizado para desenvolvimento de aplicações web. </w:t>
+      </w:r>
+    </w:p>
+    <w:p>
+      <w:pPr>
+        <w:ind w:firstLine="0"/>
+        <w:rPr>
+          <w:rFonts w:eastAsia="Calibri" w:cs="Times New Roman"/>
+          <w:szCs w:val="24"/>
+          <w:lang w:eastAsia="en-US"/>
+        </w:rPr>
+      </w:pPr>
+      <w:r>
+        <w:rPr>
+          <w:noProof/>
+        </w:rPr>
+        <w:drawing>
+          <wp:anchor distT="0" distB="0" distL="114300" distR="114300" simplePos="0" relativeHeight="251711488" behindDoc="0" locked="0" layoutInCell="1" allowOverlap="1" wp14:anchorId="0479A40B" wp14:editId="43C604BC">
+            <wp:simplePos x="0" y="0"/>
+            <wp:positionH relativeFrom="margin">
+              <wp:align>center</wp:align>
+            </wp:positionH>
+            <wp:positionV relativeFrom="paragraph">
+              <wp:posOffset>59055</wp:posOffset>
+            </wp:positionV>
+            <wp:extent cx="4148563" cy="1689156"/>
+            <wp:effectExtent l="0" t="0" r="4445" b="6350"/>
+            <wp:wrapNone/>
+            <wp:docPr id="652124571" name="Imagem 3" descr="Uma imagem com texto, captura de ecrã, internet&#10;&#10;Descrição gerada automaticamente"/>
+            <wp:cNvGraphicFramePr>
+              <a:graphicFrameLocks xmlns:a="http://schemas.openxmlformats.org/drawingml/2006/main" noChangeAspect="1"/>
+            </wp:cNvGraphicFramePr>
+            <a:graphic xmlns:a="http://schemas.openxmlformats.org/drawingml/2006/main">
+              <a:graphicData uri="http://schemas.openxmlformats.org/drawingml/2006/picture">
+                <pic:pic xmlns:pic="http://schemas.openxmlformats.org/drawingml/2006/picture">
+                  <pic:nvPicPr>
+                    <pic:cNvPr id="652124571" name="Imagem 3" descr="Uma imagem com texto, captura de ecrã, internet&#10;&#10;Descrição gerada automaticamente"/>
+                    <pic:cNvPicPr>
+                      <a:picLocks noChangeAspect="1" noChangeArrowheads="1"/>
+                    </pic:cNvPicPr>
+                  </pic:nvPicPr>
+                  <pic:blipFill>
+                    <a:blip r:embed="rId38">
+                      <a:extLst>
+                        <a:ext uri="{28A0092B-C50C-407E-A947-70E740481C1C}">
+                          <a14:useLocalDpi xmlns:a14="http://schemas.microsoft.com/office/drawing/2010/main" val="0"/>
+                        </a:ext>
+                      </a:extLst>
+                    </a:blip>
+                    <a:srcRect/>
+                    <a:stretch>
+                      <a:fillRect/>
+                    </a:stretch>
+                  </pic:blipFill>
+                  <pic:spPr bwMode="auto">
+                    <a:xfrm>
+                      <a:off x="0" y="0"/>
+                      <a:ext cx="4148563" cy="1689156"/>
+                    </a:xfrm>
+                    <a:prstGeom prst="rect">
+                      <a:avLst/>
+                    </a:prstGeom>
+                    <a:noFill/>
+                    <a:ln>
+                      <a:noFill/>
+                    </a:ln>
+                  </pic:spPr>
+                </pic:pic>
+              </a:graphicData>
+            </a:graphic>
+            <wp14:sizeRelH relativeFrom="page">
+              <wp14:pctWidth>0</wp14:pctWidth>
+            </wp14:sizeRelH>
+            <wp14:sizeRelV relativeFrom="page">
+              <wp14:pctHeight>0</wp14:pctHeight>
+            </wp14:sizeRelV>
+          </wp:anchor>
+        </w:drawing>
+      </w:r>
+    </w:p>
+    <w:p>
+      <w:pPr>
+        <w:ind w:firstLine="0"/>
+        <w:rPr>
+          <w:rFonts w:eastAsia="Calibri" w:cs="Times New Roman"/>
+          <w:szCs w:val="24"/>
+          <w:lang w:eastAsia="en-US"/>
+        </w:rPr>
+      </w:pPr>
+    </w:p>
+    <w:p>
+      <w:pPr>
+        <w:ind w:firstLine="0"/>
+        <w:rPr>
+          <w:rFonts w:eastAsia="Calibri" w:cs="Times New Roman"/>
+          <w:szCs w:val="24"/>
+          <w:lang w:eastAsia="en-US"/>
+        </w:rPr>
+      </w:pPr>
+    </w:p>
+    <w:p>
+      <w:pPr>
+        <w:ind w:firstLine="0"/>
+        <w:rPr>
+          <w:rFonts w:eastAsia="Calibri" w:cs="Times New Roman"/>
+          <w:szCs w:val="24"/>
+          <w:lang w:eastAsia="en-US"/>
+        </w:rPr>
+      </w:pPr>
+    </w:p>
+    <w:p>
+      <w:pPr>
+        <w:ind w:firstLine="0"/>
+        <w:rPr>
+          <w:rFonts w:eastAsia="Calibri" w:cs="Times New Roman"/>
+          <w:szCs w:val="24"/>
+          <w:lang w:eastAsia="en-US"/>
+        </w:rPr>
+      </w:pPr>
+    </w:p>
+    <w:p>
+      <w:pPr>
+        <w:ind w:firstLine="0"/>
+        <w:rPr>
+          <w:rFonts w:eastAsia="Calibri" w:cs="Times New Roman"/>
+          <w:szCs w:val="24"/>
+          <w:lang w:eastAsia="en-US"/>
+        </w:rPr>
+      </w:pPr>
+    </w:p>
+    <w:p>
+      <w:pPr>
+        <w:ind w:firstLine="0"/>
+        <w:rPr>
+          <w:rFonts w:eastAsia="Calibri" w:cs="Times New Roman"/>
+          <w:szCs w:val="24"/>
+          <w:lang w:eastAsia="en-US"/>
+        </w:rPr>
+      </w:pPr>
+    </w:p>
+    <w:p>
+      <w:pPr>
+        <w:pStyle w:val="Legenda"/>
+        <w:jc w:val="center"/>
+        <w:rPr>
+          <w:rFonts w:eastAsia="Calibri" w:cs="Times New Roman"/>
+          <w:szCs w:val="24"/>
+          <w:lang w:eastAsia="en-US"/>
+        </w:rPr>
+      </w:pPr>
+      <w:r>
+        <w:t xml:space="preserve">Figura </w:t>
+      </w:r>
+      <w:r>
+        <w:fldChar w:fldCharType="begin"/>
+      </w:r>
+      <w:r>
+        <w:instrText xml:space="preserve"> SEQ Figura \* ARABIC </w:instrText>
+      </w:r>
+      <w:r>
+        <w:fldChar w:fldCharType="separate"/>
+      </w:r>
+      <w:r>
+        <w:rPr>
+          <w:noProof/>
+        </w:rPr>
+        <w:t>22</w:t>
+      </w:r>
+      <w:r>
+        <w:fldChar w:fldCharType="end"/>
+      </w:r>
+      <w:r>
+        <w:t xml:space="preserve"> - Arquitetura MVC</w:t>
+      </w:r>
+    </w:p>
+    <w:p>
+      <w:pPr>
+        <w:ind w:firstLine="0"/>
+        <w:rPr>
+          <w:rFonts w:eastAsia="Calibri" w:cs="Times New Roman"/>
+          <w:szCs w:val="24"/>
+          <w:lang w:eastAsia="en-US"/>
+        </w:rPr>
+      </w:pPr>
+    </w:p>
+    <w:p>
+      <w:pPr>
+        <w:ind w:firstLine="0"/>
+        <w:rPr>
+          <w:rFonts w:eastAsia="Calibri" w:cs="Times New Roman"/>
+          <w:szCs w:val="24"/>
+          <w:lang w:eastAsia="en-US"/>
+        </w:rPr>
+      </w:pPr>
+      <w:r>
+        <w:rPr>
+          <w:rFonts w:eastAsia="Calibri" w:cs="Times New Roman"/>
+          <w:szCs w:val="24"/>
+          <w:lang w:eastAsia="en-US"/>
+        </w:rPr>
+        <w:lastRenderedPageBreak/>
+        <w:t>Neste contexto, o MVC dividirá a aplicação em três componentes principais:</w:t>
+      </w:r>
+    </w:p>
+    <w:p>
+      <w:pPr>
+        <w:ind w:firstLine="0"/>
+        <w:rPr>
+          <w:rFonts w:eastAsia="Calibri" w:cs="Times New Roman"/>
+          <w:szCs w:val="24"/>
+          <w:lang w:eastAsia="en-US"/>
+        </w:rPr>
+      </w:pPr>
+    </w:p>
+    <w:p>
+      <w:pPr>
+        <w:ind w:firstLine="0"/>
+        <w:rPr>
+          <w:rFonts w:eastAsia="Calibri" w:cs="Times New Roman"/>
+          <w:szCs w:val="24"/>
+          <w:lang w:eastAsia="en-US"/>
+        </w:rPr>
+      </w:pPr>
+      <w:proofErr w:type="spellStart"/>
+      <w:r>
+        <w:rPr>
+          <w:rFonts w:eastAsia="Calibri" w:cs="Times New Roman"/>
+          <w:szCs w:val="24"/>
+          <w:lang w:eastAsia="en-US"/>
+        </w:rPr>
+        <w:t>Model</w:t>
+      </w:r>
+      <w:proofErr w:type="spellEnd"/>
+      <w:r>
+        <w:rPr>
+          <w:rFonts w:eastAsia="Calibri" w:cs="Times New Roman"/>
+          <w:szCs w:val="24"/>
+          <w:lang w:eastAsia="en-US"/>
+        </w:rPr>
+        <w:t xml:space="preserve"> (Modelo): O </w:t>
+      </w:r>
+      <w:proofErr w:type="spellStart"/>
+      <w:r>
+        <w:rPr>
+          <w:rFonts w:eastAsia="Calibri" w:cs="Times New Roman"/>
+          <w:szCs w:val="24"/>
+          <w:lang w:eastAsia="en-US"/>
+        </w:rPr>
+        <w:t>Model</w:t>
+      </w:r>
+      <w:proofErr w:type="spellEnd"/>
+      <w:r>
+        <w:rPr>
+          <w:rFonts w:eastAsia="Calibri" w:cs="Times New Roman"/>
+          <w:szCs w:val="24"/>
+          <w:lang w:eastAsia="en-US"/>
+        </w:rPr>
+        <w:t xml:space="preserve"> será responsável pela representação dos dados e pela lógica de negócio da aplicação. Aqui, serão definidos os objetos que representam as entidades do sistema, como utilizadores, consumos de água e energia, e todas as operações e regras de negócio relacionadas.</w:t>
+      </w:r>
+    </w:p>
+    <w:p>
+      <w:pPr>
+        <w:ind w:firstLine="0"/>
+        <w:rPr>
+          <w:rFonts w:eastAsia="Calibri" w:cs="Times New Roman"/>
+          <w:szCs w:val="24"/>
+          <w:lang w:eastAsia="en-US"/>
+        </w:rPr>
+      </w:pPr>
+    </w:p>
+    <w:p>
+      <w:pPr>
+        <w:ind w:firstLine="0"/>
+        <w:rPr>
+          <w:rFonts w:eastAsia="Calibri" w:cs="Times New Roman"/>
+          <w:szCs w:val="24"/>
+          <w:lang w:eastAsia="en-US"/>
+        </w:rPr>
+      </w:pPr>
+      <w:proofErr w:type="spellStart"/>
+      <w:r>
+        <w:rPr>
+          <w:rFonts w:eastAsia="Calibri" w:cs="Times New Roman"/>
+          <w:szCs w:val="24"/>
+          <w:lang w:eastAsia="en-US"/>
+        </w:rPr>
+        <w:t>View</w:t>
+      </w:r>
+      <w:proofErr w:type="spellEnd"/>
+      <w:r>
+        <w:rPr>
+          <w:rFonts w:eastAsia="Calibri" w:cs="Times New Roman"/>
+          <w:szCs w:val="24"/>
+          <w:lang w:eastAsia="en-US"/>
+        </w:rPr>
+        <w:t xml:space="preserve"> (Visualização): A </w:t>
+      </w:r>
+      <w:proofErr w:type="spellStart"/>
+      <w:r>
+        <w:rPr>
+          <w:rFonts w:eastAsia="Calibri" w:cs="Times New Roman"/>
+          <w:szCs w:val="24"/>
+          <w:lang w:eastAsia="en-US"/>
+        </w:rPr>
+        <w:t>View</w:t>
+      </w:r>
+      <w:proofErr w:type="spellEnd"/>
+      <w:r>
+        <w:rPr>
+          <w:rFonts w:eastAsia="Calibri" w:cs="Times New Roman"/>
+          <w:szCs w:val="24"/>
+          <w:lang w:eastAsia="en-US"/>
+        </w:rPr>
+        <w:t xml:space="preserve"> será responsável pela apresentação dos dados aos utilizadores, ou seja, pela interface gráfica com a qual os utilizadores interagem. No contexto deste projeto, as </w:t>
+      </w:r>
+      <w:proofErr w:type="spellStart"/>
+      <w:r>
+        <w:rPr>
+          <w:rFonts w:eastAsia="Calibri" w:cs="Times New Roman"/>
+          <w:szCs w:val="24"/>
+          <w:lang w:eastAsia="en-US"/>
+        </w:rPr>
+        <w:t>views</w:t>
+      </w:r>
+      <w:proofErr w:type="spellEnd"/>
+      <w:r>
+        <w:rPr>
+          <w:rFonts w:eastAsia="Calibri" w:cs="Times New Roman"/>
+          <w:szCs w:val="24"/>
+          <w:lang w:eastAsia="en-US"/>
+        </w:rPr>
+        <w:t xml:space="preserve"> serão desenvolvidas </w:t>
+      </w:r>
+      <w:r>
+        <w:rPr>
+          <w:rFonts w:eastAsia="Calibri" w:cs="Times New Roman"/>
+          <w:szCs w:val="24"/>
+          <w:lang w:eastAsia="en-US"/>
+        </w:rPr>
+        <w:t>utilizando angular</w:t>
+      </w:r>
+      <w:r>
+        <w:rPr>
+          <w:rFonts w:eastAsia="Calibri" w:cs="Times New Roman"/>
+          <w:szCs w:val="24"/>
+          <w:lang w:eastAsia="en-US"/>
+        </w:rPr>
+        <w:t>, proporcionando uma experiência de utilização intuitiva e amigável.</w:t>
+      </w:r>
+    </w:p>
+    <w:p>
+      <w:pPr>
+        <w:ind w:firstLine="0"/>
+        <w:rPr>
+          <w:rFonts w:eastAsia="Calibri" w:cs="Times New Roman"/>
+          <w:szCs w:val="24"/>
+          <w:lang w:eastAsia="en-US"/>
+        </w:rPr>
+      </w:pPr>
+    </w:p>
+    <w:p>
+      <w:pPr>
+        <w:ind w:firstLine="0"/>
+        <w:rPr>
+          <w:rFonts w:eastAsia="Calibri" w:cs="Times New Roman"/>
+          <w:szCs w:val="24"/>
+          <w:lang w:eastAsia="en-US"/>
+        </w:rPr>
+      </w:pPr>
+      <w:proofErr w:type="spellStart"/>
+      <w:r>
+        <w:rPr>
+          <w:rFonts w:eastAsia="Calibri" w:cs="Times New Roman"/>
+          <w:szCs w:val="24"/>
+          <w:lang w:eastAsia="en-US"/>
+        </w:rPr>
+        <w:t>Controller</w:t>
+      </w:r>
+      <w:proofErr w:type="spellEnd"/>
+      <w:r>
+        <w:rPr>
+          <w:rFonts w:eastAsia="Calibri" w:cs="Times New Roman"/>
+          <w:szCs w:val="24"/>
+          <w:lang w:eastAsia="en-US"/>
+        </w:rPr>
+        <w:t xml:space="preserve"> (Controlador): O </w:t>
+      </w:r>
+      <w:proofErr w:type="spellStart"/>
+      <w:r>
+        <w:rPr>
+          <w:rFonts w:eastAsia="Calibri" w:cs="Times New Roman"/>
+          <w:szCs w:val="24"/>
+          <w:lang w:eastAsia="en-US"/>
+        </w:rPr>
+        <w:t>Controller</w:t>
+      </w:r>
+      <w:proofErr w:type="spellEnd"/>
+      <w:r>
+        <w:rPr>
+          <w:rFonts w:eastAsia="Calibri" w:cs="Times New Roman"/>
+          <w:szCs w:val="24"/>
+          <w:lang w:eastAsia="en-US"/>
+        </w:rPr>
+        <w:t xml:space="preserve"> será responsável por receber e processar as requisições dos utilizadores, comunicar com o </w:t>
+      </w:r>
+      <w:proofErr w:type="spellStart"/>
+      <w:r>
+        <w:rPr>
+          <w:rFonts w:eastAsia="Calibri" w:cs="Times New Roman"/>
+          <w:szCs w:val="24"/>
+          <w:lang w:eastAsia="en-US"/>
+        </w:rPr>
+        <w:t>Model</w:t>
+      </w:r>
+      <w:proofErr w:type="spellEnd"/>
+      <w:r>
+        <w:rPr>
+          <w:rFonts w:eastAsia="Calibri" w:cs="Times New Roman"/>
+          <w:szCs w:val="24"/>
+          <w:lang w:eastAsia="en-US"/>
+        </w:rPr>
+        <w:t xml:space="preserve"> para obter ou manipular os dados necessários e selecionar a </w:t>
+      </w:r>
+      <w:proofErr w:type="spellStart"/>
+      <w:r>
+        <w:rPr>
+          <w:rFonts w:eastAsia="Calibri" w:cs="Times New Roman"/>
+          <w:szCs w:val="24"/>
+          <w:lang w:eastAsia="en-US"/>
+        </w:rPr>
+        <w:t>View</w:t>
+      </w:r>
+      <w:proofErr w:type="spellEnd"/>
+      <w:r>
+        <w:rPr>
+          <w:rFonts w:eastAsia="Calibri" w:cs="Times New Roman"/>
+          <w:szCs w:val="24"/>
+          <w:lang w:eastAsia="en-US"/>
+        </w:rPr>
+        <w:t xml:space="preserve"> adequada para apresentar os resultados aos utilizadores. Aqui, o .NET Core será utilizado para implementar os controladores que gerenciarão o fluxo de dados e a interação entre o </w:t>
+      </w:r>
+      <w:proofErr w:type="spellStart"/>
+      <w:r>
+        <w:rPr>
+          <w:rFonts w:eastAsia="Calibri" w:cs="Times New Roman"/>
+          <w:szCs w:val="24"/>
+          <w:lang w:eastAsia="en-US"/>
+        </w:rPr>
+        <w:t>Model</w:t>
+      </w:r>
+      <w:proofErr w:type="spellEnd"/>
+      <w:r>
+        <w:rPr>
+          <w:rFonts w:eastAsia="Calibri" w:cs="Times New Roman"/>
+          <w:szCs w:val="24"/>
+          <w:lang w:eastAsia="en-US"/>
+        </w:rPr>
+        <w:t xml:space="preserve"> e a </w:t>
+      </w:r>
+      <w:proofErr w:type="spellStart"/>
+      <w:r>
+        <w:rPr>
+          <w:rFonts w:eastAsia="Calibri" w:cs="Times New Roman"/>
+          <w:szCs w:val="24"/>
+          <w:lang w:eastAsia="en-US"/>
+        </w:rPr>
+        <w:t>View</w:t>
+      </w:r>
+      <w:proofErr w:type="spellEnd"/>
+      <w:r>
+        <w:rPr>
+          <w:rFonts w:eastAsia="Calibri" w:cs="Times New Roman"/>
+          <w:szCs w:val="24"/>
+          <w:lang w:eastAsia="en-US"/>
+        </w:rPr>
+        <w:t>.</w:t>
+      </w:r>
+      <w:r>
+        <w:rPr>
+          <w:rFonts w:eastAsia="Calibri" w:cs="Times New Roman"/>
+          <w:szCs w:val="24"/>
+          <w:lang w:eastAsia="en-US"/>
+        </w:rPr>
+        <w:t xml:space="preserve"> </w:t>
+      </w:r>
+    </w:p>
+    <w:p>
+      <w:pPr>
+        <w:ind w:firstLine="0"/>
+        <w:rPr>
+          <w:rFonts w:eastAsia="Calibri" w:cs="Times New Roman"/>
+          <w:szCs w:val="24"/>
+          <w:lang w:eastAsia="en-US"/>
+        </w:rPr>
+      </w:pPr>
+    </w:p>
+    <w:p>
+      <w:pPr>
+        <w:pStyle w:val="Custom-An-111110"/>
+        <w:rPr>
+          <w:rFonts w:eastAsia="Calibri"/>
+          <w:lang w:eastAsia="en-US"/>
+        </w:rPr>
+      </w:pPr>
+      <w:r>
+        <w:rPr>
+          <w:rFonts w:eastAsia="Calibri"/>
+          <w:lang w:eastAsia="en-US"/>
+        </w:rPr>
+        <w:t>Camada de Apresentação</w:t>
+      </w:r>
+    </w:p>
+    <w:p>
+      <w:pPr>
+        <w:ind w:firstLine="0"/>
+        <w:rPr>
+          <w:lang w:eastAsia="en-US"/>
+        </w:rPr>
+      </w:pPr>
+    </w:p>
+    <w:p>
+      <w:pPr>
+        <w:ind w:firstLine="0"/>
+        <w:rPr>
+          <w:lang w:eastAsia="en-US"/>
+        </w:rPr>
+      </w:pPr>
+      <w:r>
+        <w:rPr>
+          <w:lang w:eastAsia="en-US"/>
+        </w:rPr>
+        <w:t>Esta é a camada responsável pela interação direta com o utilizador. Nela, são apresentadas as interfaces gráficas (</w:t>
+      </w:r>
+      <w:proofErr w:type="spellStart"/>
+      <w:r>
+        <w:rPr>
+          <w:lang w:eastAsia="en-US"/>
+        </w:rPr>
+        <w:t>views</w:t>
+      </w:r>
+      <w:proofErr w:type="spellEnd"/>
+      <w:r>
+        <w:rPr>
+          <w:lang w:eastAsia="en-US"/>
+        </w:rPr>
+        <w:t>) que permitem aos utilizadores interagir com o sistema. Também é nesta camada que são tratadas as entradas do utilizador e enviadas para processamento nos controladores.</w:t>
+      </w:r>
+    </w:p>
+    <w:p>
+      <w:pPr>
+        <w:ind w:firstLine="0"/>
+        <w:rPr>
+          <w:lang w:eastAsia="en-US"/>
+        </w:rPr>
+      </w:pPr>
+    </w:p>
+    <w:p>
+      <w:pPr>
+        <w:pStyle w:val="Custom-An-111110"/>
+        <w:rPr>
+          <w:lang w:eastAsia="en-US"/>
+        </w:rPr>
+      </w:pPr>
+      <w:r>
+        <w:rPr>
+          <w:lang w:eastAsia="en-US"/>
+        </w:rPr>
+        <w:t>Camada de Aplicação</w:t>
+      </w:r>
+    </w:p>
+    <w:p>
+      <w:pPr>
+        <w:ind w:firstLine="0"/>
+        <w:rPr>
+          <w:lang w:eastAsia="en-US"/>
+        </w:rPr>
+      </w:pPr>
+    </w:p>
+    <w:p>
+      <w:pPr>
+        <w:ind w:firstLine="0"/>
+        <w:rPr>
+          <w:lang w:eastAsia="en-US"/>
+        </w:rPr>
+      </w:pPr>
+      <w:r>
+        <w:rPr>
+          <w:lang w:eastAsia="en-US"/>
+        </w:rPr>
+        <w:t>Esta camada contém a lógica de negócio da aplicação. Aqui são implementadas todas as regras de negócio e operações que o sistema realiza. Os controladores (</w:t>
+      </w:r>
+      <w:proofErr w:type="spellStart"/>
+      <w:r>
+        <w:rPr>
+          <w:lang w:eastAsia="en-US"/>
+        </w:rPr>
+        <w:t>controllers</w:t>
+      </w:r>
+      <w:proofErr w:type="spellEnd"/>
+      <w:r>
+        <w:rPr>
+          <w:lang w:eastAsia="en-US"/>
+        </w:rPr>
+        <w:t xml:space="preserve">) normalmente residem nesta camada, sendo responsáveis por receber as requisições dos utilizadores, invocar a lógica de negócio apropriada e preparar os dados para serem apresentados nas </w:t>
+      </w:r>
+      <w:proofErr w:type="spellStart"/>
+      <w:r>
+        <w:rPr>
+          <w:lang w:eastAsia="en-US"/>
+        </w:rPr>
+        <w:t>views</w:t>
+      </w:r>
+      <w:proofErr w:type="spellEnd"/>
+      <w:r>
+        <w:rPr>
+          <w:lang w:eastAsia="en-US"/>
+        </w:rPr>
+        <w:t>.</w:t>
+      </w:r>
+    </w:p>
+    <w:p>
+      <w:pPr>
+        <w:ind w:firstLine="0"/>
+        <w:rPr>
+          <w:lang w:eastAsia="en-US"/>
+        </w:rPr>
+      </w:pPr>
+    </w:p>
+    <w:p>
+      <w:pPr>
+        <w:ind w:firstLine="0"/>
+        <w:rPr>
+          <w:lang w:eastAsia="en-US"/>
+        </w:rPr>
+      </w:pPr>
+    </w:p>
+    <w:p>
+      <w:pPr>
+        <w:pStyle w:val="Custom-An-111110"/>
+        <w:rPr>
+          <w:lang w:eastAsia="en-US"/>
+        </w:rPr>
+      </w:pPr>
+      <w:r>
+        <w:rPr>
+          <w:lang w:eastAsia="en-US"/>
+        </w:rPr>
+        <w:t>Camada de Dados</w:t>
+      </w:r>
+    </w:p>
+    <w:p>
+      <w:pPr>
+        <w:ind w:firstLine="0"/>
+        <w:rPr>
+          <w:rFonts w:eastAsia="Calibri" w:cs="Times New Roman"/>
+          <w:szCs w:val="24"/>
+          <w:lang w:eastAsia="en-US"/>
+        </w:rPr>
+      </w:pPr>
+    </w:p>
+    <w:p>
+      <w:pPr>
+        <w:ind w:firstLine="0"/>
+        <w:rPr>
+          <w:rFonts w:eastAsia="Calibri" w:cs="Times New Roman"/>
+          <w:szCs w:val="24"/>
+          <w:lang w:eastAsia="en-US"/>
+        </w:rPr>
+      </w:pPr>
+      <w:r>
+        <w:rPr>
+          <w:rFonts w:eastAsia="Calibri" w:cs="Times New Roman"/>
+          <w:szCs w:val="24"/>
+          <w:lang w:eastAsia="en-US"/>
+        </w:rPr>
+        <w:t>Esta camada é responsável pelo acesso aos dados armazenados pelo sistema. Aqui são implementadas as operações de leitura, escrita, atualização e eliminação dos dados, geralmente através de um sistema de gestão de base de dados. É nesta camada que são realizadas as consultas ao banco de dados e a manipulação dos dados retornados, para que possam ser utilizados pela camada de aplicação.</w:t>
+      </w:r>
+    </w:p>
+    <w:p>
+      <w:pPr>
+        <w:ind w:firstLine="0"/>
+        <w:rPr>
+          <w:rFonts w:eastAsia="Calibri" w:cs="Times New Roman"/>
+          <w:szCs w:val="24"/>
+          <w:lang w:eastAsia="en-US"/>
+        </w:rPr>
+      </w:pPr>
+    </w:p>
+    <w:p>
+      <w:pPr>
+        <w:ind w:firstLine="0"/>
+        <w:rPr>
+          <w:rFonts w:eastAsia="Calibri" w:cs="Times New Roman"/>
+          <w:szCs w:val="24"/>
+          <w:lang w:eastAsia="en-US"/>
+        </w:rPr>
+      </w:pPr>
+    </w:p>
+    <w:p>
+      <w:pPr>
+        <w:ind w:firstLine="0"/>
+        <w:rPr>
+          <w:rFonts w:eastAsia="Calibri" w:cs="Times New Roman"/>
+          <w:szCs w:val="24"/>
+          <w:lang w:eastAsia="en-US"/>
+        </w:rPr>
+      </w:pPr>
+    </w:p>
+    <w:p>
+      <w:pPr>
+        <w:ind w:firstLine="0"/>
+        <w:rPr>
+          <w:rFonts w:eastAsia="Calibri" w:cs="Times New Roman"/>
+          <w:szCs w:val="24"/>
+          <w:lang w:eastAsia="en-US"/>
+        </w:rPr>
+      </w:pPr>
+    </w:p>
+    <w:p>
+      <w:pPr>
+        <w:ind w:firstLine="0"/>
+        <w:rPr>
+          <w:rFonts w:eastAsia="Calibri" w:cs="Times New Roman"/>
+          <w:szCs w:val="24"/>
+          <w:lang w:eastAsia="en-US"/>
+        </w:rPr>
+      </w:pPr>
+    </w:p>
+    <w:p>
+      <w:pPr>
+        <w:ind w:firstLine="0"/>
+        <w:rPr>
+          <w:rFonts w:eastAsia="Calibri" w:cs="Times New Roman"/>
+          <w:szCs w:val="24"/>
+          <w:lang w:eastAsia="en-US"/>
+        </w:rPr>
+      </w:pPr>
+    </w:p>
+    <w:p>
+      <w:pPr>
+        <w:ind w:firstLine="0"/>
+        <w:rPr>
+          <w:rFonts w:eastAsia="Calibri" w:cs="Times New Roman"/>
+          <w:szCs w:val="24"/>
+          <w:lang w:eastAsia="en-US"/>
+        </w:rPr>
+      </w:pPr>
+    </w:p>
+    <w:p>
+      <w:pPr>
+        <w:ind w:firstLine="0"/>
+        <w:rPr>
+          <w:rFonts w:eastAsia="Calibri" w:cs="Times New Roman"/>
+          <w:szCs w:val="24"/>
+          <w:lang w:eastAsia="en-US"/>
+        </w:rPr>
+      </w:pPr>
+    </w:p>
+    <w:p>
+      <w:pPr>
+        <w:ind w:firstLine="0"/>
+        <w:rPr>
+          <w:rFonts w:eastAsia="Calibri" w:cs="Times New Roman"/>
+          <w:szCs w:val="24"/>
+          <w:lang w:eastAsia="en-US"/>
+        </w:rPr>
+      </w:pPr>
+    </w:p>
+    <w:p>
+      <w:pPr>
+        <w:ind w:firstLine="0"/>
+        <w:rPr>
+          <w:rFonts w:eastAsia="Calibri" w:cs="Times New Roman"/>
+          <w:szCs w:val="24"/>
+          <w:lang w:eastAsia="en-US"/>
+        </w:rPr>
+      </w:pPr>
+    </w:p>
+    <w:p>
+      <w:pPr>
+        <w:ind w:firstLine="0"/>
+        <w:rPr>
+          <w:rFonts w:eastAsia="Calibri" w:cs="Times New Roman"/>
+          <w:szCs w:val="24"/>
+          <w:lang w:eastAsia="en-US"/>
+        </w:rPr>
+      </w:pPr>
+    </w:p>
+    <w:p>
+      <w:pPr>
+        <w:ind w:firstLine="0"/>
+        <w:rPr>
+          <w:rFonts w:eastAsia="Calibri" w:cs="Times New Roman"/>
+          <w:szCs w:val="24"/>
+          <w:lang w:eastAsia="en-US"/>
+        </w:rPr>
+      </w:pPr>
+    </w:p>
+    <w:p>
+      <w:pPr>
+        <w:ind w:firstLine="0"/>
+        <w:rPr>
+          <w:rFonts w:eastAsia="Calibri" w:cs="Times New Roman"/>
+          <w:szCs w:val="24"/>
+          <w:lang w:eastAsia="en-US"/>
+        </w:rPr>
+      </w:pPr>
+    </w:p>
+    <w:p>
+      <w:pPr>
+        <w:ind w:firstLine="0"/>
+        <w:rPr>
+          <w:rFonts w:eastAsia="Calibri" w:cs="Times New Roman"/>
+          <w:szCs w:val="24"/>
+          <w:lang w:eastAsia="en-US"/>
+        </w:rPr>
+      </w:pPr>
+    </w:p>
+    <w:p>
+      <w:pPr>
+        <w:ind w:firstLine="0"/>
+        <w:rPr>
+          <w:rFonts w:eastAsia="Calibri" w:cs="Times New Roman"/>
+          <w:szCs w:val="24"/>
+          <w:lang w:eastAsia="en-US"/>
+        </w:rPr>
+      </w:pPr>
+    </w:p>
+    <w:p>
+      <w:pPr>
+        <w:ind w:firstLine="0"/>
+        <w:rPr>
+          <w:rFonts w:eastAsia="Calibri" w:cs="Times New Roman"/>
+          <w:szCs w:val="24"/>
+          <w:lang w:eastAsia="en-US"/>
+        </w:rPr>
+      </w:pPr>
+    </w:p>
+    <w:p>
+      <w:pPr>
+        <w:ind w:firstLine="0"/>
+        <w:rPr>
+          <w:rFonts w:eastAsia="Calibri" w:cs="Times New Roman"/>
+          <w:szCs w:val="24"/>
+          <w:lang w:eastAsia="en-US"/>
+        </w:rPr>
+      </w:pPr>
+    </w:p>
+    <w:p>
+      <w:pPr>
+        <w:ind w:firstLine="0"/>
+        <w:rPr>
+          <w:rFonts w:eastAsia="Calibri" w:cs="Times New Roman"/>
+          <w:szCs w:val="24"/>
+          <w:lang w:eastAsia="en-US"/>
+        </w:rPr>
+      </w:pPr>
+    </w:p>
+    <w:p>
+      <w:pPr>
+        <w:ind w:firstLine="0"/>
+        <w:rPr>
+          <w:rFonts w:eastAsia="Calibri" w:cs="Times New Roman"/>
+          <w:szCs w:val="24"/>
+          <w:lang w:eastAsia="en-US"/>
+        </w:rPr>
+      </w:pPr>
+    </w:p>
+    <w:p>
+      <w:pPr>
+        <w:ind w:firstLine="0"/>
+        <w:rPr>
+          <w:rFonts w:eastAsia="Calibri" w:cs="Times New Roman"/>
+          <w:szCs w:val="24"/>
+          <w:lang w:eastAsia="en-US"/>
+        </w:rPr>
+      </w:pPr>
+    </w:p>
+    <w:p>
+      <w:pPr>
+        <w:ind w:firstLine="0"/>
+        <w:rPr>
+          <w:rFonts w:eastAsia="Calibri" w:cs="Times New Roman"/>
+          <w:szCs w:val="24"/>
+          <w:lang w:eastAsia="en-US"/>
+        </w:rPr>
+      </w:pPr>
+    </w:p>
+    <w:p>
+      <w:pPr>
+        <w:ind w:firstLine="0"/>
+        <w:rPr>
+          <w:rFonts w:eastAsia="Calibri" w:cs="Times New Roman"/>
+          <w:szCs w:val="24"/>
+          <w:lang w:eastAsia="en-US"/>
+        </w:rPr>
+      </w:pPr>
+    </w:p>
+    <w:p>
+      <w:pPr>
+        <w:ind w:firstLine="0"/>
+        <w:rPr>
+          <w:rFonts w:eastAsia="Calibri" w:cs="Times New Roman"/>
+          <w:szCs w:val="24"/>
+          <w:lang w:eastAsia="en-US"/>
+        </w:rPr>
+      </w:pPr>
+    </w:p>
+    <w:p>
+      <w:pPr>
+        <w:pStyle w:val="Custom-An-111110"/>
+      </w:pPr>
+      <w:bookmarkStart w:id="122" w:name="_Toc164982796"/>
+      <w:r>
+        <w:lastRenderedPageBreak/>
+        <w:t>Ferramentas utilizadas</w:t>
+      </w:r>
       <w:bookmarkEnd w:id="122"/>
     </w:p>
     <w:p>
       <w:pPr>
-        <w:rPr>
-          <w:rFonts w:eastAsia="Calibri" w:cs="Times New Roman"/>
-          <w:szCs w:val="24"/>
-          <w:lang w:eastAsia="en-US"/>
-        </w:rPr>
-      </w:pPr>
-      <w:r>
-        <w:rPr>
-          <w:rFonts w:eastAsia="Calibri" w:cs="Times New Roman"/>
-          <w:szCs w:val="24"/>
-          <w:highlight w:val="yellow"/>
-          <w:lang w:eastAsia="en-US"/>
-        </w:rPr>
-        <w:t>X</w:t>
-      </w:r>
-      <w:r>
-        <w:rPr>
-          <w:rFonts w:eastAsia="Calibri" w:cs="Times New Roman"/>
-          <w:szCs w:val="24"/>
-          <w:highlight w:val="yellow"/>
-          <w:lang w:eastAsia="en-US"/>
-        </w:rPr>
-        <w:t>.</w:t>
-      </w:r>
-    </w:p>
-    <w:p>
-      <w:pPr>
-        <w:pStyle w:val="Custom-An-111110"/>
-      </w:pPr>
-      <w:bookmarkStart w:id="123" w:name="_Toc164982796"/>
-      <w:r>
-        <w:t>Ferramentas utilizadas</w:t>
+        <w:ind w:firstLine="0"/>
+      </w:pPr>
+    </w:p>
+    <w:p>
+      <w:pPr>
+        <w:ind w:firstLine="0"/>
+      </w:pPr>
+    </w:p>
+    <w:p>
+      <w:pPr>
+        <w:pStyle w:val="Custom-IndiceP2"/>
+      </w:pPr>
+      <w:bookmarkStart w:id="123" w:name="_Toc164982797"/>
+      <w:r>
+        <w:t>.NET</w:t>
       </w:r>
       <w:bookmarkEnd w:id="123"/>
     </w:p>
     <w:p>
       <w:pPr>
-        <w:ind w:firstLine="0"/>
-      </w:pPr>
-    </w:p>
-    <w:p>
-      <w:pPr>
-        <w:ind w:firstLine="0"/>
-      </w:pPr>
-    </w:p>
-    <w:p>
-      <w:pPr>
-        <w:pStyle w:val="Custom-IndiceP2"/>
-      </w:pPr>
-      <w:bookmarkStart w:id="124" w:name="_Toc164982797"/>
-      <w:r>
-        <w:t>.NET</w:t>
-      </w:r>
-      <w:bookmarkEnd w:id="124"/>
-    </w:p>
-    <w:p>
-      <w:pPr>
-        <w:pStyle w:val="Custom-Anexos"/>
-        <w:spacing w:line="360" w:lineRule="auto"/>
-        <w:ind w:firstLine="0"/>
-        <w:rPr>
-          <w:lang w:val="pt-PT"/>
-        </w:rPr>
-      </w:pPr>
-      <w:r>
-        <w:rPr>
-          <w:lang w:val="pt-PT"/>
-        </w:rPr>
-        <w:t>.NET é uma plataforma de aplicativos segura, confiável e de alto desempenho. A plataforma .NET foi projetada para oferecer produtividade, desempenho, segurança e confiabilidade. Ele fornece gerenciamento automático de memória através de um coletor de lixo (GC). É seguro para tipos e memória, devido ao uso de um GC e compiladores de linguagem estrita. Oferece simultaneidade viaawaitasync/e Task primitivos. Ele inclui um grande conjunto de bibliotecas que têm ampla funcionalidade e foram otimizadas para desempenho em vários sistemas operacionais e arquiteturas de chips.</w:t>
+        <w:pStyle w:val="Custom-Anexos"/>
+        <w:spacing w:line="360" w:lineRule="auto"/>
+        <w:ind w:firstLine="0"/>
+        <w:rPr>
+          <w:lang w:val="pt-PT"/>
+        </w:rPr>
+      </w:pPr>
+      <w:r>
+        <w:rPr>
+          <w:lang w:val="pt-PT"/>
+        </w:rPr>
+        <w:t xml:space="preserve">.NET é uma plataforma de aplicativos segura, confiável e de alto desempenho. A plataforma .NET foi projetada para oferecer produtividade, desempenho, segurança e confiabilidade. Ele fornece gerenciamento automático de memória através de um coletor de lixo (GC). É seguro para tipos e memória, devido ao uso de um GC e compiladores de linguagem estrita. Oferece simultaneidade </w:t>
+      </w:r>
+      <w:proofErr w:type="spellStart"/>
+      <w:r>
+        <w:rPr>
+          <w:lang w:val="pt-PT"/>
+        </w:rPr>
+        <w:t>viaawaitasync</w:t>
+      </w:r>
+      <w:proofErr w:type="spellEnd"/>
+      <w:r>
+        <w:rPr>
+          <w:lang w:val="pt-PT"/>
+        </w:rPr>
+        <w:t xml:space="preserve">/e </w:t>
+      </w:r>
+      <w:proofErr w:type="spellStart"/>
+      <w:r>
+        <w:rPr>
+          <w:lang w:val="pt-PT"/>
+        </w:rPr>
+        <w:t>Task</w:t>
+      </w:r>
+      <w:proofErr w:type="spellEnd"/>
+      <w:r>
+        <w:rPr>
+          <w:lang w:val="pt-PT"/>
+        </w:rPr>
+        <w:t xml:space="preserve"> primitivos. Ele inclui um grande conjunto de bibliotecas que têm ampla funcionalidade e foram otimizadas para desempenho em vários sistemas operacionais e arquiteturas de chips.</w:t>
       </w:r>
       <w:r>
         <w:rPr>
@@ -28207,14 +32404,14 @@
           <w:highlight w:val="yellow"/>
         </w:rPr>
       </w:pPr>
-      <w:bookmarkStart w:id="125" w:name="_Toc164982798"/>
+      <w:bookmarkStart w:id="124" w:name="_Toc164982798"/>
       <w:r>
         <w:rPr>
           <w:highlight w:val="yellow"/>
         </w:rPr>
         <w:t>X</w:t>
       </w:r>
-      <w:bookmarkEnd w:id="125"/>
+      <w:bookmarkEnd w:id="124"/>
     </w:p>
     <w:p>
       <w:pPr>
@@ -28284,18 +32481,18 @@
       <w:pPr>
         <w:pStyle w:val="Custom-IndiceP0"/>
       </w:pPr>
-      <w:bookmarkStart w:id="126" w:name="_Toc497103869"/>
-      <w:bookmarkStart w:id="127" w:name="_Toc78628458"/>
-      <w:bookmarkStart w:id="128" w:name="_Toc164982799"/>
+      <w:bookmarkStart w:id="125" w:name="_Toc497103869"/>
+      <w:bookmarkStart w:id="126" w:name="_Toc78628458"/>
+      <w:bookmarkStart w:id="127" w:name="_Toc164982799"/>
       <w:r>
         <w:t>Con</w:t>
       </w:r>
+      <w:bookmarkEnd w:id="125"/>
+      <w:r>
+        <w:t>clusão</w:t>
+      </w:r>
       <w:bookmarkEnd w:id="126"/>
-      <w:r>
-        <w:t>clusão</w:t>
-      </w:r>
       <w:bookmarkEnd w:id="127"/>
-      <w:bookmarkEnd w:id="128"/>
     </w:p>
     <w:p>
       <w:pPr>
@@ -28463,9 +32660,9 @@
         </w:numPr>
         <w:spacing w:after="240"/>
       </w:pPr>
-      <w:bookmarkStart w:id="129" w:name="_Toc497103872"/>
-      <w:bookmarkStart w:id="130" w:name="_Toc78628462"/>
-      <w:bookmarkStart w:id="131" w:name="_Toc164982800"/>
+      <w:bookmarkStart w:id="128" w:name="_Toc497103872"/>
+      <w:bookmarkStart w:id="129" w:name="_Toc78628462"/>
+      <w:bookmarkStart w:id="130" w:name="_Toc164982800"/>
       <w:r>
         <w:t xml:space="preserve">Referências </w:t>
       </w:r>
@@ -28475,9 +32672,9 @@
       <w:r>
         <w:t>ibliográficas</w:t>
       </w:r>
+      <w:bookmarkEnd w:id="128"/>
       <w:bookmarkEnd w:id="129"/>
       <w:bookmarkEnd w:id="130"/>
-      <w:bookmarkEnd w:id="131"/>
     </w:p>
     <w:p>
       <w:pPr>
@@ -29090,17 +33287,17 @@
         <w:spacing w:after="240"/>
         <w:ind w:left="360" w:hanging="360"/>
       </w:pPr>
-      <w:bookmarkStart w:id="132" w:name="_Toc497103892"/>
-      <w:bookmarkStart w:id="133" w:name="_Toc18016501"/>
-      <w:bookmarkStart w:id="134" w:name="_Toc78628463"/>
-      <w:bookmarkStart w:id="135" w:name="_Toc164982801"/>
+      <w:bookmarkStart w:id="131" w:name="_Toc497103892"/>
+      <w:bookmarkStart w:id="132" w:name="_Toc18016501"/>
+      <w:bookmarkStart w:id="133" w:name="_Toc78628463"/>
+      <w:bookmarkStart w:id="134" w:name="_Toc164982801"/>
       <w:r>
         <w:t>Publicações relacionadas</w:t>
       </w:r>
+      <w:bookmarkEnd w:id="131"/>
       <w:bookmarkEnd w:id="132"/>
       <w:bookmarkEnd w:id="133"/>
       <w:bookmarkEnd w:id="134"/>
-      <w:bookmarkEnd w:id="135"/>
     </w:p>
     <w:p>
       <w:pPr>
@@ -29169,7 +33366,7 @@
       </w:pPr>
     </w:p>
     <w:sectPr>
-      <w:headerReference w:type="default" r:id="rId36"/>
+      <w:headerReference w:type="default" r:id="rId39"/>
       <w:type w:val="continuous"/>
       <w:pgSz w:w="11906" w:h="16838"/>
       <w:pgMar w:top="1701" w:right="1418" w:bottom="1418" w:left="1418" w:header="708" w:footer="708" w:gutter="0"/>
@@ -32947,6 +37144,7 @@
   <w:style w:type="character" w:default="1" w:styleId="Tipodeletrapredefinidodopargrafo">
     <w:name w:val="Default Paragraph Font"/>
     <w:uiPriority w:val="1"/>
+    <w:semiHidden/>
     <w:unhideWhenUsed/>
   </w:style>
   <w:style w:type="table" w:default="1" w:styleId="Tabelanormal">

--- a/relatorio_iot/Relatório_PaulinoJonas_u80176.docx
+++ b/relatorio_iot/Relatório_PaulinoJonas_u80176.docx
@@ -8382,7 +8382,6 @@
         <w:tabs>
           <w:tab w:val="right" w:leader="dot" w:pos="9060"/>
         </w:tabs>
-        <w:ind w:left="709" w:firstLine="0"/>
         <w:rPr>
           <w:rFonts w:asciiTheme="minorHAnsi" w:hAnsiTheme="minorHAnsi"/>
           <w:noProof/>
@@ -8412,7 +8411,7 @@
         </w:rPr>
         <w:fldChar w:fldCharType="separate"/>
       </w:r>
-      <w:hyperlink w:anchor="_Toc164982580" w:history="1">
+      <w:hyperlink w:anchor="_Toc165932749" w:history="1">
         <w:r>
           <w:rPr>
             <w:rStyle w:val="Hiperligao"/>
@@ -8439,7 +8438,7 @@
             <w:noProof/>
             <w:webHidden/>
           </w:rPr>
-          <w:instrText xml:space="preserve"> PAGEREF _Toc164982580 \h </w:instrText>
+          <w:instrText xml:space="preserve"> PAGEREF _Toc165932749 \h </w:instrText>
         </w:r>
         <w:r>
           <w:rPr>
@@ -8476,7 +8475,6 @@
         <w:tabs>
           <w:tab w:val="right" w:leader="dot" w:pos="9060"/>
         </w:tabs>
-        <w:ind w:left="709" w:firstLine="0"/>
         <w:rPr>
           <w:rFonts w:asciiTheme="minorHAnsi" w:hAnsiTheme="minorHAnsi"/>
           <w:noProof/>
@@ -8485,7 +8483,7 @@
           <w14:ligatures w14:val="standardContextual"/>
         </w:rPr>
       </w:pPr>
-      <w:hyperlink w:anchor="_Toc164982581" w:history="1">
+      <w:hyperlink w:anchor="_Toc165932750" w:history="1">
         <w:r>
           <w:rPr>
             <w:rStyle w:val="Hiperligao"/>
@@ -8512,7 +8510,7 @@
             <w:noProof/>
             <w:webHidden/>
           </w:rPr>
-          <w:instrText xml:space="preserve"> PAGEREF _Toc164982581 \h </w:instrText>
+          <w:instrText xml:space="preserve"> PAGEREF _Toc165932750 \h </w:instrText>
         </w:r>
         <w:r>
           <w:rPr>
@@ -8532,7 +8530,7 @@
             <w:noProof/>
             <w:webHidden/>
           </w:rPr>
-          <w:t>4</w:t>
+          <w:t>5</w:t>
         </w:r>
         <w:r>
           <w:rPr>
@@ -8557,7 +8555,7 @@
           <w14:ligatures w14:val="standardContextual"/>
         </w:rPr>
       </w:pPr>
-      <w:hyperlink w:anchor="_Toc164982582" w:history="1">
+      <w:hyperlink w:anchor="_Toc165932751" w:history="1">
         <w:r>
           <w:rPr>
             <w:rStyle w:val="Hiperligao"/>
@@ -8584,7 +8582,7 @@
             <w:noProof/>
             <w:webHidden/>
           </w:rPr>
-          <w:instrText xml:space="preserve"> PAGEREF _Toc164982582 \h </w:instrText>
+          <w:instrText xml:space="preserve"> PAGEREF _Toc165932751 \h </w:instrText>
         </w:r>
         <w:r>
           <w:rPr>
@@ -8629,7 +8627,7 @@
           <w14:ligatures w14:val="standardContextual"/>
         </w:rPr>
       </w:pPr>
-      <w:hyperlink w:anchor="_Toc164982583" w:history="1">
+      <w:hyperlink w:anchor="_Toc165932752" w:history="1">
         <w:r>
           <w:rPr>
             <w:rStyle w:val="Hiperligao"/>
@@ -8656,7 +8654,7 @@
             <w:noProof/>
             <w:webHidden/>
           </w:rPr>
-          <w:instrText xml:space="preserve"> PAGEREF _Toc164982583 \h </w:instrText>
+          <w:instrText xml:space="preserve"> PAGEREF _Toc165932752 \h </w:instrText>
         </w:r>
         <w:r>
           <w:rPr>
@@ -8701,7 +8699,7 @@
           <w14:ligatures w14:val="standardContextual"/>
         </w:rPr>
       </w:pPr>
-      <w:hyperlink w:anchor="_Toc164982584" w:history="1">
+      <w:hyperlink w:anchor="_Toc165932753" w:history="1">
         <w:r>
           <w:rPr>
             <w:rStyle w:val="Hiperligao"/>
@@ -8728,7 +8726,7 @@
             <w:noProof/>
             <w:webHidden/>
           </w:rPr>
-          <w:instrText xml:space="preserve"> PAGEREF _Toc164982584 \h </w:instrText>
+          <w:instrText xml:space="preserve"> PAGEREF _Toc165932753 \h </w:instrText>
         </w:r>
         <w:r>
           <w:rPr>
@@ -8773,7 +8771,7 @@
           <w14:ligatures w14:val="standardContextual"/>
         </w:rPr>
       </w:pPr>
-      <w:hyperlink w:anchor="_Toc164982585" w:history="1">
+      <w:hyperlink w:anchor="_Toc165932754" w:history="1">
         <w:r>
           <w:rPr>
             <w:rStyle w:val="Hiperligao"/>
@@ -8800,7 +8798,7 @@
             <w:noProof/>
             <w:webHidden/>
           </w:rPr>
-          <w:instrText xml:space="preserve"> PAGEREF _Toc164982585 \h </w:instrText>
+          <w:instrText xml:space="preserve"> PAGEREF _Toc165932754 \h </w:instrText>
         </w:r>
         <w:r>
           <w:rPr>
@@ -8845,7 +8843,7 @@
           <w14:ligatures w14:val="standardContextual"/>
         </w:rPr>
       </w:pPr>
-      <w:hyperlink w:anchor="_Toc164982586" w:history="1">
+      <w:hyperlink w:anchor="_Toc165932755" w:history="1">
         <w:r>
           <w:rPr>
             <w:rStyle w:val="Hiperligao"/>
@@ -8872,7 +8870,7 @@
             <w:noProof/>
             <w:webHidden/>
           </w:rPr>
-          <w:instrText xml:space="preserve"> PAGEREF _Toc164982586 \h </w:instrText>
+          <w:instrText xml:space="preserve"> PAGEREF _Toc165932755 \h </w:instrText>
         </w:r>
         <w:r>
           <w:rPr>
@@ -8917,7 +8915,7 @@
           <w14:ligatures w14:val="standardContextual"/>
         </w:rPr>
       </w:pPr>
-      <w:hyperlink w:anchor="_Toc164982587" w:history="1">
+      <w:hyperlink w:anchor="_Toc165932756" w:history="1">
         <w:r>
           <w:rPr>
             <w:rStyle w:val="Hiperligao"/>
@@ -8944,7 +8942,7 @@
             <w:noProof/>
             <w:webHidden/>
           </w:rPr>
-          <w:instrText xml:space="preserve"> PAGEREF _Toc164982587 \h </w:instrText>
+          <w:instrText xml:space="preserve"> PAGEREF _Toc165932756 \h </w:instrText>
         </w:r>
         <w:r>
           <w:rPr>
@@ -8989,7 +8987,7 @@
           <w14:ligatures w14:val="standardContextual"/>
         </w:rPr>
       </w:pPr>
-      <w:hyperlink w:anchor="_Toc164982588" w:history="1">
+      <w:hyperlink w:anchor="_Toc165932757" w:history="1">
         <w:r>
           <w:rPr>
             <w:rStyle w:val="Hiperligao"/>
@@ -9016,7 +9014,7 @@
             <w:noProof/>
             <w:webHidden/>
           </w:rPr>
-          <w:instrText xml:space="preserve"> PAGEREF _Toc164982588 \h </w:instrText>
+          <w:instrText xml:space="preserve"> PAGEREF _Toc165932757 \h </w:instrText>
         </w:r>
         <w:r>
           <w:rPr>
@@ -9061,7 +9059,7 @@
           <w14:ligatures w14:val="standardContextual"/>
         </w:rPr>
       </w:pPr>
-      <w:hyperlink w:anchor="_Toc164982589" w:history="1">
+      <w:hyperlink w:anchor="_Toc165932758" w:history="1">
         <w:r>
           <w:rPr>
             <w:rStyle w:val="Hiperligao"/>
@@ -9088,7 +9086,7 @@
             <w:noProof/>
             <w:webHidden/>
           </w:rPr>
-          <w:instrText xml:space="preserve"> PAGEREF _Toc164982589 \h </w:instrText>
+          <w:instrText xml:space="preserve"> PAGEREF _Toc165932758 \h </w:instrText>
         </w:r>
         <w:r>
           <w:rPr>
@@ -9133,7 +9131,7 @@
           <w14:ligatures w14:val="standardContextual"/>
         </w:rPr>
       </w:pPr>
-      <w:hyperlink w:anchor="_Toc164982590" w:history="1">
+      <w:hyperlink w:anchor="_Toc165932759" w:history="1">
         <w:r>
           <w:rPr>
             <w:rStyle w:val="Hiperligao"/>
@@ -9160,7 +9158,7 @@
             <w:noProof/>
             <w:webHidden/>
           </w:rPr>
-          <w:instrText xml:space="preserve"> PAGEREF _Toc164982590 \h </w:instrText>
+          <w:instrText xml:space="preserve"> PAGEREF _Toc165932759 \h </w:instrText>
         </w:r>
         <w:r>
           <w:rPr>
@@ -9205,7 +9203,7 @@
           <w14:ligatures w14:val="standardContextual"/>
         </w:rPr>
       </w:pPr>
-      <w:hyperlink w:anchor="_Toc164982591" w:history="1">
+      <w:hyperlink w:anchor="_Toc165932760" w:history="1">
         <w:r>
           <w:rPr>
             <w:rStyle w:val="Hiperligao"/>
@@ -9232,7 +9230,7 @@
             <w:noProof/>
             <w:webHidden/>
           </w:rPr>
-          <w:instrText xml:space="preserve"> PAGEREF _Toc164982591 \h </w:instrText>
+          <w:instrText xml:space="preserve"> PAGEREF _Toc165932760 \h </w:instrText>
         </w:r>
         <w:r>
           <w:rPr>
@@ -9277,7 +9275,7 @@
           <w14:ligatures w14:val="standardContextual"/>
         </w:rPr>
       </w:pPr>
-      <w:hyperlink w:anchor="_Toc164982592" w:history="1">
+      <w:hyperlink w:anchor="_Toc165932761" w:history="1">
         <w:r>
           <w:rPr>
             <w:rStyle w:val="Hiperligao"/>
@@ -9304,7 +9302,7 @@
             <w:noProof/>
             <w:webHidden/>
           </w:rPr>
-          <w:instrText xml:space="preserve"> PAGEREF _Toc164982592 \h </w:instrText>
+          <w:instrText xml:space="preserve"> PAGEREF _Toc165932761 \h </w:instrText>
         </w:r>
         <w:r>
           <w:rPr>
@@ -9349,7 +9347,7 @@
           <w14:ligatures w14:val="standardContextual"/>
         </w:rPr>
       </w:pPr>
-      <w:hyperlink w:anchor="_Toc164982593" w:history="1">
+      <w:hyperlink w:anchor="_Toc165932762" w:history="1">
         <w:r>
           <w:rPr>
             <w:rStyle w:val="Hiperligao"/>
@@ -9376,7 +9374,7 @@
             <w:noProof/>
             <w:webHidden/>
           </w:rPr>
-          <w:instrText xml:space="preserve"> PAGEREF _Toc164982593 \h </w:instrText>
+          <w:instrText xml:space="preserve"> PAGEREF _Toc165932762 \h </w:instrText>
         </w:r>
         <w:r>
           <w:rPr>
@@ -9421,7 +9419,7 @@
           <w14:ligatures w14:val="standardContextual"/>
         </w:rPr>
       </w:pPr>
-      <w:hyperlink w:anchor="_Toc164982594" w:history="1">
+      <w:hyperlink w:anchor="_Toc165932763" w:history="1">
         <w:r>
           <w:rPr>
             <w:rStyle w:val="Hiperligao"/>
@@ -9448,7 +9446,7 @@
             <w:noProof/>
             <w:webHidden/>
           </w:rPr>
-          <w:instrText xml:space="preserve"> PAGEREF _Toc164982594 \h </w:instrText>
+          <w:instrText xml:space="preserve"> PAGEREF _Toc165932763 \h </w:instrText>
         </w:r>
         <w:r>
           <w:rPr>
@@ -9493,7 +9491,7 @@
           <w14:ligatures w14:val="standardContextual"/>
         </w:rPr>
       </w:pPr>
-      <w:hyperlink w:anchor="_Toc164982595" w:history="1">
+      <w:hyperlink w:anchor="_Toc165932764" w:history="1">
         <w:r>
           <w:rPr>
             <w:rStyle w:val="Hiperligao"/>
@@ -9520,7 +9518,7 @@
             <w:noProof/>
             <w:webHidden/>
           </w:rPr>
-          <w:instrText xml:space="preserve"> PAGEREF _Toc164982595 \h </w:instrText>
+          <w:instrText xml:space="preserve"> PAGEREF _Toc165932764 \h </w:instrText>
         </w:r>
         <w:r>
           <w:rPr>
@@ -9565,7 +9563,7 @@
           <w14:ligatures w14:val="standardContextual"/>
         </w:rPr>
       </w:pPr>
-      <w:hyperlink w:anchor="_Toc164982596" w:history="1">
+      <w:hyperlink w:anchor="_Toc165932765" w:history="1">
         <w:r>
           <w:rPr>
             <w:rStyle w:val="Hiperligao"/>
@@ -9592,7 +9590,7 @@
             <w:noProof/>
             <w:webHidden/>
           </w:rPr>
-          <w:instrText xml:space="preserve"> PAGEREF _Toc164982596 \h </w:instrText>
+          <w:instrText xml:space="preserve"> PAGEREF _Toc165932765 \h </w:instrText>
         </w:r>
         <w:r>
           <w:rPr>
@@ -9637,7 +9635,7 @@
           <w14:ligatures w14:val="standardContextual"/>
         </w:rPr>
       </w:pPr>
-      <w:hyperlink w:anchor="_Toc164982597" w:history="1">
+      <w:hyperlink w:anchor="_Toc165932766" w:history="1">
         <w:r>
           <w:rPr>
             <w:rStyle w:val="Hiperligao"/>
@@ -9664,7 +9662,7 @@
             <w:noProof/>
             <w:webHidden/>
           </w:rPr>
-          <w:instrText xml:space="preserve"> PAGEREF _Toc164982597 \h </w:instrText>
+          <w:instrText xml:space="preserve"> PAGEREF _Toc165932766 \h </w:instrText>
         </w:r>
         <w:r>
           <w:rPr>
@@ -9709,7 +9707,7 @@
           <w14:ligatures w14:val="standardContextual"/>
         </w:rPr>
       </w:pPr>
-      <w:hyperlink w:anchor="_Toc164982598" w:history="1">
+      <w:hyperlink w:anchor="_Toc165932767" w:history="1">
         <w:r>
           <w:rPr>
             <w:rStyle w:val="Hiperligao"/>
@@ -9736,7 +9734,7 @@
             <w:noProof/>
             <w:webHidden/>
           </w:rPr>
-          <w:instrText xml:space="preserve"> PAGEREF _Toc164982598 \h </w:instrText>
+          <w:instrText xml:space="preserve"> PAGEREF _Toc165932767 \h </w:instrText>
         </w:r>
         <w:r>
           <w:rPr>
@@ -9781,7 +9779,7 @@
           <w14:ligatures w14:val="standardContextual"/>
         </w:rPr>
       </w:pPr>
-      <w:hyperlink w:anchor="_Toc164982599" w:history="1">
+      <w:hyperlink w:anchor="_Toc165932768" w:history="1">
         <w:r>
           <w:rPr>
             <w:rStyle w:val="Hiperligao"/>
@@ -9808,7 +9806,7 @@
             <w:noProof/>
             <w:webHidden/>
           </w:rPr>
-          <w:instrText xml:space="preserve"> PAGEREF _Toc164982599 \h </w:instrText>
+          <w:instrText xml:space="preserve"> PAGEREF _Toc165932768 \h </w:instrText>
         </w:r>
         <w:r>
           <w:rPr>
@@ -9829,6 +9827,222 @@
             <w:webHidden/>
           </w:rPr>
           <w:t>43</w:t>
+        </w:r>
+        <w:r>
+          <w:rPr>
+            <w:noProof/>
+            <w:webHidden/>
+          </w:rPr>
+          <w:fldChar w:fldCharType="end"/>
+        </w:r>
+      </w:hyperlink>
+    </w:p>
+    <w:p>
+      <w:pPr>
+        <w:pStyle w:val="ndicedeilustraes"/>
+        <w:tabs>
+          <w:tab w:val="right" w:leader="dot" w:pos="9060"/>
+        </w:tabs>
+        <w:rPr>
+          <w:rFonts w:asciiTheme="minorHAnsi" w:hAnsiTheme="minorHAnsi"/>
+          <w:noProof/>
+          <w:kern w:val="2"/>
+          <w:szCs w:val="24"/>
+          <w14:ligatures w14:val="standardContextual"/>
+        </w:rPr>
+      </w:pPr>
+      <w:hyperlink w:anchor="_Toc165932769" w:history="1">
+        <w:r>
+          <w:rPr>
+            <w:rStyle w:val="Hiperligao"/>
+            <w:noProof/>
+          </w:rPr>
+          <w:t>Figura 21 - Arquitetura cliente e servidor</w:t>
+        </w:r>
+        <w:r>
+          <w:rPr>
+            <w:noProof/>
+            <w:webHidden/>
+          </w:rPr>
+          <w:tab/>
+        </w:r>
+        <w:r>
+          <w:rPr>
+            <w:noProof/>
+            <w:webHidden/>
+          </w:rPr>
+          <w:fldChar w:fldCharType="begin"/>
+        </w:r>
+        <w:r>
+          <w:rPr>
+            <w:noProof/>
+            <w:webHidden/>
+          </w:rPr>
+          <w:instrText xml:space="preserve"> PAGEREF _Toc165932769 \h </w:instrText>
+        </w:r>
+        <w:r>
+          <w:rPr>
+            <w:noProof/>
+            <w:webHidden/>
+          </w:rPr>
+        </w:r>
+        <w:r>
+          <w:rPr>
+            <w:noProof/>
+            <w:webHidden/>
+          </w:rPr>
+          <w:fldChar w:fldCharType="separate"/>
+        </w:r>
+        <w:r>
+          <w:rPr>
+            <w:noProof/>
+            <w:webHidden/>
+          </w:rPr>
+          <w:t>46</w:t>
+        </w:r>
+        <w:r>
+          <w:rPr>
+            <w:noProof/>
+            <w:webHidden/>
+          </w:rPr>
+          <w:fldChar w:fldCharType="end"/>
+        </w:r>
+      </w:hyperlink>
+    </w:p>
+    <w:p>
+      <w:pPr>
+        <w:pStyle w:val="ndicedeilustraes"/>
+        <w:tabs>
+          <w:tab w:val="right" w:leader="dot" w:pos="9060"/>
+        </w:tabs>
+        <w:rPr>
+          <w:rFonts w:asciiTheme="minorHAnsi" w:hAnsiTheme="minorHAnsi"/>
+          <w:noProof/>
+          <w:kern w:val="2"/>
+          <w:szCs w:val="24"/>
+          <w14:ligatures w14:val="standardContextual"/>
+        </w:rPr>
+      </w:pPr>
+      <w:hyperlink w:anchor="_Toc165932770" w:history="1">
+        <w:r>
+          <w:rPr>
+            <w:rStyle w:val="Hiperligao"/>
+            <w:noProof/>
+          </w:rPr>
+          <w:t>Figura 22 - Arquitetura MVC</w:t>
+        </w:r>
+        <w:r>
+          <w:rPr>
+            <w:noProof/>
+            <w:webHidden/>
+          </w:rPr>
+          <w:tab/>
+        </w:r>
+        <w:r>
+          <w:rPr>
+            <w:noProof/>
+            <w:webHidden/>
+          </w:rPr>
+          <w:fldChar w:fldCharType="begin"/>
+        </w:r>
+        <w:r>
+          <w:rPr>
+            <w:noProof/>
+            <w:webHidden/>
+          </w:rPr>
+          <w:instrText xml:space="preserve"> PAGEREF _Toc165932770 \h </w:instrText>
+        </w:r>
+        <w:r>
+          <w:rPr>
+            <w:noProof/>
+            <w:webHidden/>
+          </w:rPr>
+        </w:r>
+        <w:r>
+          <w:rPr>
+            <w:noProof/>
+            <w:webHidden/>
+          </w:rPr>
+          <w:fldChar w:fldCharType="separate"/>
+        </w:r>
+        <w:r>
+          <w:rPr>
+            <w:noProof/>
+            <w:webHidden/>
+          </w:rPr>
+          <w:t>46</w:t>
+        </w:r>
+        <w:r>
+          <w:rPr>
+            <w:noProof/>
+            <w:webHidden/>
+          </w:rPr>
+          <w:fldChar w:fldCharType="end"/>
+        </w:r>
+      </w:hyperlink>
+    </w:p>
+    <w:p>
+      <w:pPr>
+        <w:pStyle w:val="ndicedeilustraes"/>
+        <w:tabs>
+          <w:tab w:val="right" w:leader="dot" w:pos="9060"/>
+        </w:tabs>
+        <w:rPr>
+          <w:rFonts w:asciiTheme="minorHAnsi" w:hAnsiTheme="minorHAnsi"/>
+          <w:noProof/>
+          <w:kern w:val="2"/>
+          <w:szCs w:val="24"/>
+          <w14:ligatures w14:val="standardContextual"/>
+        </w:rPr>
+      </w:pPr>
+      <w:hyperlink w:anchor="_Toc165932771" w:history="1">
+        <w:r>
+          <w:rPr>
+            <w:rStyle w:val="Hiperligao"/>
+            <w:noProof/>
+          </w:rPr>
+          <w:t>Figura 23 - Diagrama Entidade Relacionamento</w:t>
+        </w:r>
+        <w:r>
+          <w:rPr>
+            <w:noProof/>
+            <w:webHidden/>
+          </w:rPr>
+          <w:tab/>
+        </w:r>
+        <w:r>
+          <w:rPr>
+            <w:noProof/>
+            <w:webHidden/>
+          </w:rPr>
+          <w:fldChar w:fldCharType="begin"/>
+        </w:r>
+        <w:r>
+          <w:rPr>
+            <w:noProof/>
+            <w:webHidden/>
+          </w:rPr>
+          <w:instrText xml:space="preserve"> PAGEREF _Toc165932771 \h </w:instrText>
+        </w:r>
+        <w:r>
+          <w:rPr>
+            <w:noProof/>
+            <w:webHidden/>
+          </w:rPr>
+        </w:r>
+        <w:r>
+          <w:rPr>
+            <w:noProof/>
+            <w:webHidden/>
+          </w:rPr>
+          <w:fldChar w:fldCharType="separate"/>
+        </w:r>
+        <w:r>
+          <w:rPr>
+            <w:noProof/>
+            <w:webHidden/>
+          </w:rPr>
+          <w:t>48</w:t>
         </w:r>
         <w:r>
           <w:rPr>
@@ -14208,7 +14422,7 @@
       <w:pPr>
         <w:pStyle w:val="Legenda"/>
       </w:pPr>
-      <w:bookmarkStart w:id="60" w:name="_Toc164982580"/>
+      <w:bookmarkStart w:id="60" w:name="_Toc165932749"/>
       <w:r>
         <w:t xml:space="preserve">Figura </w:t>
       </w:r>
@@ -14359,7 +14573,7 @@
       <w:pPr>
         <w:pStyle w:val="Legenda"/>
       </w:pPr>
-      <w:bookmarkStart w:id="61" w:name="_Toc164982581"/>
+      <w:bookmarkStart w:id="61" w:name="_Toc165932750"/>
       <w:r>
         <w:t xml:space="preserve">Figura </w:t>
       </w:r>
@@ -16339,7 +16553,7 @@
         </w:rPr>
         <w:lastRenderedPageBreak/>
         <w:drawing>
-          <wp:anchor distT="0" distB="0" distL="114300" distR="114300" simplePos="0" relativeHeight="251709440" behindDoc="0" locked="0" layoutInCell="1" allowOverlap="1" wp14:anchorId="3A95E205" wp14:editId="73A9255D">
+          <wp:anchor distT="0" distB="0" distL="114300" distR="114300" simplePos="0" relativeHeight="251709440" behindDoc="0" locked="0" layoutInCell="1" allowOverlap="1" wp14:anchorId="3A95E205" wp14:editId="689148ED">
             <wp:simplePos x="0" y="0"/>
             <wp:positionH relativeFrom="margin">
               <wp:align>center</wp:align>
@@ -16507,7 +16721,7 @@
         <w:spacing w:line="360" w:lineRule="auto"/>
         <w:jc w:val="center"/>
       </w:pPr>
-      <w:bookmarkStart w:id="68" w:name="_Toc164982582"/>
+      <w:bookmarkStart w:id="68" w:name="_Toc165932751"/>
       <w:r>
         <w:t xml:space="preserve">Figura </w:t>
       </w:r>
@@ -17051,7 +17265,7 @@
                                 <w:szCs w:val="23"/>
                               </w:rPr>
                             </w:pPr>
-                            <w:bookmarkStart w:id="70" w:name="_Toc164982583"/>
+                            <w:bookmarkStart w:id="70" w:name="_Toc165932752"/>
                             <w:r>
                               <w:t xml:space="preserve">Figura </w:t>
                             </w:r>
@@ -17111,7 +17325,7 @@
                           <w:szCs w:val="23"/>
                         </w:rPr>
                       </w:pPr>
-                      <w:bookmarkStart w:id="71" w:name="_Toc164982583"/>
+                      <w:bookmarkStart w:id="71" w:name="_Toc165932752"/>
                       <w:r>
                         <w:t xml:space="preserve">Figura </w:t>
                       </w:r>
@@ -17706,7 +17920,7 @@
         <w:spacing w:line="360" w:lineRule="auto"/>
         <w:jc w:val="center"/>
       </w:pPr>
-      <w:bookmarkStart w:id="73" w:name="_Toc164982584"/>
+      <w:bookmarkStart w:id="73" w:name="_Toc165932753"/>
       <w:r>
         <w:t xml:space="preserve">Figura </w:t>
       </w:r>
@@ -18617,7 +18831,7 @@
                                 <w:szCs w:val="23"/>
                               </w:rPr>
                             </w:pPr>
-                            <w:bookmarkStart w:id="75" w:name="_Toc164982585"/>
+                            <w:bookmarkStart w:id="75" w:name="_Toc165932754"/>
                             <w:r>
                               <w:t xml:space="preserve">Figura </w:t>
                             </w:r>
@@ -18672,7 +18886,7 @@
                           <w:szCs w:val="23"/>
                         </w:rPr>
                       </w:pPr>
-                      <w:bookmarkStart w:id="76" w:name="_Toc164982585"/>
+                      <w:bookmarkStart w:id="76" w:name="_Toc165932754"/>
                       <w:r>
                         <w:t xml:space="preserve">Figura </w:t>
                       </w:r>
@@ -19159,7 +19373,7 @@
         <w:spacing w:line="360" w:lineRule="auto"/>
         <w:jc w:val="center"/>
       </w:pPr>
-      <w:bookmarkStart w:id="78" w:name="_Toc164982586"/>
+      <w:bookmarkStart w:id="78" w:name="_Toc165932755"/>
       <w:r>
         <w:t xml:space="preserve">Figura </w:t>
       </w:r>
@@ -19968,7 +20182,7 @@
                                 <w:szCs w:val="23"/>
                               </w:rPr>
                             </w:pPr>
-                            <w:bookmarkStart w:id="80" w:name="_Toc164982587"/>
+                            <w:bookmarkStart w:id="80" w:name="_Toc165932756"/>
                             <w:r>
                               <w:t xml:space="preserve">Figura </w:t>
                             </w:r>
@@ -20027,7 +20241,7 @@
                           <w:szCs w:val="23"/>
                         </w:rPr>
                       </w:pPr>
-                      <w:bookmarkStart w:id="81" w:name="_Toc164982587"/>
+                      <w:bookmarkStart w:id="81" w:name="_Toc165932756"/>
                       <w:r>
                         <w:t xml:space="preserve">Figura </w:t>
                       </w:r>
@@ -20909,7 +21123,7 @@
                                 <w:lang w:val="en-US"/>
                               </w:rPr>
                             </w:pPr>
-                            <w:bookmarkStart w:id="83" w:name="_Toc164982588"/>
+                            <w:bookmarkStart w:id="83" w:name="_Toc165932757"/>
                             <w:r>
                               <w:t xml:space="preserve">Figura </w:t>
                             </w:r>
@@ -20968,7 +21182,7 @@
                           <w:lang w:val="en-US"/>
                         </w:rPr>
                       </w:pPr>
-                      <w:bookmarkStart w:id="84" w:name="_Toc164982588"/>
+                      <w:bookmarkStart w:id="84" w:name="_Toc165932757"/>
                       <w:r>
                         <w:t xml:space="preserve">Figura </w:t>
                       </w:r>
@@ -21871,7 +22085,7 @@
                                 <w:lang w:eastAsia="en-US"/>
                               </w:rPr>
                             </w:pPr>
-                            <w:bookmarkStart w:id="86" w:name="_Toc164982589"/>
+                            <w:bookmarkStart w:id="86" w:name="_Toc165932758"/>
                             <w:r>
                               <w:t xml:space="preserve">Figura </w:t>
                             </w:r>
@@ -21935,7 +22149,7 @@
                           <w:lang w:eastAsia="en-US"/>
                         </w:rPr>
                       </w:pPr>
-                      <w:bookmarkStart w:id="87" w:name="_Toc164982589"/>
+                      <w:bookmarkStart w:id="87" w:name="_Toc165932758"/>
                       <w:r>
                         <w:t xml:space="preserve">Figura </w:t>
                       </w:r>
@@ -22465,7 +22679,7 @@
         </w:rPr>
         <w:lastRenderedPageBreak/>
         <w:drawing>
-          <wp:anchor distT="0" distB="0" distL="114300" distR="114300" simplePos="0" relativeHeight="251675648" behindDoc="0" locked="0" layoutInCell="1" allowOverlap="1" wp14:anchorId="4FE9920A" wp14:editId="062279D9">
+          <wp:anchor distT="0" distB="0" distL="114300" distR="114300" simplePos="0" relativeHeight="251675648" behindDoc="0" locked="0" layoutInCell="1" allowOverlap="1" wp14:anchorId="4FE9920A" wp14:editId="55884A25">
             <wp:simplePos x="0" y="0"/>
             <wp:positionH relativeFrom="margin">
               <wp:posOffset>1127125</wp:posOffset>
@@ -22709,7 +22923,7 @@
                                 <w:lang w:val="en-US"/>
                               </w:rPr>
                             </w:pPr>
-                            <w:bookmarkStart w:id="89" w:name="_Toc164982590"/>
+                            <w:bookmarkStart w:id="89" w:name="_Toc165932759"/>
                             <w:r>
                               <w:t xml:space="preserve">Figura </w:t>
                             </w:r>
@@ -22766,7 +22980,7 @@
                           <w:lang w:val="en-US"/>
                         </w:rPr>
                       </w:pPr>
-                      <w:bookmarkStart w:id="90" w:name="_Toc164982590"/>
+                      <w:bookmarkStart w:id="90" w:name="_Toc165932759"/>
                       <w:r>
                         <w:t xml:space="preserve">Figura </w:t>
                       </w:r>
@@ -23545,7 +23759,7 @@
                                 <w:lang w:val="en-US"/>
                               </w:rPr>
                             </w:pPr>
-                            <w:bookmarkStart w:id="92" w:name="_Toc164982591"/>
+                            <w:bookmarkStart w:id="92" w:name="_Toc165932760"/>
                             <w:r>
                               <w:t xml:space="preserve">Figura </w:t>
                             </w:r>
@@ -23605,7 +23819,7 @@
                           <w:lang w:val="en-US"/>
                         </w:rPr>
                       </w:pPr>
-                      <w:bookmarkStart w:id="93" w:name="_Toc164982591"/>
+                      <w:bookmarkStart w:id="93" w:name="_Toc165932760"/>
                       <w:r>
                         <w:t xml:space="preserve">Figura </w:t>
                       </w:r>
@@ -24716,7 +24930,7 @@
                                 <w:lang w:val="en-US"/>
                               </w:rPr>
                             </w:pPr>
-                            <w:bookmarkStart w:id="96" w:name="_Toc164982592"/>
+                            <w:bookmarkStart w:id="96" w:name="_Toc165932761"/>
                             <w:r>
                               <w:t xml:space="preserve">Figura </w:t>
                             </w:r>
@@ -24776,7 +24990,7 @@
                           <w:lang w:val="en-US"/>
                         </w:rPr>
                       </w:pPr>
-                      <w:bookmarkStart w:id="97" w:name="_Toc164982592"/>
+                      <w:bookmarkStart w:id="97" w:name="_Toc165932761"/>
                       <w:r>
                         <w:t xml:space="preserve">Figura </w:t>
                       </w:r>
@@ -25511,7 +25725,7 @@
                                 <w:lang w:val="en-US"/>
                               </w:rPr>
                             </w:pPr>
-                            <w:bookmarkStart w:id="99" w:name="_Toc164982593"/>
+                            <w:bookmarkStart w:id="99" w:name="_Toc165932762"/>
                             <w:r>
                               <w:t xml:space="preserve">Figura </w:t>
                             </w:r>
@@ -25577,7 +25791,7 @@
                           <w:lang w:val="en-US"/>
                         </w:rPr>
                       </w:pPr>
-                      <w:bookmarkStart w:id="100" w:name="_Toc164982593"/>
+                      <w:bookmarkStart w:id="100" w:name="_Toc165932762"/>
                       <w:r>
                         <w:t xml:space="preserve">Figura </w:t>
                       </w:r>
@@ -26055,7 +26269,7 @@
                                 <w:lang w:val="en-US"/>
                               </w:rPr>
                             </w:pPr>
-                            <w:bookmarkStart w:id="102" w:name="_Toc164982594"/>
+                            <w:bookmarkStart w:id="102" w:name="_Toc165932763"/>
                             <w:r>
                               <w:t xml:space="preserve">Figura </w:t>
                             </w:r>
@@ -26112,7 +26326,7 @@
                           <w:lang w:val="en-US"/>
                         </w:rPr>
                       </w:pPr>
-                      <w:bookmarkStart w:id="103" w:name="_Toc164982594"/>
+                      <w:bookmarkStart w:id="103" w:name="_Toc165932763"/>
                       <w:r>
                         <w:t xml:space="preserve">Figura </w:t>
                       </w:r>
@@ -26461,7 +26675,7 @@
                                 <w:lang w:val="en-US"/>
                               </w:rPr>
                             </w:pPr>
-                            <w:bookmarkStart w:id="105" w:name="_Toc164982595"/>
+                            <w:bookmarkStart w:id="105" w:name="_Toc165932764"/>
                             <w:r>
                               <w:t xml:space="preserve">Figura </w:t>
                             </w:r>
@@ -26521,7 +26735,7 @@
                           <w:lang w:val="en-US"/>
                         </w:rPr>
                       </w:pPr>
-                      <w:bookmarkStart w:id="106" w:name="_Toc164982595"/>
+                      <w:bookmarkStart w:id="106" w:name="_Toc165932764"/>
                       <w:r>
                         <w:t xml:space="preserve">Figura </w:t>
                       </w:r>
@@ -27553,7 +27767,7 @@
                                 <w:lang w:eastAsia="en-US"/>
                               </w:rPr>
                             </w:pPr>
-                            <w:bookmarkStart w:id="109" w:name="_Toc164982596"/>
+                            <w:bookmarkStart w:id="109" w:name="_Toc165932765"/>
                             <w:r>
                               <w:t xml:space="preserve">Figura </w:t>
                             </w:r>
@@ -27609,7 +27823,7 @@
                           <w:lang w:eastAsia="en-US"/>
                         </w:rPr>
                       </w:pPr>
-                      <w:bookmarkStart w:id="110" w:name="_Toc164982596"/>
+                      <w:bookmarkStart w:id="110" w:name="_Toc165932765"/>
                       <w:r>
                         <w:t xml:space="preserve">Figura </w:t>
                       </w:r>
@@ -28469,7 +28683,7 @@
                                 <w:lang w:val="en-US"/>
                               </w:rPr>
                             </w:pPr>
-                            <w:bookmarkStart w:id="112" w:name="_Toc164982597"/>
+                            <w:bookmarkStart w:id="112" w:name="_Toc165932766"/>
                             <w:r>
                               <w:t xml:space="preserve">Figura </w:t>
                             </w:r>
@@ -28531,7 +28745,7 @@
                           <w:lang w:val="en-US"/>
                         </w:rPr>
                       </w:pPr>
-                      <w:bookmarkStart w:id="113" w:name="_Toc164982597"/>
+                      <w:bookmarkStart w:id="113" w:name="_Toc165932766"/>
                       <w:r>
                         <w:t xml:space="preserve">Figura </w:t>
                       </w:r>
@@ -29049,7 +29263,7 @@
                                 <w:lang w:val="en-US"/>
                               </w:rPr>
                             </w:pPr>
-                            <w:bookmarkStart w:id="115" w:name="_Toc164982598"/>
+                            <w:bookmarkStart w:id="115" w:name="_Toc165932767"/>
                             <w:r>
                               <w:t xml:space="preserve">Figura </w:t>
                             </w:r>
@@ -29109,7 +29323,7 @@
                           <w:lang w:val="en-US"/>
                         </w:rPr>
                       </w:pPr>
-                      <w:bookmarkStart w:id="116" w:name="_Toc164982598"/>
+                      <w:bookmarkStart w:id="116" w:name="_Toc165932767"/>
                       <w:r>
                         <w:t xml:space="preserve">Figura </w:t>
                       </w:r>
@@ -29914,7 +30128,7 @@
                                 <w:lang w:val="en-US"/>
                               </w:rPr>
                             </w:pPr>
-                            <w:bookmarkStart w:id="118" w:name="_Toc164982599"/>
+                            <w:bookmarkStart w:id="118" w:name="_Toc165932768"/>
                             <w:r>
                               <w:t xml:space="preserve">Figura </w:t>
                             </w:r>
@@ -29982,7 +30196,7 @@
                           <w:lang w:val="en-US"/>
                         </w:rPr>
                       </w:pPr>
-                      <w:bookmarkStart w:id="119" w:name="_Toc164982599"/>
+                      <w:bookmarkStart w:id="119" w:name="_Toc165932768"/>
                       <w:r>
                         <w:t xml:space="preserve">Figura </w:t>
                       </w:r>
@@ -31257,6 +31471,7 @@
           <w:lang w:eastAsia="en-US"/>
         </w:rPr>
       </w:pPr>
+      <w:bookmarkStart w:id="122" w:name="_Toc165932769"/>
       <w:r>
         <w:t xml:space="preserve">Figura </w:t>
       </w:r>
@@ -31281,6 +31496,7 @@
       <w:r>
         <w:t xml:space="preserve"> - Arquitetura cliente e servidor</w:t>
       </w:r>
+      <w:bookmarkEnd w:id="122"/>
     </w:p>
     <w:p>
       <w:pPr>
@@ -31537,6 +31753,7 @@
           <w:lang w:eastAsia="en-US"/>
         </w:rPr>
       </w:pPr>
+      <w:bookmarkStart w:id="123" w:name="_Toc165932770"/>
       <w:r>
         <w:t xml:space="preserve">Figura </w:t>
       </w:r>
@@ -31561,6 +31778,7 @@
       <w:r>
         <w:t xml:space="preserve"> - Arquitetura MVC</w:t>
       </w:r>
+      <w:bookmarkEnd w:id="123"/>
     </w:p>
     <w:p>
       <w:pPr>
@@ -32017,294 +32235,506 @@
     </w:p>
     <w:p>
       <w:pPr>
-        <w:ind w:firstLine="0"/>
+        <w:pStyle w:val="Custom-An-111110"/>
         <w:rPr>
           <w:lang w:eastAsia="en-US"/>
         </w:rPr>
       </w:pPr>
+      <w:r>
+        <w:rPr>
+          <w:lang w:eastAsia="en-US"/>
+        </w:rPr>
+        <w:lastRenderedPageBreak/>
+        <w:t>Camada de Dados</w:t>
+      </w:r>
+    </w:p>
+    <w:p>
+      <w:pPr>
+        <w:ind w:firstLine="0"/>
+        <w:rPr>
+          <w:rFonts w:eastAsia="Calibri" w:cs="Times New Roman"/>
+          <w:szCs w:val="24"/>
+          <w:lang w:eastAsia="en-US"/>
+        </w:rPr>
+      </w:pPr>
+    </w:p>
+    <w:p>
+      <w:pPr>
+        <w:ind w:firstLine="0"/>
+        <w:rPr>
+          <w:rFonts w:eastAsia="Calibri" w:cs="Times New Roman"/>
+          <w:szCs w:val="24"/>
+          <w:lang w:eastAsia="en-US"/>
+        </w:rPr>
+      </w:pPr>
+      <w:r>
+        <w:rPr>
+          <w:rFonts w:eastAsia="Calibri" w:cs="Times New Roman"/>
+          <w:szCs w:val="24"/>
+          <w:lang w:eastAsia="en-US"/>
+        </w:rPr>
+        <w:t>Esta camada é responsável pelo acesso aos dados armazenados pelo sistema. Aqui são implementadas as operações de leitura, escrita, atualização e eliminação dos dados, geralmente através de um sistema de gestão de base de dados. É nesta camada que são realizadas as consultas ao banco de dados e a manipulação dos dados retornados, para que possam ser utilizados pela camada de aplicação.</w:t>
+      </w:r>
+    </w:p>
+    <w:p>
+      <w:pPr>
+        <w:spacing w:before="100" w:beforeAutospacing="1" w:after="100" w:afterAutospacing="1" w:line="240" w:lineRule="auto"/>
+        <w:ind w:firstLine="0"/>
+        <w:jc w:val="left"/>
+        <w:rPr>
+          <w:rFonts w:eastAsia="Times New Roman" w:cs="Times New Roman"/>
+          <w:szCs w:val="24"/>
+        </w:rPr>
+      </w:pPr>
+      <w:r>
+        <w:rPr>
+          <w:noProof/>
+        </w:rPr>
+        <w:drawing>
+          <wp:anchor distT="0" distB="0" distL="114300" distR="114300" simplePos="0" relativeHeight="251716608" behindDoc="0" locked="0" layoutInCell="1" allowOverlap="1" wp14:anchorId="29556760" wp14:editId="21D1A7D7">
+            <wp:simplePos x="0" y="0"/>
+            <wp:positionH relativeFrom="margin">
+              <wp:posOffset>643077</wp:posOffset>
+            </wp:positionH>
+            <wp:positionV relativeFrom="paragraph">
+              <wp:posOffset>13031</wp:posOffset>
+            </wp:positionV>
+            <wp:extent cx="4425696" cy="6482104"/>
+            <wp:effectExtent l="0" t="0" r="0" b="0"/>
+            <wp:wrapNone/>
+            <wp:docPr id="762417231" name="Imagem 5" descr="Uma imagem com texto, diagrama, Esquema, Paralelo&#10;&#10;Descrição gerada automaticamente"/>
+            <wp:cNvGraphicFramePr>
+              <a:graphicFrameLocks xmlns:a="http://schemas.openxmlformats.org/drawingml/2006/main" noChangeAspect="1"/>
+            </wp:cNvGraphicFramePr>
+            <a:graphic xmlns:a="http://schemas.openxmlformats.org/drawingml/2006/main">
+              <a:graphicData uri="http://schemas.openxmlformats.org/drawingml/2006/picture">
+                <pic:pic xmlns:pic="http://schemas.openxmlformats.org/drawingml/2006/picture">
+                  <pic:nvPicPr>
+                    <pic:cNvPr id="762417231" name="Imagem 5" descr="Uma imagem com texto, diagrama, Esquema, Paralelo&#10;&#10;Descrição gerada automaticamente"/>
+                    <pic:cNvPicPr>
+                      <a:picLocks noChangeAspect="1" noChangeArrowheads="1"/>
+                    </pic:cNvPicPr>
+                  </pic:nvPicPr>
+                  <pic:blipFill>
+                    <a:blip r:embed="rId39">
+                      <a:extLst>
+                        <a:ext uri="{28A0092B-C50C-407E-A947-70E740481C1C}">
+                          <a14:useLocalDpi xmlns:a14="http://schemas.microsoft.com/office/drawing/2010/main" val="0"/>
+                        </a:ext>
+                      </a:extLst>
+                    </a:blip>
+                    <a:srcRect/>
+                    <a:stretch>
+                      <a:fillRect/>
+                    </a:stretch>
+                  </pic:blipFill>
+                  <pic:spPr bwMode="auto">
+                    <a:xfrm>
+                      <a:off x="0" y="0"/>
+                      <a:ext cx="4428228" cy="6485813"/>
+                    </a:xfrm>
+                    <a:prstGeom prst="rect">
+                      <a:avLst/>
+                    </a:prstGeom>
+                    <a:noFill/>
+                    <a:ln>
+                      <a:noFill/>
+                    </a:ln>
+                  </pic:spPr>
+                </pic:pic>
+              </a:graphicData>
+            </a:graphic>
+            <wp14:sizeRelH relativeFrom="page">
+              <wp14:pctWidth>0</wp14:pctWidth>
+            </wp14:sizeRelH>
+            <wp14:sizeRelV relativeFrom="page">
+              <wp14:pctHeight>0</wp14:pctHeight>
+            </wp14:sizeRelV>
+          </wp:anchor>
+        </w:drawing>
+      </w:r>
+    </w:p>
+    <w:p>
+      <w:pPr>
+        <w:ind w:firstLine="0"/>
+        <w:rPr>
+          <w:rFonts w:eastAsia="Calibri" w:cs="Times New Roman"/>
+          <w:szCs w:val="24"/>
+          <w:lang w:eastAsia="en-US"/>
+        </w:rPr>
+      </w:pPr>
+    </w:p>
+    <w:p>
+      <w:pPr>
+        <w:spacing w:before="100" w:beforeAutospacing="1" w:after="100" w:afterAutospacing="1" w:line="240" w:lineRule="auto"/>
+        <w:ind w:firstLine="0"/>
+        <w:jc w:val="left"/>
+        <w:rPr>
+          <w:rFonts w:eastAsia="Times New Roman" w:cs="Times New Roman"/>
+          <w:szCs w:val="24"/>
+        </w:rPr>
+      </w:pPr>
+    </w:p>
+    <w:p>
+      <w:pPr>
+        <w:spacing w:before="100" w:beforeAutospacing="1" w:after="100" w:afterAutospacing="1" w:line="240" w:lineRule="auto"/>
+        <w:ind w:firstLine="0"/>
+        <w:jc w:val="left"/>
+        <w:rPr>
+          <w:rFonts w:eastAsia="Times New Roman" w:cs="Times New Roman"/>
+          <w:szCs w:val="24"/>
+        </w:rPr>
+      </w:pPr>
+    </w:p>
+    <w:p>
+      <w:pPr>
+        <w:ind w:firstLine="0"/>
+        <w:rPr>
+          <w:rFonts w:eastAsia="Calibri" w:cs="Times New Roman"/>
+          <w:szCs w:val="24"/>
+          <w:lang w:eastAsia="en-US"/>
+        </w:rPr>
+      </w:pPr>
+    </w:p>
+    <w:p>
+      <w:pPr>
+        <w:ind w:firstLine="0"/>
+        <w:rPr>
+          <w:rFonts w:eastAsia="Calibri" w:cs="Times New Roman"/>
+          <w:szCs w:val="24"/>
+          <w:lang w:eastAsia="en-US"/>
+        </w:rPr>
+      </w:pPr>
+    </w:p>
+    <w:p>
+      <w:pPr>
+        <w:ind w:firstLine="0"/>
+        <w:rPr>
+          <w:rFonts w:eastAsia="Calibri" w:cs="Times New Roman"/>
+          <w:szCs w:val="24"/>
+          <w:lang w:eastAsia="en-US"/>
+        </w:rPr>
+      </w:pPr>
+    </w:p>
+    <w:p>
+      <w:pPr>
+        <w:ind w:firstLine="0"/>
+        <w:rPr>
+          <w:rFonts w:eastAsia="Calibri" w:cs="Times New Roman"/>
+          <w:szCs w:val="24"/>
+          <w:lang w:eastAsia="en-US"/>
+        </w:rPr>
+      </w:pPr>
+    </w:p>
+    <w:p>
+      <w:pPr>
+        <w:ind w:firstLine="0"/>
+        <w:rPr>
+          <w:rFonts w:eastAsia="Calibri" w:cs="Times New Roman"/>
+          <w:szCs w:val="24"/>
+          <w:lang w:eastAsia="en-US"/>
+        </w:rPr>
+      </w:pPr>
+    </w:p>
+    <w:p>
+      <w:pPr>
+        <w:ind w:firstLine="0"/>
+        <w:rPr>
+          <w:rFonts w:eastAsia="Calibri" w:cs="Times New Roman"/>
+          <w:szCs w:val="24"/>
+          <w:lang w:eastAsia="en-US"/>
+        </w:rPr>
+      </w:pPr>
+    </w:p>
+    <w:p>
+      <w:pPr>
+        <w:ind w:firstLine="0"/>
+        <w:rPr>
+          <w:rFonts w:eastAsia="Calibri" w:cs="Times New Roman"/>
+          <w:szCs w:val="24"/>
+          <w:lang w:eastAsia="en-US"/>
+        </w:rPr>
+      </w:pPr>
+    </w:p>
+    <w:p>
+      <w:pPr>
+        <w:ind w:firstLine="0"/>
+        <w:rPr>
+          <w:rFonts w:eastAsia="Calibri" w:cs="Times New Roman"/>
+          <w:szCs w:val="24"/>
+          <w:lang w:eastAsia="en-US"/>
+        </w:rPr>
+      </w:pPr>
+    </w:p>
+    <w:p>
+      <w:pPr>
+        <w:ind w:firstLine="0"/>
+        <w:rPr>
+          <w:rFonts w:eastAsia="Calibri" w:cs="Times New Roman"/>
+          <w:szCs w:val="24"/>
+          <w:lang w:eastAsia="en-US"/>
+        </w:rPr>
+      </w:pPr>
+    </w:p>
+    <w:p>
+      <w:pPr>
+        <w:ind w:firstLine="0"/>
+        <w:rPr>
+          <w:rFonts w:eastAsia="Calibri" w:cs="Times New Roman"/>
+          <w:szCs w:val="24"/>
+          <w:lang w:eastAsia="en-US"/>
+        </w:rPr>
+      </w:pPr>
+    </w:p>
+    <w:p>
+      <w:pPr>
+        <w:ind w:firstLine="0"/>
+        <w:rPr>
+          <w:rFonts w:eastAsia="Calibri" w:cs="Times New Roman"/>
+          <w:szCs w:val="24"/>
+          <w:lang w:eastAsia="en-US"/>
+        </w:rPr>
+      </w:pPr>
+    </w:p>
+    <w:p>
+      <w:pPr>
+        <w:ind w:firstLine="0"/>
+        <w:rPr>
+          <w:rFonts w:eastAsia="Calibri" w:cs="Times New Roman"/>
+          <w:szCs w:val="24"/>
+          <w:lang w:eastAsia="en-US"/>
+        </w:rPr>
+      </w:pPr>
+    </w:p>
+    <w:p>
+      <w:pPr>
+        <w:ind w:firstLine="0"/>
+        <w:rPr>
+          <w:rFonts w:eastAsia="Calibri" w:cs="Times New Roman"/>
+          <w:szCs w:val="24"/>
+          <w:lang w:eastAsia="en-US"/>
+        </w:rPr>
+      </w:pPr>
+    </w:p>
+    <w:p>
+      <w:pPr>
+        <w:ind w:firstLine="0"/>
+        <w:rPr>
+          <w:rFonts w:eastAsia="Calibri" w:cs="Times New Roman"/>
+          <w:szCs w:val="24"/>
+          <w:lang w:eastAsia="en-US"/>
+        </w:rPr>
+      </w:pPr>
+    </w:p>
+    <w:p>
+      <w:pPr>
+        <w:ind w:firstLine="0"/>
+        <w:rPr>
+          <w:rFonts w:eastAsia="Calibri" w:cs="Times New Roman"/>
+          <w:szCs w:val="24"/>
+          <w:lang w:eastAsia="en-US"/>
+        </w:rPr>
+      </w:pPr>
+    </w:p>
+    <w:p>
+      <w:pPr>
+        <w:ind w:firstLine="0"/>
+        <w:rPr>
+          <w:rFonts w:eastAsia="Calibri" w:cs="Times New Roman"/>
+          <w:szCs w:val="24"/>
+          <w:lang w:eastAsia="en-US"/>
+        </w:rPr>
+      </w:pPr>
+    </w:p>
+    <w:p>
+      <w:pPr>
+        <w:ind w:firstLine="0"/>
+        <w:rPr>
+          <w:rFonts w:eastAsia="Calibri" w:cs="Times New Roman"/>
+          <w:szCs w:val="24"/>
+          <w:lang w:eastAsia="en-US"/>
+        </w:rPr>
+      </w:pPr>
+    </w:p>
+    <w:p>
+      <w:pPr>
+        <w:ind w:firstLine="0"/>
+        <w:rPr>
+          <w:rFonts w:eastAsia="Calibri" w:cs="Times New Roman"/>
+          <w:szCs w:val="24"/>
+          <w:lang w:eastAsia="en-US"/>
+        </w:rPr>
+      </w:pPr>
+    </w:p>
+    <w:p>
+      <w:pPr>
+        <w:ind w:firstLine="0"/>
+        <w:rPr>
+          <w:rFonts w:eastAsia="Calibri" w:cs="Times New Roman"/>
+          <w:szCs w:val="24"/>
+          <w:lang w:eastAsia="en-US"/>
+        </w:rPr>
+      </w:pPr>
+      <w:r>
+        <w:rPr>
+          <w:noProof/>
+        </w:rPr>
+        <mc:AlternateContent>
+          <mc:Choice Requires="wps">
+            <w:drawing>
+              <wp:anchor distT="0" distB="0" distL="114300" distR="114300" simplePos="0" relativeHeight="251715584" behindDoc="0" locked="0" layoutInCell="1" allowOverlap="1" wp14:anchorId="5F276B55" wp14:editId="250768D9">
+                <wp:simplePos x="0" y="0"/>
+                <wp:positionH relativeFrom="column">
+                  <wp:posOffset>657225</wp:posOffset>
+                </wp:positionH>
+                <wp:positionV relativeFrom="paragraph">
+                  <wp:posOffset>187020</wp:posOffset>
+                </wp:positionV>
+                <wp:extent cx="4381500" cy="635"/>
+                <wp:effectExtent l="0" t="0" r="0" b="6350"/>
+                <wp:wrapNone/>
+                <wp:docPr id="788532261" name="Caixa de texto 1"/>
+                <wp:cNvGraphicFramePr/>
+                <a:graphic xmlns:a="http://schemas.openxmlformats.org/drawingml/2006/main">
+                  <a:graphicData uri="http://schemas.microsoft.com/office/word/2010/wordprocessingShape">
+                    <wps:wsp>
+                      <wps:cNvSpPr txBox="1"/>
+                      <wps:spPr>
+                        <a:xfrm>
+                          <a:off x="0" y="0"/>
+                          <a:ext cx="4381500" cy="635"/>
+                        </a:xfrm>
+                        <a:prstGeom prst="rect">
+                          <a:avLst/>
+                        </a:prstGeom>
+                        <a:solidFill>
+                          <a:prstClr val="white"/>
+                        </a:solidFill>
+                        <a:ln>
+                          <a:noFill/>
+                        </a:ln>
+                      </wps:spPr>
+                      <wps:txbx>
+                        <w:txbxContent>
+                          <w:p>
+                            <w:pPr>
+                              <w:pStyle w:val="Legenda"/>
+                              <w:jc w:val="center"/>
+                              <w:rPr>
+                                <w:rFonts w:eastAsia="Times New Roman" w:cs="Times New Roman"/>
+                                <w:noProof/>
+                              </w:rPr>
+                            </w:pPr>
+                            <w:bookmarkStart w:id="124" w:name="_Toc165932771"/>
+                            <w:r>
+                              <w:t xml:space="preserve">Figura </w:t>
+                            </w:r>
+                            <w:r>
+                              <w:fldChar w:fldCharType="begin"/>
+                            </w:r>
+                            <w:r>
+                              <w:instrText xml:space="preserve"> SEQ Figura \* ARABIC </w:instrText>
+                            </w:r>
+                            <w:r>
+                              <w:fldChar w:fldCharType="separate"/>
+                            </w:r>
+                            <w:r>
+                              <w:rPr>
+                                <w:noProof/>
+                              </w:rPr>
+                              <w:t>23</w:t>
+                            </w:r>
+                            <w:r>
+                              <w:fldChar w:fldCharType="end"/>
+                            </w:r>
+                            <w:r>
+                              <w:t xml:space="preserve"> - Diagrama Entidade Relacionamento</w:t>
+                            </w:r>
+                            <w:bookmarkEnd w:id="124"/>
+                          </w:p>
+                        </w:txbxContent>
+                      </wps:txbx>
+                      <wps:bodyPr rot="0" spcFirstLastPara="0" vertOverflow="overflow" horzOverflow="overflow" vert="horz" wrap="square" lIns="0" tIns="0" rIns="0" bIns="0" numCol="1" spcCol="0" rtlCol="0" fromWordArt="0" anchor="t" anchorCtr="0" forceAA="0" compatLnSpc="1">
+                        <a:prstTxWarp prst="textNoShape">
+                          <a:avLst/>
+                        </a:prstTxWarp>
+                        <a:spAutoFit/>
+                      </wps:bodyPr>
+                    </wps:wsp>
+                  </a:graphicData>
+                </a:graphic>
+              </wp:anchor>
+            </w:drawing>
+          </mc:Choice>
+          <mc:Fallback>
+            <w:pict>
+              <v:shape w14:anchorId="5F276B55" id="_x0000_s1041" type="#_x0000_t202" style="position:absolute;left:0;text-align:left;margin-left:51.75pt;margin-top:14.75pt;width:345pt;height:.05pt;z-index:251715584;visibility:visible;mso-wrap-style:square;mso-wrap-distance-left:9pt;mso-wrap-distance-top:0;mso-wrap-distance-right:9pt;mso-wrap-distance-bottom:0;mso-position-horizontal:absolute;mso-position-horizontal-relative:text;mso-position-vertical:absolute;mso-position-vertical-relative:text;v-text-anchor:top" o:gfxdata="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" stroked="f">
+                <v:textbox style="mso-fit-shape-to-text:t" inset="0,0,0,0">
+                  <w:txbxContent>
+                    <w:p>
+                      <w:pPr>
+                        <w:pStyle w:val="Legenda"/>
+                        <w:jc w:val="center"/>
+                        <w:rPr>
+                          <w:rFonts w:eastAsia="Times New Roman" w:cs="Times New Roman"/>
+                          <w:noProof/>
+                        </w:rPr>
+                      </w:pPr>
+                      <w:bookmarkStart w:id="125" w:name="_Toc165932771"/>
+                      <w:r>
+                        <w:t xml:space="preserve">Figura </w:t>
+                      </w:r>
+                      <w:r>
+                        <w:fldChar w:fldCharType="begin"/>
+                      </w:r>
+                      <w:r>
+                        <w:instrText xml:space="preserve"> SEQ Figura \* ARABIC </w:instrText>
+                      </w:r>
+                      <w:r>
+                        <w:fldChar w:fldCharType="separate"/>
+                      </w:r>
+                      <w:r>
+                        <w:rPr>
+                          <w:noProof/>
+                        </w:rPr>
+                        <w:t>23</w:t>
+                      </w:r>
+                      <w:r>
+                        <w:fldChar w:fldCharType="end"/>
+                      </w:r>
+                      <w:r>
+                        <w:t xml:space="preserve"> - Diagrama Entidade Relacionamento</w:t>
+                      </w:r>
+                      <w:bookmarkEnd w:id="125"/>
+                    </w:p>
+                  </w:txbxContent>
+                </v:textbox>
+              </v:shape>
+            </w:pict>
+          </mc:Fallback>
+        </mc:AlternateContent>
+      </w:r>
+    </w:p>
+    <w:p>
+      <w:pPr>
+        <w:ind w:firstLine="0"/>
+        <w:rPr>
+          <w:rFonts w:eastAsia="Calibri" w:cs="Times New Roman"/>
+          <w:szCs w:val="24"/>
+          <w:lang w:eastAsia="en-US"/>
+        </w:rPr>
+      </w:pPr>
     </w:p>
     <w:p>
       <w:pPr>
         <w:pStyle w:val="Custom-An-111110"/>
-        <w:rPr>
-          <w:lang w:eastAsia="en-US"/>
-        </w:rPr>
-      </w:pPr>
-      <w:r>
-        <w:rPr>
-          <w:lang w:eastAsia="en-US"/>
-        </w:rPr>
-        <w:t>Camada de Dados</w:t>
-      </w:r>
-    </w:p>
-    <w:p>
-      <w:pPr>
-        <w:ind w:firstLine="0"/>
-        <w:rPr>
-          <w:rFonts w:eastAsia="Calibri" w:cs="Times New Roman"/>
-          <w:szCs w:val="24"/>
-          <w:lang w:eastAsia="en-US"/>
-        </w:rPr>
-      </w:pPr>
-    </w:p>
-    <w:p>
-      <w:pPr>
-        <w:ind w:firstLine="0"/>
-        <w:rPr>
-          <w:rFonts w:eastAsia="Calibri" w:cs="Times New Roman"/>
-          <w:szCs w:val="24"/>
-          <w:lang w:eastAsia="en-US"/>
-        </w:rPr>
-      </w:pPr>
-      <w:r>
-        <w:rPr>
-          <w:rFonts w:eastAsia="Calibri" w:cs="Times New Roman"/>
-          <w:szCs w:val="24"/>
-          <w:lang w:eastAsia="en-US"/>
-        </w:rPr>
-        <w:t>Esta camada é responsável pelo acesso aos dados armazenados pelo sistema. Aqui são implementadas as operações de leitura, escrita, atualização e eliminação dos dados, geralmente através de um sistema de gestão de base de dados. É nesta camada que são realizadas as consultas ao banco de dados e a manipulação dos dados retornados, para que possam ser utilizados pela camada de aplicação.</w:t>
-      </w:r>
-    </w:p>
-    <w:p>
-      <w:pPr>
-        <w:ind w:firstLine="0"/>
-        <w:rPr>
-          <w:rFonts w:eastAsia="Calibri" w:cs="Times New Roman"/>
-          <w:szCs w:val="24"/>
-          <w:lang w:eastAsia="en-US"/>
-        </w:rPr>
-      </w:pPr>
-    </w:p>
-    <w:p>
-      <w:pPr>
-        <w:ind w:firstLine="0"/>
-        <w:rPr>
-          <w:rFonts w:eastAsia="Calibri" w:cs="Times New Roman"/>
-          <w:szCs w:val="24"/>
-          <w:lang w:eastAsia="en-US"/>
-        </w:rPr>
-      </w:pPr>
-    </w:p>
-    <w:p>
-      <w:pPr>
-        <w:ind w:firstLine="0"/>
-        <w:rPr>
-          <w:rFonts w:eastAsia="Calibri" w:cs="Times New Roman"/>
-          <w:szCs w:val="24"/>
-          <w:lang w:eastAsia="en-US"/>
-        </w:rPr>
-      </w:pPr>
-    </w:p>
-    <w:p>
-      <w:pPr>
-        <w:ind w:firstLine="0"/>
-        <w:rPr>
-          <w:rFonts w:eastAsia="Calibri" w:cs="Times New Roman"/>
-          <w:szCs w:val="24"/>
-          <w:lang w:eastAsia="en-US"/>
-        </w:rPr>
-      </w:pPr>
-    </w:p>
-    <w:p>
-      <w:pPr>
-        <w:ind w:firstLine="0"/>
-        <w:rPr>
-          <w:rFonts w:eastAsia="Calibri" w:cs="Times New Roman"/>
-          <w:szCs w:val="24"/>
-          <w:lang w:eastAsia="en-US"/>
-        </w:rPr>
-      </w:pPr>
-    </w:p>
-    <w:p>
-      <w:pPr>
-        <w:ind w:firstLine="0"/>
-        <w:rPr>
-          <w:rFonts w:eastAsia="Calibri" w:cs="Times New Roman"/>
-          <w:szCs w:val="24"/>
-          <w:lang w:eastAsia="en-US"/>
-        </w:rPr>
-      </w:pPr>
-    </w:p>
-    <w:p>
-      <w:pPr>
-        <w:ind w:firstLine="0"/>
-        <w:rPr>
-          <w:rFonts w:eastAsia="Calibri" w:cs="Times New Roman"/>
-          <w:szCs w:val="24"/>
-          <w:lang w:eastAsia="en-US"/>
-        </w:rPr>
-      </w:pPr>
-    </w:p>
-    <w:p>
-      <w:pPr>
-        <w:ind w:firstLine="0"/>
-        <w:rPr>
-          <w:rFonts w:eastAsia="Calibri" w:cs="Times New Roman"/>
-          <w:szCs w:val="24"/>
-          <w:lang w:eastAsia="en-US"/>
-        </w:rPr>
-      </w:pPr>
-    </w:p>
-    <w:p>
-      <w:pPr>
-        <w:ind w:firstLine="0"/>
-        <w:rPr>
-          <w:rFonts w:eastAsia="Calibri" w:cs="Times New Roman"/>
-          <w:szCs w:val="24"/>
-          <w:lang w:eastAsia="en-US"/>
-        </w:rPr>
-      </w:pPr>
-    </w:p>
-    <w:p>
-      <w:pPr>
-        <w:ind w:firstLine="0"/>
-        <w:rPr>
-          <w:rFonts w:eastAsia="Calibri" w:cs="Times New Roman"/>
-          <w:szCs w:val="24"/>
-          <w:lang w:eastAsia="en-US"/>
-        </w:rPr>
-      </w:pPr>
-    </w:p>
-    <w:p>
-      <w:pPr>
-        <w:ind w:firstLine="0"/>
-        <w:rPr>
-          <w:rFonts w:eastAsia="Calibri" w:cs="Times New Roman"/>
-          <w:szCs w:val="24"/>
-          <w:lang w:eastAsia="en-US"/>
-        </w:rPr>
-      </w:pPr>
-    </w:p>
-    <w:p>
-      <w:pPr>
-        <w:ind w:firstLine="0"/>
-        <w:rPr>
-          <w:rFonts w:eastAsia="Calibri" w:cs="Times New Roman"/>
-          <w:szCs w:val="24"/>
-          <w:lang w:eastAsia="en-US"/>
-        </w:rPr>
-      </w:pPr>
-    </w:p>
-    <w:p>
-      <w:pPr>
-        <w:ind w:firstLine="0"/>
-        <w:rPr>
-          <w:rFonts w:eastAsia="Calibri" w:cs="Times New Roman"/>
-          <w:szCs w:val="24"/>
-          <w:lang w:eastAsia="en-US"/>
-        </w:rPr>
-      </w:pPr>
-    </w:p>
-    <w:p>
-      <w:pPr>
-        <w:ind w:firstLine="0"/>
-        <w:rPr>
-          <w:rFonts w:eastAsia="Calibri" w:cs="Times New Roman"/>
-          <w:szCs w:val="24"/>
-          <w:lang w:eastAsia="en-US"/>
-        </w:rPr>
-      </w:pPr>
-    </w:p>
-    <w:p>
-      <w:pPr>
-        <w:ind w:firstLine="0"/>
-        <w:rPr>
-          <w:rFonts w:eastAsia="Calibri" w:cs="Times New Roman"/>
-          <w:szCs w:val="24"/>
-          <w:lang w:eastAsia="en-US"/>
-        </w:rPr>
-      </w:pPr>
-    </w:p>
-    <w:p>
-      <w:pPr>
-        <w:ind w:firstLine="0"/>
-        <w:rPr>
-          <w:rFonts w:eastAsia="Calibri" w:cs="Times New Roman"/>
-          <w:szCs w:val="24"/>
-          <w:lang w:eastAsia="en-US"/>
-        </w:rPr>
-      </w:pPr>
-    </w:p>
-    <w:p>
-      <w:pPr>
-        <w:ind w:firstLine="0"/>
-        <w:rPr>
-          <w:rFonts w:eastAsia="Calibri" w:cs="Times New Roman"/>
-          <w:szCs w:val="24"/>
-          <w:lang w:eastAsia="en-US"/>
-        </w:rPr>
-      </w:pPr>
-    </w:p>
-    <w:p>
-      <w:pPr>
-        <w:ind w:firstLine="0"/>
-        <w:rPr>
-          <w:rFonts w:eastAsia="Calibri" w:cs="Times New Roman"/>
-          <w:szCs w:val="24"/>
-          <w:lang w:eastAsia="en-US"/>
-        </w:rPr>
-      </w:pPr>
-    </w:p>
-    <w:p>
-      <w:pPr>
-        <w:ind w:firstLine="0"/>
-        <w:rPr>
-          <w:rFonts w:eastAsia="Calibri" w:cs="Times New Roman"/>
-          <w:szCs w:val="24"/>
-          <w:lang w:eastAsia="en-US"/>
-        </w:rPr>
-      </w:pPr>
-    </w:p>
-    <w:p>
-      <w:pPr>
-        <w:ind w:firstLine="0"/>
-        <w:rPr>
-          <w:rFonts w:eastAsia="Calibri" w:cs="Times New Roman"/>
-          <w:szCs w:val="24"/>
-          <w:lang w:eastAsia="en-US"/>
-        </w:rPr>
-      </w:pPr>
-    </w:p>
-    <w:p>
-      <w:pPr>
-        <w:ind w:firstLine="0"/>
-        <w:rPr>
-          <w:rFonts w:eastAsia="Calibri" w:cs="Times New Roman"/>
-          <w:szCs w:val="24"/>
-          <w:lang w:eastAsia="en-US"/>
-        </w:rPr>
-      </w:pPr>
-    </w:p>
-    <w:p>
-      <w:pPr>
-        <w:ind w:firstLine="0"/>
-        <w:rPr>
-          <w:rFonts w:eastAsia="Calibri" w:cs="Times New Roman"/>
-          <w:szCs w:val="24"/>
-          <w:lang w:eastAsia="en-US"/>
-        </w:rPr>
-      </w:pPr>
-    </w:p>
-    <w:p>
-      <w:pPr>
-        <w:ind w:firstLine="0"/>
-        <w:rPr>
-          <w:rFonts w:eastAsia="Calibri" w:cs="Times New Roman"/>
-          <w:szCs w:val="24"/>
-          <w:lang w:eastAsia="en-US"/>
-        </w:rPr>
-      </w:pPr>
-    </w:p>
-    <w:p>
-      <w:pPr>
-        <w:pStyle w:val="Custom-An-111110"/>
-      </w:pPr>
-      <w:bookmarkStart w:id="122" w:name="_Toc164982796"/>
+      </w:pPr>
+      <w:bookmarkStart w:id="126" w:name="_Toc164982796"/>
       <w:r>
         <w:lastRenderedPageBreak/>
         <w:t>Ferramentas utilizadas</w:t>
       </w:r>
-      <w:bookmarkEnd w:id="122"/>
+      <w:bookmarkEnd w:id="126"/>
     </w:p>
     <w:p>
       <w:pPr>
@@ -32320,11 +32750,11 @@
       <w:pPr>
         <w:pStyle w:val="Custom-IndiceP2"/>
       </w:pPr>
-      <w:bookmarkStart w:id="123" w:name="_Toc164982797"/>
+      <w:bookmarkStart w:id="127" w:name="_Toc164982797"/>
       <w:r>
         <w:t>.NET</w:t>
       </w:r>
-      <w:bookmarkEnd w:id="123"/>
+      <w:bookmarkEnd w:id="127"/>
     </w:p>
     <w:p>
       <w:pPr>
@@ -32404,14 +32834,14 @@
           <w:highlight w:val="yellow"/>
         </w:rPr>
       </w:pPr>
-      <w:bookmarkStart w:id="124" w:name="_Toc164982798"/>
+      <w:bookmarkStart w:id="128" w:name="_Toc164982798"/>
       <w:r>
         <w:rPr>
           <w:highlight w:val="yellow"/>
         </w:rPr>
         <w:t>X</w:t>
       </w:r>
-      <w:bookmarkEnd w:id="124"/>
+      <w:bookmarkEnd w:id="128"/>
     </w:p>
     <w:p>
       <w:pPr>
@@ -32481,18 +32911,18 @@
       <w:pPr>
         <w:pStyle w:val="Custom-IndiceP0"/>
       </w:pPr>
-      <w:bookmarkStart w:id="125" w:name="_Toc497103869"/>
-      <w:bookmarkStart w:id="126" w:name="_Toc78628458"/>
-      <w:bookmarkStart w:id="127" w:name="_Toc164982799"/>
+      <w:bookmarkStart w:id="129" w:name="_Toc497103869"/>
+      <w:bookmarkStart w:id="130" w:name="_Toc78628458"/>
+      <w:bookmarkStart w:id="131" w:name="_Toc164982799"/>
       <w:r>
         <w:t>Con</w:t>
       </w:r>
-      <w:bookmarkEnd w:id="125"/>
+      <w:bookmarkEnd w:id="129"/>
       <w:r>
         <w:t>clusão</w:t>
       </w:r>
-      <w:bookmarkEnd w:id="126"/>
-      <w:bookmarkEnd w:id="127"/>
+      <w:bookmarkEnd w:id="130"/>
+      <w:bookmarkEnd w:id="131"/>
     </w:p>
     <w:p>
       <w:pPr>
@@ -32660,9 +33090,9 @@
         </w:numPr>
         <w:spacing w:after="240"/>
       </w:pPr>
-      <w:bookmarkStart w:id="128" w:name="_Toc497103872"/>
-      <w:bookmarkStart w:id="129" w:name="_Toc78628462"/>
-      <w:bookmarkStart w:id="130" w:name="_Toc164982800"/>
+      <w:bookmarkStart w:id="132" w:name="_Toc497103872"/>
+      <w:bookmarkStart w:id="133" w:name="_Toc78628462"/>
+      <w:bookmarkStart w:id="134" w:name="_Toc164982800"/>
       <w:r>
         <w:t xml:space="preserve">Referências </w:t>
       </w:r>
@@ -32672,9 +33102,9 @@
       <w:r>
         <w:t>ibliográficas</w:t>
       </w:r>
-      <w:bookmarkEnd w:id="128"/>
-      <w:bookmarkEnd w:id="129"/>
-      <w:bookmarkEnd w:id="130"/>
+      <w:bookmarkEnd w:id="132"/>
+      <w:bookmarkEnd w:id="133"/>
+      <w:bookmarkEnd w:id="134"/>
     </w:p>
     <w:p>
       <w:pPr>
@@ -33287,17 +33717,17 @@
         <w:spacing w:after="240"/>
         <w:ind w:left="360" w:hanging="360"/>
       </w:pPr>
-      <w:bookmarkStart w:id="131" w:name="_Toc497103892"/>
-      <w:bookmarkStart w:id="132" w:name="_Toc18016501"/>
-      <w:bookmarkStart w:id="133" w:name="_Toc78628463"/>
-      <w:bookmarkStart w:id="134" w:name="_Toc164982801"/>
+      <w:bookmarkStart w:id="135" w:name="_Toc497103892"/>
+      <w:bookmarkStart w:id="136" w:name="_Toc18016501"/>
+      <w:bookmarkStart w:id="137" w:name="_Toc78628463"/>
+      <w:bookmarkStart w:id="138" w:name="_Toc164982801"/>
       <w:r>
         <w:t>Publicações relacionadas</w:t>
       </w:r>
-      <w:bookmarkEnd w:id="131"/>
-      <w:bookmarkEnd w:id="132"/>
-      <w:bookmarkEnd w:id="133"/>
-      <w:bookmarkEnd w:id="134"/>
+      <w:bookmarkEnd w:id="135"/>
+      <w:bookmarkEnd w:id="136"/>
+      <w:bookmarkEnd w:id="137"/>
+      <w:bookmarkEnd w:id="138"/>
     </w:p>
     <w:p>
       <w:pPr>
@@ -33366,7 +33796,7 @@
       </w:pPr>
     </w:p>
     <w:sectPr>
-      <w:headerReference w:type="default" r:id="rId39"/>
+      <w:headerReference w:type="default" r:id="rId40"/>
       <w:type w:val="continuous"/>
       <w:pgSz w:w="11906" w:h="16838"/>
       <w:pgMar w:top="1701" w:right="1418" w:bottom="1418" w:left="1418" w:header="708" w:footer="708" w:gutter="0"/>
